--- a/B_操作系统/ArchLinux.docx
+++ b/B_操作系统/ArchLinux.docx
@@ -4181,12 +4181,169 @@
     </w:p>
     <w:p>
       <w:pPr>
-        <w:numPr>
-          <w:ilvl w:val="0"/>
-          <w:numId w:val="10"/>
+        <w:bidi w:val="0"/>
+        <w:rPr>
+          <w:rFonts w:hint="default"/>
+          <w:b/>
+          <w:bCs/>
+          <w:lang w:val="en-US" w:eastAsia="zh-CN"/>
+        </w:rPr>
+      </w:pPr>
+      <w:r>
+        <w:rPr>
+          <w:rFonts w:hint="eastAsia"/>
+          <w:b/>
+          <w:bCs/>
+          <w:lang w:val="en-US" w:eastAsia="zh-CN"/>
+        </w:rPr>
+        <w:t>（1）安装NetworkManager---选这个</w:t>
+      </w:r>
+    </w:p>
+    <w:p>
+      <w:pPr>
+        <w:numPr>
+          <w:ilvl w:val="0"/>
+          <w:numId w:val="0"/>
         </w:numPr>
         <w:ind w:leftChars="0"/>
         <w:rPr>
+          <w:rFonts w:hint="default"/>
+          <w:b/>
+          <w:bCs/>
+          <w:lang w:val="en-US" w:eastAsia="zh-CN"/>
+        </w:rPr>
+      </w:pPr>
+      <w:r>
+        <w:rPr>
+          <w:rFonts w:hint="eastAsia"/>
+          <w:b/>
+          <w:bCs/>
+          <w:lang w:val="en-US" w:eastAsia="zh-CN"/>
+        </w:rPr>
+        <w:t>是否需要wpa_supplicant dialog iw？？？</w:t>
+      </w:r>
+    </w:p>
+    <w:p>
+      <w:pPr>
+        <w:numPr>
+          <w:ilvl w:val="0"/>
+          <w:numId w:val="0"/>
+        </w:numPr>
+        <w:ind w:leftChars="0"/>
+        <w:rPr>
+          <w:rFonts w:hint="eastAsia"/>
+          <w:b w:val="0"/>
+          <w:bCs w:val="0"/>
+          <w:lang w:val="en-US" w:eastAsia="zh-CN"/>
+        </w:rPr>
+      </w:pPr>
+      <w:r>
+        <w:rPr>
+          <w:rFonts w:hint="eastAsia"/>
+          <w:b w:val="0"/>
+          <w:bCs w:val="0"/>
+          <w:lang w:val="en-US" w:eastAsia="zh-CN"/>
+        </w:rPr>
+        <w:t>pacman -S NetworkManager</w:t>
+      </w:r>
+    </w:p>
+    <w:p>
+      <w:pPr>
+        <w:numPr>
+          <w:ilvl w:val="0"/>
+          <w:numId w:val="0"/>
+        </w:numPr>
+        <w:ind w:leftChars="0"/>
+        <w:rPr>
+          <w:rFonts w:hint="eastAsia"/>
+          <w:b w:val="0"/>
+          <w:bCs w:val="0"/>
+          <w:lang w:val="en-US" w:eastAsia="zh-CN"/>
+        </w:rPr>
+      </w:pPr>
+      <w:r>
+        <w:rPr>
+          <w:rFonts w:hint="eastAsia"/>
+          <w:b w:val="0"/>
+          <w:bCs w:val="0"/>
+          <w:lang w:val="en-US" w:eastAsia="zh-CN"/>
+        </w:rPr>
+        <w:t>NetworkManager # 启动</w:t>
+      </w:r>
+    </w:p>
+    <w:p>
+      <w:pPr>
+        <w:numPr>
+          <w:ilvl w:val="0"/>
+          <w:numId w:val="0"/>
+        </w:numPr>
+        <w:ind w:leftChars="0"/>
+        <w:rPr>
+          <w:rFonts w:hint="eastAsia"/>
+          <w:b w:val="0"/>
+          <w:bCs w:val="0"/>
+          <w:lang w:val="en-US" w:eastAsia="zh-CN"/>
+        </w:rPr>
+      </w:pPr>
+      <w:r>
+        <w:rPr>
+          <w:rFonts w:hint="eastAsia"/>
+          <w:b w:val="0"/>
+          <w:bCs w:val="0"/>
+          <w:lang w:val="en-US" w:eastAsia="zh-CN"/>
+        </w:rPr>
+        <w:t>nmtui //图形界面配置网络</w:t>
+      </w:r>
+    </w:p>
+    <w:p>
+      <w:pPr>
+        <w:numPr>
+          <w:ilvl w:val="0"/>
+          <w:numId w:val="0"/>
+        </w:numPr>
+        <w:ind w:leftChars="0"/>
+        <w:rPr>
+          <w:rFonts w:hint="default"/>
+          <w:b w:val="0"/>
+          <w:bCs w:val="0"/>
+          <w:lang w:val="en-US" w:eastAsia="zh-CN"/>
+        </w:rPr>
+      </w:pPr>
+      <w:r>
+        <w:rPr>
+          <w:rFonts w:hint="eastAsia"/>
+          <w:b w:val="0"/>
+          <w:bCs w:val="0"/>
+          <w:lang w:val="en-US" w:eastAsia="zh-CN"/>
+        </w:rPr>
+        <w:t xml:space="preserve">systemctl enable </w:t>
+      </w:r>
+      <w:r>
+        <w:rPr>
+          <w:rFonts w:hint="default"/>
+          <w:b w:val="0"/>
+          <w:bCs w:val="0"/>
+          <w:lang w:val="en-US" w:eastAsia="zh-CN"/>
+        </w:rPr>
+        <w:t xml:space="preserve">NetworkManager </w:t>
+      </w:r>
+      <w:r>
+        <w:rPr>
+          <w:rFonts w:hint="eastAsia"/>
+          <w:b w:val="0"/>
+          <w:bCs w:val="0"/>
+          <w:lang w:val="en-US" w:eastAsia="zh-CN"/>
+        </w:rPr>
+        <w:t xml:space="preserve"> //开机启动</w:t>
+      </w:r>
+    </w:p>
+    <w:p>
+      <w:pPr>
+        <w:numPr>
+          <w:ilvl w:val="0"/>
+          <w:numId w:val="0"/>
+        </w:numPr>
+        <w:rPr>
           <w:rFonts w:hint="eastAsia" w:cs="宋体"/>
           <w:b/>
           <w:bCs/>
@@ -4196,7 +4353,13 @@
           <w:lang w:val="en-US" w:eastAsia="zh-CN" w:bidi="ar-SA"/>
         </w:rPr>
       </w:pPr>
-      <w:r>
+    </w:p>
+    <w:p>
+      <w:pPr>
+        <w:numPr>
+          <w:ilvl w:val="0"/>
+          <w:numId w:val="0"/>
+        </w:numPr>
         <w:rPr>
           <w:rFonts w:hint="eastAsia" w:cs="宋体"/>
           <w:b/>
@@ -4206,7 +4369,18 @@
           <w:szCs w:val="24"/>
           <w:lang w:val="en-US" w:eastAsia="zh-CN" w:bidi="ar-SA"/>
         </w:rPr>
-        <w:t>连接有线网络</w:t>
+      </w:pPr>
+      <w:r>
+        <w:rPr>
+          <w:rFonts w:hint="eastAsia" w:cs="宋体"/>
+          <w:b/>
+          <w:bCs/>
+          <w:kern w:val="2"/>
+          <w:sz w:val="24"/>
+          <w:szCs w:val="24"/>
+          <w:lang w:val="en-US" w:eastAsia="zh-CN" w:bidi="ar-SA"/>
+        </w:rPr>
+        <w:t>（2）连接有线网络</w:t>
       </w:r>
     </w:p>
     <w:p>
@@ -4369,7 +4543,7 @@
           <w:szCs w:val="24"/>
           <w:lang w:val="en-US" w:eastAsia="zh-CN" w:bidi="ar-SA"/>
         </w:rPr>
-        <w:t>（2）使用</w:t>
+        <w:t>（3）使用</w:t>
       </w:r>
     </w:p>
     <w:p>
@@ -4542,26 +4716,6 @@
     </w:p>
     <w:p>
       <w:pPr>
-        <w:bidi w:val="0"/>
-        <w:rPr>
-          <w:rFonts w:hint="default"/>
-          <w:b/>
-          <w:bCs/>
-          <w:lang w:val="en-US" w:eastAsia="zh-CN"/>
-        </w:rPr>
-      </w:pPr>
-      <w:r>
-        <w:rPr>
-          <w:rFonts w:hint="eastAsia"/>
-          <w:b/>
-          <w:bCs/>
-          <w:lang w:val="en-US" w:eastAsia="zh-CN"/>
-        </w:rPr>
-        <w:t>（3）安装NetworkManager---选这个</w:t>
-      </w:r>
-    </w:p>
-    <w:p>
-      <w:pPr>
         <w:numPr>
           <w:ilvl w:val="0"/>
           <w:numId w:val="0"/>
@@ -4574,95 +4728,13 @@
           <w:lang w:val="en-US" w:eastAsia="zh-CN"/>
         </w:rPr>
       </w:pPr>
-      <w:r>
-        <w:rPr>
-          <w:rFonts w:hint="eastAsia"/>
-          <w:b/>
-          <w:bCs/>
-          <w:lang w:val="en-US" w:eastAsia="zh-CN"/>
-        </w:rPr>
-        <w:t>是否需要wpa_supplicant dialog iw？？？</w:t>
-      </w:r>
-    </w:p>
-    <w:p>
-      <w:pPr>
-        <w:numPr>
-          <w:ilvl w:val="0"/>
-          <w:numId w:val="0"/>
-        </w:numPr>
-        <w:ind w:leftChars="0"/>
-        <w:rPr>
-          <w:rFonts w:hint="eastAsia"/>
-          <w:b/>
-          <w:bCs/>
-          <w:lang w:val="en-US" w:eastAsia="zh-CN"/>
-        </w:rPr>
-      </w:pPr>
-      <w:r>
-        <w:rPr>
-          <w:rFonts w:hint="eastAsia"/>
-          <w:b/>
-          <w:bCs/>
-          <w:lang w:val="en-US" w:eastAsia="zh-CN"/>
-        </w:rPr>
-        <w:t>pacman -S NetworkManager</w:t>
-      </w:r>
-    </w:p>
-    <w:p>
-      <w:pPr>
-        <w:numPr>
-          <w:ilvl w:val="0"/>
-          <w:numId w:val="0"/>
-        </w:numPr>
-        <w:ind w:leftChars="0"/>
-        <w:rPr>
-          <w:rFonts w:hint="eastAsia"/>
-          <w:b/>
-          <w:bCs/>
-          <w:lang w:val="en-US" w:eastAsia="zh-CN"/>
-        </w:rPr>
-      </w:pPr>
-      <w:r>
-        <w:rPr>
-          <w:rFonts w:hint="eastAsia"/>
-          <w:b/>
-          <w:bCs/>
-          <w:lang w:val="en-US" w:eastAsia="zh-CN"/>
-        </w:rPr>
-        <w:t>NetworkManager # 启动</w:t>
-      </w:r>
-    </w:p>
-    <w:p>
-      <w:pPr>
-        <w:numPr>
-          <w:ilvl w:val="0"/>
-          <w:numId w:val="0"/>
-        </w:numPr>
-        <w:ind w:leftChars="0"/>
-        <w:rPr>
-          <w:rFonts w:hint="default" w:cs="宋体"/>
-          <w:kern w:val="2"/>
-          <w:sz w:val="24"/>
-          <w:szCs w:val="24"/>
-          <w:lang w:val="en-US" w:eastAsia="zh-CN" w:bidi="ar-SA"/>
-        </w:rPr>
-      </w:pPr>
-      <w:r>
-        <w:rPr>
-          <w:rFonts w:hint="eastAsia"/>
-          <w:b/>
-          <w:bCs/>
-          <w:lang w:val="en-US" w:eastAsia="zh-CN"/>
-        </w:rPr>
-        <w:t>nmtui //图形界面配置网络</w:t>
-      </w:r>
     </w:p>
     <w:p>
       <w:pPr>
         <w:pStyle w:val="3"/>
         <w:numPr>
           <w:ilvl w:val="0"/>
-          <w:numId w:val="11"/>
+          <w:numId w:val="10"/>
         </w:numPr>
         <w:bidi w:val="0"/>
         <w:rPr>
@@ -5679,91 +5751,2518 @@
         <w:pStyle w:val="2"/>
         <w:numPr>
           <w:ilvl w:val="0"/>
+          <w:numId w:val="11"/>
+        </w:numPr>
+        <w:bidi w:val="0"/>
+        <w:rPr>
+          <w:rFonts w:hint="default"/>
+          <w:lang w:val="en-US" w:eastAsia="zh-CN"/>
+        </w:rPr>
+      </w:pPr>
+      <w:r>
+        <w:rPr>
+          <w:rFonts w:hint="eastAsia"/>
+          <w:lang w:val="en-US" w:eastAsia="zh-CN"/>
+        </w:rPr>
+        <w:t>后续工作</w:t>
+      </w:r>
+    </w:p>
+    <w:p>
+      <w:pPr>
+        <w:bidi w:val="0"/>
+        <w:rPr>
+          <w:rFonts w:hint="default"/>
+          <w:lang w:val="en-US" w:eastAsia="zh-CN"/>
+        </w:rPr>
+      </w:pPr>
+    </w:p>
+    <w:p>
+      <w:pPr>
+        <w:pStyle w:val="3"/>
+        <w:bidi w:val="0"/>
+        <w:rPr>
+          <w:rFonts w:hint="default"/>
+          <w:lang w:val="en-US" w:eastAsia="zh-CN"/>
+        </w:rPr>
+      </w:pPr>
+      <w:r>
+        <w:rPr>
+          <w:rFonts w:hint="eastAsia"/>
+          <w:lang w:val="en-US" w:eastAsia="zh-CN"/>
+        </w:rPr>
+        <w:t>1、添加普通用户</w:t>
+      </w:r>
+    </w:p>
+    <w:p>
+      <w:pPr>
+        <w:rPr>
+          <w:rFonts w:hint="default"/>
+          <w:color w:val="0000FF"/>
+          <w:lang w:val="en-US" w:eastAsia="zh-CN"/>
+        </w:rPr>
+      </w:pPr>
+      <w:r>
+        <w:rPr>
+          <w:rFonts w:hint="eastAsia"/>
+          <w:color w:val="0000FF"/>
+          <w:lang w:val="en-US" w:eastAsia="zh-CN"/>
+        </w:rPr>
+        <w:t>#添加一个username用户，用户组wheel, -m创建家目录</w:t>
+      </w:r>
+    </w:p>
+    <w:p>
+      <w:pPr>
+        <w:rPr>
+          <w:rFonts w:hint="default"/>
+          <w:lang w:val="en-US" w:eastAsia="zh-CN"/>
+        </w:rPr>
+      </w:pPr>
+      <w:r>
+        <w:rPr>
+          <w:rFonts w:hint="default"/>
+          <w:lang w:val="en-US" w:eastAsia="zh-CN"/>
+        </w:rPr>
+        <w:t>useradd -m -G wheel username</w:t>
+      </w:r>
+    </w:p>
+    <w:p>
+      <w:pPr>
+        <w:rPr>
+          <w:rFonts w:hint="default"/>
+          <w:b/>
+          <w:bCs/>
+          <w:lang w:val="en-US" w:eastAsia="zh-CN"/>
+        </w:rPr>
+      </w:pPr>
+      <w:r>
+        <w:rPr>
+          <w:rFonts w:hint="eastAsia"/>
+          <w:b/>
+          <w:bCs/>
+          <w:lang w:val="en-US" w:eastAsia="zh-CN"/>
+        </w:rPr>
+        <w:t>安装sudo</w:t>
+      </w:r>
+    </w:p>
+    <w:p>
+      <w:pPr>
+        <w:rPr>
+          <w:rFonts w:hint="default"/>
+          <w:lang w:val="en-US" w:eastAsia="zh-CN"/>
+        </w:rPr>
+      </w:pPr>
+      <w:r>
+        <w:rPr>
+          <w:rFonts w:hint="default"/>
+          <w:lang w:val="en-US" w:eastAsia="zh-CN"/>
+        </w:rPr>
+        <w:t>pacman -S sudo</w:t>
+      </w:r>
+    </w:p>
+    <w:p>
+      <w:pPr>
+        <w:rPr>
+          <w:rFonts w:hint="default"/>
+          <w:b w:val="0"/>
+          <w:bCs w:val="0"/>
+          <w:lang w:val="en-US" w:eastAsia="zh-CN"/>
+        </w:rPr>
+      </w:pPr>
+      <w:r>
+        <w:rPr>
+          <w:rFonts w:hint="eastAsia"/>
+          <w:b/>
+          <w:bCs/>
+          <w:lang w:val="en-US" w:eastAsia="zh-CN"/>
+        </w:rPr>
+        <w:t>配置用户可用sudo</w:t>
+      </w:r>
+      <w:r>
+        <w:rPr>
+          <w:rFonts w:hint="default"/>
+          <w:b/>
+          <w:bCs/>
+          <w:lang w:val="en-US" w:eastAsia="zh-CN"/>
+        </w:rPr>
+        <w:br w:type="textWrapping"/>
+      </w:r>
+      <w:r>
+        <w:rPr>
+          <w:rFonts w:hint="eastAsia"/>
+          <w:b w:val="0"/>
+          <w:bCs w:val="0"/>
+          <w:lang w:val="en-US" w:eastAsia="zh-CN"/>
+        </w:rPr>
+        <w:t xml:space="preserve">vi </w:t>
+      </w:r>
+      <w:r>
+        <w:rPr>
+          <w:rFonts w:hint="default"/>
+          <w:b w:val="0"/>
+          <w:bCs w:val="0"/>
+          <w:lang w:val="en-US" w:eastAsia="zh-CN"/>
+        </w:rPr>
+        <w:t xml:space="preserve">/etc/sudoers 文件，找到 root ALL=(ALL) ALL </w:t>
+      </w:r>
+    </w:p>
+    <w:p>
+      <w:pPr>
+        <w:pStyle w:val="3"/>
+        <w:bidi w:val="0"/>
+        <w:rPr>
+          <w:rFonts w:hint="eastAsia"/>
+          <w:lang w:val="en-US" w:eastAsia="zh-CN"/>
+        </w:rPr>
+      </w:pPr>
+      <w:r>
+        <w:rPr>
+          <w:rFonts w:hint="eastAsia"/>
+          <w:lang w:val="en-US" w:eastAsia="zh-CN"/>
+        </w:rPr>
+        <w:t>2、feh桌面背景、图片查看</w:t>
+      </w:r>
+    </w:p>
+    <w:p>
+      <w:pPr>
+        <w:numPr>
+          <w:ilvl w:val="0"/>
+          <w:numId w:val="0"/>
+        </w:numPr>
+        <w:ind w:leftChars="0"/>
+        <w:rPr>
+          <w:rFonts w:hint="eastAsia"/>
+          <w:lang w:val="en-US" w:eastAsia="zh-CN"/>
+        </w:rPr>
+      </w:pPr>
+      <w:r>
+        <w:rPr>
+          <w:rFonts w:hint="eastAsia"/>
+          <w:lang w:val="en-US" w:eastAsia="zh-CN"/>
+        </w:rPr>
+        <w:t>pacman -S feh //显示桌面背景设置</w:t>
+      </w:r>
+    </w:p>
+    <w:p>
+      <w:pPr>
+        <w:numPr>
+          <w:ilvl w:val="0"/>
+          <w:numId w:val="0"/>
+        </w:numPr>
+        <w:ind w:leftChars="0"/>
+        <w:rPr>
+          <w:rFonts w:hint="default"/>
+          <w:lang w:val="en-US" w:eastAsia="zh-CN"/>
+        </w:rPr>
+      </w:pPr>
+      <w:r>
+        <w:rPr>
+          <w:rFonts w:hint="eastAsia"/>
+          <w:lang w:val="en-US" w:eastAsia="zh-CN"/>
+        </w:rPr>
+        <w:t xml:space="preserve">feh --bg-scale </w:t>
+      </w:r>
+      <w:r>
+        <w:rPr>
+          <w:rFonts w:hint="default"/>
+          <w:lang w:val="en-US" w:eastAsia="zh-CN"/>
+        </w:rPr>
+        <w:t>“</w:t>
+      </w:r>
+      <w:r>
+        <w:rPr>
+          <w:rFonts w:hint="eastAsia"/>
+          <w:lang w:val="en-US" w:eastAsia="zh-CN"/>
+        </w:rPr>
+        <w:t>/path/to/image.file</w:t>
+      </w:r>
+      <w:r>
+        <w:rPr>
+          <w:rFonts w:hint="default"/>
+          <w:lang w:val="en-US" w:eastAsia="zh-CN"/>
+        </w:rPr>
+        <w:t>”</w:t>
+      </w:r>
+    </w:p>
+    <w:p>
+      <w:pPr>
+        <w:pStyle w:val="3"/>
+        <w:numPr>
+          <w:ilvl w:val="0"/>
+          <w:numId w:val="0"/>
+        </w:numPr>
+        <w:bidi w:val="0"/>
+        <w:rPr>
+          <w:rFonts w:hint="eastAsia"/>
+          <w:lang w:val="en-US" w:eastAsia="zh-CN"/>
+        </w:rPr>
+      </w:pPr>
+      <w:r>
+        <w:rPr>
+          <w:rFonts w:hint="eastAsia"/>
+          <w:lang w:val="en-US" w:eastAsia="zh-CN"/>
+        </w:rPr>
+        <w:t>3、火狐</w:t>
+      </w:r>
+    </w:p>
+    <w:p>
+      <w:pPr>
+        <w:numPr>
+          <w:ilvl w:val="0"/>
+          <w:numId w:val="0"/>
+        </w:numPr>
+        <w:ind w:leftChars="0"/>
+        <w:rPr>
+          <w:rFonts w:hint="eastAsia"/>
+          <w:b w:val="0"/>
+          <w:bCs w:val="0"/>
+          <w:lang w:val="en-US" w:eastAsia="zh-CN"/>
+        </w:rPr>
+      </w:pPr>
+      <w:r>
+        <w:rPr>
+          <w:rFonts w:hint="default"/>
+          <w:b w:val="0"/>
+          <w:bCs w:val="0"/>
+          <w:lang w:val="en-US" w:eastAsia="zh-CN"/>
+        </w:rPr>
+        <w:t>pacman -S firefox</w:t>
+      </w:r>
+    </w:p>
+    <w:p>
+      <w:pPr>
+        <w:numPr>
+          <w:ilvl w:val="0"/>
+          <w:numId w:val="0"/>
+        </w:numPr>
+        <w:ind w:leftChars="0"/>
+        <w:rPr>
+          <w:rFonts w:hint="eastAsia"/>
+          <w:b w:val="0"/>
+          <w:bCs w:val="0"/>
+          <w:lang w:val="en-US" w:eastAsia="zh-CN"/>
+        </w:rPr>
+      </w:pPr>
+      <w:r>
+        <w:rPr>
+          <w:rFonts w:hint="default"/>
+          <w:b w:val="0"/>
+          <w:bCs w:val="0"/>
+          <w:lang w:val="en-US" w:eastAsia="zh-CN"/>
+        </w:rPr>
+        <w:t>pacman -S firefox-i18n-zh-cn</w:t>
+      </w:r>
+      <w:r>
+        <w:rPr>
+          <w:rFonts w:hint="eastAsia"/>
+          <w:b w:val="0"/>
+          <w:bCs w:val="0"/>
+          <w:lang w:val="en-US" w:eastAsia="zh-CN"/>
+        </w:rPr>
+        <w:t xml:space="preserve"> </w:t>
+      </w:r>
+      <w:r>
+        <w:rPr>
+          <w:rFonts w:hint="eastAsia"/>
+          <w:b w:val="0"/>
+          <w:bCs w:val="0"/>
+          <w:color w:val="0000FF"/>
+          <w:lang w:val="en-US" w:eastAsia="zh-CN"/>
+        </w:rPr>
+        <w:t>//中文语言包</w:t>
+      </w:r>
+    </w:p>
+    <w:p>
+      <w:pPr>
+        <w:numPr>
+          <w:ilvl w:val="0"/>
+          <w:numId w:val="0"/>
+        </w:numPr>
+        <w:rPr>
+          <w:rFonts w:hint="default"/>
+          <w:b/>
+          <w:bCs/>
+          <w:lang w:val="en-US" w:eastAsia="zh-CN"/>
+        </w:rPr>
+      </w:pPr>
+      <w:r>
+        <w:rPr>
+          <w:rFonts w:hint="default"/>
+          <w:b/>
+          <w:bCs/>
+          <w:lang w:val="en-US" w:eastAsia="zh-CN"/>
+        </w:rPr>
+        <w:t>在全屏浏览模式下保留工具栏和标签栏</w:t>
+      </w:r>
+    </w:p>
+    <w:p>
+      <w:pPr>
+        <w:numPr>
+          <w:ilvl w:val="0"/>
           <w:numId w:val="12"/>
         </w:numPr>
-        <w:bidi w:val="0"/>
-        <w:rPr>
-          <w:rFonts w:hint="default"/>
-          <w:lang w:val="en-US" w:eastAsia="zh-CN"/>
-        </w:rPr>
-      </w:pPr>
-      <w:r>
-        <w:rPr>
-          <w:rFonts w:hint="eastAsia"/>
-          <w:lang w:val="en-US" w:eastAsia="zh-CN"/>
-        </w:rPr>
-        <w:t>后续工作</w:t>
-      </w:r>
-    </w:p>
-    <w:p>
-      <w:pPr>
-        <w:bidi w:val="0"/>
-        <w:rPr>
-          <w:rFonts w:hint="default"/>
-          <w:lang w:val="en-US" w:eastAsia="zh-CN"/>
-        </w:rPr>
-      </w:pPr>
+        <w:ind w:left="420" w:leftChars="0" w:hanging="420" w:firstLineChars="0"/>
+        <w:rPr>
+          <w:rFonts w:hint="default"/>
+          <w:b w:val="0"/>
+          <w:bCs w:val="0"/>
+          <w:lang w:val="en-US" w:eastAsia="zh-CN"/>
+        </w:rPr>
+      </w:pPr>
+      <w:r>
+        <w:rPr>
+          <w:rFonts w:hint="default"/>
+          <w:b w:val="0"/>
+          <w:bCs w:val="0"/>
+          <w:lang w:val="en-US" w:eastAsia="zh-CN"/>
+        </w:rPr>
+        <w:t>在Firefox地址栏中输入about:config，回车。</w:t>
+      </w:r>
+    </w:p>
+    <w:p>
+      <w:pPr>
+        <w:numPr>
+          <w:ilvl w:val="0"/>
+          <w:numId w:val="12"/>
+        </w:numPr>
+        <w:ind w:left="420" w:leftChars="0" w:hanging="420" w:firstLineChars="0"/>
+        <w:rPr>
+          <w:rFonts w:hint="default"/>
+          <w:b w:val="0"/>
+          <w:bCs w:val="0"/>
+          <w:lang w:val="en-US" w:eastAsia="zh-CN"/>
+        </w:rPr>
+      </w:pPr>
+      <w:r>
+        <w:rPr>
+          <w:rFonts w:hint="default"/>
+          <w:b w:val="0"/>
+          <w:bCs w:val="0"/>
+          <w:lang w:val="en-US" w:eastAsia="zh-CN"/>
+        </w:rPr>
+        <w:t>找到键值 browser.fullscreen.autohide，双击改为 false 。</w:t>
+      </w:r>
+    </w:p>
+    <w:p>
+      <w:pPr>
+        <w:numPr>
+          <w:ilvl w:val="0"/>
+          <w:numId w:val="12"/>
+        </w:numPr>
+        <w:ind w:left="420" w:leftChars="0" w:hanging="420" w:firstLineChars="0"/>
+        <w:rPr>
+          <w:rFonts w:hint="eastAsia"/>
+          <w:lang w:val="en-US" w:eastAsia="zh-CN"/>
+        </w:rPr>
+      </w:pPr>
+      <w:r>
+        <w:rPr>
+          <w:rFonts w:hint="default"/>
+          <w:b w:val="0"/>
+          <w:bCs w:val="0"/>
+          <w:lang w:val="en-US" w:eastAsia="zh-CN"/>
+        </w:rPr>
+        <w:t>重启浏览器。</w:t>
+      </w:r>
     </w:p>
     <w:p>
       <w:pPr>
         <w:pStyle w:val="3"/>
         <w:bidi w:val="0"/>
         <w:rPr>
-          <w:rFonts w:hint="default"/>
-          <w:lang w:val="en-US" w:eastAsia="zh-CN"/>
-        </w:rPr>
-      </w:pPr>
-      <w:r>
-        <w:rPr>
-          <w:rFonts w:hint="eastAsia"/>
-          <w:lang w:val="en-US" w:eastAsia="zh-CN"/>
-        </w:rPr>
-        <w:t>2、添加普通用户</w:t>
-      </w:r>
-    </w:p>
-    <w:p>
-      <w:pPr>
-        <w:rPr>
-          <w:rFonts w:hint="default"/>
-          <w:lang w:val="en-US" w:eastAsia="zh-CN"/>
-        </w:rPr>
-      </w:pPr>
-      <w:r>
-        <w:rPr>
-          <w:rFonts w:hint="default"/>
-          <w:lang w:val="en-US" w:eastAsia="zh-CN"/>
-        </w:rPr>
-        <w:t>useradd -m -G wheel username （请自行替换username为你的用户名）</w:t>
-      </w:r>
-    </w:p>
-    <w:p>
-      <w:pPr>
-        <w:rPr>
-          <w:rFonts w:hint="eastAsia"/>
-          <w:lang w:val="en-US" w:eastAsia="zh-CN"/>
-        </w:rPr>
-      </w:pPr>
-      <w:r>
-        <w:rPr>
-          <w:rFonts w:hint="eastAsia"/>
-          <w:lang w:val="en-US" w:eastAsia="zh-CN"/>
-        </w:rPr>
-        <w:t>-m产生家目录</w:t>
-      </w:r>
-    </w:p>
-    <w:p>
-      <w:pPr>
-        <w:rPr>
-          <w:rFonts w:hint="default"/>
-          <w:lang w:val="en-US" w:eastAsia="zh-CN"/>
-        </w:rPr>
-      </w:pPr>
-      <w:r>
-        <w:rPr>
-          <w:rFonts w:hint="default"/>
-          <w:lang w:val="en-US" w:eastAsia="zh-CN"/>
-        </w:rPr>
-        <w:t>pacman -S sudo</w:t>
+          <w:rFonts w:hint="eastAsia"/>
+          <w:lang w:val="en-US" w:eastAsia="zh-CN"/>
+        </w:rPr>
+      </w:pPr>
+      <w:r>
+        <w:rPr>
+          <w:rFonts w:hint="eastAsia"/>
+          <w:lang w:val="en-US" w:eastAsia="zh-CN"/>
+        </w:rPr>
+        <w:t>4、声音</w:t>
+      </w:r>
+    </w:p>
+    <w:p>
+      <w:pPr>
+        <w:rPr>
+          <w:rFonts w:hint="eastAsia"/>
+          <w:lang w:val="en-US" w:eastAsia="zh-CN"/>
+        </w:rPr>
+      </w:pPr>
+      <w:r>
+        <w:rPr>
+          <w:rFonts w:hint="eastAsia"/>
+          <w:lang w:val="en-US" w:eastAsia="zh-CN"/>
+        </w:rPr>
+        <w:t>pacman -S alsa-utils</w:t>
+      </w:r>
+    </w:p>
+    <w:p>
+      <w:pPr>
+        <w:pStyle w:val="3"/>
+        <w:numPr>
+          <w:ilvl w:val="0"/>
+          <w:numId w:val="0"/>
+        </w:numPr>
+        <w:bidi w:val="0"/>
+        <w:rPr>
+          <w:rFonts w:hint="default"/>
+          <w:lang w:val="en-US" w:eastAsia="zh-CN"/>
+        </w:rPr>
+      </w:pPr>
+      <w:r>
+        <w:rPr>
+          <w:rFonts w:hint="eastAsia"/>
+          <w:lang w:val="en-US" w:eastAsia="zh-CN"/>
+        </w:rPr>
+        <w:t>5、输入法</w:t>
+      </w:r>
+    </w:p>
+    <w:p>
+      <w:pPr>
+        <w:numPr>
+          <w:ilvl w:val="0"/>
+          <w:numId w:val="0"/>
+        </w:numPr>
+        <w:ind w:leftChars="0"/>
+        <w:rPr>
+          <w:rFonts w:hint="eastAsia"/>
+          <w:lang w:val="en-US" w:eastAsia="zh-CN"/>
+        </w:rPr>
+      </w:pPr>
+      <w:r>
+        <w:rPr>
+          <w:rFonts w:hint="default"/>
+          <w:lang w:val="en-US" w:eastAsia="zh-CN"/>
+        </w:rPr>
+        <w:t>pacman -S fcitx</w:t>
+      </w:r>
+      <w:r>
+        <w:rPr>
+          <w:rFonts w:hint="eastAsia"/>
+          <w:lang w:val="en-US" w:eastAsia="zh-CN"/>
+        </w:rPr>
+        <w:t xml:space="preserve">-im </w:t>
+      </w:r>
+    </w:p>
+    <w:p>
+      <w:pPr>
+        <w:numPr>
+          <w:ilvl w:val="0"/>
+          <w:numId w:val="0"/>
+        </w:numPr>
+        <w:ind w:leftChars="0"/>
+        <w:rPr>
+          <w:rFonts w:hint="default"/>
+          <w:b/>
+          <w:bCs/>
+          <w:lang w:val="en-US" w:eastAsia="zh-CN"/>
+        </w:rPr>
+      </w:pPr>
+      <w:r>
+        <w:rPr>
+          <w:rFonts w:hint="eastAsia"/>
+          <w:b/>
+          <w:bCs/>
+          <w:lang w:val="en-US" w:eastAsia="zh-CN"/>
+        </w:rPr>
+        <w:t>安装管理工具</w:t>
+      </w:r>
+    </w:p>
+    <w:p>
+      <w:pPr>
+        <w:numPr>
+          <w:ilvl w:val="0"/>
+          <w:numId w:val="0"/>
+        </w:numPr>
+        <w:ind w:leftChars="0"/>
+        <w:rPr>
+          <w:rFonts w:hint="default"/>
+          <w:lang w:val="en-US" w:eastAsia="zh-CN"/>
+        </w:rPr>
+      </w:pPr>
+      <w:r>
+        <w:rPr>
+          <w:rFonts w:hint="eastAsia"/>
+          <w:lang w:val="en-US" w:eastAsia="zh-CN"/>
+        </w:rPr>
+        <w:t>pacman -S fcitx-configtool 管理工具</w:t>
+      </w:r>
+    </w:p>
+    <w:p>
+      <w:pPr>
+        <w:numPr>
+          <w:ilvl w:val="0"/>
+          <w:numId w:val="0"/>
+        </w:numPr>
+        <w:rPr>
+          <w:rFonts w:hint="default"/>
+          <w:b/>
+          <w:bCs/>
+          <w:lang w:val="en-US" w:eastAsia="zh-CN"/>
+        </w:rPr>
+      </w:pPr>
+      <w:r>
+        <w:rPr>
+          <w:rFonts w:hint="eastAsia"/>
+          <w:b/>
+          <w:bCs/>
+          <w:lang w:val="en-US" w:eastAsia="zh-CN"/>
+        </w:rPr>
+        <w:t>安装google拼音（搜狗需要的源不见了）</w:t>
+      </w:r>
+    </w:p>
+    <w:p>
+      <w:pPr>
+        <w:numPr>
+          <w:ilvl w:val="0"/>
+          <w:numId w:val="0"/>
+        </w:numPr>
+        <w:ind w:left="420" w:leftChars="0"/>
+        <w:rPr>
+          <w:rFonts w:hint="eastAsia"/>
+          <w:lang w:val="en-US" w:eastAsia="zh-CN"/>
+        </w:rPr>
+      </w:pPr>
+      <w:r>
+        <w:rPr>
+          <w:rFonts w:hint="eastAsia"/>
+          <w:lang w:val="en-US" w:eastAsia="zh-CN"/>
+        </w:rPr>
+        <w:t xml:space="preserve">Pacman -S fcitx-googlepinyin </w:t>
+      </w:r>
+    </w:p>
+    <w:p>
+      <w:pPr>
+        <w:numPr>
+          <w:ilvl w:val="0"/>
+          <w:numId w:val="0"/>
+        </w:numPr>
+        <w:rPr>
+          <w:rFonts w:hint="default"/>
+          <w:b/>
+          <w:bCs/>
+          <w:lang w:val="en-US" w:eastAsia="zh-CN"/>
+        </w:rPr>
+      </w:pPr>
+      <w:r>
+        <w:rPr>
+          <w:rFonts w:hint="eastAsia"/>
+          <w:b/>
+          <w:bCs/>
+          <w:lang w:val="en-US" w:eastAsia="zh-CN"/>
+        </w:rPr>
+        <w:t>修改~/.xprofile</w:t>
+      </w:r>
+    </w:p>
+    <w:p>
+      <w:pPr>
+        <w:numPr>
+          <w:ilvl w:val="0"/>
+          <w:numId w:val="0"/>
+        </w:numPr>
+        <w:ind w:leftChars="0"/>
+        <w:rPr>
+          <w:rFonts w:hint="default"/>
+          <w:lang w:val="en-US" w:eastAsia="zh-CN"/>
+        </w:rPr>
+      </w:pPr>
+      <w:r>
+        <w:rPr>
+          <w:rFonts w:hint="default"/>
+          <w:lang w:val="en-US" w:eastAsia="zh-CN"/>
+        </w:rPr>
+        <w:t>在</w:t>
+      </w:r>
+      <w:r>
+        <w:rPr>
+          <w:rFonts w:hint="eastAsia"/>
+          <w:lang w:val="en-US" w:eastAsia="zh-CN"/>
+        </w:rPr>
+        <w:t>~/</w:t>
+      </w:r>
+      <w:r>
+        <w:rPr>
+          <w:rFonts w:hint="default"/>
+          <w:lang w:val="en-US" w:eastAsia="zh-CN"/>
+        </w:rPr>
+        <w:t>.xprofile里加上下面三句，以使大部分程序能正常使用fcitx输入法：</w:t>
+      </w:r>
+    </w:p>
+    <w:p>
+      <w:pPr>
+        <w:numPr>
+          <w:ilvl w:val="0"/>
+          <w:numId w:val="0"/>
+        </w:numPr>
+        <w:ind w:leftChars="0" w:firstLine="420" w:firstLineChars="0"/>
+        <w:rPr>
+          <w:rFonts w:hint="default"/>
+          <w:color w:val="0000FF"/>
+          <w:lang w:val="en-US" w:eastAsia="zh-CN"/>
+        </w:rPr>
+      </w:pPr>
+      <w:r>
+        <w:rPr>
+          <w:rFonts w:hint="eastAsia"/>
+          <w:color w:val="0000FF"/>
+          <w:lang w:val="en-US" w:eastAsia="zh-CN"/>
+        </w:rPr>
+        <w:t>没有./xprofile文件自行创建</w:t>
+      </w:r>
+    </w:p>
+    <w:p>
+      <w:pPr>
+        <w:numPr>
+          <w:ilvl w:val="0"/>
+          <w:numId w:val="0"/>
+        </w:numPr>
+        <w:ind w:left="420" w:leftChars="0"/>
+        <w:rPr>
+          <w:rFonts w:hint="default"/>
+          <w:lang w:val="en-US" w:eastAsia="zh-CN"/>
+        </w:rPr>
+      </w:pPr>
+      <w:r>
+        <w:rPr>
+          <w:rFonts w:hint="default"/>
+          <w:lang w:val="en-US" w:eastAsia="zh-CN"/>
+        </w:rPr>
+        <w:t>export GTK_IM_MODULE=fcitx</w:t>
+      </w:r>
+    </w:p>
+    <w:p>
+      <w:pPr>
+        <w:ind w:firstLine="420" w:firstLineChars="0"/>
+        <w:rPr>
+          <w:rFonts w:hint="default"/>
+          <w:lang w:val="en-US" w:eastAsia="zh-CN"/>
+        </w:rPr>
+      </w:pPr>
+      <w:r>
+        <w:rPr>
+          <w:rFonts w:hint="default"/>
+          <w:lang w:val="en-US" w:eastAsia="zh-CN"/>
+        </w:rPr>
+        <w:t>export QT_IM_MODULE=fcitx</w:t>
+      </w:r>
+    </w:p>
+    <w:p>
+      <w:pPr>
+        <w:ind w:firstLine="420" w:firstLineChars="0"/>
+        <w:rPr>
+          <w:rFonts w:hint="eastAsia"/>
+          <w:lang w:val="en-US" w:eastAsia="zh-CN"/>
+        </w:rPr>
+      </w:pPr>
+      <w:r>
+        <w:rPr>
+          <w:rFonts w:hint="default"/>
+          <w:lang w:val="en-US" w:eastAsia="zh-CN"/>
+        </w:rPr>
+        <w:t>export XMODIFIERS=</w:t>
+      </w:r>
+      <w:r>
+        <w:rPr>
+          <w:rFonts w:hint="eastAsia"/>
+          <w:lang w:val="en-US" w:eastAsia="zh-CN"/>
+        </w:rPr>
+        <w:t>“</w:t>
+      </w:r>
+      <w:r>
+        <w:rPr>
+          <w:rFonts w:hint="default"/>
+          <w:lang w:val="en-US" w:eastAsia="zh-CN"/>
+        </w:rPr>
+        <w:t>@im=fcitx</w:t>
+      </w:r>
+      <w:r>
+        <w:rPr>
+          <w:rFonts w:hint="eastAsia"/>
+          <w:lang w:val="en-US" w:eastAsia="zh-CN"/>
+        </w:rPr>
+        <w:t>”</w:t>
+      </w:r>
+    </w:p>
+    <w:p>
+      <w:pPr>
+        <w:ind w:firstLine="420" w:firstLineChars="0"/>
+        <w:rPr>
+          <w:rFonts w:hint="default"/>
+          <w:lang w:val="en-US" w:eastAsia="zh-CN"/>
+        </w:rPr>
+      </w:pPr>
+      <w:r>
+        <w:rPr>
+          <w:rFonts w:hint="eastAsia"/>
+          <w:lang w:val="en-US" w:eastAsia="zh-CN"/>
+        </w:rPr>
+        <w:t>fcitx  //在i3中配置不用添加</w:t>
+      </w:r>
+    </w:p>
+    <w:p>
+      <w:pPr>
+        <w:numPr>
+          <w:ilvl w:val="0"/>
+          <w:numId w:val="0"/>
+        </w:numPr>
+        <w:ind w:leftChars="0"/>
+        <w:rPr>
+          <w:rFonts w:hint="default"/>
+          <w:b/>
+          <w:bCs/>
+          <w:lang w:val="en-US" w:eastAsia="zh-CN"/>
+        </w:rPr>
+      </w:pPr>
+      <w:r>
+        <w:rPr>
+          <w:rFonts w:hint="eastAsia"/>
+          <w:b/>
+          <w:bCs/>
+          <w:lang w:val="en-US" w:eastAsia="zh-CN"/>
+        </w:rPr>
+        <w:t>在i3中配置</w:t>
+      </w:r>
+    </w:p>
+    <w:p>
+      <w:pPr>
+        <w:numPr>
+          <w:ilvl w:val="0"/>
+          <w:numId w:val="0"/>
+        </w:numPr>
+        <w:ind w:leftChars="0"/>
+        <w:rPr>
+          <w:rFonts w:hint="default"/>
+          <w:lang w:val="en-US" w:eastAsia="zh-CN"/>
+        </w:rPr>
+      </w:pPr>
+      <w:r>
+        <w:rPr>
+          <w:rFonts w:hint="default"/>
+          <w:lang w:val="en-US" w:eastAsia="zh-CN"/>
+        </w:rPr>
+        <w:t>exec_always --no-startup-id fcitx</w:t>
+      </w:r>
+    </w:p>
+    <w:p>
+      <w:pPr>
+        <w:pStyle w:val="3"/>
+        <w:bidi w:val="0"/>
+        <w:rPr>
+          <w:rFonts w:hint="default"/>
+          <w:lang w:val="en-US" w:eastAsia="zh-CN"/>
+        </w:rPr>
+      </w:pPr>
+      <w:r>
+        <w:rPr>
+          <w:rFonts w:hint="eastAsia"/>
+          <w:lang w:val="en-US" w:eastAsia="zh-CN"/>
+        </w:rPr>
+        <w:t>6、调整目录颜色</w:t>
+      </w:r>
+    </w:p>
+    <w:p>
+      <w:pPr>
+        <w:bidi w:val="0"/>
+        <w:rPr>
+          <w:rFonts w:hint="eastAsia"/>
+          <w:lang w:val="en-US" w:eastAsia="zh-CN"/>
+        </w:rPr>
+      </w:pPr>
+      <w:r>
+        <w:rPr>
+          <w:rFonts w:hint="eastAsia"/>
+          <w:lang w:val="en-US" w:eastAsia="zh-CN"/>
+        </w:rPr>
+        <w:t>~/.bashrc</w:t>
+      </w:r>
+    </w:p>
+    <w:p>
+      <w:pPr>
+        <w:bidi w:val="0"/>
+        <w:rPr>
+          <w:rFonts w:hint="default"/>
+          <w:lang w:val="en-US" w:eastAsia="zh-CN"/>
+        </w:rPr>
+      </w:pPr>
+      <w:r>
+        <w:rPr>
+          <w:rFonts w:hint="eastAsia"/>
+          <w:lang w:val="en-US" w:eastAsia="zh-CN"/>
+        </w:rPr>
+        <w:t>alias ls=</w:t>
+      </w:r>
+      <w:r>
+        <w:rPr>
+          <w:rFonts w:hint="default"/>
+          <w:lang w:val="en-US" w:eastAsia="zh-CN"/>
+        </w:rPr>
+        <w:t>”</w:t>
+      </w:r>
+      <w:r>
+        <w:rPr>
+          <w:rFonts w:hint="eastAsia"/>
+          <w:lang w:val="en-US" w:eastAsia="zh-CN"/>
+        </w:rPr>
+        <w:t>ls --color</w:t>
+      </w:r>
+      <w:r>
+        <w:rPr>
+          <w:rFonts w:hint="default"/>
+          <w:lang w:val="en-US" w:eastAsia="zh-CN"/>
+        </w:rPr>
+        <w:t>”</w:t>
+      </w:r>
+    </w:p>
+    <w:p>
+      <w:pPr>
+        <w:pStyle w:val="3"/>
+        <w:bidi w:val="0"/>
+        <w:rPr>
+          <w:rFonts w:hint="eastAsia"/>
+          <w:lang w:val="en-US" w:eastAsia="zh-CN"/>
+        </w:rPr>
+      </w:pPr>
+      <w:r>
+        <w:rPr>
+          <w:rFonts w:hint="eastAsia"/>
+          <w:lang w:val="en-US" w:eastAsia="zh-CN"/>
+        </w:rPr>
+        <w:t>7、修改自己的shell</w:t>
+      </w:r>
+    </w:p>
+    <w:p>
+      <w:pPr>
+        <w:bidi w:val="0"/>
+        <w:rPr>
+          <w:rFonts w:hint="eastAsia"/>
+          <w:lang w:val="en-US" w:eastAsia="zh-CN"/>
+        </w:rPr>
+      </w:pPr>
+      <w:r>
+        <w:rPr>
+          <w:rFonts w:hint="eastAsia"/>
+          <w:lang w:val="en-US" w:eastAsia="zh-CN"/>
+        </w:rPr>
+        <w:t>1 修改配置文件/etc/passwd</w:t>
+      </w:r>
+    </w:p>
+    <w:p>
+      <w:pPr>
+        <w:bidi w:val="0"/>
+        <w:rPr>
+          <w:rFonts w:hint="eastAsia"/>
+          <w:lang w:val="en-US" w:eastAsia="zh-CN"/>
+        </w:rPr>
+      </w:pPr>
+      <w:r>
+        <w:rPr>
+          <w:rFonts w:hint="eastAsia"/>
+          <w:lang w:val="en-US" w:eastAsia="zh-CN"/>
+        </w:rPr>
+        <w:t>2 chsh</w:t>
+      </w:r>
+    </w:p>
+    <w:p>
+      <w:pPr>
+        <w:pStyle w:val="3"/>
+        <w:numPr>
+          <w:ilvl w:val="0"/>
+          <w:numId w:val="4"/>
+        </w:numPr>
+        <w:bidi w:val="0"/>
+        <w:ind w:left="0" w:leftChars="0" w:firstLine="0" w:firstLineChars="0"/>
+        <w:rPr>
+          <w:rFonts w:hint="eastAsia"/>
+          <w:lang w:val="en-US" w:eastAsia="zh-CN"/>
+        </w:rPr>
+      </w:pPr>
+      <w:r>
+        <w:rPr>
+          <w:rFonts w:hint="eastAsia"/>
+          <w:lang w:val="en-US" w:eastAsia="zh-CN"/>
+        </w:rPr>
+        <w:t>如何查找i3的class</w:t>
+      </w:r>
+    </w:p>
+    <w:p>
+      <w:pPr>
+        <w:numPr>
+          <w:ilvl w:val="0"/>
+          <w:numId w:val="0"/>
+        </w:numPr>
+        <w:ind w:leftChars="0"/>
+        <w:rPr>
+          <w:rFonts w:hint="eastAsia"/>
+          <w:lang w:val="en-US" w:eastAsia="zh-CN"/>
+        </w:rPr>
+      </w:pPr>
+      <w:r>
+        <w:rPr>
+          <w:rFonts w:hint="eastAsia"/>
+          <w:lang w:val="en-US" w:eastAsia="zh-CN"/>
+        </w:rPr>
+        <w:t>xprop | grep WM_CLASS</w:t>
+      </w:r>
+    </w:p>
+    <w:p>
+      <w:pPr>
+        <w:numPr>
+          <w:ilvl w:val="0"/>
+          <w:numId w:val="0"/>
+        </w:numPr>
+        <w:ind w:leftChars="0"/>
+        <w:rPr>
+          <w:rFonts w:hint="default"/>
+          <w:lang w:val="en-US" w:eastAsia="zh-CN"/>
+        </w:rPr>
+      </w:pPr>
+      <w:r>
+        <w:rPr>
+          <w:rFonts w:hint="eastAsia"/>
+          <w:lang w:val="en-US" w:eastAsia="zh-CN"/>
+        </w:rPr>
+        <w:t>然后点击响应的窗口</w:t>
+      </w:r>
+    </w:p>
+    <w:p>
+      <w:pPr>
+        <w:pStyle w:val="2"/>
+        <w:numPr>
+          <w:ilvl w:val="0"/>
+          <w:numId w:val="0"/>
+        </w:numPr>
+        <w:bidi w:val="0"/>
+        <w:rPr>
+          <w:rFonts w:hint="eastAsia"/>
+          <w:lang w:val="en-US" w:eastAsia="zh-CN"/>
+        </w:rPr>
+      </w:pPr>
+      <w:r>
+        <w:rPr>
+          <w:rFonts w:hint="eastAsia"/>
+          <w:lang w:val="en-US" w:eastAsia="zh-CN"/>
+        </w:rPr>
+        <w:t>安装i3</w:t>
+      </w:r>
+    </w:p>
+    <w:p>
+      <w:pPr>
+        <w:pStyle w:val="3"/>
+        <w:bidi w:val="0"/>
+        <w:rPr>
+          <w:rFonts w:hint="default"/>
+          <w:lang w:val="en-US" w:eastAsia="zh-CN"/>
+        </w:rPr>
+      </w:pPr>
+      <w:r>
+        <w:rPr>
+          <w:rFonts w:hint="eastAsia"/>
+          <w:lang w:val="en-US" w:eastAsia="zh-CN"/>
+        </w:rPr>
+        <w:t>1、安装显卡</w:t>
+      </w:r>
+    </w:p>
+    <w:p>
+      <w:pPr>
+        <w:rPr>
+          <w:rFonts w:hint="default"/>
+          <w:lang w:val="en-US" w:eastAsia="zh-CN"/>
+        </w:rPr>
+      </w:pPr>
+      <w:r>
+        <w:rPr>
+          <w:rFonts w:hint="eastAsia"/>
+          <w:lang w:val="en-US" w:eastAsia="zh-CN"/>
+        </w:rPr>
+        <w:t>查看：lspci  | grep  VGA</w:t>
+      </w:r>
+    </w:p>
+    <w:p>
+      <w:pPr>
+        <w:rPr>
+          <w:rFonts w:hint="default"/>
+          <w:b/>
+          <w:bCs/>
+          <w:lang w:val="en-US" w:eastAsia="zh-CN"/>
+        </w:rPr>
+      </w:pPr>
+      <w:r>
+        <w:rPr>
+          <w:rFonts w:hint="default"/>
+          <w:b/>
+          <w:bCs/>
+          <w:lang w:val="en-US" w:eastAsia="zh-CN"/>
+        </w:rPr>
+        <w:t>intel卡：</w:t>
+      </w:r>
+    </w:p>
+    <w:p>
+      <w:pPr>
+        <w:rPr>
+          <w:rFonts w:hint="default"/>
+          <w:lang w:val="en-US" w:eastAsia="zh-CN"/>
+        </w:rPr>
+      </w:pPr>
+      <w:r>
+        <w:rPr>
+          <w:rFonts w:hint="eastAsia"/>
+          <w:lang w:val="en-US" w:eastAsia="zh-CN"/>
+        </w:rPr>
+        <w:t>pacman -S xf86-video-intel  #首选</w:t>
+      </w:r>
+    </w:p>
+    <w:p>
+      <w:pPr>
+        <w:rPr>
+          <w:rFonts w:hint="default"/>
+          <w:b/>
+          <w:bCs/>
+          <w:lang w:val="en-US" w:eastAsia="zh-CN"/>
+        </w:rPr>
+      </w:pPr>
+      <w:r>
+        <w:rPr>
+          <w:rFonts w:hint="default"/>
+          <w:b/>
+          <w:bCs/>
+          <w:lang w:val="en-US" w:eastAsia="zh-CN"/>
+        </w:rPr>
+        <w:t>NVIDIA卡：</w:t>
+      </w:r>
+    </w:p>
+    <w:p>
+      <w:pPr>
+        <w:rPr>
+          <w:rFonts w:hint="default"/>
+          <w:lang w:val="en-US" w:eastAsia="zh-CN"/>
+        </w:rPr>
+      </w:pPr>
+      <w:r>
+        <w:rPr>
+          <w:rFonts w:hint="default"/>
+          <w:lang w:val="en-US" w:eastAsia="zh-CN"/>
+        </w:rPr>
+        <w:t># pacman -S xf86-video-nv</w:t>
+      </w:r>
+      <w:r>
+        <w:rPr>
+          <w:rFonts w:hint="eastAsia"/>
+          <w:lang w:val="en-US" w:eastAsia="zh-CN"/>
+        </w:rPr>
+        <w:t xml:space="preserve">  #这个是错误的</w:t>
+      </w:r>
+    </w:p>
+    <w:p>
+      <w:pPr>
+        <w:rPr>
+          <w:rFonts w:hint="default"/>
+          <w:b/>
+          <w:bCs/>
+          <w:lang w:val="en-US" w:eastAsia="zh-CN"/>
+        </w:rPr>
+      </w:pPr>
+      <w:r>
+        <w:rPr>
+          <w:rFonts w:hint="default"/>
+          <w:b/>
+          <w:bCs/>
+          <w:lang w:val="en-US" w:eastAsia="zh-CN"/>
+        </w:rPr>
+        <w:t>AMD卡：</w:t>
+      </w:r>
+    </w:p>
+    <w:p>
+      <w:pPr>
+        <w:rPr>
+          <w:rFonts w:hint="default"/>
+          <w:lang w:val="en-US" w:eastAsia="zh-CN"/>
+        </w:rPr>
+      </w:pPr>
+      <w:r>
+        <w:rPr>
+          <w:rFonts w:hint="default"/>
+          <w:lang w:val="en-US" w:eastAsia="zh-CN"/>
+        </w:rPr>
+        <w:t># pacman -S xf86-video-ati</w:t>
+      </w:r>
+    </w:p>
+    <w:p>
+      <w:pPr>
+        <w:rPr>
+          <w:rFonts w:hint="default"/>
+          <w:b/>
+          <w:bCs/>
+          <w:lang w:val="en-US" w:eastAsia="zh-CN"/>
+        </w:rPr>
+      </w:pPr>
+      <w:r>
+        <w:rPr>
+          <w:rFonts w:hint="default"/>
+          <w:b/>
+          <w:bCs/>
+          <w:lang w:val="en-US" w:eastAsia="zh-CN"/>
+        </w:rPr>
+        <w:t>安装笔记本触摸驱动：</w:t>
+      </w:r>
+    </w:p>
+    <w:p>
+      <w:pPr>
+        <w:rPr>
+          <w:rFonts w:hint="default"/>
+          <w:lang w:val="en-US" w:eastAsia="zh-CN"/>
+        </w:rPr>
+      </w:pPr>
+      <w:r>
+        <w:rPr>
+          <w:rFonts w:hint="default"/>
+          <w:lang w:val="en-US" w:eastAsia="zh-CN"/>
+        </w:rPr>
+        <w:t># pacman -S xf86-input-synaptics</w:t>
+      </w:r>
+    </w:p>
+    <w:p>
+      <w:pPr>
+        <w:rPr>
+          <w:rFonts w:hint="eastAsia"/>
+          <w:lang w:val="en-US" w:eastAsia="zh-CN"/>
+        </w:rPr>
+      </w:pPr>
+    </w:p>
+    <w:p>
+      <w:pPr>
+        <w:pStyle w:val="3"/>
+        <w:numPr>
+          <w:ilvl w:val="0"/>
+          <w:numId w:val="13"/>
+        </w:numPr>
+        <w:bidi w:val="0"/>
+        <w:rPr>
+          <w:rFonts w:hint="eastAsia"/>
+          <w:lang w:val="en-US" w:eastAsia="zh-CN"/>
+        </w:rPr>
+      </w:pPr>
+      <w:r>
+        <w:rPr>
+          <w:rFonts w:hint="eastAsia"/>
+          <w:lang w:val="en-US" w:eastAsia="zh-CN"/>
+        </w:rPr>
+        <w:t>安装zsh</w:t>
+      </w:r>
+    </w:p>
+    <w:p>
+      <w:pPr>
+        <w:rPr>
+          <w:rFonts w:hint="default"/>
+          <w:b/>
+          <w:bCs/>
+          <w:color w:val="0000FF"/>
+          <w:lang w:val="en-US" w:eastAsia="zh-CN"/>
+        </w:rPr>
+      </w:pPr>
+      <w:r>
+        <w:rPr>
+          <w:rFonts w:hint="eastAsia"/>
+          <w:b/>
+          <w:bCs/>
+          <w:color w:val="0000FF"/>
+          <w:lang w:val="en-US" w:eastAsia="zh-CN"/>
+        </w:rPr>
+        <w:t>zsh不能代替终端需要安装uruvt等终端</w:t>
+      </w:r>
+    </w:p>
+    <w:p>
+      <w:pPr>
+        <w:rPr>
+          <w:rFonts w:hint="eastAsia"/>
+          <w:b/>
+          <w:bCs/>
+          <w:lang w:val="en-US" w:eastAsia="zh-CN"/>
+        </w:rPr>
+      </w:pPr>
+      <w:r>
+        <w:rPr>
+          <w:rFonts w:hint="eastAsia"/>
+          <w:b/>
+          <w:bCs/>
+          <w:lang w:val="en-US" w:eastAsia="zh-CN"/>
+        </w:rPr>
+        <w:t>安装：</w:t>
+      </w:r>
+    </w:p>
+    <w:p>
+      <w:pPr>
+        <w:rPr>
+          <w:rFonts w:hint="default"/>
+          <w:lang w:val="en-US" w:eastAsia="zh-CN"/>
+        </w:rPr>
+      </w:pPr>
+      <w:r>
+        <w:rPr>
+          <w:rFonts w:hint="eastAsia"/>
+          <w:b w:val="0"/>
+          <w:bCs w:val="0"/>
+          <w:lang w:val="en-US" w:eastAsia="zh-CN"/>
+        </w:rPr>
+        <w:t>pacman -S zsh</w:t>
+      </w:r>
+    </w:p>
+    <w:p>
+      <w:pPr>
+        <w:numPr>
+          <w:ilvl w:val="0"/>
+          <w:numId w:val="0"/>
+        </w:numPr>
+        <w:rPr>
+          <w:rFonts w:hint="default"/>
+          <w:b/>
+          <w:bCs/>
+          <w:lang w:val="en-US" w:eastAsia="zh-CN"/>
+        </w:rPr>
+      </w:pPr>
+      <w:r>
+        <w:rPr>
+          <w:rFonts w:hint="eastAsia"/>
+          <w:b/>
+          <w:bCs/>
+          <w:lang w:val="en-US" w:eastAsia="zh-CN"/>
+        </w:rPr>
+        <w:t>改变当前用户的默认shell，重启生效</w:t>
+      </w:r>
+    </w:p>
+    <w:p>
+      <w:pPr>
+        <w:numPr>
+          <w:ilvl w:val="0"/>
+          <w:numId w:val="0"/>
+        </w:numPr>
+        <w:rPr>
+          <w:rFonts w:hint="default"/>
+          <w:lang w:val="en-US" w:eastAsia="zh-CN"/>
+        </w:rPr>
+      </w:pPr>
+      <w:r>
+        <w:rPr>
+          <w:rFonts w:hint="default"/>
+          <w:lang w:val="en-US" w:eastAsia="zh-CN"/>
+        </w:rPr>
+        <w:t>chsh -s /bin/zsh</w:t>
+      </w:r>
+    </w:p>
+    <w:p>
+      <w:pPr>
+        <w:numPr>
+          <w:ilvl w:val="0"/>
+          <w:numId w:val="0"/>
+        </w:numPr>
+        <w:rPr>
+          <w:rFonts w:hint="default"/>
+          <w:lang w:val="en-US" w:eastAsia="zh-CN"/>
+        </w:rPr>
+      </w:pPr>
+      <w:r>
+        <w:rPr>
+          <w:rFonts w:hint="default"/>
+          <w:lang w:val="en-US" w:eastAsia="zh-CN"/>
+        </w:rPr>
+        <w:t>chsh -s `which zsh`</w:t>
+      </w:r>
+    </w:p>
+    <w:p>
+      <w:pPr>
+        <w:bidi w:val="0"/>
+        <w:rPr>
+          <w:rFonts w:hint="eastAsia"/>
+          <w:lang w:val="en-US" w:eastAsia="zh-CN"/>
+        </w:rPr>
+      </w:pPr>
+      <w:r>
+        <w:t>chsh -s $(which zsh)</w:t>
+      </w:r>
+      <w:r>
+        <w:rPr>
+          <w:rFonts w:hint="eastAsia"/>
+          <w:lang w:val="en-US" w:eastAsia="zh-CN"/>
+        </w:rPr>
+        <w:t xml:space="preserve"> </w:t>
+      </w:r>
+    </w:p>
+    <w:p>
+      <w:pPr>
+        <w:bidi w:val="0"/>
+        <w:rPr>
+          <w:rFonts w:hint="default"/>
+          <w:b/>
+          <w:bCs/>
+          <w:lang w:val="en-US" w:eastAsia="zh-CN"/>
+        </w:rPr>
+      </w:pPr>
+      <w:r>
+        <w:rPr>
+          <w:rFonts w:hint="eastAsia"/>
+          <w:b/>
+          <w:bCs/>
+          <w:lang w:val="en-US" w:eastAsia="zh-CN"/>
+        </w:rPr>
+        <w:t>配置文件</w:t>
+      </w:r>
+    </w:p>
+    <w:p>
+      <w:pPr>
+        <w:tabs>
+          <w:tab w:val="left" w:pos="2509"/>
+        </w:tabs>
+        <w:bidi w:val="0"/>
+        <w:rPr>
+          <w:rFonts w:hint="eastAsia"/>
+          <w:lang w:val="en-US" w:eastAsia="zh-CN"/>
+        </w:rPr>
+      </w:pPr>
+      <w:r>
+        <w:rPr>
+          <w:rFonts w:hint="eastAsia"/>
+          <w:lang w:val="en-US" w:eastAsia="zh-CN"/>
+        </w:rPr>
+        <w:t>~/.zshrc 配置文件</w:t>
+      </w:r>
+    </w:p>
+    <w:p>
+      <w:pPr>
+        <w:bidi w:val="0"/>
+        <w:rPr>
+          <w:rFonts w:hint="default"/>
+          <w:b/>
+          <w:bCs/>
+          <w:lang w:val="en-US" w:eastAsia="zh-CN"/>
+        </w:rPr>
+      </w:pPr>
+      <w:r>
+        <w:rPr>
+          <w:rFonts w:hint="eastAsia"/>
+          <w:b/>
+          <w:bCs/>
+          <w:lang w:val="en-US" w:eastAsia="zh-CN"/>
+        </w:rPr>
+        <w:t>安装Oh-my-zsh</w:t>
+      </w:r>
+    </w:p>
+    <w:p>
+      <w:pPr>
+        <w:bidi w:val="0"/>
+        <w:rPr>
+          <w:rFonts w:hint="eastAsia"/>
+          <w:lang w:val="en-US" w:eastAsia="zh-CN"/>
+        </w:rPr>
+      </w:pPr>
+      <w:r>
+        <w:rPr>
+          <w:rFonts w:hint="eastAsia"/>
+          <w:lang w:val="en-US" w:eastAsia="zh-CN"/>
+        </w:rPr>
+        <w:fldChar w:fldCharType="begin"/>
+      </w:r>
+      <w:r>
+        <w:rPr>
+          <w:rFonts w:hint="eastAsia"/>
+          <w:lang w:val="en-US" w:eastAsia="zh-CN"/>
+        </w:rPr>
+        <w:instrText xml:space="preserve"> HYPERLINK "https://ohmyz.sh" </w:instrText>
+      </w:r>
+      <w:r>
+        <w:rPr>
+          <w:rFonts w:hint="eastAsia"/>
+          <w:lang w:val="en-US" w:eastAsia="zh-CN"/>
+        </w:rPr>
+        <w:fldChar w:fldCharType="separate"/>
+      </w:r>
+      <w:r>
+        <w:rPr>
+          <w:rStyle w:val="11"/>
+          <w:rFonts w:hint="eastAsia"/>
+          <w:lang w:val="en-US" w:eastAsia="zh-CN"/>
+        </w:rPr>
+        <w:t>https://ohmyz.sh</w:t>
+      </w:r>
+      <w:r>
+        <w:rPr>
+          <w:rFonts w:hint="eastAsia"/>
+          <w:lang w:val="en-US" w:eastAsia="zh-CN"/>
+        </w:rPr>
+        <w:fldChar w:fldCharType="end"/>
+      </w:r>
+    </w:p>
+    <w:p>
+      <w:pPr>
+        <w:bidi w:val="0"/>
+        <w:rPr>
+          <w:rFonts w:hint="eastAsia"/>
+          <w:lang w:val="en-US" w:eastAsia="zh-CN"/>
+        </w:rPr>
+      </w:pPr>
+      <w:r>
+        <w:rPr>
+          <w:rFonts w:hint="eastAsia"/>
+          <w:lang w:val="en-US" w:eastAsia="zh-CN"/>
+        </w:rPr>
+        <w:t>如果不能下载，可以去github上下载项目，cd ohmyzsh/tools目录，运行install.sh进行安装</w:t>
+      </w:r>
+    </w:p>
+    <w:p>
+      <w:pPr>
+        <w:bidi w:val="0"/>
+        <w:rPr>
+          <w:rFonts w:hint="default"/>
+          <w:b/>
+          <w:bCs/>
+          <w:lang w:val="en-US" w:eastAsia="zh-CN"/>
+        </w:rPr>
+      </w:pPr>
+      <w:r>
+        <w:rPr>
+          <w:rFonts w:hint="eastAsia"/>
+          <w:b/>
+          <w:bCs/>
+          <w:lang w:val="en-US" w:eastAsia="zh-CN"/>
+        </w:rPr>
+        <w:t>修改主题</w:t>
+      </w:r>
+    </w:p>
+    <w:p>
+      <w:pPr>
+        <w:bidi w:val="0"/>
+        <w:rPr>
+          <w:rFonts w:hint="default"/>
+          <w:lang w:val="en-US" w:eastAsia="zh-CN"/>
+        </w:rPr>
+      </w:pPr>
+      <w:r>
+        <w:rPr>
+          <w:rFonts w:hint="eastAsia"/>
+          <w:lang w:val="en-US" w:eastAsia="zh-CN"/>
+        </w:rPr>
+        <w:t>修改</w:t>
+      </w:r>
+      <w:r>
+        <w:rPr>
+          <w:rFonts w:hint="default"/>
+          <w:lang w:val="en-US" w:eastAsia="zh-CN"/>
+        </w:rPr>
+        <w:t>ZSH_THEM</w:t>
+      </w:r>
+      <w:r>
+        <w:rPr>
+          <w:rFonts w:hint="eastAsia"/>
+          <w:lang w:val="en-US" w:eastAsia="zh-CN"/>
+        </w:rPr>
+        <w:t>E关键字</w:t>
+      </w:r>
+    </w:p>
+    <w:p>
+      <w:pPr>
+        <w:bidi w:val="0"/>
+        <w:rPr>
+          <w:rFonts w:hint="default"/>
+          <w:lang w:val="en-US" w:eastAsia="zh-CN"/>
+        </w:rPr>
+      </w:pPr>
+      <w:r>
+        <w:rPr>
+          <w:rFonts w:hint="eastAsia"/>
+          <w:lang w:val="en-US" w:eastAsia="zh-CN"/>
+        </w:rPr>
+        <w:t>可选主题：clond，bira，random   //随机主题</w:t>
+      </w:r>
+    </w:p>
+    <w:p>
+      <w:pPr>
+        <w:bidi w:val="0"/>
+        <w:rPr>
+          <w:rFonts w:hint="eastAsia"/>
+          <w:lang w:val="en-US" w:eastAsia="zh-CN"/>
+        </w:rPr>
+      </w:pPr>
+      <w:r>
+        <w:rPr>
+          <w:rFonts w:hint="eastAsia"/>
+          <w:lang w:val="en-US" w:eastAsia="zh-CN"/>
+        </w:rPr>
+        <w:t>更新</w:t>
+      </w:r>
+      <w:r>
+        <w:rPr>
+          <w:rFonts w:hint="default"/>
+          <w:lang w:val="en-US" w:eastAsia="zh-CN"/>
+        </w:rPr>
+        <w:t xml:space="preserve">source ~/.zshrc </w:t>
+      </w:r>
+    </w:p>
+    <w:p>
+      <w:pPr>
+        <w:pStyle w:val="3"/>
+        <w:bidi w:val="0"/>
+        <w:rPr>
+          <w:rFonts w:hint="eastAsia"/>
+          <w:lang w:val="en-US" w:eastAsia="zh-CN"/>
+        </w:rPr>
+      </w:pPr>
+      <w:r>
+        <w:rPr>
+          <w:rFonts w:hint="eastAsia"/>
+          <w:lang w:val="en-US" w:eastAsia="zh-CN"/>
+        </w:rPr>
+        <w:t>3、安装终端</w:t>
+      </w:r>
+    </w:p>
+    <w:p>
+      <w:pPr>
+        <w:numPr>
+          <w:ilvl w:val="0"/>
+          <w:numId w:val="0"/>
+        </w:numPr>
+        <w:ind w:leftChars="0"/>
+        <w:rPr>
+          <w:rFonts w:hint="eastAsia"/>
+          <w:b w:val="0"/>
+          <w:bCs w:val="0"/>
+          <w:color w:val="0000FF"/>
+          <w:lang w:val="en-US" w:eastAsia="zh-CN"/>
+        </w:rPr>
+      </w:pPr>
+      <w:r>
+        <w:rPr>
+          <w:rFonts w:hint="eastAsia"/>
+          <w:b w:val="0"/>
+          <w:bCs w:val="0"/>
+          <w:lang w:val="en-US" w:eastAsia="zh-CN"/>
+        </w:rPr>
+        <w:t xml:space="preserve">pacman -S rxvt-unicode  </w:t>
+      </w:r>
+      <w:r>
+        <w:rPr>
+          <w:rFonts w:hint="eastAsia"/>
+          <w:b w:val="0"/>
+          <w:bCs w:val="0"/>
+          <w:color w:val="0000FF"/>
+          <w:lang w:val="en-US" w:eastAsia="zh-CN"/>
+        </w:rPr>
+        <w:t>#安装终端</w:t>
+      </w:r>
+    </w:p>
+    <w:p>
+      <w:pPr>
+        <w:numPr>
+          <w:ilvl w:val="0"/>
+          <w:numId w:val="0"/>
+        </w:numPr>
+        <w:ind w:leftChars="0"/>
+        <w:rPr>
+          <w:rFonts w:hint="default"/>
+          <w:b/>
+          <w:bCs/>
+          <w:color w:val="auto"/>
+          <w:lang w:val="en-US" w:eastAsia="zh-CN"/>
+        </w:rPr>
+      </w:pPr>
+      <w:r>
+        <w:rPr>
+          <w:rFonts w:hint="eastAsia"/>
+          <w:b/>
+          <w:bCs/>
+          <w:color w:val="auto"/>
+          <w:lang w:val="en-US" w:eastAsia="zh-CN"/>
+        </w:rPr>
+        <w:t>配置文件</w:t>
+      </w:r>
+    </w:p>
+    <w:p>
+      <w:pPr>
+        <w:pStyle w:val="3"/>
+        <w:bidi w:val="0"/>
+        <w:rPr>
+          <w:rFonts w:hint="default"/>
+          <w:lang w:val="en-US" w:eastAsia="zh-CN"/>
+        </w:rPr>
+      </w:pPr>
+      <w:r>
+        <w:rPr>
+          <w:rFonts w:hint="eastAsia"/>
+          <w:lang w:val="en-US" w:eastAsia="zh-CN"/>
+        </w:rPr>
+        <w:t>3、安装启动器</w:t>
+      </w:r>
+    </w:p>
+    <w:p>
+      <w:pPr>
+        <w:pStyle w:val="4"/>
+        <w:bidi w:val="0"/>
+        <w:rPr>
+          <w:rFonts w:hint="default"/>
+          <w:lang w:val="en-US" w:eastAsia="zh-CN"/>
+        </w:rPr>
+      </w:pPr>
+      <w:r>
+        <w:rPr>
+          <w:rFonts w:hint="eastAsia"/>
+          <w:lang w:val="en-US" w:eastAsia="zh-CN"/>
+        </w:rPr>
+        <w:t>（1）启动器xorg-xinit</w:t>
+      </w:r>
+    </w:p>
+    <w:p>
+      <w:pPr>
+        <w:rPr>
+          <w:rFonts w:hint="eastAsia"/>
+          <w:lang w:val="en-US" w:eastAsia="zh-CN"/>
+        </w:rPr>
+      </w:pPr>
+      <w:r>
+        <w:rPr>
+          <w:rFonts w:hint="eastAsia"/>
+          <w:lang w:val="en-US" w:eastAsia="zh-CN"/>
+        </w:rPr>
+        <w:t>pacman -S xorg-xinit</w:t>
+      </w:r>
+    </w:p>
+    <w:p>
+      <w:pPr>
+        <w:pStyle w:val="4"/>
+        <w:bidi w:val="0"/>
+        <w:rPr>
+          <w:rFonts w:hint="default"/>
+          <w:lang w:val="en-US" w:eastAsia="zh-CN"/>
+        </w:rPr>
+      </w:pPr>
+      <w:r>
+        <w:rPr>
+          <w:rFonts w:hint="eastAsia"/>
+          <w:lang w:val="en-US" w:eastAsia="zh-CN"/>
+        </w:rPr>
+        <w:t>（2）启动器lightDM  --选择这个启动器</w:t>
+      </w:r>
+    </w:p>
+    <w:p>
+      <w:pPr>
+        <w:rPr>
+          <w:rFonts w:hint="eastAsia"/>
+          <w:lang w:val="en-US" w:eastAsia="zh-CN"/>
+        </w:rPr>
+      </w:pPr>
+      <w:r>
+        <w:rPr>
+          <w:rFonts w:hint="eastAsia"/>
+          <w:lang w:val="en-US" w:eastAsia="zh-CN"/>
+        </w:rPr>
+        <w:t xml:space="preserve">pacman -S lightdm </w:t>
+      </w:r>
+      <w:r>
+        <w:rPr>
+          <w:rFonts w:hint="default"/>
+          <w:b/>
+          <w:bCs/>
+          <w:lang w:val="en-US" w:eastAsia="zh-CN"/>
+        </w:rPr>
+        <w:t>lightdm-gtk-greeter</w:t>
+      </w:r>
+      <w:r>
+        <w:rPr>
+          <w:rFonts w:hint="eastAsia"/>
+          <w:lang w:val="en-US" w:eastAsia="zh-CN"/>
+        </w:rPr>
+        <w:t xml:space="preserve"> </w:t>
+      </w:r>
+    </w:p>
+    <w:p>
+      <w:pPr>
+        <w:rPr>
+          <w:rFonts w:hint="eastAsia"/>
+          <w:lang w:val="en-US" w:eastAsia="zh-CN"/>
+        </w:rPr>
+      </w:pPr>
+      <w:r>
+        <w:rPr>
+          <w:rFonts w:hint="eastAsia"/>
+          <w:lang w:val="en-US" w:eastAsia="zh-CN"/>
+        </w:rPr>
+        <w:t>lightdm-gtk-greeter用于输入密码</w:t>
+      </w:r>
+    </w:p>
+    <w:p>
+      <w:pPr>
+        <w:rPr>
+          <w:rFonts w:hint="default"/>
+          <w:lang w:val="en-US" w:eastAsia="zh-CN"/>
+        </w:rPr>
+      </w:pPr>
+      <w:r>
+        <w:rPr>
+          <w:rFonts w:hint="default"/>
+          <w:lang w:val="en-US" w:eastAsia="zh-CN"/>
+        </w:rPr>
+        <w:t>输入 lightdm --test-mod --debug</w:t>
+      </w:r>
+    </w:p>
+    <w:p>
+      <w:pPr>
+        <w:rPr>
+          <w:rFonts w:hint="default"/>
+          <w:lang w:val="en-US" w:eastAsia="zh-CN"/>
+        </w:rPr>
+      </w:pPr>
+      <w:r>
+        <w:rPr>
+          <w:rFonts w:hint="eastAsia"/>
+          <w:lang w:val="en-US" w:eastAsia="zh-CN"/>
+        </w:rPr>
+        <w:t>=============================</w:t>
+      </w:r>
+    </w:p>
+    <w:p>
+      <w:pPr>
+        <w:rPr>
+          <w:rFonts w:hint="eastAsia"/>
+          <w:lang w:val="en-US" w:eastAsia="zh-CN"/>
+        </w:rPr>
+      </w:pPr>
+      <w:r>
+        <w:rPr>
+          <w:rFonts w:hint="eastAsia"/>
+          <w:lang w:val="en-US" w:eastAsia="zh-CN"/>
+        </w:rPr>
+        <w:t>设置开机启动：systemctl enable lightdm</w:t>
+      </w:r>
+    </w:p>
+    <w:p>
+      <w:pPr>
+        <w:rPr>
+          <w:rFonts w:hint="eastAsia"/>
+          <w:lang w:val="en-US" w:eastAsia="zh-CN"/>
+        </w:rPr>
+      </w:pPr>
+      <w:r>
+        <w:rPr>
+          <w:rFonts w:hint="eastAsia"/>
+          <w:lang w:val="en-US" w:eastAsia="zh-CN"/>
+        </w:rPr>
+        <w:t>启动：systemctl start lightdm</w:t>
+      </w:r>
+    </w:p>
+    <w:p>
+      <w:pPr>
+        <w:rPr>
+          <w:rFonts w:hint="eastAsia"/>
+          <w:lang w:val="en-US" w:eastAsia="zh-CN"/>
+        </w:rPr>
+      </w:pPr>
+      <w:r>
+        <w:rPr>
+          <w:rFonts w:hint="eastAsia"/>
+          <w:lang w:val="en-US" w:eastAsia="zh-CN"/>
+        </w:rPr>
+        <w:t>关闭：systemctl disable lightdm</w:t>
+      </w:r>
+    </w:p>
+    <w:p>
+      <w:pPr>
+        <w:rPr>
+          <w:rFonts w:hint="eastAsia"/>
+          <w:lang w:val="en-US" w:eastAsia="zh-CN"/>
+        </w:rPr>
+      </w:pPr>
+      <w:r>
+        <w:rPr>
+          <w:rFonts w:hint="eastAsia"/>
+          <w:lang w:val="en-US" w:eastAsia="zh-CN"/>
+        </w:rPr>
+        <w:t>状态：systemctl status lightdm</w:t>
+      </w:r>
+    </w:p>
+    <w:p>
+      <w:pPr>
+        <w:pStyle w:val="4"/>
+        <w:bidi w:val="0"/>
+        <w:rPr>
+          <w:rFonts w:hint="eastAsia"/>
+          <w:lang w:val="en-US" w:eastAsia="zh-CN"/>
+        </w:rPr>
+      </w:pPr>
+      <w:r>
+        <w:rPr>
+          <w:rFonts w:hint="eastAsia"/>
+          <w:lang w:val="en-US" w:eastAsia="zh-CN"/>
+        </w:rPr>
+        <w:t>（3）启动器sddm</w:t>
+      </w:r>
+    </w:p>
+    <w:p>
+      <w:pPr>
+        <w:rPr>
+          <w:rFonts w:hint="default"/>
+          <w:lang w:val="en-US" w:eastAsia="zh-CN"/>
+        </w:rPr>
+      </w:pPr>
+      <w:r>
+        <w:rPr>
+          <w:rFonts w:hint="default"/>
+          <w:lang w:val="en-US" w:eastAsia="zh-CN"/>
+        </w:rPr>
+        <w:t>pacman –S sddm</w:t>
+      </w:r>
+    </w:p>
+    <w:p>
+      <w:pPr>
+        <w:rPr>
+          <w:rFonts w:hint="default"/>
+          <w:lang w:val="en-US" w:eastAsia="zh-CN"/>
+        </w:rPr>
+      </w:pPr>
+      <w:r>
+        <w:rPr>
+          <w:rFonts w:hint="default"/>
+          <w:lang w:val="en-US" w:eastAsia="zh-CN"/>
+        </w:rPr>
+        <w:t>systemctl enable sddm.service //设置sddm开机启动</w:t>
+      </w:r>
+    </w:p>
+    <w:p>
+      <w:pPr>
+        <w:rPr>
+          <w:rFonts w:hint="default"/>
+          <w:b/>
+          <w:bCs/>
+          <w:lang w:val="en-US" w:eastAsia="zh-CN"/>
+        </w:rPr>
+      </w:pPr>
+      <w:r>
+        <w:rPr>
+          <w:rFonts w:hint="eastAsia"/>
+          <w:b/>
+          <w:bCs/>
+          <w:lang w:val="en-US" w:eastAsia="zh-CN"/>
+        </w:rPr>
+        <w:t>其他启动器</w:t>
+      </w:r>
+    </w:p>
+    <w:p>
+      <w:pPr>
+        <w:rPr>
+          <w:rFonts w:hint="default"/>
+          <w:lang w:val="en-US" w:eastAsia="zh-CN"/>
+        </w:rPr>
+      </w:pPr>
+      <w:r>
+        <w:rPr>
+          <w:rFonts w:hint="default"/>
+          <w:lang w:val="en-US" w:eastAsia="zh-CN"/>
+        </w:rPr>
+        <w:t>gdm3和KDM</w:t>
+      </w:r>
+    </w:p>
+    <w:p>
+      <w:pPr>
+        <w:rPr>
+          <w:rFonts w:hint="eastAsia"/>
+          <w:lang w:val="en-US" w:eastAsia="zh-CN"/>
+        </w:rPr>
+      </w:pPr>
+    </w:p>
+    <w:p>
+      <w:pPr>
+        <w:pStyle w:val="3"/>
+        <w:numPr>
+          <w:ilvl w:val="0"/>
+          <w:numId w:val="0"/>
+        </w:numPr>
+        <w:bidi w:val="0"/>
+        <w:ind w:leftChars="0"/>
+        <w:rPr>
+          <w:rFonts w:hint="eastAsia"/>
+          <w:lang w:val="en-US" w:eastAsia="zh-CN"/>
+        </w:rPr>
+      </w:pPr>
+      <w:r>
+        <w:rPr>
+          <w:rFonts w:hint="eastAsia"/>
+          <w:lang w:val="en-US" w:eastAsia="zh-CN"/>
+        </w:rPr>
+        <w:t>2、安装I3</w:t>
+      </w:r>
+    </w:p>
+    <w:p>
+      <w:pPr>
+        <w:numPr>
+          <w:ilvl w:val="0"/>
+          <w:numId w:val="0"/>
+        </w:numPr>
+        <w:ind w:leftChars="0"/>
+        <w:rPr>
+          <w:rFonts w:hint="eastAsia"/>
+          <w:lang w:val="en-US" w:eastAsia="zh-CN"/>
+        </w:rPr>
+      </w:pPr>
+      <w:r>
+        <w:rPr>
+          <w:rFonts w:hint="eastAsia"/>
+          <w:lang w:val="en-US" w:eastAsia="zh-CN"/>
+        </w:rPr>
+        <w:t>// 窗口管理器（桌面系统）i3wm、i3lock、等等</w:t>
+      </w:r>
+    </w:p>
+    <w:p>
+      <w:pPr>
+        <w:numPr>
+          <w:ilvl w:val="0"/>
+          <w:numId w:val="0"/>
+        </w:numPr>
+        <w:ind w:leftChars="0"/>
+        <w:rPr>
+          <w:rFonts w:hint="default"/>
+          <w:lang w:val="en-US" w:eastAsia="zh-CN"/>
+        </w:rPr>
+      </w:pPr>
+      <w:r>
+        <w:rPr>
+          <w:rFonts w:hint="eastAsia"/>
+          <w:lang w:val="en-US" w:eastAsia="zh-CN"/>
+        </w:rPr>
+        <w:t>// i3包含所有可安装软件，默认安装i3-gape</w:t>
+      </w:r>
+    </w:p>
+    <w:p>
+      <w:pPr>
+        <w:rPr>
+          <w:rFonts w:hint="eastAsia"/>
+          <w:lang w:val="en-US" w:eastAsia="zh-CN"/>
+        </w:rPr>
+      </w:pPr>
+      <w:r>
+        <w:rPr>
+          <w:rFonts w:hint="eastAsia"/>
+          <w:lang w:val="en-US" w:eastAsia="zh-CN"/>
+        </w:rPr>
+        <w:t xml:space="preserve">pacman -S i3 xorg-server </w:t>
+      </w:r>
+    </w:p>
+    <w:p>
+      <w:pPr>
+        <w:pStyle w:val="3"/>
+        <w:numPr>
+          <w:ilvl w:val="0"/>
+          <w:numId w:val="3"/>
+        </w:numPr>
+        <w:bidi w:val="0"/>
+        <w:ind w:left="0" w:leftChars="0" w:firstLine="0" w:firstLineChars="0"/>
+        <w:rPr>
+          <w:rFonts w:hint="eastAsia"/>
+          <w:lang w:val="en-US" w:eastAsia="zh-CN"/>
+        </w:rPr>
+      </w:pPr>
+      <w:r>
+        <w:rPr>
+          <w:rFonts w:hint="eastAsia"/>
+          <w:lang w:val="en-US" w:eastAsia="zh-CN"/>
+        </w:rPr>
+        <w:t>安装dmenu_run</w:t>
+      </w:r>
+    </w:p>
+    <w:p>
+      <w:pPr>
+        <w:rPr>
+          <w:rFonts w:hint="eastAsia"/>
+          <w:lang w:val="en-US" w:eastAsia="zh-CN"/>
+        </w:rPr>
+      </w:pPr>
+      <w:r>
+        <w:rPr>
+          <w:rFonts w:hint="eastAsia"/>
+          <w:lang w:val="en-US" w:eastAsia="zh-CN"/>
+        </w:rPr>
+        <w:t>pacman -S dmenu_run</w:t>
+      </w:r>
+    </w:p>
+    <w:p>
+      <w:pPr>
+        <w:pStyle w:val="3"/>
+        <w:numPr>
+          <w:ilvl w:val="0"/>
+          <w:numId w:val="3"/>
+        </w:numPr>
+        <w:bidi w:val="0"/>
+        <w:ind w:left="0" w:leftChars="0" w:firstLine="0" w:firstLineChars="0"/>
+        <w:rPr>
+          <w:rFonts w:hint="eastAsia"/>
+          <w:lang w:val="en-US" w:eastAsia="zh-CN"/>
+        </w:rPr>
+      </w:pPr>
+      <w:r>
+        <w:rPr>
+          <w:rFonts w:hint="eastAsia"/>
+          <w:lang w:val="en-US" w:eastAsia="zh-CN"/>
+        </w:rPr>
+        <w:t>安装compton</w:t>
+      </w:r>
+    </w:p>
+    <w:p>
+      <w:pPr>
+        <w:numPr>
+          <w:ilvl w:val="0"/>
+          <w:numId w:val="0"/>
+        </w:numPr>
+        <w:ind w:leftChars="0"/>
+        <w:rPr>
+          <w:rFonts w:hint="default"/>
+          <w:lang w:val="en-US" w:eastAsia="zh-CN"/>
+        </w:rPr>
+      </w:pPr>
+      <w:r>
+        <w:rPr>
+          <w:rFonts w:hint="eastAsia"/>
+          <w:lang w:val="en-US" w:eastAsia="zh-CN"/>
+        </w:rPr>
+        <w:t>pacman -S compton # 动态效果</w:t>
+      </w:r>
+    </w:p>
+    <w:p>
+      <w:pPr>
+        <w:pStyle w:val="3"/>
+        <w:numPr>
+          <w:ilvl w:val="0"/>
+          <w:numId w:val="3"/>
+        </w:numPr>
+        <w:bidi w:val="0"/>
+        <w:ind w:left="0" w:leftChars="0" w:firstLine="0" w:firstLineChars="0"/>
+        <w:rPr>
+          <w:rFonts w:hint="eastAsia"/>
+          <w:lang w:val="en-US" w:eastAsia="zh-CN"/>
+        </w:rPr>
+      </w:pPr>
+      <w:r>
+        <w:rPr>
+          <w:rFonts w:hint="eastAsia"/>
+          <w:lang w:val="en-US" w:eastAsia="zh-CN"/>
+        </w:rPr>
+        <w:t>i3配置</w:t>
+      </w:r>
+    </w:p>
+    <w:p>
+      <w:pPr>
+        <w:numPr>
+          <w:ilvl w:val="0"/>
+          <w:numId w:val="0"/>
+        </w:numPr>
+        <w:ind w:leftChars="0"/>
+        <w:rPr>
+          <w:rFonts w:hint="eastAsia"/>
+          <w:lang w:val="en-US" w:eastAsia="zh-CN"/>
+        </w:rPr>
+      </w:pPr>
+      <w:r>
+        <w:rPr>
+          <w:rFonts w:hint="eastAsia"/>
+          <w:lang w:val="en-US" w:eastAsia="zh-CN"/>
+        </w:rPr>
+        <w:t>全局配置文件位置：</w:t>
+      </w:r>
+    </w:p>
+    <w:p>
+      <w:pPr>
+        <w:numPr>
+          <w:ilvl w:val="0"/>
+          <w:numId w:val="0"/>
+        </w:numPr>
+        <w:ind w:leftChars="0"/>
+        <w:rPr>
+          <w:rFonts w:hint="default"/>
+          <w:lang w:val="en-US" w:eastAsia="zh-CN"/>
+        </w:rPr>
+      </w:pPr>
+      <w:r>
+        <w:rPr>
+          <w:rFonts w:hint="eastAsia"/>
+          <w:lang w:val="en-US" w:eastAsia="zh-CN"/>
+        </w:rPr>
+        <w:t>i3 的配置文件所在的位置是 /etc/i3/config 。</w:t>
+      </w:r>
+    </w:p>
+    <w:p>
+      <w:pPr>
+        <w:numPr>
+          <w:ilvl w:val="0"/>
+          <w:numId w:val="0"/>
+        </w:numPr>
+        <w:ind w:leftChars="0"/>
+        <w:rPr>
+          <w:rFonts w:hint="eastAsia"/>
+          <w:lang w:val="en-US" w:eastAsia="zh-CN"/>
+        </w:rPr>
+      </w:pPr>
+      <w:r>
+        <w:rPr>
+          <w:rFonts w:hint="eastAsia"/>
+          <w:lang w:val="en-US" w:eastAsia="zh-CN"/>
+        </w:rPr>
+        <w:t>个人应修改 ~/.i3/config 或 ~/.config/i3/config的配置文件。</w:t>
+      </w:r>
+    </w:p>
+    <w:p>
+      <w:pPr>
+        <w:numPr>
+          <w:ilvl w:val="0"/>
+          <w:numId w:val="0"/>
+        </w:numPr>
+        <w:ind w:leftChars="0"/>
+        <w:rPr>
+          <w:rFonts w:hint="eastAsia"/>
+          <w:lang w:val="en-US" w:eastAsia="zh-CN"/>
+        </w:rPr>
+      </w:pPr>
+    </w:p>
+    <w:p>
+      <w:pPr>
+        <w:numPr>
+          <w:ilvl w:val="0"/>
+          <w:numId w:val="0"/>
+        </w:numPr>
+        <w:ind w:leftChars="0"/>
+        <w:rPr>
+          <w:rFonts w:hint="default"/>
+          <w:lang w:val="en-US" w:eastAsia="zh-CN"/>
+        </w:rPr>
+      </w:pPr>
+      <w:r>
+        <w:rPr>
+          <w:rFonts w:hint="default"/>
+          <w:lang w:val="en-US" w:eastAsia="zh-CN"/>
+        </w:rPr>
+        <w:t>exec --no-startup-id compton -b</w:t>
+      </w:r>
+      <w:r>
+        <w:rPr>
+          <w:rFonts w:hint="eastAsia"/>
+          <w:lang w:val="en-US" w:eastAsia="zh-CN"/>
+        </w:rPr>
+        <w:t xml:space="preserve">  //动态效果</w:t>
+      </w:r>
+    </w:p>
+    <w:p>
+      <w:pPr>
+        <w:bidi w:val="0"/>
+        <w:rPr>
+          <w:rFonts w:hint="default"/>
+          <w:lang w:val="en-US" w:eastAsia="zh-CN"/>
+        </w:rPr>
+      </w:pPr>
+      <w:r>
+        <w:rPr>
+          <w:rFonts w:hint="default"/>
+          <w:lang w:val="en-US" w:eastAsia="zh-CN"/>
+        </w:rPr>
+        <w:t>exec_always --no-startup-id feh --bg-scale "/home/</w:t>
+      </w:r>
+      <w:r>
+        <w:rPr>
+          <w:rFonts w:hint="eastAsia"/>
+          <w:lang w:val="en-US" w:eastAsia="zh-CN"/>
+        </w:rPr>
+        <w:t>background</w:t>
+      </w:r>
+      <w:r>
+        <w:rPr>
+          <w:rFonts w:hint="default"/>
+          <w:lang w:val="en-US" w:eastAsia="zh-CN"/>
+        </w:rPr>
+        <w:t xml:space="preserve">.jpg" </w:t>
+      </w:r>
+    </w:p>
+    <w:p>
+      <w:pPr>
+        <w:bidi w:val="0"/>
+        <w:rPr>
+          <w:rFonts w:hint="default"/>
+          <w:lang w:val="en-US" w:eastAsia="zh-CN"/>
+        </w:rPr>
+      </w:pPr>
+    </w:p>
+    <w:p>
+      <w:pPr>
+        <w:bidi w:val="0"/>
+        <w:rPr>
+          <w:rFonts w:hint="default"/>
+          <w:lang w:val="en-US" w:eastAsia="zh-CN"/>
+        </w:rPr>
+      </w:pPr>
+      <w:r>
+        <w:rPr>
+          <w:rFonts w:hint="eastAsia"/>
+          <w:lang w:val="en-US" w:eastAsia="zh-CN"/>
+        </w:rPr>
+        <w:t>工作区1:web输出到LVDS1,并重定义名字1:web</w:t>
+      </w:r>
+    </w:p>
+    <w:p>
+      <w:pPr>
+        <w:bidi w:val="0"/>
+        <w:rPr>
+          <w:rFonts w:hint="default"/>
+          <w:lang w:val="en-US" w:eastAsia="zh-CN"/>
+        </w:rPr>
+      </w:pPr>
+      <w:r>
+        <w:rPr>
+          <w:rFonts w:hint="default"/>
+          <w:lang w:val="en-US" w:eastAsia="zh-CN"/>
+        </w:rPr>
+        <w:t>代表笔记本的 LVDS1, 或是 VGA1, HDMI1, HDMI2</w:t>
+      </w:r>
+    </w:p>
+    <w:p>
+      <w:pPr>
+        <w:bidi w:val="0"/>
+        <w:rPr>
+          <w:rFonts w:hint="default"/>
+          <w:lang w:val="en-US" w:eastAsia="zh-CN"/>
+        </w:rPr>
+      </w:pPr>
+      <w:r>
+        <w:rPr>
+          <w:rFonts w:hint="default"/>
+          <w:lang w:val="en-US" w:eastAsia="zh-CN"/>
+        </w:rPr>
+        <w:t>workspace "1:Web" output LVDS1</w:t>
+      </w:r>
+    </w:p>
+    <w:p>
+      <w:pPr>
+        <w:bidi w:val="0"/>
+        <w:rPr>
+          <w:rFonts w:hint="default"/>
+          <w:lang w:val="en-US" w:eastAsia="zh-CN"/>
+        </w:rPr>
+      </w:pPr>
+    </w:p>
+    <w:p>
+      <w:pPr>
+        <w:bidi w:val="0"/>
+        <w:rPr>
+          <w:rFonts w:hint="default"/>
+          <w:lang w:val="en-US" w:eastAsia="zh-CN"/>
+        </w:rPr>
+      </w:pPr>
+      <w:r>
+        <w:rPr>
+          <w:rFonts w:hint="eastAsia"/>
+          <w:lang w:val="en-US" w:eastAsia="zh-CN"/>
+        </w:rPr>
+        <w:t>绑定快捷键$mod+1 打开1:web</w:t>
+      </w:r>
+    </w:p>
+    <w:p>
+      <w:pPr>
+        <w:bidi w:val="0"/>
+        <w:rPr>
+          <w:rFonts w:hint="default"/>
+          <w:lang w:val="en-US" w:eastAsia="zh-CN"/>
+        </w:rPr>
+      </w:pPr>
+      <w:r>
+        <w:rPr>
+          <w:rFonts w:hint="default"/>
+          <w:lang w:val="en-US" w:eastAsia="zh-CN"/>
+        </w:rPr>
+        <w:t>bindsym $mod+1 workspace 1:Web</w:t>
+      </w:r>
+    </w:p>
+    <w:p>
+      <w:pPr>
+        <w:bidi w:val="0"/>
+        <w:rPr>
+          <w:rFonts w:hint="default"/>
+          <w:lang w:val="en-US" w:eastAsia="zh-CN"/>
+        </w:rPr>
+      </w:pPr>
+      <w:r>
+        <w:rPr>
+          <w:rFonts w:hint="eastAsia"/>
+          <w:lang w:val="en-US" w:eastAsia="zh-CN"/>
+        </w:rPr>
+        <w:t>bindsym $mod+1 workspace number $ws2</w:t>
+      </w:r>
+    </w:p>
+    <w:p>
+      <w:pPr>
+        <w:bidi w:val="0"/>
+        <w:rPr>
+          <w:rFonts w:hint="default"/>
+          <w:lang w:val="en-US" w:eastAsia="zh-CN"/>
+        </w:rPr>
+      </w:pPr>
+    </w:p>
+    <w:p>
+      <w:pPr>
+        <w:bidi w:val="0"/>
+        <w:rPr>
+          <w:rFonts w:hint="default"/>
+          <w:lang w:val="en-US" w:eastAsia="zh-CN"/>
+        </w:rPr>
+      </w:pPr>
+      <w:r>
+        <w:rPr>
+          <w:rFonts w:hint="eastAsia"/>
+          <w:lang w:val="en-US" w:eastAsia="zh-CN"/>
+        </w:rPr>
+        <w:t>#将urxvt绑定到工作区2</w:t>
+      </w:r>
+    </w:p>
+    <w:p>
+      <w:pPr>
+        <w:bidi w:val="0"/>
+        <w:rPr>
+          <w:rFonts w:hint="default"/>
+          <w:lang w:val="en-US" w:eastAsia="zh-CN"/>
+        </w:rPr>
+      </w:pPr>
+      <w:r>
+        <w:rPr>
+          <w:rFonts w:hint="default"/>
+          <w:lang w:val="en-US" w:eastAsia="zh-CN"/>
+        </w:rPr>
+        <w:t>assign [class="URxvt"] 2</w:t>
+      </w:r>
+    </w:p>
+    <w:p>
+      <w:pPr>
+        <w:bidi w:val="0"/>
+        <w:rPr>
+          <w:rFonts w:hint="eastAsia"/>
+          <w:lang w:val="en-US" w:eastAsia="zh-CN"/>
+        </w:rPr>
+      </w:pPr>
+      <w:r>
+        <w:rPr>
+          <w:rFonts w:hint="default"/>
+          <w:lang w:val="en-US" w:eastAsia="zh-CN"/>
+        </w:rPr>
+        <w:t xml:space="preserve">assign [class="URxvt"] </w:t>
+      </w:r>
+      <w:r>
+        <w:rPr>
+          <w:rFonts w:hint="eastAsia"/>
+          <w:lang w:val="en-US" w:eastAsia="zh-CN"/>
+        </w:rPr>
+        <w:t>$ws2</w:t>
+      </w:r>
+    </w:p>
+    <w:p>
+      <w:pPr>
+        <w:bidi w:val="0"/>
+        <w:rPr>
+          <w:rFonts w:hint="eastAsia"/>
+          <w:lang w:val="en-US" w:eastAsia="zh-CN"/>
+        </w:rPr>
+      </w:pPr>
+    </w:p>
+    <w:p>
+      <w:pPr>
+        <w:bidi w:val="0"/>
+        <w:rPr>
+          <w:rFonts w:hint="eastAsia"/>
+          <w:lang w:val="en-US" w:eastAsia="zh-CN"/>
+        </w:rPr>
+      </w:pPr>
+      <w:r>
+        <w:rPr>
+          <w:rFonts w:hint="eastAsia"/>
+          <w:lang w:val="en-US" w:eastAsia="zh-CN"/>
+        </w:rPr>
+        <w:t>#设置工作区模式</w:t>
+      </w:r>
+    </w:p>
+    <w:p>
+      <w:pPr>
+        <w:bidi w:val="0"/>
+        <w:rPr>
+          <w:rFonts w:hint="default"/>
+          <w:lang w:val="en-US" w:eastAsia="zh-CN"/>
+        </w:rPr>
+      </w:pPr>
+      <w:r>
+        <w:rPr>
+          <w:rFonts w:hint="eastAsia"/>
+          <w:lang w:val="en-US" w:eastAsia="zh-CN"/>
+        </w:rPr>
+        <w:t>tabbed 叠加的tab状态</w:t>
+      </w:r>
+    </w:p>
+    <w:p>
+      <w:pPr>
+        <w:bidi w:val="0"/>
+        <w:rPr>
+          <w:rFonts w:hint="default"/>
+          <w:lang w:val="en-US" w:eastAsia="zh-CN"/>
+        </w:rPr>
+      </w:pPr>
+      <w:r>
+        <w:rPr>
+          <w:rFonts w:hint="default"/>
+          <w:lang w:val="en-US" w:eastAsia="zh-CN"/>
+        </w:rPr>
+        <w:t>workspace_layout default|stacking|tabbed</w:t>
+      </w:r>
+    </w:p>
+    <w:p>
+      <w:pPr>
+        <w:bidi w:val="0"/>
+        <w:rPr>
+          <w:rFonts w:hint="eastAsia"/>
+          <w:lang w:val="en-US" w:eastAsia="zh-CN"/>
+        </w:rPr>
+      </w:pPr>
+      <w:r>
+        <w:rPr>
+          <w:rFonts w:hint="eastAsia"/>
+          <w:lang w:val="en-US" w:eastAsia="zh-CN"/>
+        </w:rPr>
+        <w:t>绑定工作区</w:t>
+      </w:r>
+    </w:p>
+    <w:p>
+      <w:pPr>
+        <w:bidi w:val="0"/>
+        <w:rPr>
+          <w:rFonts w:hint="default"/>
+          <w:lang w:val="en-US" w:eastAsia="zh-CN"/>
+        </w:rPr>
+      </w:pPr>
+      <w:r>
+        <w:rPr>
+          <w:rFonts w:hint="eastAsia"/>
+          <w:lang w:val="en-US" w:eastAsia="zh-CN"/>
+        </w:rPr>
+        <w:t>for_window [workspace=1] layout default //设置工作区1为默认布局</w:t>
+      </w:r>
+    </w:p>
+    <w:p>
+      <w:pPr>
+        <w:bidi w:val="0"/>
+        <w:rPr>
+          <w:rFonts w:hint="default"/>
+          <w:lang w:val="en-US" w:eastAsia="zh-CN"/>
+        </w:rPr>
+      </w:pPr>
+    </w:p>
+    <w:p>
+      <w:pPr>
+        <w:bidi w:val="0"/>
+        <w:jc w:val="left"/>
+        <w:rPr>
+          <w:rFonts w:hint="default"/>
+          <w:lang w:val="en-US" w:eastAsia="zh-CN"/>
+        </w:rPr>
+      </w:pPr>
+      <w:r>
+        <w:rPr>
+          <w:rFonts w:hint="default"/>
+          <w:lang w:val="en-US" w:eastAsia="zh-CN"/>
+        </w:rPr>
+        <w:t>生成布局配置</w:t>
       </w:r>
       <w:r>
         <w:rPr>
@@ -5777,24 +8276,189 @@
           <w:rFonts w:hint="default"/>
           <w:lang w:val="en-US" w:eastAsia="zh-CN"/>
         </w:rPr>
-        <w:t xml:space="preserve">打开 /etc/sudoers 文件，找到 root ALL=(ALL) ALL </w:t>
-      </w:r>
+        <w:t>i3-save-tree --workspace your-workspace-name &gt; ~/.config/i3/workspace.json</w:t>
+      </w:r>
+      <w:r>
+        <w:rPr>
+          <w:rFonts w:hint="default"/>
+          <w:lang w:val="en-US" w:eastAsia="zh-CN"/>
+        </w:rPr>
+        <w:br w:type="textWrapping"/>
+      </w:r>
+      <w:r>
+        <w:rPr>
+          <w:rFonts w:hint="default"/>
+          <w:lang w:val="en-US" w:eastAsia="zh-CN"/>
+        </w:rPr>
+        <w:br w:type="textWrapping"/>
+      </w:r>
+      <w:r>
+        <w:rPr>
+          <w:rFonts w:hint="default"/>
+          <w:lang w:val="en-US" w:eastAsia="zh-CN"/>
+        </w:rPr>
+        <w:t>配置 i3 conf</w:t>
+      </w:r>
+      <w:r>
+        <w:rPr>
+          <w:rFonts w:hint="default"/>
+          <w:lang w:val="en-US" w:eastAsia="zh-CN"/>
+        </w:rPr>
+        <w:br w:type="textWrapping"/>
+      </w:r>
+      <w:r>
+        <w:rPr>
+          <w:rFonts w:hint="default"/>
+          <w:lang w:val="en-US" w:eastAsia="zh-CN"/>
+        </w:rPr>
+        <w:t>exec --no-startup-id "i3-msg '$your-workspace-name; append_layout ~/.config/i3/workspace.json'"</w:t>
+      </w:r>
+    </w:p>
+    <w:p>
+      <w:pPr>
+        <w:bidi w:val="0"/>
+        <w:rPr>
+          <w:rFonts w:hint="default"/>
+          <w:lang w:val="en-US" w:eastAsia="zh-CN"/>
+        </w:rPr>
+      </w:pPr>
     </w:p>
     <w:p>
       <w:pPr>
         <w:pStyle w:val="3"/>
         <w:bidi w:val="0"/>
         <w:rPr>
-          <w:rFonts w:hint="eastAsia"/>
-          <w:lang w:val="en-US" w:eastAsia="zh-CN"/>
-        </w:rPr>
-      </w:pPr>
-      <w:r>
-        <w:rPr>
-          <w:rFonts w:hint="eastAsia"/>
-          <w:lang w:val="en-US" w:eastAsia="zh-CN"/>
-        </w:rPr>
-        <w:t>3、feh桌面背景、图片查看</w:t>
+          <w:rStyle w:val="13"/>
+          <w:rFonts w:hint="eastAsia"/>
+          <w:b/>
+          <w:lang w:val="en-US" w:eastAsia="zh-CN"/>
+        </w:rPr>
+      </w:pPr>
+      <w:r>
+        <w:rPr>
+          <w:rStyle w:val="13"/>
+          <w:rFonts w:hint="eastAsia"/>
+          <w:b/>
+          <w:lang w:val="en-US" w:eastAsia="zh-CN"/>
+        </w:rPr>
+        <w:t>i3命令</w:t>
+      </w:r>
+    </w:p>
+    <w:p>
+      <w:pPr>
+        <w:rPr>
+          <w:rFonts w:hint="eastAsia"/>
+          <w:lang w:val="en-US" w:eastAsia="zh-CN"/>
+        </w:rPr>
+      </w:pPr>
+      <w:r>
+        <w:rPr>
+          <w:rFonts w:hint="eastAsia"/>
+          <w:lang w:val="en-US" w:eastAsia="zh-CN"/>
+        </w:rPr>
+        <w:t>$mod+enter   开启新窗口</w:t>
+      </w:r>
+    </w:p>
+    <w:p>
+      <w:pPr>
+        <w:rPr>
+          <w:rFonts w:hint="eastAsia"/>
+          <w:lang w:val="en-US" w:eastAsia="zh-CN"/>
+        </w:rPr>
+      </w:pPr>
+      <w:r>
+        <w:rPr>
+          <w:rFonts w:hint="eastAsia"/>
+          <w:lang w:val="en-US" w:eastAsia="zh-CN"/>
+        </w:rPr>
+        <w:t>$mod+shift+q  退出</w:t>
+      </w:r>
+    </w:p>
+    <w:p>
+      <w:pPr>
+        <w:rPr>
+          <w:rFonts w:hint="eastAsia"/>
+          <w:lang w:val="en-US" w:eastAsia="zh-CN"/>
+        </w:rPr>
+      </w:pPr>
+      <w:r>
+        <w:rPr>
+          <w:rFonts w:hint="eastAsia"/>
+          <w:lang w:val="en-US" w:eastAsia="zh-CN"/>
+        </w:rPr>
+        <w:t>$mod+f        全屏</w:t>
+      </w:r>
+    </w:p>
+    <w:p>
+      <w:pPr>
+        <w:rPr>
+          <w:rFonts w:hint="eastAsia"/>
+          <w:lang w:val="en-US" w:eastAsia="zh-CN"/>
+        </w:rPr>
+      </w:pPr>
+      <w:r>
+        <w:rPr>
+          <w:rFonts w:hint="default"/>
+          <w:lang w:val="en-US" w:eastAsia="zh-CN"/>
+        </w:rPr>
+        <w:t>$mod + Shift + R</w:t>
+      </w:r>
+      <w:r>
+        <w:rPr>
+          <w:rFonts w:hint="eastAsia"/>
+          <w:lang w:val="en-US" w:eastAsia="zh-CN"/>
+        </w:rPr>
+        <w:t xml:space="preserve">   重启i3</w:t>
+      </w:r>
+    </w:p>
+    <w:p>
+      <w:pPr>
+        <w:rPr>
+          <w:rFonts w:hint="default"/>
+          <w:lang w:val="en-US" w:eastAsia="zh-CN"/>
+        </w:rPr>
+      </w:pPr>
+      <w:r>
+        <w:rPr>
+          <w:rFonts w:hint="default"/>
+          <w:lang w:val="en-US" w:eastAsia="zh-CN"/>
+        </w:rPr>
+        <w:t>Mod e 默认正常分列</w:t>
+      </w:r>
+      <w:r>
+        <w:rPr>
+          <w:rFonts w:hint="eastAsia"/>
+          <w:lang w:val="en-US" w:eastAsia="zh-CN"/>
+        </w:rPr>
+        <w:t xml:space="preserve">   </w:t>
+      </w:r>
+      <w:r>
+        <w:rPr>
+          <w:rFonts w:hint="default"/>
+          <w:lang w:val="en-US" w:eastAsia="zh-CN"/>
+        </w:rPr>
+        <w:br w:type="textWrapping"/>
+      </w:r>
+      <w:r>
+        <w:rPr>
+          <w:rFonts w:hint="default"/>
+          <w:lang w:val="en-US" w:eastAsia="zh-CN"/>
+        </w:rPr>
+        <w:t>Mod w 标签式布局</w:t>
+      </w:r>
+      <w:r>
+        <w:rPr>
+          <w:rFonts w:hint="default"/>
+          <w:lang w:val="en-US" w:eastAsia="zh-CN"/>
+        </w:rPr>
+        <w:br w:type="textWrapping"/>
+      </w:r>
+      <w:r>
+        <w:rPr>
+          <w:rFonts w:hint="default"/>
+          <w:lang w:val="en-US" w:eastAsia="zh-CN"/>
+        </w:rPr>
+        <w:t>Mod s 堆叠布局</w:t>
       </w:r>
     </w:p>
     <w:p>
@@ -5805,16 +8469,16 @@
         </w:numPr>
         <w:ind w:leftChars="0"/>
         <w:rPr>
-          <w:rFonts w:hint="eastAsia"/>
-          <w:lang w:val="en-US" w:eastAsia="zh-CN"/>
-        </w:rPr>
-      </w:pPr>
-      <w:r>
-        <w:rPr>
-          <w:rFonts w:hint="eastAsia"/>
-          <w:lang w:val="en-US" w:eastAsia="zh-CN"/>
-        </w:rPr>
-        <w:t>pacman -S feh //显示桌面背景设置</w:t>
+          <w:rFonts w:hint="default"/>
+          <w:lang w:val="en-US" w:eastAsia="zh-CN"/>
+        </w:rPr>
+      </w:pPr>
+      <w:r>
+        <w:rPr>
+          <w:rFonts w:hint="eastAsia"/>
+          <w:lang w:val="en-US" w:eastAsia="zh-CN"/>
+        </w:rPr>
+        <w:t>分割窗口前按：</w:t>
       </w:r>
     </w:p>
     <w:p>
@@ -5825,37 +8489,30 @@
         </w:numPr>
         <w:ind w:leftChars="0"/>
         <w:rPr>
-          <w:rFonts w:hint="eastAsia"/>
-          <w:lang w:val="en-US" w:eastAsia="zh-CN"/>
-        </w:rPr>
-      </w:pPr>
-      <w:r>
-        <w:rPr>
-          <w:rFonts w:hint="eastAsia"/>
-          <w:lang w:val="en-US" w:eastAsia="zh-CN"/>
-        </w:rPr>
-        <w:t>feh --bg-scale /path/to/image.file</w:t>
-      </w:r>
-    </w:p>
-    <w:p>
-      <w:pPr>
-        <w:pStyle w:val="3"/>
-        <w:numPr>
-          <w:ilvl w:val="0"/>
-          <w:numId w:val="0"/>
-        </w:numPr>
-        <w:bidi w:val="0"/>
-        <w:rPr>
-          <w:rFonts w:hint="eastAsia"/>
-          <w:lang w:val="en-US" w:eastAsia="zh-CN"/>
-        </w:rPr>
-      </w:pPr>
-      <w:r>
-        <w:rPr>
-          <w:rFonts w:hint="eastAsia"/>
-          <w:lang w:val="en-US" w:eastAsia="zh-CN"/>
-        </w:rPr>
-        <w:t>4、火狐</w:t>
+          <w:rFonts w:hint="default"/>
+          <w:lang w:val="en-US" w:eastAsia="zh-CN"/>
+        </w:rPr>
+      </w:pPr>
+      <w:r>
+        <w:rPr>
+          <w:rFonts w:hint="default"/>
+          <w:lang w:val="en-US" w:eastAsia="zh-CN"/>
+        </w:rPr>
+        <w:t>$mod+v</w:t>
+      </w:r>
+      <w:r>
+        <w:rPr>
+          <w:rFonts w:hint="eastAsia"/>
+          <w:lang w:val="en-US" w:eastAsia="zh-CN"/>
+        </w:rPr>
+        <w:t xml:space="preserve">     </w:t>
+      </w:r>
+      <w:r>
+        <w:rPr>
+          <w:rFonts w:hint="default"/>
+          <w:lang w:val="en-US" w:eastAsia="zh-CN"/>
+        </w:rPr>
+        <w:t>垂直分割窗口</w:t>
       </w:r>
     </w:p>
     <w:p>
@@ -5866,813 +8523,62 @@
         </w:numPr>
         <w:ind w:leftChars="0"/>
         <w:rPr>
-          <w:rFonts w:hint="eastAsia"/>
-          <w:b w:val="0"/>
-          <w:bCs w:val="0"/>
-          <w:lang w:val="en-US" w:eastAsia="zh-CN"/>
-        </w:rPr>
-      </w:pPr>
-      <w:r>
-        <w:rPr>
-          <w:rFonts w:hint="default"/>
-          <w:b w:val="0"/>
-          <w:bCs w:val="0"/>
-          <w:lang w:val="en-US" w:eastAsia="zh-CN"/>
-        </w:rPr>
-        <w:t>pacman -S firefox</w:t>
-      </w:r>
-      <w:r>
-        <w:rPr>
-          <w:rFonts w:hint="eastAsia"/>
-          <w:b w:val="0"/>
-          <w:bCs w:val="0"/>
-          <w:lang w:val="en-US" w:eastAsia="zh-CN"/>
-        </w:rPr>
-        <w:t xml:space="preserve"> //firefox</w:t>
-      </w:r>
-    </w:p>
-    <w:p>
-      <w:pPr>
-        <w:numPr>
-          <w:ilvl w:val="0"/>
-          <w:numId w:val="0"/>
-        </w:numPr>
-        <w:ind w:leftChars="0"/>
-        <w:rPr>
-          <w:rFonts w:hint="eastAsia"/>
-          <w:b w:val="0"/>
-          <w:bCs w:val="0"/>
-          <w:lang w:val="en-US" w:eastAsia="zh-CN"/>
-        </w:rPr>
-      </w:pPr>
-      <w:r>
-        <w:rPr>
-          <w:rFonts w:hint="default"/>
-          <w:b w:val="0"/>
-          <w:bCs w:val="0"/>
-          <w:lang w:val="en-US" w:eastAsia="zh-CN"/>
-        </w:rPr>
-        <w:t>pacman -S firefox-i18n-zh-cn</w:t>
-      </w:r>
-      <w:r>
-        <w:rPr>
-          <w:rFonts w:hint="eastAsia"/>
-          <w:b w:val="0"/>
-          <w:bCs w:val="0"/>
-          <w:lang w:val="en-US" w:eastAsia="zh-CN"/>
-        </w:rPr>
-        <w:t xml:space="preserve"> //中文语言包</w:t>
-      </w:r>
-    </w:p>
-    <w:p>
-      <w:pPr>
-        <w:numPr>
-          <w:ilvl w:val="0"/>
-          <w:numId w:val="0"/>
-        </w:numPr>
-        <w:rPr>
-          <w:rFonts w:hint="default"/>
-          <w:b w:val="0"/>
-          <w:bCs w:val="0"/>
-          <w:lang w:val="en-US" w:eastAsia="zh-CN"/>
-        </w:rPr>
-      </w:pPr>
-      <w:r>
-        <w:rPr>
-          <w:rFonts w:hint="default"/>
-          <w:b w:val="0"/>
-          <w:bCs w:val="0"/>
-          <w:lang w:val="en-US" w:eastAsia="zh-CN"/>
-        </w:rPr>
-        <w:t>在全屏浏览模式下保留工具栏和标签栏</w:t>
-      </w:r>
-    </w:p>
-    <w:p>
-      <w:pPr>
-        <w:numPr>
-          <w:ilvl w:val="0"/>
-          <w:numId w:val="13"/>
-        </w:numPr>
-        <w:ind w:left="420" w:leftChars="0" w:hanging="420" w:firstLineChars="0"/>
-        <w:rPr>
-          <w:rFonts w:hint="default"/>
-          <w:b w:val="0"/>
-          <w:bCs w:val="0"/>
-          <w:lang w:val="en-US" w:eastAsia="zh-CN"/>
-        </w:rPr>
-      </w:pPr>
-      <w:r>
-        <w:rPr>
-          <w:rFonts w:hint="default"/>
-          <w:b w:val="0"/>
-          <w:bCs w:val="0"/>
-          <w:lang w:val="en-US" w:eastAsia="zh-CN"/>
-        </w:rPr>
-        <w:t>在Firefox地址栏中输入about:config，回车。</w:t>
-      </w:r>
-    </w:p>
-    <w:p>
-      <w:pPr>
-        <w:numPr>
-          <w:ilvl w:val="0"/>
-          <w:numId w:val="13"/>
-        </w:numPr>
-        <w:ind w:left="420" w:leftChars="0" w:hanging="420" w:firstLineChars="0"/>
-        <w:rPr>
-          <w:rFonts w:hint="default"/>
-          <w:b w:val="0"/>
-          <w:bCs w:val="0"/>
-          <w:lang w:val="en-US" w:eastAsia="zh-CN"/>
-        </w:rPr>
-      </w:pPr>
-      <w:r>
-        <w:rPr>
-          <w:rFonts w:hint="default"/>
-          <w:b w:val="0"/>
-          <w:bCs w:val="0"/>
-          <w:lang w:val="en-US" w:eastAsia="zh-CN"/>
-        </w:rPr>
-        <w:t>找到键值 browser.fullscreen.autohide，双击改为 false 。</w:t>
-      </w:r>
-    </w:p>
-    <w:p>
-      <w:pPr>
-        <w:numPr>
-          <w:ilvl w:val="0"/>
-          <w:numId w:val="13"/>
-        </w:numPr>
-        <w:ind w:left="420" w:leftChars="0" w:hanging="420" w:firstLineChars="0"/>
-        <w:rPr>
-          <w:rFonts w:hint="default"/>
-          <w:b w:val="0"/>
-          <w:bCs w:val="0"/>
-          <w:lang w:val="en-US" w:eastAsia="zh-CN"/>
-        </w:rPr>
-      </w:pPr>
-      <w:r>
-        <w:rPr>
-          <w:rFonts w:hint="default"/>
-          <w:b w:val="0"/>
-          <w:bCs w:val="0"/>
-          <w:lang w:val="en-US" w:eastAsia="zh-CN"/>
-        </w:rPr>
-        <w:t>重启浏览器。</w:t>
-      </w:r>
-    </w:p>
-    <w:p>
-      <w:pPr>
-        <w:numPr>
-          <w:ilvl w:val="0"/>
-          <w:numId w:val="0"/>
-        </w:numPr>
-        <w:ind w:leftChars="0"/>
-        <w:rPr>
-          <w:rFonts w:hint="eastAsia"/>
-          <w:lang w:val="en-US" w:eastAsia="zh-CN"/>
-        </w:rPr>
-      </w:pPr>
-    </w:p>
-    <w:p>
-      <w:pPr>
-        <w:pStyle w:val="3"/>
-        <w:bidi w:val="0"/>
-        <w:rPr>
-          <w:rFonts w:hint="eastAsia"/>
-          <w:lang w:val="en-US" w:eastAsia="zh-CN"/>
-        </w:rPr>
-      </w:pPr>
-      <w:r>
-        <w:rPr>
-          <w:rFonts w:hint="eastAsia"/>
-          <w:lang w:val="en-US" w:eastAsia="zh-CN"/>
-        </w:rPr>
-        <w:t>5、声音</w:t>
-      </w:r>
-    </w:p>
-    <w:p>
-      <w:pPr>
-        <w:rPr>
-          <w:rFonts w:hint="eastAsia"/>
-          <w:lang w:val="en-US" w:eastAsia="zh-CN"/>
-        </w:rPr>
-      </w:pPr>
-      <w:r>
-        <w:rPr>
-          <w:rFonts w:hint="eastAsia"/>
-          <w:lang w:val="en-US" w:eastAsia="zh-CN"/>
-        </w:rPr>
-        <w:t>pacman -S alsa-utils</w:t>
-      </w:r>
-    </w:p>
-    <w:p>
-      <w:pPr>
-        <w:pStyle w:val="3"/>
-        <w:numPr>
-          <w:ilvl w:val="0"/>
-          <w:numId w:val="2"/>
-        </w:numPr>
-        <w:bidi w:val="0"/>
-        <w:rPr>
-          <w:rFonts w:hint="default"/>
-          <w:lang w:val="en-US" w:eastAsia="zh-CN"/>
-        </w:rPr>
-      </w:pPr>
-      <w:r>
-        <w:rPr>
-          <w:rFonts w:hint="eastAsia"/>
-          <w:lang w:val="en-US" w:eastAsia="zh-CN"/>
-        </w:rPr>
-        <w:t>输入法</w:t>
-      </w:r>
-    </w:p>
-    <w:p>
-      <w:pPr>
-        <w:numPr>
-          <w:ilvl w:val="0"/>
-          <w:numId w:val="13"/>
-        </w:numPr>
-        <w:ind w:left="420" w:leftChars="0" w:hanging="420" w:firstLineChars="0"/>
-        <w:rPr>
-          <w:rFonts w:hint="default"/>
-          <w:lang w:val="en-US" w:eastAsia="zh-CN"/>
-        </w:rPr>
-      </w:pPr>
-      <w:r>
-        <w:rPr>
-          <w:rFonts w:hint="default"/>
-          <w:lang w:val="en-US" w:eastAsia="zh-CN"/>
-        </w:rPr>
-        <w:t>pacman -S fcitx</w:t>
-      </w:r>
-      <w:r>
-        <w:rPr>
-          <w:rFonts w:hint="eastAsia"/>
-          <w:lang w:val="en-US" w:eastAsia="zh-CN"/>
-        </w:rPr>
-        <w:t xml:space="preserve">-im </w:t>
-      </w:r>
-    </w:p>
-    <w:p>
-      <w:pPr>
-        <w:numPr>
-          <w:ilvl w:val="0"/>
-          <w:numId w:val="13"/>
-        </w:numPr>
-        <w:ind w:left="420" w:leftChars="0" w:hanging="420" w:firstLineChars="0"/>
-        <w:rPr>
-          <w:rFonts w:hint="default"/>
-          <w:lang w:val="en-US" w:eastAsia="zh-CN"/>
-        </w:rPr>
-      </w:pPr>
-      <w:r>
-        <w:rPr>
-          <w:rFonts w:hint="eastAsia"/>
-          <w:lang w:val="en-US" w:eastAsia="zh-CN"/>
-        </w:rPr>
-        <w:t>pacman -S fcitx-configtool 可能不需要安装</w:t>
-      </w:r>
-    </w:p>
-    <w:p>
-      <w:pPr>
-        <w:numPr>
-          <w:ilvl w:val="0"/>
-          <w:numId w:val="13"/>
-        </w:numPr>
-        <w:ind w:left="420" w:leftChars="0" w:hanging="420" w:hangingChars="175"/>
-        <w:rPr>
-          <w:rFonts w:hint="default"/>
-          <w:lang w:val="en-US" w:eastAsia="zh-CN"/>
-        </w:rPr>
-      </w:pPr>
-      <w:r>
-        <w:rPr>
-          <w:rFonts w:hint="default"/>
-          <w:lang w:val="en-US" w:eastAsia="zh-CN"/>
-        </w:rPr>
-        <w:t>然后利用yaourt从AUR里安装搜狗拼音输入法：</w:t>
-      </w:r>
-    </w:p>
-    <w:p>
-      <w:pPr>
-        <w:numPr>
-          <w:ilvl w:val="0"/>
-          <w:numId w:val="0"/>
-        </w:numPr>
-        <w:ind w:left="420" w:leftChars="0"/>
-        <w:rPr>
-          <w:rFonts w:hint="default"/>
-          <w:lang w:val="en-US" w:eastAsia="zh-CN"/>
-        </w:rPr>
-      </w:pPr>
-      <w:r>
-        <w:rPr>
-          <w:rFonts w:hint="default"/>
-          <w:lang w:val="en-US" w:eastAsia="zh-CN"/>
-        </w:rPr>
-        <w:t xml:space="preserve">yaourt -S </w:t>
-      </w:r>
-      <w:r>
-        <w:rPr>
-          <w:rFonts w:hint="eastAsia"/>
-          <w:lang w:val="en-US" w:eastAsia="zh-CN"/>
-        </w:rPr>
-        <w:t>fcitx-</w:t>
-      </w:r>
-      <w:r>
-        <w:rPr>
-          <w:rFonts w:hint="default"/>
-          <w:lang w:val="en-US" w:eastAsia="zh-CN"/>
-        </w:rPr>
-        <w:t>sogoupinyin（注意是sogoupinyin不是sougoupinyin）</w:t>
-      </w:r>
-    </w:p>
-    <w:p>
-      <w:pPr>
-        <w:numPr>
-          <w:ilvl w:val="0"/>
-          <w:numId w:val="0"/>
-        </w:numPr>
-        <w:ind w:left="420" w:leftChars="0"/>
-        <w:rPr>
-          <w:rFonts w:hint="default"/>
-          <w:lang w:val="en-US" w:eastAsia="zh-CN"/>
-        </w:rPr>
-      </w:pPr>
-      <w:r>
-        <w:rPr>
-          <w:rFonts w:hint="eastAsia"/>
-          <w:lang w:val="en-US" w:eastAsia="zh-CN"/>
-        </w:rPr>
-        <w:t>Pacman -S fcitx-googlepinyin</w:t>
-      </w:r>
-    </w:p>
-    <w:p>
-      <w:pPr>
-        <w:numPr>
-          <w:ilvl w:val="0"/>
-          <w:numId w:val="13"/>
-        </w:numPr>
-        <w:ind w:left="0" w:leftChars="0" w:firstLine="0" w:firstLineChars="0"/>
-        <w:rPr>
-          <w:rFonts w:hint="default"/>
-          <w:lang w:val="en-US" w:eastAsia="zh-CN"/>
-        </w:rPr>
-      </w:pPr>
-      <w:r>
-        <w:rPr>
-          <w:rFonts w:hint="default"/>
-          <w:lang w:val="en-US" w:eastAsia="zh-CN"/>
-        </w:rPr>
-        <w:t>在</w:t>
-      </w:r>
-      <w:r>
-        <w:rPr>
-          <w:rFonts w:hint="eastAsia"/>
-          <w:lang w:val="en-US" w:eastAsia="zh-CN"/>
-        </w:rPr>
-        <w:t>~/</w:t>
-      </w:r>
-      <w:r>
-        <w:rPr>
-          <w:rFonts w:hint="default"/>
-          <w:lang w:val="en-US" w:eastAsia="zh-CN"/>
-        </w:rPr>
-        <w:t>.xprofile里加上下面三句，以使大部分程序能正常使用fcitx输入法：</w:t>
-      </w:r>
-    </w:p>
-    <w:p>
-      <w:pPr>
-        <w:numPr>
-          <w:ilvl w:val="0"/>
-          <w:numId w:val="0"/>
-        </w:numPr>
-        <w:ind w:leftChars="0" w:firstLine="420" w:firstLineChars="0"/>
-        <w:rPr>
-          <w:rFonts w:hint="default"/>
-          <w:color w:val="0000FF"/>
-          <w:lang w:val="en-US" w:eastAsia="zh-CN"/>
-        </w:rPr>
-      </w:pPr>
-      <w:r>
-        <w:rPr>
-          <w:rFonts w:hint="eastAsia"/>
-          <w:color w:val="0000FF"/>
-          <w:lang w:val="en-US" w:eastAsia="zh-CN"/>
-        </w:rPr>
-        <w:t>没有xprofile文件自行创建，可能没有效果</w:t>
-      </w:r>
-    </w:p>
-    <w:p>
-      <w:pPr>
-        <w:numPr>
-          <w:ilvl w:val="0"/>
-          <w:numId w:val="0"/>
-        </w:numPr>
-        <w:ind w:leftChars="0" w:firstLine="420" w:firstLineChars="0"/>
-        <w:rPr>
-          <w:rFonts w:hint="default"/>
-          <w:lang w:val="en-US" w:eastAsia="zh-CN"/>
-        </w:rPr>
-      </w:pPr>
-      <w:r>
-        <w:rPr>
-          <w:rFonts w:hint="default"/>
-          <w:lang w:val="en-US" w:eastAsia="zh-CN"/>
-        </w:rPr>
-        <w:t>export LC_CTYPE=zh_CN.UTF-8</w:t>
-      </w:r>
-    </w:p>
-    <w:p>
-      <w:pPr>
-        <w:numPr>
-          <w:ilvl w:val="0"/>
-          <w:numId w:val="0"/>
-        </w:numPr>
-        <w:ind w:left="420" w:leftChars="0"/>
-        <w:rPr>
-          <w:rFonts w:hint="default"/>
-          <w:lang w:val="en-US" w:eastAsia="zh-CN"/>
-        </w:rPr>
-      </w:pPr>
-      <w:r>
-        <w:rPr>
-          <w:rFonts w:hint="default"/>
-          <w:lang w:val="en-US" w:eastAsia="zh-CN"/>
-        </w:rPr>
-        <w:t>export GTK_IM_MODULE=fcitx</w:t>
-      </w:r>
-    </w:p>
-    <w:p>
-      <w:pPr>
-        <w:ind w:firstLine="420" w:firstLineChars="0"/>
-        <w:rPr>
-          <w:rFonts w:hint="default"/>
-          <w:lang w:val="en-US" w:eastAsia="zh-CN"/>
-        </w:rPr>
-      </w:pPr>
-      <w:r>
-        <w:rPr>
-          <w:rFonts w:hint="default"/>
-          <w:lang w:val="en-US" w:eastAsia="zh-CN"/>
-        </w:rPr>
-        <w:t>export QT_IM_MODULE=fcitx</w:t>
-      </w:r>
-    </w:p>
-    <w:p>
-      <w:pPr>
-        <w:ind w:firstLine="420" w:firstLineChars="0"/>
-        <w:rPr>
-          <w:rFonts w:hint="default"/>
-          <w:lang w:val="en-US" w:eastAsia="zh-CN"/>
-        </w:rPr>
-      </w:pPr>
-      <w:r>
-        <w:rPr>
-          <w:rFonts w:hint="default"/>
-          <w:lang w:val="en-US" w:eastAsia="zh-CN"/>
-        </w:rPr>
-        <w:t>export XMODIFIERS=@im=fcitx</w:t>
-      </w:r>
-    </w:p>
-    <w:p>
-      <w:pPr>
-        <w:numPr>
-          <w:ilvl w:val="0"/>
-          <w:numId w:val="13"/>
-        </w:numPr>
-        <w:ind w:left="420" w:leftChars="0" w:hanging="420" w:firstLineChars="0"/>
-        <w:rPr>
-          <w:rFonts w:hint="default"/>
-          <w:lang w:val="en-US" w:eastAsia="zh-CN"/>
-        </w:rPr>
-      </w:pPr>
-      <w:r>
-        <w:rPr>
-          <w:rFonts w:hint="eastAsia"/>
-          <w:lang w:val="en-US" w:eastAsia="zh-CN"/>
-        </w:rPr>
-        <w:t>配置完成后执行命令fcitx</w:t>
+          <w:rFonts w:hint="default"/>
+          <w:lang w:val="en-US" w:eastAsia="zh-CN"/>
+        </w:rPr>
+      </w:pPr>
+      <w:r>
+        <w:rPr>
+          <w:rFonts w:hint="default"/>
+          <w:lang w:val="en-US" w:eastAsia="zh-CN"/>
+        </w:rPr>
+        <w:t>$mod+h</w:t>
+      </w:r>
+      <w:r>
+        <w:rPr>
+          <w:rFonts w:hint="eastAsia"/>
+          <w:lang w:val="en-US" w:eastAsia="zh-CN"/>
+        </w:rPr>
+        <w:t xml:space="preserve">     </w:t>
+      </w:r>
+      <w:r>
+        <w:rPr>
+          <w:rFonts w:hint="default"/>
+          <w:lang w:val="en-US" w:eastAsia="zh-CN"/>
+        </w:rPr>
+        <w:t>水平分割窗口</w:t>
       </w:r>
     </w:p>
     <w:p>
       <w:pPr>
         <w:pStyle w:val="2"/>
-        <w:numPr>
-          <w:ilvl w:val="0"/>
-          <w:numId w:val="0"/>
-        </w:numPr>
-        <w:bidi w:val="0"/>
-        <w:rPr>
-          <w:rFonts w:hint="eastAsia"/>
-          <w:lang w:val="en-US" w:eastAsia="zh-CN"/>
-        </w:rPr>
-      </w:pPr>
-      <w:r>
-        <w:rPr>
-          <w:rFonts w:hint="eastAsia"/>
-          <w:lang w:val="en-US" w:eastAsia="zh-CN"/>
-        </w:rPr>
-        <w:t>安装i3-gape</w:t>
-      </w:r>
-    </w:p>
-    <w:p>
-      <w:pPr>
-        <w:pStyle w:val="3"/>
-        <w:bidi w:val="0"/>
-        <w:rPr>
-          <w:rFonts w:hint="default"/>
-          <w:lang w:val="en-US" w:eastAsia="zh-CN"/>
-        </w:rPr>
-      </w:pPr>
-      <w:r>
-        <w:rPr>
-          <w:rFonts w:hint="eastAsia"/>
-          <w:lang w:val="en-US" w:eastAsia="zh-CN"/>
-        </w:rPr>
-        <w:t>1、安装显卡</w:t>
-      </w:r>
-    </w:p>
-    <w:p>
-      <w:pPr>
-        <w:rPr>
-          <w:rFonts w:hint="default"/>
-          <w:lang w:val="en-US" w:eastAsia="zh-CN"/>
-        </w:rPr>
-      </w:pPr>
-      <w:r>
-        <w:rPr>
-          <w:rFonts w:hint="eastAsia"/>
-          <w:lang w:val="en-US" w:eastAsia="zh-CN"/>
-        </w:rPr>
-        <w:t>查看：lspci  | grep  VGA</w:t>
-      </w:r>
-    </w:p>
-    <w:p>
-      <w:pPr>
-        <w:rPr>
-          <w:rFonts w:hint="default"/>
-          <w:b/>
-          <w:bCs/>
-          <w:lang w:val="en-US" w:eastAsia="zh-CN"/>
-        </w:rPr>
-      </w:pPr>
-      <w:r>
-        <w:rPr>
-          <w:rFonts w:hint="default"/>
-          <w:b/>
-          <w:bCs/>
-          <w:lang w:val="en-US" w:eastAsia="zh-CN"/>
-        </w:rPr>
-        <w:t>intel卡：</w:t>
-      </w:r>
-    </w:p>
-    <w:p>
-      <w:pPr>
-        <w:rPr>
-          <w:rFonts w:hint="default"/>
-          <w:lang w:val="en-US" w:eastAsia="zh-CN"/>
-        </w:rPr>
-      </w:pPr>
-      <w:r>
-        <w:rPr>
-          <w:rFonts w:hint="eastAsia"/>
-          <w:lang w:val="en-US" w:eastAsia="zh-CN"/>
-        </w:rPr>
-        <w:t>pacman -S xf86-video-intel  #首选</w:t>
-      </w:r>
-    </w:p>
-    <w:p>
-      <w:pPr>
-        <w:rPr>
-          <w:rFonts w:hint="default"/>
-          <w:b/>
-          <w:bCs/>
-          <w:lang w:val="en-US" w:eastAsia="zh-CN"/>
-        </w:rPr>
-      </w:pPr>
-      <w:r>
-        <w:rPr>
-          <w:rFonts w:hint="default"/>
-          <w:b/>
-          <w:bCs/>
-          <w:lang w:val="en-US" w:eastAsia="zh-CN"/>
-        </w:rPr>
-        <w:t>NVIDIA卡：</w:t>
-      </w:r>
-    </w:p>
-    <w:p>
-      <w:pPr>
-        <w:rPr>
-          <w:rFonts w:hint="default"/>
-          <w:lang w:val="en-US" w:eastAsia="zh-CN"/>
-        </w:rPr>
-      </w:pPr>
-      <w:r>
-        <w:rPr>
-          <w:rFonts w:hint="default"/>
-          <w:lang w:val="en-US" w:eastAsia="zh-CN"/>
-        </w:rPr>
-        <w:t># pacman -S xf86-video-nv</w:t>
-      </w:r>
-    </w:p>
-    <w:p>
-      <w:pPr>
-        <w:rPr>
-          <w:rFonts w:hint="default"/>
-          <w:b/>
-          <w:bCs/>
-          <w:lang w:val="en-US" w:eastAsia="zh-CN"/>
-        </w:rPr>
-      </w:pPr>
-      <w:r>
-        <w:rPr>
-          <w:rFonts w:hint="default"/>
-          <w:b/>
-          <w:bCs/>
-          <w:lang w:val="en-US" w:eastAsia="zh-CN"/>
-        </w:rPr>
-        <w:t>AMD卡：</w:t>
-      </w:r>
-    </w:p>
-    <w:p>
-      <w:pPr>
-        <w:rPr>
-          <w:rFonts w:hint="default"/>
-          <w:lang w:val="en-US" w:eastAsia="zh-CN"/>
-        </w:rPr>
-      </w:pPr>
-      <w:r>
-        <w:rPr>
-          <w:rFonts w:hint="default"/>
-          <w:lang w:val="en-US" w:eastAsia="zh-CN"/>
-        </w:rPr>
-        <w:t># pacman -S xf86-video-ati</w:t>
-      </w:r>
-    </w:p>
-    <w:p>
-      <w:pPr>
-        <w:rPr>
-          <w:rFonts w:hint="default"/>
-          <w:b/>
-          <w:bCs/>
-          <w:lang w:val="en-US" w:eastAsia="zh-CN"/>
-        </w:rPr>
-      </w:pPr>
-      <w:r>
-        <w:rPr>
-          <w:rFonts w:hint="default"/>
-          <w:b/>
-          <w:bCs/>
-          <w:lang w:val="en-US" w:eastAsia="zh-CN"/>
-        </w:rPr>
-        <w:t>安装笔记本触摸驱动：</w:t>
-      </w:r>
-    </w:p>
-    <w:p>
-      <w:pPr>
-        <w:rPr>
-          <w:rFonts w:hint="default"/>
-          <w:lang w:val="en-US" w:eastAsia="zh-CN"/>
-        </w:rPr>
-      </w:pPr>
-      <w:r>
-        <w:rPr>
-          <w:rFonts w:hint="default"/>
-          <w:lang w:val="en-US" w:eastAsia="zh-CN"/>
-        </w:rPr>
-        <w:t># pacman -S xf86-input-synaptics</w:t>
-      </w:r>
-    </w:p>
-    <w:p>
-      <w:pPr>
-        <w:rPr>
-          <w:rFonts w:hint="eastAsia"/>
-          <w:lang w:val="en-US" w:eastAsia="zh-CN"/>
-        </w:rPr>
-      </w:pPr>
-    </w:p>
-    <w:p>
-      <w:pPr>
-        <w:pStyle w:val="3"/>
-        <w:numPr>
-          <w:ilvl w:val="0"/>
-          <w:numId w:val="14"/>
-        </w:numPr>
-        <w:bidi w:val="0"/>
-        <w:rPr>
-          <w:rFonts w:hint="eastAsia"/>
-          <w:lang w:val="en-US" w:eastAsia="zh-CN"/>
-        </w:rPr>
-      </w:pPr>
-      <w:r>
-        <w:rPr>
-          <w:rFonts w:hint="eastAsia"/>
-          <w:lang w:val="en-US" w:eastAsia="zh-CN"/>
-        </w:rPr>
-        <w:t>安装zsh</w:t>
-      </w:r>
-    </w:p>
-    <w:p>
-      <w:pPr>
-        <w:rPr>
-          <w:rFonts w:hint="default"/>
-          <w:lang w:val="en-US" w:eastAsia="zh-CN"/>
-        </w:rPr>
-      </w:pPr>
-      <w:r>
-        <w:rPr>
-          <w:rFonts w:hint="eastAsia"/>
-          <w:lang w:val="en-US" w:eastAsia="zh-CN"/>
-        </w:rPr>
-        <w:t>zsh不能代替终端需要安装uruvt等终端</w:t>
-      </w:r>
-    </w:p>
-    <w:p>
-      <w:pPr>
-        <w:rPr>
-          <w:rFonts w:hint="eastAsia"/>
-          <w:b/>
-          <w:bCs/>
-          <w:lang w:val="en-US" w:eastAsia="zh-CN"/>
-        </w:rPr>
-      </w:pPr>
-      <w:r>
-        <w:rPr>
-          <w:rFonts w:hint="eastAsia"/>
-          <w:b/>
-          <w:bCs/>
-          <w:lang w:val="en-US" w:eastAsia="zh-CN"/>
-        </w:rPr>
-        <w:t>安装：pacman -S zsh</w:t>
-      </w:r>
-    </w:p>
-    <w:p>
-      <w:pPr>
-        <w:rPr>
-          <w:rFonts w:hint="default"/>
-          <w:lang w:val="en-US" w:eastAsia="zh-CN"/>
-        </w:rPr>
-      </w:pPr>
-    </w:p>
-    <w:p>
-      <w:pPr>
-        <w:numPr>
-          <w:ilvl w:val="0"/>
-          <w:numId w:val="0"/>
-        </w:numPr>
-        <w:rPr>
-          <w:rFonts w:hint="default"/>
-          <w:b/>
-          <w:bCs/>
-          <w:lang w:val="en-US" w:eastAsia="zh-CN"/>
-        </w:rPr>
-      </w:pPr>
-      <w:r>
-        <w:rPr>
-          <w:rFonts w:hint="eastAsia"/>
-          <w:b/>
-          <w:bCs/>
-          <w:lang w:val="en-US" w:eastAsia="zh-CN"/>
-        </w:rPr>
-        <w:t>改变当前用户的默认shell，重启生效</w:t>
-      </w:r>
-    </w:p>
-    <w:p>
-      <w:pPr>
-        <w:numPr>
-          <w:ilvl w:val="0"/>
-          <w:numId w:val="0"/>
-        </w:numPr>
-        <w:rPr>
-          <w:rFonts w:hint="default"/>
-          <w:lang w:val="en-US" w:eastAsia="zh-CN"/>
-        </w:rPr>
-      </w:pPr>
-      <w:r>
-        <w:rPr>
-          <w:rFonts w:hint="default"/>
-          <w:lang w:val="en-US" w:eastAsia="zh-CN"/>
-        </w:rPr>
-        <w:t>chsh -s /bin/zsh</w:t>
-      </w:r>
-    </w:p>
-    <w:p>
-      <w:pPr>
-        <w:numPr>
-          <w:ilvl w:val="0"/>
-          <w:numId w:val="0"/>
-        </w:numPr>
-        <w:rPr>
-          <w:rFonts w:hint="default"/>
-          <w:lang w:val="en-US" w:eastAsia="zh-CN"/>
-        </w:rPr>
-      </w:pPr>
-      <w:r>
-        <w:rPr>
-          <w:rFonts w:hint="default"/>
-          <w:lang w:val="en-US" w:eastAsia="zh-CN"/>
-        </w:rPr>
-        <w:t>chsh -s `which zsh`</w:t>
+        <w:bidi w:val="0"/>
+        <w:rPr>
+          <w:rFonts w:hint="eastAsia"/>
+          <w:lang w:val="en-US" w:eastAsia="zh-CN"/>
+        </w:rPr>
+      </w:pPr>
+      <w:r>
+        <w:rPr>
+          <w:rFonts w:hint="eastAsia"/>
+          <w:lang w:val="en-US" w:eastAsia="zh-CN"/>
+        </w:rPr>
+        <w:t>安装QT</w:t>
+      </w:r>
+    </w:p>
+    <w:p>
+      <w:pPr>
+        <w:rPr>
+          <w:rFonts w:hint="default"/>
+          <w:lang w:val="en-US" w:eastAsia="zh-CN"/>
+        </w:rPr>
+      </w:pPr>
+      <w:r>
+        <w:rPr>
+          <w:rFonts w:hint="eastAsia"/>
+          <w:lang w:val="en-US" w:eastAsia="zh-CN"/>
+        </w:rPr>
+        <w:t>pacman -S qt5-base qt5-doc</w:t>
       </w:r>
       <w:bookmarkStart w:id="0" w:name="_GoBack"/>
       <w:bookmarkEnd w:id="0"/>
@@ -6680,212 +8586,86 @@
     <w:p>
       <w:pPr>
         <w:bidi w:val="0"/>
-        <w:rPr>
-          <w:rFonts w:hint="eastAsia"/>
-          <w:lang w:val="en-US" w:eastAsia="zh-CN"/>
-        </w:rPr>
-      </w:pPr>
-      <w:r>
-        <w:t>chsh -s $(which zsh)</w:t>
-      </w:r>
-      <w:r>
-        <w:rPr>
-          <w:rFonts w:hint="eastAsia"/>
-          <w:lang w:val="en-US" w:eastAsia="zh-CN"/>
-        </w:rPr>
-        <w:t xml:space="preserve"> </w:t>
-      </w:r>
-    </w:p>
-    <w:p>
-      <w:pPr>
-        <w:bidi w:val="0"/>
-        <w:rPr>
-          <w:rFonts w:hint="default"/>
-          <w:b/>
-          <w:bCs/>
-          <w:lang w:val="en-US" w:eastAsia="zh-CN"/>
-        </w:rPr>
-      </w:pPr>
-      <w:r>
-        <w:rPr>
-          <w:rFonts w:hint="eastAsia"/>
-          <w:b/>
-          <w:bCs/>
-          <w:lang w:val="en-US" w:eastAsia="zh-CN"/>
-        </w:rPr>
-        <w:t>Oh-my-zsh</w:t>
-      </w:r>
-    </w:p>
-    <w:p>
-      <w:pPr>
-        <w:bidi w:val="0"/>
-        <w:rPr>
-          <w:rFonts w:hint="default"/>
-          <w:lang w:val="en-US" w:eastAsia="zh-CN"/>
-        </w:rPr>
-      </w:pPr>
-    </w:p>
-    <w:p>
-      <w:pPr>
-        <w:bidi w:val="0"/>
-        <w:rPr>
-          <w:rFonts w:hint="eastAsia"/>
-          <w:lang w:val="en-US" w:eastAsia="zh-CN"/>
-        </w:rPr>
-      </w:pPr>
-      <w:r>
-        <w:rPr>
-          <w:rFonts w:hint="eastAsia"/>
-          <w:lang w:val="en-US" w:eastAsia="zh-CN"/>
-        </w:rPr>
-        <w:t>zsh手动切换目录</w:t>
-      </w:r>
-    </w:p>
-    <w:p>
-      <w:pPr>
-        <w:bidi w:val="0"/>
-        <w:rPr>
-          <w:rFonts w:hint="eastAsia"/>
-          <w:lang w:val="en-US" w:eastAsia="zh-CN"/>
-        </w:rPr>
-      </w:pPr>
-      <w:r>
-        <w:rPr>
-          <w:rFonts w:hint="eastAsia"/>
-          <w:lang w:val="en-US" w:eastAsia="zh-CN"/>
-        </w:rPr>
-        <w:fldChar w:fldCharType="begin"/>
-      </w:r>
-      <w:r>
-        <w:rPr>
-          <w:rFonts w:hint="eastAsia"/>
-          <w:lang w:val="en-US" w:eastAsia="zh-CN"/>
-        </w:rPr>
-        <w:instrText xml:space="preserve"> HYPERLINK "https://ohmyz.sh" </w:instrText>
-      </w:r>
-      <w:r>
-        <w:rPr>
-          <w:rFonts w:hint="eastAsia"/>
-          <w:lang w:val="en-US" w:eastAsia="zh-CN"/>
-        </w:rPr>
-        <w:fldChar w:fldCharType="separate"/>
-      </w:r>
-      <w:r>
-        <w:rPr>
-          <w:rStyle w:val="10"/>
-          <w:rFonts w:hint="eastAsia"/>
-          <w:lang w:val="en-US" w:eastAsia="zh-CN"/>
-        </w:rPr>
-        <w:t>https://ohmyz.sh</w:t>
-      </w:r>
-      <w:r>
-        <w:rPr>
-          <w:rFonts w:hint="eastAsia"/>
-          <w:lang w:val="en-US" w:eastAsia="zh-CN"/>
-        </w:rPr>
-        <w:fldChar w:fldCharType="end"/>
-      </w:r>
-      <w:r>
-        <w:rPr>
-          <w:rFonts w:hint="eastAsia"/>
-          <w:lang w:val="en-US" w:eastAsia="zh-CN"/>
-        </w:rPr>
-        <w:t xml:space="preserve"> oh-my-zsh官网</w:t>
-      </w:r>
-    </w:p>
-    <w:p>
-      <w:pPr>
-        <w:bidi w:val="0"/>
-        <w:rPr>
-          <w:rFonts w:hint="default"/>
-          <w:lang w:val="en-US" w:eastAsia="zh-CN"/>
-        </w:rPr>
-      </w:pPr>
-      <w:r>
-        <w:rPr>
-          <w:rFonts w:hint="eastAsia"/>
-          <w:lang w:val="en-US" w:eastAsia="zh-CN"/>
-        </w:rPr>
-        <w:t>进入官网下载安装oh-my-zsh</w:t>
-      </w:r>
-    </w:p>
-    <w:p>
-      <w:pPr>
-        <w:bidi w:val="0"/>
-        <w:rPr>
-          <w:rFonts w:hint="eastAsia"/>
-          <w:lang w:val="en-US" w:eastAsia="zh-CN"/>
-        </w:rPr>
-      </w:pPr>
-      <w:r>
-        <w:rPr>
-          <w:rFonts w:hint="eastAsia"/>
-          <w:lang w:val="en-US" w:eastAsia="zh-CN"/>
-        </w:rPr>
-        <w:t>vim ~/.zshrc</w:t>
-      </w:r>
-    </w:p>
-    <w:p>
-      <w:pPr>
-        <w:bidi w:val="0"/>
-        <w:rPr>
-          <w:rFonts w:hint="eastAsia"/>
-          <w:lang w:val="en-US" w:eastAsia="zh-CN"/>
-        </w:rPr>
-      </w:pPr>
-      <w:r>
-        <w:rPr>
-          <w:rFonts w:hint="default"/>
-          <w:lang w:val="en-US" w:eastAsia="zh-CN"/>
-        </w:rPr>
-        <w:t>ZSH_THEME</w:t>
-      </w:r>
-      <w:r>
-        <w:rPr>
-          <w:rFonts w:hint="eastAsia"/>
-          <w:lang w:val="en-US" w:eastAsia="zh-CN"/>
-        </w:rPr>
-        <w:t xml:space="preserve"> 名称</w:t>
-      </w:r>
-    </w:p>
-    <w:p>
-      <w:pPr>
-        <w:bidi w:val="0"/>
-        <w:rPr>
-          <w:rFonts w:hint="eastAsia"/>
-          <w:lang w:val="en-US" w:eastAsia="zh-CN"/>
-        </w:rPr>
-      </w:pPr>
-      <w:r>
-        <w:rPr>
-          <w:rFonts w:hint="eastAsia"/>
-          <w:lang w:val="en-US" w:eastAsia="zh-CN"/>
-        </w:rPr>
-        <w:t>更新</w:t>
-      </w:r>
-      <w:r>
-        <w:rPr>
-          <w:rFonts w:hint="default"/>
-          <w:lang w:val="en-US" w:eastAsia="zh-CN"/>
-        </w:rPr>
-        <w:t xml:space="preserve">source ~/.zshrc </w:t>
-      </w:r>
-    </w:p>
-    <w:p>
-      <w:pPr>
-        <w:pStyle w:val="3"/>
-        <w:bidi w:val="0"/>
-        <w:rPr>
-          <w:rFonts w:hint="eastAsia"/>
-          <w:lang w:val="en-US" w:eastAsia="zh-CN"/>
-        </w:rPr>
-      </w:pPr>
-      <w:r>
-        <w:rPr>
-          <w:rFonts w:hint="eastAsia"/>
-          <w:lang w:val="en-US" w:eastAsia="zh-CN"/>
-        </w:rPr>
-        <w:t>3、安装终端</w:t>
+      </w:pPr>
+      <w:r>
+        <w:rPr>
+          <w:rFonts w:hint="eastAsia"/>
+          <w:lang w:val="en-US" w:eastAsia="zh-CN"/>
+        </w:rPr>
+        <w:t xml:space="preserve">pacman -S </w:t>
+      </w:r>
+      <w:r>
+        <w:t xml:space="preserve">qtcreator </w:t>
+      </w:r>
+    </w:p>
+    <w:p>
+      <w:pPr>
+        <w:bidi w:val="0"/>
+        <w:rPr>
+          <w:rFonts w:hint="default" w:eastAsia="微软雅黑"/>
+          <w:lang w:val="en-US" w:eastAsia="zh-CN"/>
+        </w:rPr>
+      </w:pPr>
+      <w:r>
+        <w:rPr>
+          <w:rFonts w:hint="eastAsia"/>
+          <w:lang w:val="en-US" w:eastAsia="zh-CN"/>
+        </w:rPr>
+        <w:t>qtcreator启动</w:t>
+      </w:r>
+    </w:p>
+    <w:p>
+      <w:pPr>
+        <w:bidi w:val="0"/>
+        <w:rPr>
+          <w:rFonts w:hint="default" w:eastAsia="微软雅黑"/>
+          <w:color w:val="0070C0"/>
+          <w:lang w:val="en-US" w:eastAsia="zh-CN"/>
+        </w:rPr>
+      </w:pPr>
+      <w:r>
+        <w:rPr>
+          <w:rFonts w:hint="eastAsia"/>
+          <w:lang w:val="en-US" w:eastAsia="zh-CN"/>
+        </w:rPr>
+        <w:t xml:space="preserve">pacman -S qt5-translations  </w:t>
+      </w:r>
+      <w:r>
+        <w:rPr>
+          <w:rFonts w:hint="eastAsia"/>
+          <w:color w:val="0070C0"/>
+          <w:lang w:val="en-US" w:eastAsia="zh-CN"/>
+        </w:rPr>
+        <w:t>//中文汉化，需要在设置中设置</w:t>
+      </w:r>
+    </w:p>
+    <w:p>
+      <w:pPr>
+        <w:rPr>
+          <w:rFonts w:hint="default"/>
+          <w:lang w:val="en-US" w:eastAsia="zh-CN"/>
+        </w:rPr>
+      </w:pPr>
+    </w:p>
+    <w:p>
+      <w:pPr>
+        <w:pStyle w:val="2"/>
+        <w:numPr>
+          <w:ilvl w:val="0"/>
+          <w:numId w:val="0"/>
+        </w:numPr>
+        <w:bidi w:val="0"/>
+        <w:rPr>
+          <w:rFonts w:hint="eastAsia"/>
+          <w:lang w:val="en-US" w:eastAsia="zh-CN"/>
+        </w:rPr>
+      </w:pPr>
+      <w:r>
+        <w:rPr>
+          <w:rFonts w:hint="eastAsia"/>
+          <w:lang w:val="en-US" w:eastAsia="zh-CN"/>
+        </w:rPr>
+        <w:t>安装mysql</w:t>
       </w:r>
     </w:p>
     <w:p>
@@ -6896,331 +8676,49 @@
         </w:numPr>
         <w:ind w:leftChars="0"/>
         <w:rPr>
-          <w:rFonts w:hint="eastAsia"/>
-          <w:lang w:val="en-US" w:eastAsia="zh-CN"/>
-        </w:rPr>
-      </w:pPr>
-      <w:r>
-        <w:rPr>
-          <w:rFonts w:hint="eastAsia"/>
-          <w:b/>
-          <w:bCs/>
-          <w:lang w:val="en-US" w:eastAsia="zh-CN"/>
-        </w:rPr>
-        <w:t>pacman -S rxvt-unicode 安装终端</w:t>
-      </w:r>
-    </w:p>
-    <w:p>
-      <w:pPr>
-        <w:pStyle w:val="3"/>
-        <w:bidi w:val="0"/>
-        <w:rPr>
-          <w:rFonts w:hint="default"/>
-          <w:lang w:val="en-US" w:eastAsia="zh-CN"/>
-        </w:rPr>
-      </w:pPr>
-      <w:r>
-        <w:rPr>
-          <w:rFonts w:hint="eastAsia"/>
-          <w:lang w:val="en-US" w:eastAsia="zh-CN"/>
-        </w:rPr>
-        <w:t>3、安装启动器</w:t>
-      </w:r>
-    </w:p>
-    <w:p>
-      <w:pPr>
-        <w:pStyle w:val="4"/>
-        <w:bidi w:val="0"/>
-        <w:rPr>
-          <w:rFonts w:hint="default"/>
-          <w:lang w:val="en-US" w:eastAsia="zh-CN"/>
-        </w:rPr>
-      </w:pPr>
-      <w:r>
-        <w:rPr>
-          <w:rFonts w:hint="eastAsia"/>
-          <w:lang w:val="en-US" w:eastAsia="zh-CN"/>
-        </w:rPr>
-        <w:t>（1）启动器xorg-xinit</w:t>
-      </w:r>
-    </w:p>
-    <w:p>
-      <w:pPr>
-        <w:rPr>
-          <w:rFonts w:hint="eastAsia"/>
-          <w:lang w:val="en-US" w:eastAsia="zh-CN"/>
-        </w:rPr>
-      </w:pPr>
-      <w:r>
-        <w:rPr>
-          <w:rFonts w:hint="eastAsia"/>
-          <w:lang w:val="en-US" w:eastAsia="zh-CN"/>
-        </w:rPr>
-        <w:t>pacman -S xorg-xinit</w:t>
-      </w:r>
-    </w:p>
-    <w:p>
-      <w:pPr>
-        <w:pStyle w:val="4"/>
-        <w:bidi w:val="0"/>
-        <w:rPr>
-          <w:rFonts w:hint="default"/>
-          <w:lang w:val="en-US" w:eastAsia="zh-CN"/>
-        </w:rPr>
-      </w:pPr>
-      <w:r>
-        <w:rPr>
-          <w:rFonts w:hint="eastAsia"/>
-          <w:lang w:val="en-US" w:eastAsia="zh-CN"/>
-        </w:rPr>
-        <w:t>（2）启动器lightDM  --选择这个启动器</w:t>
-      </w:r>
-    </w:p>
-    <w:p>
-      <w:pPr>
-        <w:rPr>
-          <w:rFonts w:hint="eastAsia"/>
-          <w:lang w:val="en-US" w:eastAsia="zh-CN"/>
-        </w:rPr>
-      </w:pPr>
-      <w:r>
-        <w:rPr>
-          <w:rFonts w:hint="eastAsia"/>
-          <w:lang w:val="en-US" w:eastAsia="zh-CN"/>
-        </w:rPr>
-        <w:t xml:space="preserve">pacman -S lightdm </w:t>
-      </w:r>
-      <w:r>
-        <w:rPr>
-          <w:rFonts w:hint="default"/>
-          <w:b/>
-          <w:bCs/>
-          <w:lang w:val="en-US" w:eastAsia="zh-CN"/>
-        </w:rPr>
-        <w:t>lightdm-gtk-greeter</w:t>
-      </w:r>
-      <w:r>
-        <w:rPr>
-          <w:rFonts w:hint="eastAsia"/>
-          <w:lang w:val="en-US" w:eastAsia="zh-CN"/>
-        </w:rPr>
-        <w:t xml:space="preserve"> </w:t>
-      </w:r>
-    </w:p>
-    <w:p>
-      <w:pPr>
-        <w:rPr>
-          <w:rFonts w:hint="eastAsia"/>
-          <w:lang w:val="en-US" w:eastAsia="zh-CN"/>
-        </w:rPr>
-      </w:pPr>
-      <w:r>
-        <w:rPr>
-          <w:rFonts w:hint="eastAsia"/>
-          <w:lang w:val="en-US" w:eastAsia="zh-CN"/>
-        </w:rPr>
-        <w:t>lightdm-gtk-greeter用于输入密码</w:t>
-      </w:r>
-    </w:p>
-    <w:p>
-      <w:pPr>
-        <w:rPr>
-          <w:rFonts w:hint="default"/>
-          <w:lang w:val="en-US" w:eastAsia="zh-CN"/>
-        </w:rPr>
-      </w:pPr>
-      <w:r>
-        <w:rPr>
-          <w:rFonts w:hint="default"/>
-          <w:lang w:val="en-US" w:eastAsia="zh-CN"/>
-        </w:rPr>
-        <w:t>输入 lightdm --test-mod --debug</w:t>
-      </w:r>
-    </w:p>
-    <w:p>
-      <w:pPr>
-        <w:rPr>
-          <w:rFonts w:hint="default"/>
-          <w:lang w:val="en-US" w:eastAsia="zh-CN"/>
-        </w:rPr>
-      </w:pPr>
-      <w:r>
-        <w:rPr>
-          <w:rFonts w:hint="eastAsia"/>
-          <w:lang w:val="en-US" w:eastAsia="zh-CN"/>
-        </w:rPr>
-        <w:t>=============================</w:t>
-      </w:r>
-    </w:p>
-    <w:p>
-      <w:pPr>
-        <w:rPr>
-          <w:rFonts w:hint="eastAsia"/>
-          <w:lang w:val="en-US" w:eastAsia="zh-CN"/>
-        </w:rPr>
-      </w:pPr>
-      <w:r>
-        <w:rPr>
-          <w:rFonts w:hint="eastAsia"/>
-          <w:lang w:val="en-US" w:eastAsia="zh-CN"/>
-        </w:rPr>
-        <w:t>设置开机启动：systemctl enable lightdm</w:t>
-      </w:r>
-    </w:p>
-    <w:p>
-      <w:pPr>
-        <w:rPr>
-          <w:rFonts w:hint="eastAsia"/>
-          <w:lang w:val="en-US" w:eastAsia="zh-CN"/>
-        </w:rPr>
-      </w:pPr>
-      <w:r>
-        <w:rPr>
-          <w:rFonts w:hint="eastAsia"/>
-          <w:lang w:val="en-US" w:eastAsia="zh-CN"/>
-        </w:rPr>
-        <w:t>启动：systemctl start lightdm</w:t>
-      </w:r>
-    </w:p>
-    <w:p>
-      <w:pPr>
-        <w:rPr>
-          <w:rFonts w:hint="eastAsia"/>
-          <w:lang w:val="en-US" w:eastAsia="zh-CN"/>
-        </w:rPr>
-      </w:pPr>
-      <w:r>
-        <w:rPr>
-          <w:rFonts w:hint="eastAsia"/>
-          <w:lang w:val="en-US" w:eastAsia="zh-CN"/>
-        </w:rPr>
-        <w:t>关闭：systemctl disable lightdm</w:t>
-      </w:r>
-    </w:p>
-    <w:p>
-      <w:pPr>
-        <w:rPr>
-          <w:rFonts w:hint="eastAsia"/>
-          <w:lang w:val="en-US" w:eastAsia="zh-CN"/>
-        </w:rPr>
-      </w:pPr>
-      <w:r>
-        <w:rPr>
-          <w:rFonts w:hint="eastAsia"/>
-          <w:lang w:val="en-US" w:eastAsia="zh-CN"/>
-        </w:rPr>
-        <w:t>状态：systemctl status lightdm</w:t>
-      </w:r>
-    </w:p>
-    <w:p>
-      <w:pPr>
-        <w:pStyle w:val="4"/>
-        <w:bidi w:val="0"/>
-        <w:rPr>
-          <w:rFonts w:hint="eastAsia"/>
-          <w:lang w:val="en-US" w:eastAsia="zh-CN"/>
-        </w:rPr>
-      </w:pPr>
-      <w:r>
-        <w:rPr>
-          <w:rFonts w:hint="eastAsia"/>
-          <w:lang w:val="en-US" w:eastAsia="zh-CN"/>
-        </w:rPr>
-        <w:t>（3）启动器sddm</w:t>
-      </w:r>
-    </w:p>
-    <w:p>
-      <w:pPr>
-        <w:rPr>
-          <w:rFonts w:hint="default"/>
-          <w:lang w:val="en-US" w:eastAsia="zh-CN"/>
-        </w:rPr>
-      </w:pPr>
-      <w:r>
-        <w:rPr>
-          <w:rFonts w:hint="default"/>
-          <w:lang w:val="en-US" w:eastAsia="zh-CN"/>
-        </w:rPr>
-        <w:t>pacman –S sddm</w:t>
-      </w:r>
-    </w:p>
-    <w:p>
-      <w:pPr>
-        <w:rPr>
-          <w:rFonts w:hint="default"/>
-          <w:lang w:val="en-US" w:eastAsia="zh-CN"/>
-        </w:rPr>
-      </w:pPr>
-      <w:r>
-        <w:rPr>
-          <w:rFonts w:hint="default"/>
-          <w:lang w:val="en-US" w:eastAsia="zh-CN"/>
-        </w:rPr>
-        <w:t>systemctl enable sddm.service //设置sddm开机启动</w:t>
-      </w:r>
-    </w:p>
-    <w:p>
-      <w:pPr>
-        <w:rPr>
-          <w:rFonts w:hint="default"/>
-          <w:b/>
-          <w:bCs/>
-          <w:lang w:val="en-US" w:eastAsia="zh-CN"/>
-        </w:rPr>
-      </w:pPr>
-      <w:r>
-        <w:rPr>
-          <w:rFonts w:hint="eastAsia"/>
-          <w:b/>
-          <w:bCs/>
-          <w:lang w:val="en-US" w:eastAsia="zh-CN"/>
-        </w:rPr>
-        <w:t>其他启动器</w:t>
-      </w:r>
-    </w:p>
-    <w:p>
-      <w:pPr>
-        <w:rPr>
-          <w:rFonts w:hint="default"/>
-          <w:lang w:val="en-US" w:eastAsia="zh-CN"/>
-        </w:rPr>
-      </w:pPr>
-      <w:r>
-        <w:rPr>
-          <w:rFonts w:hint="default"/>
-          <w:lang w:val="en-US" w:eastAsia="zh-CN"/>
-        </w:rPr>
-        <w:t>gdm3和KDM</w:t>
-      </w:r>
-    </w:p>
-    <w:p>
-      <w:pPr>
-        <w:rPr>
-          <w:rFonts w:hint="eastAsia"/>
-          <w:lang w:val="en-US" w:eastAsia="zh-CN"/>
-        </w:rPr>
-      </w:pPr>
-    </w:p>
-    <w:p>
-      <w:pPr>
-        <w:pStyle w:val="3"/>
-        <w:numPr>
-          <w:ilvl w:val="0"/>
-          <w:numId w:val="0"/>
-        </w:numPr>
-        <w:bidi w:val="0"/>
+          <w:rFonts w:hint="default"/>
+          <w:b/>
+          <w:bCs/>
+          <w:lang w:val="en-US" w:eastAsia="zh-CN"/>
+        </w:rPr>
+      </w:pPr>
+      <w:r>
+        <w:rPr>
+          <w:rFonts w:hint="eastAsia"/>
+          <w:b/>
+          <w:bCs/>
+          <w:lang w:val="en-US" w:eastAsia="zh-CN"/>
+        </w:rPr>
+        <w:t>（1）</w:t>
+      </w:r>
+      <w:r>
+        <w:rPr>
+          <w:rFonts w:hint="default"/>
+          <w:b/>
+          <w:bCs/>
+          <w:lang w:val="en-US" w:eastAsia="zh-CN"/>
+        </w:rPr>
+        <w:t>安装MariaDb和其客户端工具</w:t>
+      </w:r>
+    </w:p>
+    <w:p>
+      <w:pPr>
+        <w:numPr>
+          <w:ilvl w:val="0"/>
+          <w:numId w:val="0"/>
+        </w:numPr>
         <w:ind w:leftChars="0"/>
         <w:rPr>
-          <w:rFonts w:hint="eastAsia"/>
-          <w:lang w:val="en-US" w:eastAsia="zh-CN"/>
-        </w:rPr>
-      </w:pPr>
-      <w:r>
-        <w:rPr>
-          <w:rFonts w:hint="eastAsia"/>
-          <w:lang w:val="en-US" w:eastAsia="zh-CN"/>
-        </w:rPr>
-        <w:t>2、安装I3</w:t>
+          <w:rFonts w:hint="default"/>
+          <w:lang w:val="en-US" w:eastAsia="zh-CN"/>
+        </w:rPr>
+      </w:pPr>
+      <w:r>
+        <w:rPr>
+          <w:rFonts w:hint="default"/>
+          <w:lang w:val="en-US" w:eastAsia="zh-CN"/>
+        </w:rPr>
+        <w:t>pacman -S mariadb mariadb-clients</w:t>
       </w:r>
     </w:p>
     <w:p>
@@ -7231,16 +8729,38 @@
         </w:numPr>
         <w:ind w:leftChars="0"/>
         <w:rPr>
-          <w:rFonts w:hint="eastAsia"/>
-          <w:lang w:val="en-US" w:eastAsia="zh-CN"/>
-        </w:rPr>
-      </w:pPr>
-      <w:r>
-        <w:rPr>
-          <w:rFonts w:hint="eastAsia"/>
-          <w:lang w:val="en-US" w:eastAsia="zh-CN"/>
-        </w:rPr>
-        <w:t>//窗口管理器（桌面系统）i3wm、i3lock、等等</w:t>
+          <w:rFonts w:hint="default"/>
+          <w:b/>
+          <w:bCs/>
+          <w:lang w:val="en-US" w:eastAsia="zh-CN"/>
+        </w:rPr>
+      </w:pPr>
+      <w:r>
+        <w:rPr>
+          <w:rFonts w:hint="eastAsia"/>
+          <w:b/>
+          <w:bCs/>
+          <w:lang w:val="en-US" w:eastAsia="zh-CN"/>
+        </w:rPr>
+        <w:t>（2）</w:t>
+      </w:r>
+      <w:r>
+        <w:rPr>
+          <w:rFonts w:hint="default"/>
+          <w:b/>
+          <w:bCs/>
+          <w:lang w:val="en-US" w:eastAsia="zh-CN"/>
+        </w:rPr>
+        <w:t>MariaDb的数据目录</w:t>
+      </w:r>
+      <w:r>
+        <w:rPr>
+          <w:rFonts w:hint="eastAsia"/>
+          <w:b/>
+          <w:bCs/>
+          <w:lang w:val="en-US" w:eastAsia="zh-CN"/>
+        </w:rPr>
+        <w:t>-按这个来，目录名称没查</w:t>
       </w:r>
     </w:p>
     <w:p>
@@ -7257,84 +8777,10 @@
       </w:pPr>
       <w:r>
         <w:rPr>
-          <w:rFonts w:hint="eastAsia"/>
-          <w:lang w:val="en-US" w:eastAsia="zh-CN"/>
-        </w:rPr>
-        <w:t>// i3包含所有可安装软件，默认安装i3-gape</w:t>
-      </w:r>
-    </w:p>
-    <w:p>
-      <w:pPr>
-        <w:rPr>
-          <w:rFonts w:hint="eastAsia"/>
-          <w:lang w:val="en-US" w:eastAsia="zh-CN"/>
-        </w:rPr>
-      </w:pPr>
-      <w:r>
-        <w:rPr>
-          <w:rFonts w:hint="eastAsia"/>
-          <w:lang w:val="en-US" w:eastAsia="zh-CN"/>
-        </w:rPr>
-        <w:t xml:space="preserve">pacman -S i3 xorg-server </w:t>
-      </w:r>
-    </w:p>
-    <w:p>
-      <w:pPr>
-        <w:pStyle w:val="3"/>
-        <w:numPr>
-          <w:ilvl w:val="0"/>
-          <w:numId w:val="3"/>
-        </w:numPr>
-        <w:bidi w:val="0"/>
-        <w:ind w:left="0" w:leftChars="0" w:firstLine="0" w:firstLineChars="0"/>
-        <w:rPr>
-          <w:rFonts w:hint="eastAsia"/>
-          <w:lang w:val="en-US" w:eastAsia="zh-CN"/>
-        </w:rPr>
-      </w:pPr>
-      <w:r>
-        <w:rPr>
-          <w:rFonts w:hint="eastAsia"/>
-          <w:lang w:val="en-US" w:eastAsia="zh-CN"/>
-        </w:rPr>
-        <w:t>安装dmenu_run</w:t>
-      </w:r>
-    </w:p>
-    <w:p>
-      <w:pPr>
-        <w:rPr>
-          <w:rFonts w:hint="default"/>
-          <w:lang w:val="en-US" w:eastAsia="zh-CN"/>
-        </w:rPr>
-      </w:pPr>
-      <w:r>
-        <w:rPr>
-          <w:rFonts w:hint="eastAsia"/>
-          <w:lang w:val="en-US" w:eastAsia="zh-CN"/>
-        </w:rPr>
-        <w:t>pacman -S dmenu_run</w:t>
-      </w:r>
-    </w:p>
-    <w:p>
-      <w:pPr>
-        <w:pStyle w:val="3"/>
-        <w:numPr>
-          <w:ilvl w:val="0"/>
-          <w:numId w:val="3"/>
-        </w:numPr>
-        <w:bidi w:val="0"/>
-        <w:ind w:left="0" w:leftChars="0" w:firstLine="0" w:firstLineChars="0"/>
-        <w:rPr>
-          <w:rFonts w:hint="eastAsia"/>
-          <w:lang w:val="en-US" w:eastAsia="zh-CN"/>
-        </w:rPr>
-      </w:pPr>
-      <w:r>
-        <w:rPr>
-          <w:rFonts w:hint="eastAsia"/>
-          <w:lang w:val="en-US" w:eastAsia="zh-CN"/>
-        </w:rPr>
-        <w:t>i3配置</w:t>
+          <w:rFonts w:hint="default"/>
+          <w:lang w:val="en-US" w:eastAsia="zh-CN"/>
+        </w:rPr>
+        <w:t>mysql_install_db --user=mysql --basedir=/usr --datadir=/var/lib/mysql</w:t>
       </w:r>
     </w:p>
     <w:p>
@@ -7345,16 +8791,29 @@
         </w:numPr>
         <w:ind w:leftChars="0"/>
         <w:rPr>
-          <w:rFonts w:hint="eastAsia"/>
-          <w:lang w:val="en-US" w:eastAsia="zh-CN"/>
-        </w:rPr>
-      </w:pPr>
-      <w:r>
-        <w:rPr>
-          <w:rFonts w:hint="eastAsia"/>
-          <w:lang w:val="en-US" w:eastAsia="zh-CN"/>
-        </w:rPr>
-        <w:t>全局配置文件位置：</w:t>
+          <w:rFonts w:hint="default"/>
+          <w:b/>
+          <w:bCs/>
+          <w:lang w:val="en-US" w:eastAsia="zh-CN"/>
+        </w:rPr>
+      </w:pPr>
+      <w:r>
+        <w:rPr>
+          <w:rFonts w:hint="eastAsia"/>
+          <w:b/>
+          <w:bCs/>
+          <w:lang w:val="en-US" w:eastAsia="zh-CN"/>
+        </w:rPr>
+        <w:t>（3）</w:t>
+      </w:r>
+      <w:r>
+        <w:rPr>
+          <w:rFonts w:hint="default"/>
+          <w:b/>
+          <w:bCs/>
+          <w:lang w:val="en-US" w:eastAsia="zh-CN"/>
+        </w:rPr>
+        <w:t>启动MariaDb</w:t>
       </w:r>
     </w:p>
     <w:p>
@@ -7371,10 +8830,10 @@
       </w:pPr>
       <w:r>
         <w:rPr>
-          <w:rFonts w:hint="eastAsia"/>
-          <w:lang w:val="en-US" w:eastAsia="zh-CN"/>
-        </w:rPr>
-        <w:t>i3 的配置文件所在的位置是 /etc/i3/config 。</w:t>
+          <w:rFonts w:hint="default"/>
+          <w:lang w:val="en-US" w:eastAsia="zh-CN"/>
+        </w:rPr>
+        <w:t xml:space="preserve"> systemctl start mysqld</w:t>
       </w:r>
     </w:p>
     <w:p>
@@ -7386,15 +8845,272 @@
         <w:ind w:leftChars="0"/>
         <w:rPr>
           <w:rFonts w:hint="default"/>
-          <w:lang w:val="en-US" w:eastAsia="zh-CN"/>
-        </w:rPr>
-      </w:pPr>
-      <w:r>
-        <w:rPr>
-          <w:rFonts w:hint="eastAsia"/>
-          <w:lang w:val="en-US" w:eastAsia="zh-CN"/>
-        </w:rPr>
-        <w:t>个人应修改 ~/.i3/config 或 ~/.config/i3/config的配置文件。</w:t>
+          <w:b/>
+          <w:bCs/>
+          <w:lang w:val="en-US" w:eastAsia="zh-CN"/>
+        </w:rPr>
+      </w:pPr>
+      <w:r>
+        <w:rPr>
+          <w:rFonts w:hint="eastAsia"/>
+          <w:b/>
+          <w:bCs/>
+          <w:lang w:val="en-US" w:eastAsia="zh-CN"/>
+        </w:rPr>
+        <w:t>（4）</w:t>
+      </w:r>
+      <w:r>
+        <w:rPr>
+          <w:rFonts w:hint="default"/>
+          <w:b/>
+          <w:bCs/>
+          <w:lang w:val="en-US" w:eastAsia="zh-CN"/>
+        </w:rPr>
+        <w:t>为root用户设置一个新密码</w:t>
+      </w:r>
+    </w:p>
+    <w:p>
+      <w:pPr>
+        <w:numPr>
+          <w:ilvl w:val="0"/>
+          <w:numId w:val="0"/>
+        </w:numPr>
+        <w:ind w:leftChars="0"/>
+        <w:rPr>
+          <w:rFonts w:hint="default"/>
+          <w:lang w:val="en-US" w:eastAsia="zh-CN"/>
+        </w:rPr>
+      </w:pPr>
+      <w:r>
+        <w:rPr>
+          <w:rFonts w:hint="eastAsia"/>
+          <w:lang w:val="en-US" w:eastAsia="zh-CN"/>
+        </w:rPr>
+        <w:t xml:space="preserve">sudo </w:t>
+      </w:r>
+      <w:r>
+        <w:rPr>
+          <w:rFonts w:hint="default"/>
+          <w:lang w:val="en-US" w:eastAsia="zh-CN"/>
+        </w:rPr>
+        <w:t xml:space="preserve">mysqladmin -u root password '' </w:t>
+      </w:r>
+    </w:p>
+    <w:p>
+      <w:pPr>
+        <w:numPr>
+          <w:ilvl w:val="0"/>
+          <w:numId w:val="0"/>
+        </w:numPr>
+        <w:ind w:leftChars="0"/>
+        <w:rPr>
+          <w:rFonts w:hint="default"/>
+          <w:b/>
+          <w:bCs/>
+          <w:lang w:val="en-US" w:eastAsia="zh-CN"/>
+        </w:rPr>
+      </w:pPr>
+      <w:r>
+        <w:rPr>
+          <w:rFonts w:hint="eastAsia"/>
+          <w:b/>
+          <w:bCs/>
+          <w:lang w:val="en-US" w:eastAsia="zh-CN"/>
+        </w:rPr>
+        <w:t>（5）</w:t>
+      </w:r>
+      <w:r>
+        <w:rPr>
+          <w:rFonts w:hint="default"/>
+          <w:b/>
+          <w:bCs/>
+          <w:lang w:val="en-US" w:eastAsia="zh-CN"/>
+        </w:rPr>
+        <w:t>尝试登录MariaDb，如果登录成功，说明配置完成了</w:t>
+      </w:r>
+    </w:p>
+    <w:p>
+      <w:pPr>
+        <w:numPr>
+          <w:ilvl w:val="0"/>
+          <w:numId w:val="0"/>
+        </w:numPr>
+        <w:ind w:leftChars="0"/>
+        <w:rPr>
+          <w:rFonts w:hint="default"/>
+          <w:lang w:val="en-US" w:eastAsia="zh-CN"/>
+        </w:rPr>
+      </w:pPr>
+      <w:r>
+        <w:rPr>
+          <w:rFonts w:hint="default"/>
+          <w:lang w:val="en-US" w:eastAsia="zh-CN"/>
+        </w:rPr>
+        <w:t xml:space="preserve">mysql -uroot -p </w:t>
+      </w:r>
+      <w:r>
+        <w:rPr>
+          <w:rFonts w:hint="eastAsia"/>
+          <w:lang w:val="en-US" w:eastAsia="zh-CN"/>
+        </w:rPr>
+        <w:t xml:space="preserve"> #默认密码为空</w:t>
+      </w:r>
+    </w:p>
+    <w:p>
+      <w:pPr>
+        <w:numPr>
+          <w:ilvl w:val="0"/>
+          <w:numId w:val="0"/>
+        </w:numPr>
+        <w:ind w:leftChars="0"/>
+        <w:rPr>
+          <w:rFonts w:hint="default"/>
+          <w:b/>
+          <w:bCs/>
+          <w:lang w:val="en-US" w:eastAsia="zh-CN"/>
+        </w:rPr>
+      </w:pPr>
+      <w:r>
+        <w:rPr>
+          <w:rFonts w:hint="eastAsia"/>
+          <w:b/>
+          <w:bCs/>
+          <w:lang w:val="en-US" w:eastAsia="zh-CN"/>
+        </w:rPr>
+        <w:t>（6）</w:t>
+      </w:r>
+      <w:r>
+        <w:rPr>
+          <w:rFonts w:hint="default"/>
+          <w:b/>
+          <w:bCs/>
+          <w:lang w:val="en-US" w:eastAsia="zh-CN"/>
+        </w:rPr>
+        <w:t>如果想要MariaDb开机自动启动，那么就运行以下命令</w:t>
+      </w:r>
+    </w:p>
+    <w:p>
+      <w:pPr>
+        <w:numPr>
+          <w:ilvl w:val="0"/>
+          <w:numId w:val="0"/>
+        </w:numPr>
+        <w:ind w:leftChars="0"/>
+        <w:rPr>
+          <w:rFonts w:hint="default"/>
+          <w:lang w:val="en-US" w:eastAsia="zh-CN"/>
+        </w:rPr>
+      </w:pPr>
+      <w:r>
+        <w:rPr>
+          <w:rFonts w:hint="default"/>
+          <w:lang w:val="en-US" w:eastAsia="zh-CN"/>
+        </w:rPr>
+        <w:t>sudo systemctl enable mysqld</w:t>
+      </w:r>
+    </w:p>
+    <w:p>
+      <w:pPr>
+        <w:pStyle w:val="2"/>
+        <w:bidi w:val="0"/>
+        <w:rPr>
+          <w:rFonts w:hint="default"/>
+          <w:lang w:val="en-US" w:eastAsia="zh-CN"/>
+        </w:rPr>
+      </w:pPr>
+      <w:r>
+        <w:rPr>
+          <w:rFonts w:hint="default"/>
+          <w:lang w:val="en-US" w:eastAsia="zh-CN"/>
+        </w:rPr>
+        <w:t>调整archlinux亮度</w:t>
+      </w:r>
+    </w:p>
+    <w:p>
+      <w:pPr>
+        <w:numPr>
+          <w:ilvl w:val="0"/>
+          <w:numId w:val="0"/>
+        </w:numPr>
+        <w:ind w:leftChars="0"/>
+        <w:rPr>
+          <w:rFonts w:hint="default"/>
+          <w:lang w:val="en-US" w:eastAsia="zh-CN"/>
+        </w:rPr>
+      </w:pPr>
+      <w:r>
+        <w:rPr>
+          <w:rFonts w:hint="default"/>
+          <w:lang w:val="en-US" w:eastAsia="zh-CN"/>
+        </w:rPr>
+        <w:t># 屏幕亮度调到1000</w:t>
+      </w:r>
+    </w:p>
+    <w:p>
+      <w:pPr>
+        <w:numPr>
+          <w:ilvl w:val="0"/>
+          <w:numId w:val="0"/>
+        </w:numPr>
+        <w:ind w:leftChars="0"/>
+        <w:rPr>
+          <w:rFonts w:hint="eastAsia"/>
+          <w:lang w:val="en-US" w:eastAsia="zh-CN"/>
+        </w:rPr>
+      </w:pPr>
+      <w:r>
+        <w:rPr>
+          <w:rFonts w:hint="default"/>
+          <w:lang w:val="en-US" w:eastAsia="zh-CN"/>
+        </w:rPr>
+        <w:t xml:space="preserve">echo 1000 &gt; /sys/class/backlight/intel_backlight/brightness </w:t>
+      </w:r>
+    </w:p>
+    <w:p>
+      <w:pPr>
+        <w:pStyle w:val="2"/>
+        <w:bidi w:val="0"/>
+        <w:rPr>
+          <w:rFonts w:hint="eastAsia"/>
+          <w:lang w:val="en-US" w:eastAsia="zh-CN"/>
+        </w:rPr>
+      </w:pPr>
+      <w:r>
+        <w:rPr>
+          <w:rFonts w:hint="eastAsia"/>
+          <w:lang w:val="en-US" w:eastAsia="zh-CN"/>
+        </w:rPr>
+        <w:t>切换回终端</w:t>
+      </w:r>
+    </w:p>
+    <w:p>
+      <w:pPr>
+        <w:rPr>
+          <w:rFonts w:hint="eastAsia"/>
+          <w:lang w:val="en-US" w:eastAsia="zh-CN"/>
+        </w:rPr>
+      </w:pPr>
+      <w:r>
+        <w:rPr>
+          <w:rFonts w:hint="eastAsia"/>
+          <w:lang w:val="en-US" w:eastAsia="zh-CN"/>
+        </w:rPr>
+        <w:t>ctrl + alt + F2  切换终端</w:t>
+      </w:r>
+    </w:p>
+    <w:p>
+      <w:pPr>
+        <w:rPr>
+          <w:rFonts w:hint="eastAsia"/>
+          <w:lang w:val="en-US" w:eastAsia="zh-CN"/>
+        </w:rPr>
+      </w:pPr>
+      <w:r>
+        <w:rPr>
+          <w:rFonts w:hint="eastAsia"/>
+          <w:lang w:val="en-US" w:eastAsia="zh-CN"/>
+        </w:rPr>
+        <w:t>ctrl + alt + esc 退出</w:t>
       </w:r>
     </w:p>
     <w:p>
@@ -7522,6 +9238,48 @@
           <w:lang w:val="en-US" w:eastAsia="zh-CN"/>
         </w:rPr>
       </w:pPr>
+      <w:r>
+        <w:rPr>
+          <w:rFonts w:hint="eastAsia"/>
+          <w:lang w:val="en-US" w:eastAsia="zh-CN"/>
+        </w:rPr>
+        <w:fldChar w:fldCharType="begin"/>
+      </w:r>
+      <w:r>
+        <w:rPr>
+          <w:rFonts w:hint="eastAsia"/>
+          <w:lang w:val="en-US" w:eastAsia="zh-CN"/>
+        </w:rPr>
+        <w:instrText xml:space="preserve"> HYPERLINK "https://www.archlinux.org/mirrorlist/" </w:instrText>
+      </w:r>
+      <w:r>
+        <w:rPr>
+          <w:rFonts w:hint="eastAsia"/>
+          <w:lang w:val="en-US" w:eastAsia="zh-CN"/>
+        </w:rPr>
+        <w:fldChar w:fldCharType="separate"/>
+      </w:r>
+      <w:r>
+        <w:rPr>
+          <w:rFonts w:hint="eastAsia"/>
+          <w:lang w:val="en-US" w:eastAsia="zh-CN"/>
+        </w:rPr>
+        <w:t>https://www.archlinux.org/mirrorlist/</w:t>
+      </w:r>
+      <w:r>
+        <w:rPr>
+          <w:rFonts w:hint="eastAsia"/>
+          <w:lang w:val="en-US" w:eastAsia="zh-CN"/>
+        </w:rPr>
+        <w:fldChar w:fldCharType="end"/>
+      </w:r>
+      <w:r>
+        <w:rPr>
+          <w:rFonts w:hint="eastAsia"/>
+          <w:lang w:val="en-US" w:eastAsia="zh-CN"/>
+        </w:rPr>
+        <w:t xml:space="preserve"> 获取所有中国源</w:t>
+      </w:r>
     </w:p>
     <w:p>
       <w:pPr>
@@ -7547,14 +9305,6 @@
     <w:p>
       <w:pPr>
         <w:rPr>
-          <w:rFonts w:hint="eastAsia"/>
-          <w:lang w:val="en-US" w:eastAsia="zh-CN"/>
-        </w:rPr>
-      </w:pPr>
-    </w:p>
-    <w:p>
-      <w:pPr>
-        <w:rPr>
           <w:rFonts w:hint="default"/>
           <w:lang w:val="en-US" w:eastAsia="zh-CN"/>
         </w:rPr>
@@ -7780,7 +9530,7 @@
       <w:pPr>
         <w:numPr>
           <w:ilvl w:val="0"/>
-          <w:numId w:val="13"/>
+          <w:numId w:val="12"/>
         </w:numPr>
         <w:ind w:left="420" w:leftChars="0" w:hanging="420" w:firstLineChars="0"/>
         <w:rPr>
@@ -7800,7 +9550,7 @@
       <w:pPr>
         <w:numPr>
           <w:ilvl w:val="0"/>
-          <w:numId w:val="13"/>
+          <w:numId w:val="12"/>
         </w:numPr>
         <w:ind w:left="420" w:leftChars="0" w:hanging="420" w:firstLineChars="0"/>
         <w:rPr>
@@ -7820,7 +9570,7 @@
       <w:pPr>
         <w:numPr>
           <w:ilvl w:val="0"/>
-          <w:numId w:val="13"/>
+          <w:numId w:val="12"/>
         </w:numPr>
         <w:ind w:left="0" w:leftChars="0" w:firstLine="0" w:firstLineChars="0"/>
         <w:rPr>
@@ -7949,6 +9699,13 @@
           <w:lang w:val="en-US" w:eastAsia="zh-CN"/>
         </w:rPr>
       </w:pPr>
+      <w:r>
+        <w:rPr>
+          <w:rFonts w:hint="default"/>
+          <w:lang w:val="en-US" w:eastAsia="zh-CN"/>
+        </w:rPr>
+        <w:t>当然你也可以针对不同的用户名来配置~/.config/locale.conf</w:t>
+      </w:r>
     </w:p>
     <w:p>
       <w:pPr>
@@ -7967,7 +9724,7 @@
           <w:rFonts w:hint="default"/>
           <w:lang w:val="en-US" w:eastAsia="zh-CN"/>
         </w:rPr>
-        <w:t>当然你也可以针对不同的用户名来配置~/.config/locale.conf</w:t>
+        <w:t>#vim /etc/profile</w:t>
       </w:r>
     </w:p>
     <w:p>
@@ -7987,7 +9744,7 @@
           <w:rFonts w:hint="default"/>
           <w:lang w:val="en-US" w:eastAsia="zh-CN"/>
         </w:rPr>
-        <w:t>#vim /etc/profile</w:t>
+        <w:t>..... 省略......</w:t>
       </w:r>
     </w:p>
     <w:p>
@@ -8007,7 +9764,7 @@
           <w:rFonts w:hint="default"/>
           <w:lang w:val="en-US" w:eastAsia="zh-CN"/>
         </w:rPr>
-        <w:t>..... 省略......</w:t>
+        <w:t>//最后加入</w:t>
       </w:r>
     </w:p>
     <w:p>
@@ -8027,7 +9784,7 @@
           <w:rFonts w:hint="default"/>
           <w:lang w:val="en-US" w:eastAsia="zh-CN"/>
         </w:rPr>
-        <w:t>//最后加入</w:t>
+        <w:t>export LANG=zh_CN.UTF-8</w:t>
       </w:r>
     </w:p>
     <w:p>
@@ -8047,7 +9804,7 @@
           <w:rFonts w:hint="default"/>
           <w:lang w:val="en-US" w:eastAsia="zh-CN"/>
         </w:rPr>
-        <w:t>export LANG=zh_CN.UTF-8</w:t>
+        <w:t>export LANGUAGE=zh_CN:en_US</w:t>
       </w:r>
     </w:p>
     <w:p>
@@ -8067,685 +9824,7 @@
           <w:rFonts w:hint="default"/>
           <w:lang w:val="en-US" w:eastAsia="zh-CN"/>
         </w:rPr>
-        <w:t>export LANGUAGE=zh_CN:en_US</w:t>
-      </w:r>
-    </w:p>
-    <w:p>
-      <w:pPr>
-        <w:numPr>
-          <w:ilvl w:val="0"/>
-          <w:numId w:val="0"/>
-        </w:numPr>
-        <w:ind w:leftChars="0"/>
-        <w:rPr>
-          <w:rFonts w:hint="default"/>
-          <w:lang w:val="en-US" w:eastAsia="zh-CN"/>
-        </w:rPr>
-      </w:pPr>
-      <w:r>
-        <w:rPr>
-          <w:rFonts w:hint="default"/>
-          <w:lang w:val="en-US" w:eastAsia="zh-CN"/>
-        </w:rPr>
         <w:t>export LC_CTYPE=en_US.UTF-8</w:t>
-      </w:r>
-    </w:p>
-    <w:p>
-      <w:pPr>
-        <w:numPr>
-          <w:ilvl w:val="0"/>
-          <w:numId w:val="0"/>
-        </w:numPr>
-        <w:ind w:leftChars="0"/>
-        <w:rPr>
-          <w:rFonts w:hint="default"/>
-          <w:lang w:val="en-US" w:eastAsia="zh-CN"/>
-        </w:rPr>
-      </w:pPr>
-    </w:p>
-    <w:p>
-      <w:pPr>
-        <w:numPr>
-          <w:ilvl w:val="0"/>
-          <w:numId w:val="0"/>
-        </w:numPr>
-        <w:ind w:leftChars="0"/>
-        <w:rPr>
-          <w:rFonts w:hint="default"/>
-          <w:lang w:val="en-US" w:eastAsia="zh-CN"/>
-        </w:rPr>
-      </w:pPr>
-      <w:r>
-        <w:rPr>
-          <w:rFonts w:hint="eastAsia"/>
-          <w:lang w:val="en-US" w:eastAsia="zh-CN"/>
-        </w:rPr>
-        <w:t>*******************************************</w:t>
-      </w:r>
-    </w:p>
-    <w:p>
-      <w:pPr>
-        <w:numPr>
-          <w:ilvl w:val="0"/>
-          <w:numId w:val="0"/>
-        </w:numPr>
-        <w:ind w:leftChars="0"/>
-        <w:rPr>
-          <w:rFonts w:hint="default"/>
-          <w:b w:val="0"/>
-          <w:bCs w:val="0"/>
-          <w:lang w:val="en-US" w:eastAsia="zh-CN"/>
-        </w:rPr>
-      </w:pPr>
-      <w:r>
-        <w:rPr>
-          <w:rFonts w:hint="eastAsia"/>
-          <w:b w:val="0"/>
-          <w:bCs w:val="0"/>
-          <w:lang w:val="en-US" w:eastAsia="zh-CN"/>
-        </w:rPr>
-        <w:t>*****************************************</w:t>
-      </w:r>
-    </w:p>
-    <w:p>
-      <w:pPr>
-        <w:pStyle w:val="2"/>
-        <w:numPr>
-          <w:ilvl w:val="0"/>
-          <w:numId w:val="0"/>
-        </w:numPr>
-        <w:bidi w:val="0"/>
-        <w:rPr>
-          <w:rFonts w:hint="eastAsia"/>
-          <w:lang w:val="en-US" w:eastAsia="zh-CN"/>
-        </w:rPr>
-      </w:pPr>
-      <w:r>
-        <w:rPr>
-          <w:rFonts w:hint="eastAsia"/>
-          <w:lang w:val="en-US" w:eastAsia="zh-CN"/>
-        </w:rPr>
-        <w:t>安装mysql</w:t>
-      </w:r>
-    </w:p>
-    <w:p>
-      <w:pPr>
-        <w:numPr>
-          <w:ilvl w:val="0"/>
-          <w:numId w:val="0"/>
-        </w:numPr>
-        <w:ind w:leftChars="0"/>
-        <w:rPr>
-          <w:rFonts w:hint="default"/>
-          <w:b/>
-          <w:bCs/>
-          <w:lang w:val="en-US" w:eastAsia="zh-CN"/>
-        </w:rPr>
-      </w:pPr>
-      <w:r>
-        <w:rPr>
-          <w:rFonts w:hint="eastAsia"/>
-          <w:b/>
-          <w:bCs/>
-          <w:lang w:val="en-US" w:eastAsia="zh-CN"/>
-        </w:rPr>
-        <w:t>（1）</w:t>
-      </w:r>
-      <w:r>
-        <w:rPr>
-          <w:rFonts w:hint="default"/>
-          <w:b/>
-          <w:bCs/>
-          <w:lang w:val="en-US" w:eastAsia="zh-CN"/>
-        </w:rPr>
-        <w:t>安装MariaDb和其客户端工具</w:t>
-      </w:r>
-    </w:p>
-    <w:p>
-      <w:pPr>
-        <w:numPr>
-          <w:ilvl w:val="0"/>
-          <w:numId w:val="0"/>
-        </w:numPr>
-        <w:ind w:leftChars="0"/>
-        <w:rPr>
-          <w:rFonts w:hint="default"/>
-          <w:lang w:val="en-US" w:eastAsia="zh-CN"/>
-        </w:rPr>
-      </w:pPr>
-      <w:r>
-        <w:rPr>
-          <w:rFonts w:hint="default"/>
-          <w:lang w:val="en-US" w:eastAsia="zh-CN"/>
-        </w:rPr>
-        <w:t>pacman -S mariadb mariadb-clients</w:t>
-      </w:r>
-    </w:p>
-    <w:p>
-      <w:pPr>
-        <w:numPr>
-          <w:ilvl w:val="0"/>
-          <w:numId w:val="0"/>
-        </w:numPr>
-        <w:ind w:leftChars="0"/>
-        <w:rPr>
-          <w:rFonts w:hint="default"/>
-          <w:b/>
-          <w:bCs/>
-          <w:lang w:val="en-US" w:eastAsia="zh-CN"/>
-        </w:rPr>
-      </w:pPr>
-      <w:r>
-        <w:rPr>
-          <w:rFonts w:hint="eastAsia"/>
-          <w:b/>
-          <w:bCs/>
-          <w:lang w:val="en-US" w:eastAsia="zh-CN"/>
-        </w:rPr>
-        <w:t>（2）</w:t>
-      </w:r>
-      <w:r>
-        <w:rPr>
-          <w:rFonts w:hint="default"/>
-          <w:b/>
-          <w:bCs/>
-          <w:lang w:val="en-US" w:eastAsia="zh-CN"/>
-        </w:rPr>
-        <w:t>MariaDb的数据目录</w:t>
-      </w:r>
-    </w:p>
-    <w:p>
-      <w:pPr>
-        <w:numPr>
-          <w:ilvl w:val="0"/>
-          <w:numId w:val="0"/>
-        </w:numPr>
-        <w:ind w:leftChars="0"/>
-        <w:rPr>
-          <w:rFonts w:hint="default"/>
-          <w:lang w:val="en-US" w:eastAsia="zh-CN"/>
-        </w:rPr>
-      </w:pPr>
-      <w:r>
-        <w:rPr>
-          <w:rFonts w:hint="default"/>
-          <w:lang w:val="en-US" w:eastAsia="zh-CN"/>
-        </w:rPr>
-        <w:t>mysql_install_db --user=mysql --basedir=/usr --datadir=/var/lib/mysql</w:t>
-      </w:r>
-    </w:p>
-    <w:p>
-      <w:pPr>
-        <w:numPr>
-          <w:ilvl w:val="0"/>
-          <w:numId w:val="0"/>
-        </w:numPr>
-        <w:ind w:leftChars="0"/>
-        <w:rPr>
-          <w:rFonts w:hint="default"/>
-          <w:b/>
-          <w:bCs/>
-          <w:lang w:val="en-US" w:eastAsia="zh-CN"/>
-        </w:rPr>
-      </w:pPr>
-      <w:r>
-        <w:rPr>
-          <w:rFonts w:hint="eastAsia"/>
-          <w:b/>
-          <w:bCs/>
-          <w:lang w:val="en-US" w:eastAsia="zh-CN"/>
-        </w:rPr>
-        <w:t>（3）</w:t>
-      </w:r>
-      <w:r>
-        <w:rPr>
-          <w:rFonts w:hint="default"/>
-          <w:b/>
-          <w:bCs/>
-          <w:lang w:val="en-US" w:eastAsia="zh-CN"/>
-        </w:rPr>
-        <w:t>启动MariaDb</w:t>
-      </w:r>
-    </w:p>
-    <w:p>
-      <w:pPr>
-        <w:numPr>
-          <w:ilvl w:val="0"/>
-          <w:numId w:val="0"/>
-        </w:numPr>
-        <w:ind w:leftChars="0"/>
-        <w:rPr>
-          <w:rFonts w:hint="default"/>
-          <w:lang w:val="en-US" w:eastAsia="zh-CN"/>
-        </w:rPr>
-      </w:pPr>
-      <w:r>
-        <w:rPr>
-          <w:rFonts w:hint="default"/>
-          <w:lang w:val="en-US" w:eastAsia="zh-CN"/>
-        </w:rPr>
-        <w:t xml:space="preserve"> systemctl start mysqld</w:t>
-      </w:r>
-    </w:p>
-    <w:p>
-      <w:pPr>
-        <w:numPr>
-          <w:ilvl w:val="0"/>
-          <w:numId w:val="0"/>
-        </w:numPr>
-        <w:ind w:leftChars="0"/>
-        <w:rPr>
-          <w:rFonts w:hint="default"/>
-          <w:b/>
-          <w:bCs/>
-          <w:lang w:val="en-US" w:eastAsia="zh-CN"/>
-        </w:rPr>
-      </w:pPr>
-      <w:r>
-        <w:rPr>
-          <w:rFonts w:hint="eastAsia"/>
-          <w:b/>
-          <w:bCs/>
-          <w:lang w:val="en-US" w:eastAsia="zh-CN"/>
-        </w:rPr>
-        <w:t>（4）</w:t>
-      </w:r>
-      <w:r>
-        <w:rPr>
-          <w:rFonts w:hint="default"/>
-          <w:b/>
-          <w:bCs/>
-          <w:lang w:val="en-US" w:eastAsia="zh-CN"/>
-        </w:rPr>
-        <w:t>为root用户设置一个新密码</w:t>
-      </w:r>
-    </w:p>
-    <w:p>
-      <w:pPr>
-        <w:numPr>
-          <w:ilvl w:val="0"/>
-          <w:numId w:val="0"/>
-        </w:numPr>
-        <w:ind w:leftChars="0"/>
-        <w:rPr>
-          <w:rFonts w:hint="default"/>
-          <w:lang w:val="en-US" w:eastAsia="zh-CN"/>
-        </w:rPr>
-      </w:pPr>
-      <w:r>
-        <w:rPr>
-          <w:rFonts w:hint="default"/>
-          <w:lang w:val="en-US" w:eastAsia="zh-CN"/>
-        </w:rPr>
-        <w:t xml:space="preserve">mysqladmin -u root password '12345678' </w:t>
-      </w:r>
-    </w:p>
-    <w:p>
-      <w:pPr>
-        <w:numPr>
-          <w:ilvl w:val="0"/>
-          <w:numId w:val="0"/>
-        </w:numPr>
-        <w:ind w:leftChars="0"/>
-        <w:rPr>
-          <w:rFonts w:hint="default"/>
-          <w:b/>
-          <w:bCs/>
-          <w:lang w:val="en-US" w:eastAsia="zh-CN"/>
-        </w:rPr>
-      </w:pPr>
-      <w:r>
-        <w:rPr>
-          <w:rFonts w:hint="eastAsia"/>
-          <w:b/>
-          <w:bCs/>
-          <w:lang w:val="en-US" w:eastAsia="zh-CN"/>
-        </w:rPr>
-        <w:t>（5）</w:t>
-      </w:r>
-      <w:r>
-        <w:rPr>
-          <w:rFonts w:hint="default"/>
-          <w:b/>
-          <w:bCs/>
-          <w:lang w:val="en-US" w:eastAsia="zh-CN"/>
-        </w:rPr>
-        <w:t>尝试登录MariaDb，如果登录成功，说明配置完成了</w:t>
-      </w:r>
-    </w:p>
-    <w:p>
-      <w:pPr>
-        <w:numPr>
-          <w:ilvl w:val="0"/>
-          <w:numId w:val="0"/>
-        </w:numPr>
-        <w:ind w:leftChars="0"/>
-        <w:rPr>
-          <w:rFonts w:hint="default"/>
-          <w:lang w:val="en-US" w:eastAsia="zh-CN"/>
-        </w:rPr>
-      </w:pPr>
-      <w:r>
-        <w:rPr>
-          <w:rFonts w:hint="default"/>
-          <w:lang w:val="en-US" w:eastAsia="zh-CN"/>
-        </w:rPr>
-        <w:t xml:space="preserve">mysql -uroot -p </w:t>
-      </w:r>
-      <w:r>
-        <w:rPr>
-          <w:rFonts w:hint="eastAsia"/>
-          <w:lang w:val="en-US" w:eastAsia="zh-CN"/>
-        </w:rPr>
-        <w:t xml:space="preserve"> #默认密码为空</w:t>
-      </w:r>
-    </w:p>
-    <w:p>
-      <w:pPr>
-        <w:numPr>
-          <w:ilvl w:val="0"/>
-          <w:numId w:val="0"/>
-        </w:numPr>
-        <w:ind w:leftChars="0"/>
-        <w:rPr>
-          <w:rFonts w:hint="default"/>
-          <w:b/>
-          <w:bCs/>
-          <w:lang w:val="en-US" w:eastAsia="zh-CN"/>
-        </w:rPr>
-      </w:pPr>
-      <w:r>
-        <w:rPr>
-          <w:rFonts w:hint="eastAsia"/>
-          <w:b/>
-          <w:bCs/>
-          <w:lang w:val="en-US" w:eastAsia="zh-CN"/>
-        </w:rPr>
-        <w:t>（6）</w:t>
-      </w:r>
-      <w:r>
-        <w:rPr>
-          <w:rFonts w:hint="default"/>
-          <w:b/>
-          <w:bCs/>
-          <w:lang w:val="en-US" w:eastAsia="zh-CN"/>
-        </w:rPr>
-        <w:t>如果想要MariaDb开机自动启动，那么就运行以下命令</w:t>
-      </w:r>
-    </w:p>
-    <w:p>
-      <w:pPr>
-        <w:numPr>
-          <w:ilvl w:val="0"/>
-          <w:numId w:val="0"/>
-        </w:numPr>
-        <w:ind w:leftChars="0"/>
-        <w:rPr>
-          <w:rFonts w:hint="default"/>
-          <w:lang w:val="en-US" w:eastAsia="zh-CN"/>
-        </w:rPr>
-      </w:pPr>
-      <w:r>
-        <w:rPr>
-          <w:rFonts w:hint="default"/>
-          <w:lang w:val="en-US" w:eastAsia="zh-CN"/>
-        </w:rPr>
-        <w:t>sudo systemctl enable mysqld</w:t>
-      </w:r>
-    </w:p>
-    <w:p>
-      <w:pPr>
-        <w:pStyle w:val="2"/>
-        <w:bidi w:val="0"/>
-        <w:rPr>
-          <w:rFonts w:hint="default"/>
-          <w:lang w:val="en-US" w:eastAsia="zh-CN"/>
-        </w:rPr>
-      </w:pPr>
-      <w:r>
-        <w:rPr>
-          <w:rFonts w:hint="default"/>
-          <w:lang w:val="en-US" w:eastAsia="zh-CN"/>
-        </w:rPr>
-        <w:t>调整archlinux亮度</w:t>
-      </w:r>
-    </w:p>
-    <w:p>
-      <w:pPr>
-        <w:numPr>
-          <w:ilvl w:val="0"/>
-          <w:numId w:val="0"/>
-        </w:numPr>
-        <w:ind w:leftChars="0"/>
-        <w:rPr>
-          <w:rFonts w:hint="default"/>
-          <w:lang w:val="en-US" w:eastAsia="zh-CN"/>
-        </w:rPr>
-      </w:pPr>
-      <w:r>
-        <w:rPr>
-          <w:rFonts w:hint="default"/>
-          <w:lang w:val="en-US" w:eastAsia="zh-CN"/>
-        </w:rPr>
-        <w:t># 屏幕亮度调到1000</w:t>
-      </w:r>
-    </w:p>
-    <w:p>
-      <w:pPr>
-        <w:numPr>
-          <w:ilvl w:val="0"/>
-          <w:numId w:val="0"/>
-        </w:numPr>
-        <w:ind w:leftChars="0"/>
-        <w:rPr>
-          <w:rFonts w:hint="default"/>
-          <w:lang w:val="en-US" w:eastAsia="zh-CN"/>
-        </w:rPr>
-      </w:pPr>
-      <w:r>
-        <w:rPr>
-          <w:rFonts w:hint="default"/>
-          <w:lang w:val="en-US" w:eastAsia="zh-CN"/>
-        </w:rPr>
-        <w:t xml:space="preserve">echo 1000 &gt; /sys/class/backlight/intel_backlight/brightness </w:t>
-      </w:r>
-    </w:p>
-    <w:p>
-      <w:pPr>
-        <w:numPr>
-          <w:ilvl w:val="0"/>
-          <w:numId w:val="0"/>
-        </w:numPr>
-        <w:ind w:leftChars="0"/>
-        <w:rPr>
-          <w:rFonts w:hint="default"/>
-          <w:b/>
-          <w:bCs/>
-          <w:lang w:val="en-US" w:eastAsia="zh-CN"/>
-        </w:rPr>
-      </w:pPr>
-    </w:p>
-    <w:p>
-      <w:pPr>
-        <w:pStyle w:val="2"/>
-        <w:bidi w:val="0"/>
-        <w:rPr>
-          <w:rFonts w:hint="default"/>
-          <w:lang w:val="en-US" w:eastAsia="zh-CN"/>
-        </w:rPr>
-      </w:pPr>
-      <w:r>
-        <w:rPr>
-          <w:rFonts w:hint="eastAsia"/>
-          <w:lang w:val="en-US" w:eastAsia="zh-CN"/>
-        </w:rPr>
-        <w:t>调整目录颜色</w:t>
-      </w:r>
-    </w:p>
-    <w:p>
-      <w:pPr>
-        <w:bidi w:val="0"/>
-        <w:rPr>
-          <w:rFonts w:hint="eastAsia"/>
-          <w:lang w:val="en-US" w:eastAsia="zh-CN"/>
-        </w:rPr>
-      </w:pPr>
-      <w:r>
-        <w:rPr>
-          <w:rFonts w:hint="eastAsia"/>
-          <w:lang w:val="en-US" w:eastAsia="zh-CN"/>
-        </w:rPr>
-        <w:t>~/.bashrc</w:t>
-      </w:r>
-    </w:p>
-    <w:p>
-      <w:pPr>
-        <w:bidi w:val="0"/>
-        <w:rPr>
-          <w:rFonts w:hint="default"/>
-          <w:lang w:val="en-US" w:eastAsia="zh-CN"/>
-        </w:rPr>
-      </w:pPr>
-      <w:r>
-        <w:rPr>
-          <w:rFonts w:hint="eastAsia"/>
-          <w:lang w:val="en-US" w:eastAsia="zh-CN"/>
-        </w:rPr>
-        <w:t>alias ls=</w:t>
-      </w:r>
-      <w:r>
-        <w:rPr>
-          <w:rFonts w:hint="default"/>
-          <w:lang w:val="en-US" w:eastAsia="zh-CN"/>
-        </w:rPr>
-        <w:t>”</w:t>
-      </w:r>
-      <w:r>
-        <w:rPr>
-          <w:rFonts w:hint="eastAsia"/>
-          <w:lang w:val="en-US" w:eastAsia="zh-CN"/>
-        </w:rPr>
-        <w:t>ls --color</w:t>
-      </w:r>
-      <w:r>
-        <w:rPr>
-          <w:rFonts w:hint="default"/>
-          <w:lang w:val="en-US" w:eastAsia="zh-CN"/>
-        </w:rPr>
-        <w:t>”</w:t>
-      </w:r>
-    </w:p>
-    <w:p>
-      <w:pPr>
-        <w:bidi w:val="0"/>
-        <w:rPr>
-          <w:rFonts w:hint="eastAsia"/>
-          <w:lang w:val="en-US" w:eastAsia="zh-CN"/>
-        </w:rPr>
-      </w:pPr>
-      <w:r>
-        <w:rPr>
-          <w:rFonts w:hint="eastAsia"/>
-          <w:lang w:val="en-US" w:eastAsia="zh-CN"/>
-        </w:rPr>
-        <w:t>修改自己的shell</w:t>
-      </w:r>
-    </w:p>
-    <w:p>
-      <w:pPr>
-        <w:bidi w:val="0"/>
-        <w:rPr>
-          <w:rFonts w:hint="eastAsia"/>
-          <w:lang w:val="en-US" w:eastAsia="zh-CN"/>
-        </w:rPr>
-      </w:pPr>
-      <w:r>
-        <w:rPr>
-          <w:rFonts w:hint="eastAsia"/>
-          <w:lang w:val="en-US" w:eastAsia="zh-CN"/>
-        </w:rPr>
-        <w:t>1修改配置文件/etc/passwd</w:t>
-      </w:r>
-    </w:p>
-    <w:p>
-      <w:pPr>
-        <w:bidi w:val="0"/>
-        <w:rPr>
-          <w:rFonts w:hint="eastAsia"/>
-          <w:lang w:val="en-US" w:eastAsia="zh-CN"/>
-        </w:rPr>
-      </w:pPr>
-      <w:r>
-        <w:rPr>
-          <w:rFonts w:hint="eastAsia"/>
-          <w:lang w:val="en-US" w:eastAsia="zh-CN"/>
-        </w:rPr>
-        <w:t>2\chsh</w:t>
-      </w:r>
-    </w:p>
-    <w:p>
-      <w:pPr>
-        <w:bidi w:val="0"/>
-        <w:rPr>
-          <w:rFonts w:hint="eastAsia"/>
-          <w:lang w:val="en-US" w:eastAsia="zh-CN"/>
-        </w:rPr>
-      </w:pPr>
-    </w:p>
-    <w:p>
-      <w:pPr>
-        <w:bidi w:val="0"/>
-        <w:rPr>
-          <w:rFonts w:hint="eastAsia"/>
-          <w:lang w:val="en-US" w:eastAsia="zh-CN"/>
-        </w:rPr>
-      </w:pPr>
-    </w:p>
-    <w:p>
-      <w:pPr>
-        <w:pStyle w:val="2"/>
-        <w:bidi w:val="0"/>
-        <w:rPr>
-          <w:rFonts w:hint="eastAsia"/>
-          <w:lang w:val="en-US" w:eastAsia="zh-CN"/>
-        </w:rPr>
-      </w:pPr>
-      <w:r>
-        <w:rPr>
-          <w:rFonts w:hint="eastAsia"/>
-          <w:lang w:val="en-US" w:eastAsia="zh-CN"/>
-        </w:rPr>
-        <w:t>切换回终端</w:t>
-      </w:r>
-    </w:p>
-    <w:p>
-      <w:pPr>
-        <w:rPr>
-          <w:rFonts w:hint="eastAsia"/>
-          <w:lang w:val="en-US" w:eastAsia="zh-CN"/>
-        </w:rPr>
-      </w:pPr>
-      <w:r>
-        <w:rPr>
-          <w:rFonts w:hint="eastAsia"/>
-          <w:lang w:val="en-US" w:eastAsia="zh-CN"/>
-        </w:rPr>
-        <w:t>ctrl + alt + F2  切换终端</w:t>
-      </w:r>
-    </w:p>
-    <w:p>
-      <w:pPr>
-        <w:rPr>
-          <w:rFonts w:hint="default"/>
-          <w:lang w:val="en-US" w:eastAsia="zh-CN"/>
-        </w:rPr>
-      </w:pPr>
-      <w:r>
-        <w:rPr>
-          <w:rFonts w:hint="eastAsia"/>
-          <w:lang w:val="en-US" w:eastAsia="zh-CN"/>
-        </w:rPr>
-        <w:t>ctrl + alt + esc 退出</w:t>
       </w:r>
     </w:p>
     <w:sectPr>
@@ -8776,18 +9855,6 @@
     </w:lvl>
   </w:abstractNum>
   <w:abstractNum w:abstractNumId="1">
-    <w:nsid w:val="A9DEFF26"/>
-    <w:multiLevelType w:val="singleLevel"/>
-    <w:tmpl w:val="A9DEFF26"/>
-    <w:lvl w:ilvl="0" w:tentative="0">
-      <w:start w:val="1"/>
-      <w:numFmt w:val="decimal"/>
-      <w:suff w:val="nothing"/>
-      <w:lvlText w:val="（%1）"/>
-      <w:lvlJc w:val="left"/>
-    </w:lvl>
-  </w:abstractNum>
-  <w:abstractNum w:abstractNumId="2">
     <w:nsid w:val="C516E459"/>
     <w:multiLevelType w:val="singleLevel"/>
     <w:tmpl w:val="C516E459"/>
@@ -8799,7 +9866,7 @@
       <w:lvlJc w:val="left"/>
     </w:lvl>
   </w:abstractNum>
-  <w:abstractNum w:abstractNumId="3">
+  <w:abstractNum w:abstractNumId="2">
     <w:nsid w:val="00000003"/>
     <w:multiLevelType w:val="singleLevel"/>
     <w:tmpl w:val="00000003"/>
@@ -8811,7 +9878,7 @@
       <w:lvlJc w:val="left"/>
     </w:lvl>
   </w:abstractNum>
-  <w:abstractNum w:abstractNumId="4">
+  <w:abstractNum w:abstractNumId="3">
     <w:nsid w:val="00000004"/>
     <w:multiLevelType w:val="singleLevel"/>
     <w:tmpl w:val="00000004"/>
@@ -8823,7 +9890,7 @@
       <w:lvlJc w:val="left"/>
     </w:lvl>
   </w:abstractNum>
-  <w:abstractNum w:abstractNumId="5">
+  <w:abstractNum w:abstractNumId="4">
     <w:nsid w:val="00000005"/>
     <w:multiLevelType w:val="singleLevel"/>
     <w:tmpl w:val="00000005"/>
@@ -8835,7 +9902,7 @@
       <w:lvlJc w:val="left"/>
     </w:lvl>
   </w:abstractNum>
-  <w:abstractNum w:abstractNumId="6">
+  <w:abstractNum w:abstractNumId="5">
     <w:nsid w:val="00000006"/>
     <w:multiLevelType w:val="singleLevel"/>
     <w:tmpl w:val="00000006"/>
@@ -8850,7 +9917,7 @@
       </w:rPr>
     </w:lvl>
   </w:abstractNum>
-  <w:abstractNum w:abstractNumId="7">
+  <w:abstractNum w:abstractNumId="6">
     <w:nsid w:val="383CE086"/>
     <w:multiLevelType w:val="singleLevel"/>
     <w:tmpl w:val="383CE086"/>
@@ -8867,7 +9934,7 @@
       </w:rPr>
     </w:lvl>
   </w:abstractNum>
-  <w:abstractNum w:abstractNumId="8">
+  <w:abstractNum w:abstractNumId="7">
     <w:nsid w:val="4504042A"/>
     <w:multiLevelType w:val="singleLevel"/>
     <w:tmpl w:val="4504042A"/>
@@ -8884,7 +9951,7 @@
       </w:rPr>
     </w:lvl>
   </w:abstractNum>
-  <w:abstractNum w:abstractNumId="9">
+  <w:abstractNum w:abstractNumId="8">
     <w:nsid w:val="4B276C46"/>
     <w:multiLevelType w:val="singleLevel"/>
     <w:tmpl w:val="4B276C46"/>
@@ -8896,7 +9963,7 @@
       <w:lvlJc w:val="left"/>
     </w:lvl>
   </w:abstractNum>
-  <w:abstractNum w:abstractNumId="10">
+  <w:abstractNum w:abstractNumId="9">
     <w:nsid w:val="4E828BB5"/>
     <w:multiLevelType w:val="singleLevel"/>
     <w:tmpl w:val="4E828BB5"/>
@@ -8908,7 +9975,7 @@
       <w:lvlJc w:val="left"/>
     </w:lvl>
   </w:abstractNum>
-  <w:abstractNum w:abstractNumId="11">
+  <w:abstractNum w:abstractNumId="10">
     <w:nsid w:val="5E84E79A"/>
     <w:multiLevelType w:val="singleLevel"/>
     <w:tmpl w:val="5E84E79A"/>
@@ -8925,7 +9992,7 @@
       </w:rPr>
     </w:lvl>
   </w:abstractNum>
-  <w:abstractNum w:abstractNumId="12">
+  <w:abstractNum w:abstractNumId="11">
     <w:nsid w:val="619BF798"/>
     <w:multiLevelType w:val="singleLevel"/>
     <w:tmpl w:val="619BF798"/>
@@ -8937,7 +10004,7 @@
       <w:lvlJc w:val="left"/>
     </w:lvl>
   </w:abstractNum>
-  <w:abstractNum w:abstractNumId="13">
+  <w:abstractNum w:abstractNumId="12">
     <w:nsid w:val="7400E09C"/>
     <w:multiLevelType w:val="singleLevel"/>
     <w:tmpl w:val="7400E09C"/>
@@ -8950,46 +10017,43 @@
     </w:lvl>
   </w:abstractNum>
   <w:num w:numId="1">
+    <w:abstractNumId w:val="5"/>
+  </w:num>
+  <w:num w:numId="2">
+    <w:abstractNumId w:val="2"/>
+  </w:num>
+  <w:num w:numId="3">
+    <w:abstractNumId w:val="11"/>
+  </w:num>
+  <w:num w:numId="4">
+    <w:abstractNumId w:val="4"/>
+  </w:num>
+  <w:num w:numId="5">
+    <w:abstractNumId w:val="7"/>
+  </w:num>
+  <w:num w:numId="6">
+    <w:abstractNumId w:val="1"/>
+  </w:num>
+  <w:num w:numId="7">
+    <w:abstractNumId w:val="10"/>
+  </w:num>
+  <w:num w:numId="8">
+    <w:abstractNumId w:val="8"/>
+  </w:num>
+  <w:num w:numId="9">
+    <w:abstractNumId w:val="3"/>
+  </w:num>
+  <w:num w:numId="10">
+    <w:abstractNumId w:val="12"/>
+  </w:num>
+  <w:num w:numId="11">
+    <w:abstractNumId w:val="0"/>
+  </w:num>
+  <w:num w:numId="12">
     <w:abstractNumId w:val="6"/>
   </w:num>
-  <w:num w:numId="2">
-    <w:abstractNumId w:val="3"/>
-  </w:num>
-  <w:num w:numId="3">
-    <w:abstractNumId w:val="12"/>
-  </w:num>
-  <w:num w:numId="4">
-    <w:abstractNumId w:val="5"/>
-  </w:num>
-  <w:num w:numId="5">
-    <w:abstractNumId w:val="8"/>
-  </w:num>
-  <w:num w:numId="6">
-    <w:abstractNumId w:val="2"/>
-  </w:num>
-  <w:num w:numId="7">
-    <w:abstractNumId w:val="11"/>
-  </w:num>
-  <w:num w:numId="8">
+  <w:num w:numId="13">
     <w:abstractNumId w:val="9"/>
-  </w:num>
-  <w:num w:numId="9">
-    <w:abstractNumId w:val="4"/>
-  </w:num>
-  <w:num w:numId="10">
-    <w:abstractNumId w:val="1"/>
-  </w:num>
-  <w:num w:numId="11">
-    <w:abstractNumId w:val="13"/>
-  </w:num>
-  <w:num w:numId="12">
-    <w:abstractNumId w:val="0"/>
-  </w:num>
-  <w:num w:numId="13">
-    <w:abstractNumId w:val="7"/>
-  </w:num>
-  <w:num w:numId="14">
-    <w:abstractNumId w:val="10"/>
   </w:num>
 </w:numbering>
 </file>
@@ -9259,14 +10323,14 @@
     <w:uiPriority w:val="0"/>
     <w:pPr>
       <w:widowControl w:val="0"/>
-      <w:spacing w:line="400" w:lineRule="atLeast"/>
+      <w:spacing w:line="400" w:lineRule="exact"/>
       <w:jc w:val="both"/>
     </w:pPr>
     <w:rPr>
-      <w:rFonts w:ascii="Fira Code" w:hAnsi="Fira Code" w:eastAsia="微软雅黑" w:cs="宋体"/>
+      <w:rFonts w:ascii="Fira Code" w:hAnsi="Fira Code" w:eastAsia="微软雅黑" w:cs="微软雅黑"/>
       <w:kern w:val="2"/>
-      <w:sz w:val="24"/>
-      <w:szCs w:val="24"/>
+      <w:sz w:val="21"/>
+      <w:szCs w:val="21"/>
       <w:lang w:val="en-US" w:eastAsia="zh-CN" w:bidi="ar-SA"/>
     </w:rPr>
   </w:style>
@@ -9292,6 +10356,7 @@
     <w:name w:val="heading 2"/>
     <w:basedOn w:val="1"/>
     <w:next w:val="1"/>
+    <w:link w:val="13"/>
     <w:qFormat/>
     <w:uiPriority w:val="0"/>
     <w:pPr>
@@ -9403,6 +10468,15 @@
     </w:rPr>
   </w:style>
   <w:style w:type="character" w:styleId="10">
+    <w:name w:val="Emphasis"/>
+    <w:basedOn w:val="8"/>
+    <w:qFormat/>
+    <w:uiPriority w:val="0"/>
+    <w:rPr>
+      <w:i/>
+    </w:rPr>
+  </w:style>
+  <w:style w:type="character" w:styleId="11">
     <w:name w:val="Hyperlink"/>
     <w:basedOn w:val="8"/>
     <w:qFormat/>
@@ -9412,7 +10486,7 @@
       <w:u w:val="single"/>
     </w:rPr>
   </w:style>
-  <w:style w:type="character" w:styleId="11">
+  <w:style w:type="character" w:styleId="12">
     <w:name w:val="HTML Code"/>
     <w:basedOn w:val="8"/>
     <w:qFormat/>
@@ -9420,6 +10494,16 @@
     <w:rPr>
       <w:rFonts w:ascii="Courier New" w:hAnsi="Courier New"/>
       <w:sz w:val="20"/>
+    </w:rPr>
+  </w:style>
+  <w:style w:type="character" w:customStyle="1" w:styleId="13">
+    <w:name w:val="标题 2 Char"/>
+    <w:link w:val="3"/>
+    <w:uiPriority w:val="0"/>
+    <w:rPr>
+      <w:rFonts w:ascii="Arial" w:hAnsi="Arial" w:eastAsia="黑体"/>
+      <w:b/>
+      <w:sz w:val="32"/>
     </w:rPr>
   </w:style>
 </w:styles>

--- a/B_操作系统/ArchLinux.docx
+++ b/B_操作系统/ArchLinux.docx
@@ -6728,212 +6728,7 @@
       <w:pPr>
         <w:pStyle w:val="2"/>
         <w:numPr>
-          <w:ilvl w:val="0"/>
-          <w:numId w:val="0"/>
-        </w:numPr>
-        <w:bidi w:val="0"/>
-        <w:rPr>
-          <w:rFonts w:hint="eastAsia"/>
-          <w:lang w:val="en-US" w:eastAsia="zh-CN"/>
-        </w:rPr>
-      </w:pPr>
-      <w:r>
-        <w:rPr>
-          <w:rFonts w:hint="eastAsia"/>
-          <w:lang w:val="en-US" w:eastAsia="zh-CN"/>
-        </w:rPr>
-        <w:t>安装i3</w:t>
-      </w:r>
-    </w:p>
-    <w:p>
-      <w:pPr>
-        <w:pStyle w:val="3"/>
-        <w:bidi w:val="0"/>
-        <w:rPr>
-          <w:rFonts w:hint="default"/>
-          <w:lang w:val="en-US" w:eastAsia="zh-CN"/>
-        </w:rPr>
-      </w:pPr>
-      <w:r>
-        <w:rPr>
-          <w:rFonts w:hint="eastAsia"/>
-          <w:lang w:val="en-US" w:eastAsia="zh-CN"/>
-        </w:rPr>
-        <w:t>1、安装显卡</w:t>
-      </w:r>
-    </w:p>
-    <w:p>
-      <w:pPr>
-        <w:rPr>
-          <w:rFonts w:hint="default"/>
-          <w:lang w:val="en-US" w:eastAsia="zh-CN"/>
-        </w:rPr>
-      </w:pPr>
-      <w:r>
-        <w:rPr>
-          <w:rFonts w:hint="eastAsia"/>
-          <w:lang w:val="en-US" w:eastAsia="zh-CN"/>
-        </w:rPr>
-        <w:t>查看：lspci  | grep  VGA</w:t>
-      </w:r>
-    </w:p>
-    <w:p>
-      <w:pPr>
-        <w:rPr>
-          <w:rFonts w:hint="default"/>
-          <w:b/>
-          <w:bCs/>
-          <w:lang w:val="en-US" w:eastAsia="zh-CN"/>
-        </w:rPr>
-      </w:pPr>
-      <w:r>
-        <w:rPr>
-          <w:rFonts w:hint="default"/>
-          <w:b/>
-          <w:bCs/>
-          <w:lang w:val="en-US" w:eastAsia="zh-CN"/>
-        </w:rPr>
-        <w:t>intel卡：</w:t>
-      </w:r>
-    </w:p>
-    <w:p>
-      <w:pPr>
-        <w:rPr>
-          <w:rFonts w:hint="default"/>
-          <w:lang w:val="en-US" w:eastAsia="zh-CN"/>
-        </w:rPr>
-      </w:pPr>
-      <w:r>
-        <w:rPr>
-          <w:rFonts w:hint="eastAsia"/>
-          <w:lang w:val="en-US" w:eastAsia="zh-CN"/>
-        </w:rPr>
-        <w:t>pacman -S xf86-video-intel  #首选</w:t>
-      </w:r>
-    </w:p>
-    <w:p>
-      <w:pPr>
-        <w:rPr>
-          <w:rFonts w:hint="default"/>
-          <w:b/>
-          <w:bCs/>
-          <w:lang w:val="en-US" w:eastAsia="zh-CN"/>
-        </w:rPr>
-      </w:pPr>
-      <w:r>
-        <w:rPr>
-          <w:rFonts w:hint="default"/>
-          <w:b/>
-          <w:bCs/>
-          <w:lang w:val="en-US" w:eastAsia="zh-CN"/>
-        </w:rPr>
-        <w:t>NVIDIA卡：</w:t>
-      </w:r>
-    </w:p>
-    <w:p>
-      <w:pPr>
-        <w:rPr>
-          <w:rFonts w:hint="default"/>
-          <w:lang w:val="en-US" w:eastAsia="zh-CN"/>
-        </w:rPr>
-      </w:pPr>
-      <w:r>
-        <w:rPr>
-          <w:rFonts w:hint="default"/>
-          <w:lang w:val="en-US" w:eastAsia="zh-CN"/>
-        </w:rPr>
-        <w:t># pacman -S xf86-video-nv</w:t>
-      </w:r>
-      <w:r>
-        <w:rPr>
-          <w:rFonts w:hint="eastAsia"/>
-          <w:lang w:val="en-US" w:eastAsia="zh-CN"/>
-        </w:rPr>
-        <w:t xml:space="preserve">  #这个是错误的</w:t>
-      </w:r>
-    </w:p>
-    <w:p>
-      <w:pPr>
-        <w:rPr>
-          <w:rFonts w:hint="default"/>
-          <w:b/>
-          <w:bCs/>
-          <w:lang w:val="en-US" w:eastAsia="zh-CN"/>
-        </w:rPr>
-      </w:pPr>
-      <w:r>
-        <w:rPr>
-          <w:rFonts w:hint="default"/>
-          <w:b/>
-          <w:bCs/>
-          <w:lang w:val="en-US" w:eastAsia="zh-CN"/>
-        </w:rPr>
-        <w:t>AMD卡：</w:t>
-      </w:r>
-    </w:p>
-    <w:p>
-      <w:pPr>
-        <w:rPr>
-          <w:rFonts w:hint="default"/>
-          <w:lang w:val="en-US" w:eastAsia="zh-CN"/>
-        </w:rPr>
-      </w:pPr>
-      <w:r>
-        <w:rPr>
-          <w:rFonts w:hint="default"/>
-          <w:lang w:val="en-US" w:eastAsia="zh-CN"/>
-        </w:rPr>
-        <w:t># pacman -S xf86-video-ati</w:t>
-      </w:r>
-    </w:p>
-    <w:p>
-      <w:pPr>
-        <w:rPr>
-          <w:rFonts w:hint="default"/>
-          <w:b/>
-          <w:bCs/>
-          <w:lang w:val="en-US" w:eastAsia="zh-CN"/>
-        </w:rPr>
-      </w:pPr>
-      <w:r>
-        <w:rPr>
-          <w:rFonts w:hint="default"/>
-          <w:b/>
-          <w:bCs/>
-          <w:lang w:val="en-US" w:eastAsia="zh-CN"/>
-        </w:rPr>
-        <w:t>安装笔记本触摸驱动：</w:t>
-      </w:r>
-    </w:p>
-    <w:p>
-      <w:pPr>
-        <w:rPr>
-          <w:rFonts w:hint="default"/>
-          <w:lang w:val="en-US" w:eastAsia="zh-CN"/>
-        </w:rPr>
-      </w:pPr>
-      <w:r>
-        <w:rPr>
-          <w:rFonts w:hint="default"/>
-          <w:lang w:val="en-US" w:eastAsia="zh-CN"/>
-        </w:rPr>
-        <w:t># pacman -S xf86-input-synaptics</w:t>
-      </w:r>
-    </w:p>
-    <w:p>
-      <w:pPr>
-        <w:rPr>
-          <w:rFonts w:hint="eastAsia"/>
-          <w:lang w:val="en-US" w:eastAsia="zh-CN"/>
-        </w:rPr>
-      </w:pPr>
-    </w:p>
-    <w:p>
-      <w:pPr>
-        <w:pStyle w:val="3"/>
-        <w:numPr>
-          <w:ilvl w:val="0"/>
-          <w:numId w:val="13"/>
+          <w:numId w:val="0"/>
         </w:numPr>
         <w:bidi w:val="0"/>
         <w:rPr>
@@ -7294,1260 +7089,8 @@
         </w:rPr>
         <w:t xml:space="preserve">source ~/.zshrc </w:t>
       </w:r>
-    </w:p>
-    <w:p>
-      <w:pPr>
-        <w:pStyle w:val="3"/>
-        <w:bidi w:val="0"/>
-        <w:rPr>
-          <w:rFonts w:hint="eastAsia"/>
-          <w:lang w:val="en-US" w:eastAsia="zh-CN"/>
-        </w:rPr>
-      </w:pPr>
-      <w:r>
-        <w:rPr>
-          <w:rFonts w:hint="eastAsia"/>
-          <w:lang w:val="en-US" w:eastAsia="zh-CN"/>
-        </w:rPr>
-        <w:t>3、安装终端</w:t>
-      </w:r>
-    </w:p>
-    <w:p>
-      <w:pPr>
-        <w:numPr>
-          <w:ilvl w:val="0"/>
-          <w:numId w:val="0"/>
-        </w:numPr>
-        <w:ind w:leftChars="0"/>
-        <w:rPr>
-          <w:rFonts w:hint="eastAsia"/>
-          <w:b w:val="0"/>
-          <w:bCs w:val="0"/>
-          <w:color w:val="0000FF"/>
-          <w:lang w:val="en-US" w:eastAsia="zh-CN"/>
-        </w:rPr>
-      </w:pPr>
-      <w:r>
-        <w:rPr>
-          <w:rFonts w:hint="eastAsia"/>
-          <w:b w:val="0"/>
-          <w:bCs w:val="0"/>
-          <w:lang w:val="en-US" w:eastAsia="zh-CN"/>
-        </w:rPr>
-        <w:t xml:space="preserve">pacman -S rxvt-unicode  </w:t>
-      </w:r>
-      <w:r>
-        <w:rPr>
-          <w:rFonts w:hint="eastAsia"/>
-          <w:b w:val="0"/>
-          <w:bCs w:val="0"/>
-          <w:color w:val="0000FF"/>
-          <w:lang w:val="en-US" w:eastAsia="zh-CN"/>
-        </w:rPr>
-        <w:t>#安装终端</w:t>
-      </w:r>
-    </w:p>
-    <w:p>
-      <w:pPr>
-        <w:numPr>
-          <w:ilvl w:val="0"/>
-          <w:numId w:val="0"/>
-        </w:numPr>
-        <w:ind w:leftChars="0"/>
-        <w:rPr>
-          <w:rFonts w:hint="default"/>
-          <w:b/>
-          <w:bCs/>
-          <w:color w:val="auto"/>
-          <w:lang w:val="en-US" w:eastAsia="zh-CN"/>
-        </w:rPr>
-      </w:pPr>
-      <w:r>
-        <w:rPr>
-          <w:rFonts w:hint="eastAsia"/>
-          <w:b/>
-          <w:bCs/>
-          <w:color w:val="auto"/>
-          <w:lang w:val="en-US" w:eastAsia="zh-CN"/>
-        </w:rPr>
-        <w:t>配置文件</w:t>
-      </w:r>
-    </w:p>
-    <w:p>
-      <w:pPr>
-        <w:pStyle w:val="3"/>
-        <w:bidi w:val="0"/>
-        <w:rPr>
-          <w:rFonts w:hint="default"/>
-          <w:lang w:val="en-US" w:eastAsia="zh-CN"/>
-        </w:rPr>
-      </w:pPr>
-      <w:r>
-        <w:rPr>
-          <w:rFonts w:hint="eastAsia"/>
-          <w:lang w:val="en-US" w:eastAsia="zh-CN"/>
-        </w:rPr>
-        <w:t>3、安装启动器</w:t>
-      </w:r>
-    </w:p>
-    <w:p>
-      <w:pPr>
-        <w:pStyle w:val="4"/>
-        <w:bidi w:val="0"/>
-        <w:rPr>
-          <w:rFonts w:hint="default"/>
-          <w:lang w:val="en-US" w:eastAsia="zh-CN"/>
-        </w:rPr>
-      </w:pPr>
-      <w:r>
-        <w:rPr>
-          <w:rFonts w:hint="eastAsia"/>
-          <w:lang w:val="en-US" w:eastAsia="zh-CN"/>
-        </w:rPr>
-        <w:t>（1）启动器xorg-xinit</w:t>
-      </w:r>
-    </w:p>
-    <w:p>
-      <w:pPr>
-        <w:rPr>
-          <w:rFonts w:hint="eastAsia"/>
-          <w:lang w:val="en-US" w:eastAsia="zh-CN"/>
-        </w:rPr>
-      </w:pPr>
-      <w:r>
-        <w:rPr>
-          <w:rFonts w:hint="eastAsia"/>
-          <w:lang w:val="en-US" w:eastAsia="zh-CN"/>
-        </w:rPr>
-        <w:t>pacman -S xorg-xinit</w:t>
-      </w:r>
-    </w:p>
-    <w:p>
-      <w:pPr>
-        <w:pStyle w:val="4"/>
-        <w:bidi w:val="0"/>
-        <w:rPr>
-          <w:rFonts w:hint="default"/>
-          <w:lang w:val="en-US" w:eastAsia="zh-CN"/>
-        </w:rPr>
-      </w:pPr>
-      <w:r>
-        <w:rPr>
-          <w:rFonts w:hint="eastAsia"/>
-          <w:lang w:val="en-US" w:eastAsia="zh-CN"/>
-        </w:rPr>
-        <w:t>（2）启动器lightDM  --选择这个启动器</w:t>
-      </w:r>
-    </w:p>
-    <w:p>
-      <w:pPr>
-        <w:rPr>
-          <w:rFonts w:hint="eastAsia"/>
-          <w:lang w:val="en-US" w:eastAsia="zh-CN"/>
-        </w:rPr>
-      </w:pPr>
-      <w:r>
-        <w:rPr>
-          <w:rFonts w:hint="eastAsia"/>
-          <w:lang w:val="en-US" w:eastAsia="zh-CN"/>
-        </w:rPr>
-        <w:t xml:space="preserve">pacman -S lightdm </w:t>
-      </w:r>
-      <w:r>
-        <w:rPr>
-          <w:rFonts w:hint="default"/>
-          <w:b/>
-          <w:bCs/>
-          <w:lang w:val="en-US" w:eastAsia="zh-CN"/>
-        </w:rPr>
-        <w:t>lightdm-gtk-greeter</w:t>
-      </w:r>
-      <w:r>
-        <w:rPr>
-          <w:rFonts w:hint="eastAsia"/>
-          <w:lang w:val="en-US" w:eastAsia="zh-CN"/>
-        </w:rPr>
-        <w:t xml:space="preserve"> </w:t>
-      </w:r>
-    </w:p>
-    <w:p>
-      <w:pPr>
-        <w:rPr>
-          <w:rFonts w:hint="eastAsia"/>
-          <w:lang w:val="en-US" w:eastAsia="zh-CN"/>
-        </w:rPr>
-      </w:pPr>
-      <w:r>
-        <w:rPr>
-          <w:rFonts w:hint="eastAsia"/>
-          <w:lang w:val="en-US" w:eastAsia="zh-CN"/>
-        </w:rPr>
-        <w:t>lightdm-gtk-greeter用于输入密码</w:t>
-      </w:r>
-    </w:p>
-    <w:p>
-      <w:pPr>
-        <w:rPr>
-          <w:rFonts w:hint="default"/>
-          <w:lang w:val="en-US" w:eastAsia="zh-CN"/>
-        </w:rPr>
-      </w:pPr>
-      <w:r>
-        <w:rPr>
-          <w:rFonts w:hint="default"/>
-          <w:lang w:val="en-US" w:eastAsia="zh-CN"/>
-        </w:rPr>
-        <w:t>输入 lightdm --test-mod --debug</w:t>
-      </w:r>
-    </w:p>
-    <w:p>
-      <w:pPr>
-        <w:rPr>
-          <w:rFonts w:hint="default"/>
-          <w:lang w:val="en-US" w:eastAsia="zh-CN"/>
-        </w:rPr>
-      </w:pPr>
-      <w:r>
-        <w:rPr>
-          <w:rFonts w:hint="eastAsia"/>
-          <w:lang w:val="en-US" w:eastAsia="zh-CN"/>
-        </w:rPr>
-        <w:t>=============================</w:t>
-      </w:r>
-    </w:p>
-    <w:p>
-      <w:pPr>
-        <w:rPr>
-          <w:rFonts w:hint="eastAsia"/>
-          <w:lang w:val="en-US" w:eastAsia="zh-CN"/>
-        </w:rPr>
-      </w:pPr>
-      <w:r>
-        <w:rPr>
-          <w:rFonts w:hint="eastAsia"/>
-          <w:lang w:val="en-US" w:eastAsia="zh-CN"/>
-        </w:rPr>
-        <w:t>设置开机启动：systemctl enable lightdm</w:t>
-      </w:r>
-    </w:p>
-    <w:p>
-      <w:pPr>
-        <w:rPr>
-          <w:rFonts w:hint="eastAsia"/>
-          <w:lang w:val="en-US" w:eastAsia="zh-CN"/>
-        </w:rPr>
-      </w:pPr>
-      <w:r>
-        <w:rPr>
-          <w:rFonts w:hint="eastAsia"/>
-          <w:lang w:val="en-US" w:eastAsia="zh-CN"/>
-        </w:rPr>
-        <w:t>启动：systemctl start lightdm</w:t>
-      </w:r>
-    </w:p>
-    <w:p>
-      <w:pPr>
-        <w:rPr>
-          <w:rFonts w:hint="eastAsia"/>
-          <w:lang w:val="en-US" w:eastAsia="zh-CN"/>
-        </w:rPr>
-      </w:pPr>
-      <w:r>
-        <w:rPr>
-          <w:rFonts w:hint="eastAsia"/>
-          <w:lang w:val="en-US" w:eastAsia="zh-CN"/>
-        </w:rPr>
-        <w:t>关闭：systemctl disable lightdm</w:t>
-      </w:r>
-    </w:p>
-    <w:p>
-      <w:pPr>
-        <w:rPr>
-          <w:rFonts w:hint="eastAsia"/>
-          <w:lang w:val="en-US" w:eastAsia="zh-CN"/>
-        </w:rPr>
-      </w:pPr>
-      <w:r>
-        <w:rPr>
-          <w:rFonts w:hint="eastAsia"/>
-          <w:lang w:val="en-US" w:eastAsia="zh-CN"/>
-        </w:rPr>
-        <w:t>状态：systemctl status lightdm</w:t>
-      </w:r>
-    </w:p>
-    <w:p>
-      <w:pPr>
-        <w:pStyle w:val="4"/>
-        <w:bidi w:val="0"/>
-        <w:rPr>
-          <w:rFonts w:hint="eastAsia"/>
-          <w:lang w:val="en-US" w:eastAsia="zh-CN"/>
-        </w:rPr>
-      </w:pPr>
-      <w:r>
-        <w:rPr>
-          <w:rFonts w:hint="eastAsia"/>
-          <w:lang w:val="en-US" w:eastAsia="zh-CN"/>
-        </w:rPr>
-        <w:t>（3）启动器sddm</w:t>
-      </w:r>
-    </w:p>
-    <w:p>
-      <w:pPr>
-        <w:rPr>
-          <w:rFonts w:hint="default"/>
-          <w:lang w:val="en-US" w:eastAsia="zh-CN"/>
-        </w:rPr>
-      </w:pPr>
-      <w:r>
-        <w:rPr>
-          <w:rFonts w:hint="default"/>
-          <w:lang w:val="en-US" w:eastAsia="zh-CN"/>
-        </w:rPr>
-        <w:t>pacman –S sddm</w:t>
-      </w:r>
-    </w:p>
-    <w:p>
-      <w:pPr>
-        <w:rPr>
-          <w:rFonts w:hint="default"/>
-          <w:lang w:val="en-US" w:eastAsia="zh-CN"/>
-        </w:rPr>
-      </w:pPr>
-      <w:r>
-        <w:rPr>
-          <w:rFonts w:hint="default"/>
-          <w:lang w:val="en-US" w:eastAsia="zh-CN"/>
-        </w:rPr>
-        <w:t>systemctl enable sddm.service //设置sddm开机启动</w:t>
-      </w:r>
-    </w:p>
-    <w:p>
-      <w:pPr>
-        <w:rPr>
-          <w:rFonts w:hint="default"/>
-          <w:b/>
-          <w:bCs/>
-          <w:lang w:val="en-US" w:eastAsia="zh-CN"/>
-        </w:rPr>
-      </w:pPr>
-      <w:r>
-        <w:rPr>
-          <w:rFonts w:hint="eastAsia"/>
-          <w:b/>
-          <w:bCs/>
-          <w:lang w:val="en-US" w:eastAsia="zh-CN"/>
-        </w:rPr>
-        <w:t>其他启动器</w:t>
-      </w:r>
-    </w:p>
-    <w:p>
-      <w:pPr>
-        <w:rPr>
-          <w:rFonts w:hint="default"/>
-          <w:lang w:val="en-US" w:eastAsia="zh-CN"/>
-        </w:rPr>
-      </w:pPr>
-      <w:r>
-        <w:rPr>
-          <w:rFonts w:hint="default"/>
-          <w:lang w:val="en-US" w:eastAsia="zh-CN"/>
-        </w:rPr>
-        <w:t>gdm3和KDM</w:t>
-      </w:r>
-    </w:p>
-    <w:p>
-      <w:pPr>
-        <w:rPr>
-          <w:rFonts w:hint="eastAsia"/>
-          <w:lang w:val="en-US" w:eastAsia="zh-CN"/>
-        </w:rPr>
-      </w:pPr>
-    </w:p>
-    <w:p>
-      <w:pPr>
-        <w:pStyle w:val="3"/>
-        <w:numPr>
-          <w:ilvl w:val="0"/>
-          <w:numId w:val="0"/>
-        </w:numPr>
-        <w:bidi w:val="0"/>
-        <w:ind w:leftChars="0"/>
-        <w:rPr>
-          <w:rFonts w:hint="eastAsia"/>
-          <w:lang w:val="en-US" w:eastAsia="zh-CN"/>
-        </w:rPr>
-      </w:pPr>
-      <w:r>
-        <w:rPr>
-          <w:rFonts w:hint="eastAsia"/>
-          <w:lang w:val="en-US" w:eastAsia="zh-CN"/>
-        </w:rPr>
-        <w:t>2、安装I3</w:t>
-      </w:r>
-    </w:p>
-    <w:p>
-      <w:pPr>
-        <w:numPr>
-          <w:ilvl w:val="0"/>
-          <w:numId w:val="0"/>
-        </w:numPr>
-        <w:ind w:leftChars="0"/>
-        <w:rPr>
-          <w:rFonts w:hint="eastAsia"/>
-          <w:lang w:val="en-US" w:eastAsia="zh-CN"/>
-        </w:rPr>
-      </w:pPr>
-      <w:r>
-        <w:rPr>
-          <w:rFonts w:hint="eastAsia"/>
-          <w:lang w:val="en-US" w:eastAsia="zh-CN"/>
-        </w:rPr>
-        <w:t>// 窗口管理器（桌面系统）i3wm、i3lock、等等</w:t>
-      </w:r>
-    </w:p>
-    <w:p>
-      <w:pPr>
-        <w:numPr>
-          <w:ilvl w:val="0"/>
-          <w:numId w:val="0"/>
-        </w:numPr>
-        <w:ind w:leftChars="0"/>
-        <w:rPr>
-          <w:rFonts w:hint="default"/>
-          <w:lang w:val="en-US" w:eastAsia="zh-CN"/>
-        </w:rPr>
-      </w:pPr>
-      <w:r>
-        <w:rPr>
-          <w:rFonts w:hint="eastAsia"/>
-          <w:lang w:val="en-US" w:eastAsia="zh-CN"/>
-        </w:rPr>
-        <w:t>// i3包含所有可安装软件，默认安装i3-gape</w:t>
-      </w:r>
-    </w:p>
-    <w:p>
-      <w:pPr>
-        <w:rPr>
-          <w:rFonts w:hint="eastAsia"/>
-          <w:lang w:val="en-US" w:eastAsia="zh-CN"/>
-        </w:rPr>
-      </w:pPr>
-      <w:r>
-        <w:rPr>
-          <w:rFonts w:hint="eastAsia"/>
-          <w:lang w:val="en-US" w:eastAsia="zh-CN"/>
-        </w:rPr>
-        <w:t xml:space="preserve">pacman -S i3 xorg-server </w:t>
-      </w:r>
-    </w:p>
-    <w:p>
-      <w:pPr>
-        <w:pStyle w:val="3"/>
-        <w:numPr>
-          <w:ilvl w:val="0"/>
-          <w:numId w:val="3"/>
-        </w:numPr>
-        <w:bidi w:val="0"/>
-        <w:ind w:left="0" w:leftChars="0" w:firstLine="0" w:firstLineChars="0"/>
-        <w:rPr>
-          <w:rFonts w:hint="eastAsia"/>
-          <w:lang w:val="en-US" w:eastAsia="zh-CN"/>
-        </w:rPr>
-      </w:pPr>
-      <w:r>
-        <w:rPr>
-          <w:rFonts w:hint="eastAsia"/>
-          <w:lang w:val="en-US" w:eastAsia="zh-CN"/>
-        </w:rPr>
-        <w:t>安装dmenu_run</w:t>
-      </w:r>
-    </w:p>
-    <w:p>
-      <w:pPr>
-        <w:rPr>
-          <w:rFonts w:hint="eastAsia"/>
-          <w:lang w:val="en-US" w:eastAsia="zh-CN"/>
-        </w:rPr>
-      </w:pPr>
-      <w:r>
-        <w:rPr>
-          <w:rFonts w:hint="eastAsia"/>
-          <w:lang w:val="en-US" w:eastAsia="zh-CN"/>
-        </w:rPr>
-        <w:t>pacman -S dmenu_run</w:t>
-      </w:r>
-    </w:p>
-    <w:p>
-      <w:pPr>
-        <w:pStyle w:val="3"/>
-        <w:numPr>
-          <w:ilvl w:val="0"/>
-          <w:numId w:val="3"/>
-        </w:numPr>
-        <w:bidi w:val="0"/>
-        <w:ind w:left="0" w:leftChars="0" w:firstLine="0" w:firstLineChars="0"/>
-        <w:rPr>
-          <w:rFonts w:hint="eastAsia"/>
-          <w:lang w:val="en-US" w:eastAsia="zh-CN"/>
-        </w:rPr>
-      </w:pPr>
-      <w:r>
-        <w:rPr>
-          <w:rFonts w:hint="eastAsia"/>
-          <w:lang w:val="en-US" w:eastAsia="zh-CN"/>
-        </w:rPr>
-        <w:t>安装compton</w:t>
-      </w:r>
-    </w:p>
-    <w:p>
-      <w:pPr>
-        <w:numPr>
-          <w:ilvl w:val="0"/>
-          <w:numId w:val="0"/>
-        </w:numPr>
-        <w:ind w:leftChars="0"/>
-        <w:rPr>
-          <w:rFonts w:hint="default"/>
-          <w:lang w:val="en-US" w:eastAsia="zh-CN"/>
-        </w:rPr>
-      </w:pPr>
-      <w:r>
-        <w:rPr>
-          <w:rFonts w:hint="eastAsia"/>
-          <w:lang w:val="en-US" w:eastAsia="zh-CN"/>
-        </w:rPr>
-        <w:t>pacman -S compton # 动态效果</w:t>
-      </w:r>
-    </w:p>
-    <w:p>
-      <w:pPr>
-        <w:pStyle w:val="3"/>
-        <w:numPr>
-          <w:ilvl w:val="0"/>
-          <w:numId w:val="3"/>
-        </w:numPr>
-        <w:bidi w:val="0"/>
-        <w:ind w:left="0" w:leftChars="0" w:firstLine="0" w:firstLineChars="0"/>
-        <w:rPr>
-          <w:rFonts w:hint="eastAsia"/>
-          <w:lang w:val="en-US" w:eastAsia="zh-CN"/>
-        </w:rPr>
-      </w:pPr>
-      <w:r>
-        <w:rPr>
-          <w:rFonts w:hint="eastAsia"/>
-          <w:lang w:val="en-US" w:eastAsia="zh-CN"/>
-        </w:rPr>
-        <w:t>i3配置</w:t>
-      </w:r>
-    </w:p>
-    <w:p>
-      <w:pPr>
-        <w:numPr>
-          <w:ilvl w:val="0"/>
-          <w:numId w:val="0"/>
-        </w:numPr>
-        <w:ind w:leftChars="0"/>
-        <w:rPr>
-          <w:rFonts w:hint="eastAsia"/>
-          <w:lang w:val="en-US" w:eastAsia="zh-CN"/>
-        </w:rPr>
-      </w:pPr>
-      <w:r>
-        <w:rPr>
-          <w:rFonts w:hint="eastAsia"/>
-          <w:lang w:val="en-US" w:eastAsia="zh-CN"/>
-        </w:rPr>
-        <w:t>全局配置文件位置：</w:t>
-      </w:r>
-    </w:p>
-    <w:p>
-      <w:pPr>
-        <w:numPr>
-          <w:ilvl w:val="0"/>
-          <w:numId w:val="0"/>
-        </w:numPr>
-        <w:ind w:leftChars="0"/>
-        <w:rPr>
-          <w:rFonts w:hint="default"/>
-          <w:lang w:val="en-US" w:eastAsia="zh-CN"/>
-        </w:rPr>
-      </w:pPr>
-      <w:r>
-        <w:rPr>
-          <w:rFonts w:hint="eastAsia"/>
-          <w:lang w:val="en-US" w:eastAsia="zh-CN"/>
-        </w:rPr>
-        <w:t>i3 的配置文件所在的位置是 /etc/i3/config 。</w:t>
-      </w:r>
-    </w:p>
-    <w:p>
-      <w:pPr>
-        <w:numPr>
-          <w:ilvl w:val="0"/>
-          <w:numId w:val="0"/>
-        </w:numPr>
-        <w:ind w:leftChars="0"/>
-        <w:rPr>
-          <w:rFonts w:hint="eastAsia"/>
-          <w:lang w:val="en-US" w:eastAsia="zh-CN"/>
-        </w:rPr>
-      </w:pPr>
-      <w:r>
-        <w:rPr>
-          <w:rFonts w:hint="eastAsia"/>
-          <w:lang w:val="en-US" w:eastAsia="zh-CN"/>
-        </w:rPr>
-        <w:t>个人应修改 ~/.i3/config 或 ~/.config/i3/config的配置文件。</w:t>
-      </w:r>
-    </w:p>
-    <w:p>
-      <w:pPr>
-        <w:numPr>
-          <w:ilvl w:val="0"/>
-          <w:numId w:val="0"/>
-        </w:numPr>
-        <w:ind w:leftChars="0"/>
-        <w:rPr>
-          <w:rFonts w:hint="eastAsia"/>
-          <w:lang w:val="en-US" w:eastAsia="zh-CN"/>
-        </w:rPr>
-      </w:pPr>
-    </w:p>
-    <w:p>
-      <w:pPr>
-        <w:numPr>
-          <w:ilvl w:val="0"/>
-          <w:numId w:val="0"/>
-        </w:numPr>
-        <w:ind w:leftChars="0"/>
-        <w:rPr>
-          <w:rFonts w:hint="default"/>
-          <w:lang w:val="en-US" w:eastAsia="zh-CN"/>
-        </w:rPr>
-      </w:pPr>
-      <w:r>
-        <w:rPr>
-          <w:rFonts w:hint="default"/>
-          <w:lang w:val="en-US" w:eastAsia="zh-CN"/>
-        </w:rPr>
-        <w:t>exec --no-startup-id compton -b</w:t>
-      </w:r>
-      <w:r>
-        <w:rPr>
-          <w:rFonts w:hint="eastAsia"/>
-          <w:lang w:val="en-US" w:eastAsia="zh-CN"/>
-        </w:rPr>
-        <w:t xml:space="preserve">  //动态效果</w:t>
-      </w:r>
-    </w:p>
-    <w:p>
-      <w:pPr>
-        <w:bidi w:val="0"/>
-        <w:rPr>
-          <w:rFonts w:hint="default"/>
-          <w:lang w:val="en-US" w:eastAsia="zh-CN"/>
-        </w:rPr>
-      </w:pPr>
-      <w:r>
-        <w:rPr>
-          <w:rFonts w:hint="default"/>
-          <w:lang w:val="en-US" w:eastAsia="zh-CN"/>
-        </w:rPr>
-        <w:t>exec_always --no-startup-id feh --bg-scale "/home/</w:t>
-      </w:r>
-      <w:r>
-        <w:rPr>
-          <w:rFonts w:hint="eastAsia"/>
-          <w:lang w:val="en-US" w:eastAsia="zh-CN"/>
-        </w:rPr>
-        <w:t>background</w:t>
-      </w:r>
-      <w:r>
-        <w:rPr>
-          <w:rFonts w:hint="default"/>
-          <w:lang w:val="en-US" w:eastAsia="zh-CN"/>
-        </w:rPr>
-        <w:t xml:space="preserve">.jpg" </w:t>
-      </w:r>
-    </w:p>
-    <w:p>
-      <w:pPr>
-        <w:bidi w:val="0"/>
-        <w:rPr>
-          <w:rFonts w:hint="default"/>
-          <w:lang w:val="en-US" w:eastAsia="zh-CN"/>
-        </w:rPr>
-      </w:pPr>
-    </w:p>
-    <w:p>
-      <w:pPr>
-        <w:bidi w:val="0"/>
-        <w:rPr>
-          <w:rFonts w:hint="default"/>
-          <w:lang w:val="en-US" w:eastAsia="zh-CN"/>
-        </w:rPr>
-      </w:pPr>
-      <w:r>
-        <w:rPr>
-          <w:rFonts w:hint="eastAsia"/>
-          <w:lang w:val="en-US" w:eastAsia="zh-CN"/>
-        </w:rPr>
-        <w:t>工作区1:web输出到LVDS1,并重定义名字1:web</w:t>
-      </w:r>
-    </w:p>
-    <w:p>
-      <w:pPr>
-        <w:bidi w:val="0"/>
-        <w:rPr>
-          <w:rFonts w:hint="default"/>
-          <w:lang w:val="en-US" w:eastAsia="zh-CN"/>
-        </w:rPr>
-      </w:pPr>
-      <w:r>
-        <w:rPr>
-          <w:rFonts w:hint="default"/>
-          <w:lang w:val="en-US" w:eastAsia="zh-CN"/>
-        </w:rPr>
-        <w:t>代表笔记本的 LVDS1, 或是 VGA1, HDMI1, HDMI2</w:t>
-      </w:r>
-    </w:p>
-    <w:p>
-      <w:pPr>
-        <w:bidi w:val="0"/>
-        <w:rPr>
-          <w:rFonts w:hint="default"/>
-          <w:lang w:val="en-US" w:eastAsia="zh-CN"/>
-        </w:rPr>
-      </w:pPr>
-      <w:r>
-        <w:rPr>
-          <w:rFonts w:hint="default"/>
-          <w:lang w:val="en-US" w:eastAsia="zh-CN"/>
-        </w:rPr>
-        <w:t>workspace "1:Web" output LVDS1</w:t>
-      </w:r>
-    </w:p>
-    <w:p>
-      <w:pPr>
-        <w:bidi w:val="0"/>
-        <w:rPr>
-          <w:rFonts w:hint="default"/>
-          <w:lang w:val="en-US" w:eastAsia="zh-CN"/>
-        </w:rPr>
-      </w:pPr>
-    </w:p>
-    <w:p>
-      <w:pPr>
-        <w:bidi w:val="0"/>
-        <w:rPr>
-          <w:rFonts w:hint="default"/>
-          <w:lang w:val="en-US" w:eastAsia="zh-CN"/>
-        </w:rPr>
-      </w:pPr>
-      <w:r>
-        <w:rPr>
-          <w:rFonts w:hint="eastAsia"/>
-          <w:lang w:val="en-US" w:eastAsia="zh-CN"/>
-        </w:rPr>
-        <w:t>绑定快捷键$mod+1 打开1:web</w:t>
-      </w:r>
-    </w:p>
-    <w:p>
-      <w:pPr>
-        <w:bidi w:val="0"/>
-        <w:rPr>
-          <w:rFonts w:hint="default"/>
-          <w:lang w:val="en-US" w:eastAsia="zh-CN"/>
-        </w:rPr>
-      </w:pPr>
-      <w:r>
-        <w:rPr>
-          <w:rFonts w:hint="default"/>
-          <w:lang w:val="en-US" w:eastAsia="zh-CN"/>
-        </w:rPr>
-        <w:t>bindsym $mod+1 workspace 1:Web</w:t>
-      </w:r>
-    </w:p>
-    <w:p>
-      <w:pPr>
-        <w:bidi w:val="0"/>
-        <w:rPr>
-          <w:rFonts w:hint="default"/>
-          <w:lang w:val="en-US" w:eastAsia="zh-CN"/>
-        </w:rPr>
-      </w:pPr>
-      <w:r>
-        <w:rPr>
-          <w:rFonts w:hint="eastAsia"/>
-          <w:lang w:val="en-US" w:eastAsia="zh-CN"/>
-        </w:rPr>
-        <w:t>bindsym $mod+1 workspace number $ws2</w:t>
-      </w:r>
-    </w:p>
-    <w:p>
-      <w:pPr>
-        <w:bidi w:val="0"/>
-        <w:rPr>
-          <w:rFonts w:hint="default"/>
-          <w:lang w:val="en-US" w:eastAsia="zh-CN"/>
-        </w:rPr>
-      </w:pPr>
-    </w:p>
-    <w:p>
-      <w:pPr>
-        <w:bidi w:val="0"/>
-        <w:rPr>
-          <w:rFonts w:hint="default"/>
-          <w:lang w:val="en-US" w:eastAsia="zh-CN"/>
-        </w:rPr>
-      </w:pPr>
-      <w:r>
-        <w:rPr>
-          <w:rFonts w:hint="eastAsia"/>
-          <w:lang w:val="en-US" w:eastAsia="zh-CN"/>
-        </w:rPr>
-        <w:t>#将urxvt绑定到工作区2</w:t>
-      </w:r>
-    </w:p>
-    <w:p>
-      <w:pPr>
-        <w:bidi w:val="0"/>
-        <w:rPr>
-          <w:rFonts w:hint="default"/>
-          <w:lang w:val="en-US" w:eastAsia="zh-CN"/>
-        </w:rPr>
-      </w:pPr>
-      <w:r>
-        <w:rPr>
-          <w:rFonts w:hint="default"/>
-          <w:lang w:val="en-US" w:eastAsia="zh-CN"/>
-        </w:rPr>
-        <w:t>assign [class="URxvt"] 2</w:t>
-      </w:r>
-    </w:p>
-    <w:p>
-      <w:pPr>
-        <w:bidi w:val="0"/>
-        <w:rPr>
-          <w:rFonts w:hint="eastAsia"/>
-          <w:lang w:val="en-US" w:eastAsia="zh-CN"/>
-        </w:rPr>
-      </w:pPr>
-      <w:r>
-        <w:rPr>
-          <w:rFonts w:hint="default"/>
-          <w:lang w:val="en-US" w:eastAsia="zh-CN"/>
-        </w:rPr>
-        <w:t xml:space="preserve">assign [class="URxvt"] </w:t>
-      </w:r>
-      <w:r>
-        <w:rPr>
-          <w:rFonts w:hint="eastAsia"/>
-          <w:lang w:val="en-US" w:eastAsia="zh-CN"/>
-        </w:rPr>
-        <w:t>$ws2</w:t>
-      </w:r>
-    </w:p>
-    <w:p>
-      <w:pPr>
-        <w:bidi w:val="0"/>
-        <w:rPr>
-          <w:rFonts w:hint="eastAsia"/>
-          <w:lang w:val="en-US" w:eastAsia="zh-CN"/>
-        </w:rPr>
-      </w:pPr>
-    </w:p>
-    <w:p>
-      <w:pPr>
-        <w:bidi w:val="0"/>
-        <w:rPr>
-          <w:rFonts w:hint="eastAsia"/>
-          <w:lang w:val="en-US" w:eastAsia="zh-CN"/>
-        </w:rPr>
-      </w:pPr>
-      <w:r>
-        <w:rPr>
-          <w:rFonts w:hint="eastAsia"/>
-          <w:lang w:val="en-US" w:eastAsia="zh-CN"/>
-        </w:rPr>
-        <w:t>#设置工作区模式</w:t>
-      </w:r>
-    </w:p>
-    <w:p>
-      <w:pPr>
-        <w:bidi w:val="0"/>
-        <w:rPr>
-          <w:rFonts w:hint="default"/>
-          <w:lang w:val="en-US" w:eastAsia="zh-CN"/>
-        </w:rPr>
-      </w:pPr>
-      <w:r>
-        <w:rPr>
-          <w:rFonts w:hint="eastAsia"/>
-          <w:lang w:val="en-US" w:eastAsia="zh-CN"/>
-        </w:rPr>
-        <w:t>tabbed 叠加的tab状态</w:t>
-      </w:r>
-    </w:p>
-    <w:p>
-      <w:pPr>
-        <w:bidi w:val="0"/>
-        <w:rPr>
-          <w:rFonts w:hint="default"/>
-          <w:lang w:val="en-US" w:eastAsia="zh-CN"/>
-        </w:rPr>
-      </w:pPr>
-      <w:r>
-        <w:rPr>
-          <w:rFonts w:hint="default"/>
-          <w:lang w:val="en-US" w:eastAsia="zh-CN"/>
-        </w:rPr>
-        <w:t>workspace_layout default|stacking|tabbed</w:t>
-      </w:r>
-    </w:p>
-    <w:p>
-      <w:pPr>
-        <w:bidi w:val="0"/>
-        <w:rPr>
-          <w:rFonts w:hint="eastAsia"/>
-          <w:lang w:val="en-US" w:eastAsia="zh-CN"/>
-        </w:rPr>
-      </w:pPr>
-      <w:r>
-        <w:rPr>
-          <w:rFonts w:hint="eastAsia"/>
-          <w:lang w:val="en-US" w:eastAsia="zh-CN"/>
-        </w:rPr>
-        <w:t>绑定工作区</w:t>
-      </w:r>
-    </w:p>
-    <w:p>
-      <w:pPr>
-        <w:bidi w:val="0"/>
-        <w:rPr>
-          <w:rFonts w:hint="default"/>
-          <w:lang w:val="en-US" w:eastAsia="zh-CN"/>
-        </w:rPr>
-      </w:pPr>
-      <w:r>
-        <w:rPr>
-          <w:rFonts w:hint="eastAsia"/>
-          <w:lang w:val="en-US" w:eastAsia="zh-CN"/>
-        </w:rPr>
-        <w:t>for_window [workspace=1] layout default //设置工作区1为默认布局</w:t>
-      </w:r>
-    </w:p>
-    <w:p>
-      <w:pPr>
-        <w:bidi w:val="0"/>
-        <w:rPr>
-          <w:rFonts w:hint="default"/>
-          <w:lang w:val="en-US" w:eastAsia="zh-CN"/>
-        </w:rPr>
-      </w:pPr>
-    </w:p>
-    <w:p>
-      <w:pPr>
-        <w:bidi w:val="0"/>
-        <w:jc w:val="left"/>
-        <w:rPr>
-          <w:rFonts w:hint="default"/>
-          <w:lang w:val="en-US" w:eastAsia="zh-CN"/>
-        </w:rPr>
-      </w:pPr>
-      <w:r>
-        <w:rPr>
-          <w:rFonts w:hint="default"/>
-          <w:lang w:val="en-US" w:eastAsia="zh-CN"/>
-        </w:rPr>
-        <w:t>生成布局配置</w:t>
-      </w:r>
-      <w:r>
-        <w:rPr>
-          <w:rFonts w:hint="default"/>
-          <w:lang w:val="en-US" w:eastAsia="zh-CN"/>
-        </w:rPr>
-        <w:br w:type="textWrapping"/>
-      </w:r>
-      <w:r>
-        <w:rPr>
-          <w:rFonts w:hint="default"/>
-          <w:lang w:val="en-US" w:eastAsia="zh-CN"/>
-        </w:rPr>
-        <w:t>i3-save-tree --workspace your-workspace-name &gt; ~/.config/i3/workspace.json</w:t>
-      </w:r>
-      <w:r>
-        <w:rPr>
-          <w:rFonts w:hint="default"/>
-          <w:lang w:val="en-US" w:eastAsia="zh-CN"/>
-        </w:rPr>
-        <w:br w:type="textWrapping"/>
-      </w:r>
-      <w:r>
-        <w:rPr>
-          <w:rFonts w:hint="default"/>
-          <w:lang w:val="en-US" w:eastAsia="zh-CN"/>
-        </w:rPr>
-        <w:br w:type="textWrapping"/>
-      </w:r>
-      <w:r>
-        <w:rPr>
-          <w:rFonts w:hint="default"/>
-          <w:lang w:val="en-US" w:eastAsia="zh-CN"/>
-        </w:rPr>
-        <w:t>配置 i3 conf</w:t>
-      </w:r>
-      <w:r>
-        <w:rPr>
-          <w:rFonts w:hint="default"/>
-          <w:lang w:val="en-US" w:eastAsia="zh-CN"/>
-        </w:rPr>
-        <w:br w:type="textWrapping"/>
-      </w:r>
-      <w:r>
-        <w:rPr>
-          <w:rFonts w:hint="default"/>
-          <w:lang w:val="en-US" w:eastAsia="zh-CN"/>
-        </w:rPr>
-        <w:t>exec --no-startup-id "i3-msg '$your-workspace-name; append_layout ~/.config/i3/workspace.json'"</w:t>
-      </w:r>
-    </w:p>
-    <w:p>
-      <w:pPr>
-        <w:bidi w:val="0"/>
-        <w:rPr>
-          <w:rFonts w:hint="default"/>
-          <w:lang w:val="en-US" w:eastAsia="zh-CN"/>
-        </w:rPr>
-      </w:pPr>
-    </w:p>
-    <w:p>
-      <w:pPr>
-        <w:pStyle w:val="3"/>
-        <w:bidi w:val="0"/>
-        <w:rPr>
-          <w:rStyle w:val="13"/>
-          <w:rFonts w:hint="eastAsia"/>
-          <w:b/>
-          <w:lang w:val="en-US" w:eastAsia="zh-CN"/>
-        </w:rPr>
-      </w:pPr>
-      <w:r>
-        <w:rPr>
-          <w:rStyle w:val="13"/>
-          <w:rFonts w:hint="eastAsia"/>
-          <w:b/>
-          <w:lang w:val="en-US" w:eastAsia="zh-CN"/>
-        </w:rPr>
-        <w:t>i3命令</w:t>
-      </w:r>
-    </w:p>
-    <w:p>
-      <w:pPr>
-        <w:rPr>
-          <w:rFonts w:hint="eastAsia"/>
-          <w:lang w:val="en-US" w:eastAsia="zh-CN"/>
-        </w:rPr>
-      </w:pPr>
-      <w:r>
-        <w:rPr>
-          <w:rFonts w:hint="eastAsia"/>
-          <w:lang w:val="en-US" w:eastAsia="zh-CN"/>
-        </w:rPr>
-        <w:t>$mod+enter   开启新窗口</w:t>
-      </w:r>
-    </w:p>
-    <w:p>
-      <w:pPr>
-        <w:rPr>
-          <w:rFonts w:hint="eastAsia"/>
-          <w:lang w:val="en-US" w:eastAsia="zh-CN"/>
-        </w:rPr>
-      </w:pPr>
-      <w:r>
-        <w:rPr>
-          <w:rFonts w:hint="eastAsia"/>
-          <w:lang w:val="en-US" w:eastAsia="zh-CN"/>
-        </w:rPr>
-        <w:t>$mod+shift+q  退出</w:t>
-      </w:r>
-    </w:p>
-    <w:p>
-      <w:pPr>
-        <w:rPr>
-          <w:rFonts w:hint="eastAsia"/>
-          <w:lang w:val="en-US" w:eastAsia="zh-CN"/>
-        </w:rPr>
-      </w:pPr>
-      <w:r>
-        <w:rPr>
-          <w:rFonts w:hint="eastAsia"/>
-          <w:lang w:val="en-US" w:eastAsia="zh-CN"/>
-        </w:rPr>
-        <w:t>$mod+f        全屏</w:t>
-      </w:r>
-    </w:p>
-    <w:p>
-      <w:pPr>
-        <w:rPr>
-          <w:rFonts w:hint="eastAsia"/>
-          <w:lang w:val="en-US" w:eastAsia="zh-CN"/>
-        </w:rPr>
-      </w:pPr>
-      <w:r>
-        <w:rPr>
-          <w:rFonts w:hint="default"/>
-          <w:lang w:val="en-US" w:eastAsia="zh-CN"/>
-        </w:rPr>
-        <w:t>$mod + Shift + R</w:t>
-      </w:r>
-      <w:r>
-        <w:rPr>
-          <w:rFonts w:hint="eastAsia"/>
-          <w:lang w:val="en-US" w:eastAsia="zh-CN"/>
-        </w:rPr>
-        <w:t xml:space="preserve">   重启i3</w:t>
-      </w:r>
-    </w:p>
-    <w:p>
-      <w:pPr>
-        <w:rPr>
-          <w:rFonts w:hint="default"/>
-          <w:lang w:val="en-US" w:eastAsia="zh-CN"/>
-        </w:rPr>
-      </w:pPr>
-      <w:r>
-        <w:rPr>
-          <w:rFonts w:hint="default"/>
-          <w:lang w:val="en-US" w:eastAsia="zh-CN"/>
-        </w:rPr>
-        <w:t>Mod e 默认正常分列</w:t>
-      </w:r>
-      <w:r>
-        <w:rPr>
-          <w:rFonts w:hint="eastAsia"/>
-          <w:lang w:val="en-US" w:eastAsia="zh-CN"/>
-        </w:rPr>
-        <w:t xml:space="preserve">   </w:t>
-      </w:r>
-      <w:r>
-        <w:rPr>
-          <w:rFonts w:hint="default"/>
-          <w:lang w:val="en-US" w:eastAsia="zh-CN"/>
-        </w:rPr>
-        <w:br w:type="textWrapping"/>
-      </w:r>
-      <w:r>
-        <w:rPr>
-          <w:rFonts w:hint="default"/>
-          <w:lang w:val="en-US" w:eastAsia="zh-CN"/>
-        </w:rPr>
-        <w:t>Mod w 标签式布局</w:t>
-      </w:r>
-      <w:r>
-        <w:rPr>
-          <w:rFonts w:hint="default"/>
-          <w:lang w:val="en-US" w:eastAsia="zh-CN"/>
-        </w:rPr>
-        <w:br w:type="textWrapping"/>
-      </w:r>
-      <w:r>
-        <w:rPr>
-          <w:rFonts w:hint="default"/>
-          <w:lang w:val="en-US" w:eastAsia="zh-CN"/>
-        </w:rPr>
-        <w:t>Mod s 堆叠布局</w:t>
-      </w:r>
-    </w:p>
-    <w:p>
-      <w:pPr>
-        <w:numPr>
-          <w:ilvl w:val="0"/>
-          <w:numId w:val="0"/>
-        </w:numPr>
-        <w:ind w:leftChars="0"/>
-        <w:rPr>
-          <w:rFonts w:hint="default"/>
-          <w:lang w:val="en-US" w:eastAsia="zh-CN"/>
-        </w:rPr>
-      </w:pPr>
-      <w:r>
-        <w:rPr>
-          <w:rFonts w:hint="eastAsia"/>
-          <w:lang w:val="en-US" w:eastAsia="zh-CN"/>
-        </w:rPr>
-        <w:t>分割窗口前按：</w:t>
-      </w:r>
-    </w:p>
-    <w:p>
-      <w:pPr>
-        <w:numPr>
-          <w:ilvl w:val="0"/>
-          <w:numId w:val="0"/>
-        </w:numPr>
-        <w:ind w:leftChars="0"/>
-        <w:rPr>
-          <w:rFonts w:hint="default"/>
-          <w:lang w:val="en-US" w:eastAsia="zh-CN"/>
-        </w:rPr>
-      </w:pPr>
-      <w:r>
-        <w:rPr>
-          <w:rFonts w:hint="default"/>
-          <w:lang w:val="en-US" w:eastAsia="zh-CN"/>
-        </w:rPr>
-        <w:t>$mod+v</w:t>
-      </w:r>
-      <w:r>
-        <w:rPr>
-          <w:rFonts w:hint="eastAsia"/>
-          <w:lang w:val="en-US" w:eastAsia="zh-CN"/>
-        </w:rPr>
-        <w:t xml:space="preserve">     </w:t>
-      </w:r>
-      <w:r>
-        <w:rPr>
-          <w:rFonts w:hint="default"/>
-          <w:lang w:val="en-US" w:eastAsia="zh-CN"/>
-        </w:rPr>
-        <w:t>垂直分割窗口</w:t>
-      </w:r>
-    </w:p>
-    <w:p>
-      <w:pPr>
-        <w:numPr>
-          <w:ilvl w:val="0"/>
-          <w:numId w:val="0"/>
-        </w:numPr>
-        <w:ind w:leftChars="0"/>
-        <w:rPr>
-          <w:rFonts w:hint="default"/>
-          <w:lang w:val="en-US" w:eastAsia="zh-CN"/>
-        </w:rPr>
-      </w:pPr>
-      <w:r>
-        <w:rPr>
-          <w:rFonts w:hint="default"/>
-          <w:lang w:val="en-US" w:eastAsia="zh-CN"/>
-        </w:rPr>
-        <w:t>$mod+h</w:t>
-      </w:r>
-      <w:r>
-        <w:rPr>
-          <w:rFonts w:hint="eastAsia"/>
-          <w:lang w:val="en-US" w:eastAsia="zh-CN"/>
-        </w:rPr>
-        <w:t xml:space="preserve">     </w:t>
-      </w:r>
-      <w:r>
-        <w:rPr>
-          <w:rFonts w:hint="default"/>
-          <w:lang w:val="en-US" w:eastAsia="zh-CN"/>
-        </w:rPr>
-        <w:t>水平分割窗口</w:t>
-      </w:r>
+      <w:bookmarkStart w:id="0" w:name="_GoBack"/>
+      <w:bookmarkEnd w:id="0"/>
     </w:p>
     <w:p>
       <w:pPr>
@@ -8580,8 +7123,6 @@
         </w:rPr>
         <w:t>pacman -S qt5-base qt5-doc</w:t>
       </w:r>
-      <w:bookmarkStart w:id="0" w:name="_GoBack"/>
-      <w:bookmarkEnd w:id="0"/>
     </w:p>
     <w:p>
       <w:pPr>
@@ -9964,18 +8505,6 @@
     </w:lvl>
   </w:abstractNum>
   <w:abstractNum w:abstractNumId="9">
-    <w:nsid w:val="4E828BB5"/>
-    <w:multiLevelType w:val="singleLevel"/>
-    <w:tmpl w:val="4E828BB5"/>
-    <w:lvl w:ilvl="0" w:tentative="0">
-      <w:start w:val="1"/>
-      <w:numFmt w:val="decimal"/>
-      <w:suff w:val="nothing"/>
-      <w:lvlText w:val="%1、"/>
-      <w:lvlJc w:val="left"/>
-    </w:lvl>
-  </w:abstractNum>
-  <w:abstractNum w:abstractNumId="10">
     <w:nsid w:val="5E84E79A"/>
     <w:multiLevelType w:val="singleLevel"/>
     <w:tmpl w:val="5E84E79A"/>
@@ -9992,7 +8521,7 @@
       </w:rPr>
     </w:lvl>
   </w:abstractNum>
-  <w:abstractNum w:abstractNumId="11">
+  <w:abstractNum w:abstractNumId="10">
     <w:nsid w:val="619BF798"/>
     <w:multiLevelType w:val="singleLevel"/>
     <w:tmpl w:val="619BF798"/>
@@ -10004,7 +8533,7 @@
       <w:lvlJc w:val="left"/>
     </w:lvl>
   </w:abstractNum>
-  <w:abstractNum w:abstractNumId="12">
+  <w:abstractNum w:abstractNumId="11">
     <w:nsid w:val="7400E09C"/>
     <w:multiLevelType w:val="singleLevel"/>
     <w:tmpl w:val="7400E09C"/>
@@ -10023,7 +8552,7 @@
     <w:abstractNumId w:val="2"/>
   </w:num>
   <w:num w:numId="3">
-    <w:abstractNumId w:val="11"/>
+    <w:abstractNumId w:val="10"/>
   </w:num>
   <w:num w:numId="4">
     <w:abstractNumId w:val="4"/>
@@ -10035,7 +8564,7 @@
     <w:abstractNumId w:val="1"/>
   </w:num>
   <w:num w:numId="7">
-    <w:abstractNumId w:val="10"/>
+    <w:abstractNumId w:val="9"/>
   </w:num>
   <w:num w:numId="8">
     <w:abstractNumId w:val="8"/>
@@ -10044,16 +8573,13 @@
     <w:abstractNumId w:val="3"/>
   </w:num>
   <w:num w:numId="10">
-    <w:abstractNumId w:val="12"/>
+    <w:abstractNumId w:val="11"/>
   </w:num>
   <w:num w:numId="11">
     <w:abstractNumId w:val="0"/>
   </w:num>
   <w:num w:numId="12">
     <w:abstractNumId w:val="6"/>
-  </w:num>
-  <w:num w:numId="13">
-    <w:abstractNumId w:val="9"/>
   </w:num>
 </w:numbering>
 </file>

--- a/B_操作系统/ArchLinux.docx
+++ b/B_操作系统/ArchLinux.docx
@@ -627,9 +627,17 @@
       </w:pPr>
       <w:r>
         <w:drawing>
-          <wp:inline distT="0" distB="0" distL="114300" distR="114300">
+          <wp:anchor distT="0" distB="0" distL="114300" distR="114300" simplePos="0" relativeHeight="251659264" behindDoc="0" locked="0" layoutInCell="1" allowOverlap="1">
+            <wp:simplePos x="0" y="0"/>
+            <wp:positionH relativeFrom="column">
+              <wp:posOffset>0</wp:posOffset>
+            </wp:positionH>
+            <wp:positionV relativeFrom="paragraph">
+              <wp:posOffset>-4711700</wp:posOffset>
+            </wp:positionV>
             <wp:extent cx="5381625" cy="4914900"/>
             <wp:effectExtent l="0" t="0" r="0" b="0"/>
+            <wp:wrapTopAndBottom/>
             <wp:docPr id="3" name="图片 3"/>
             <wp:cNvGraphicFramePr>
               <a:graphicFrameLocks xmlns:a="http://schemas.openxmlformats.org/drawingml/2006/main" noChangeAspect="1"/>
@@ -644,7 +652,7 @@
                     </pic:cNvPicPr>
                   </pic:nvPicPr>
                   <pic:blipFill>
-                    <a:blip r:embed="rId4"/>
+                    <a:blip r:embed="rId6"/>
                     <a:stretch>
                       <a:fillRect/>
                     </a:stretch>
@@ -665,7 +673,7 @@
                 </pic:pic>
               </a:graphicData>
             </a:graphic>
-          </wp:inline>
+          </wp:anchor>
         </w:drawing>
       </w:r>
     </w:p>
@@ -1231,7 +1239,7 @@
                     </pic:cNvPicPr>
                   </pic:nvPicPr>
                   <pic:blipFill>
-                    <a:blip r:embed="rId5"/>
+                    <a:blip r:embed="rId7"/>
                     <a:stretch>
                       <a:fillRect/>
                     </a:stretch>
@@ -1327,7 +1335,7 @@
                     </pic:cNvPicPr>
                   </pic:nvPicPr>
                   <pic:blipFill>
-                    <a:blip r:embed="rId6"/>
+                    <a:blip r:embed="rId8"/>
                     <a:stretch>
                       <a:fillRect/>
                     </a:stretch>
@@ -5766,160 +5774,912 @@
         </w:rPr>
         <w:t>后续工作</w:t>
       </w:r>
-    </w:p>
-    <w:p>
-      <w:pPr>
+      <w:bookmarkStart w:id="0" w:name="_GoBack"/>
+      <w:bookmarkEnd w:id="0"/>
+    </w:p>
+    <w:p>
+      <w:pPr>
+        <w:pStyle w:val="2"/>
         <w:bidi w:val="0"/>
         <w:rPr>
           <w:rFonts w:hint="default"/>
           <w:lang w:val="en-US" w:eastAsia="zh-CN"/>
         </w:rPr>
       </w:pPr>
-    </w:p>
-    <w:p>
-      <w:pPr>
-        <w:pStyle w:val="3"/>
+      <w:r>
+        <w:rPr>
+          <w:rFonts w:hint="eastAsia"/>
+          <w:lang w:val="en-US" w:eastAsia="zh-CN"/>
+        </w:rPr>
+        <w:t>1、添加普通用户</w:t>
+      </w:r>
+    </w:p>
+    <w:p>
+      <w:pPr>
+        <w:rPr>
+          <w:rFonts w:hint="default"/>
+          <w:color w:val="0000FF"/>
+          <w:lang w:val="en-US" w:eastAsia="zh-CN"/>
+        </w:rPr>
+      </w:pPr>
+      <w:r>
+        <w:rPr>
+          <w:rFonts w:hint="eastAsia"/>
+          <w:color w:val="0000FF"/>
+          <w:lang w:val="en-US" w:eastAsia="zh-CN"/>
+        </w:rPr>
+        <w:t>#添加一个username用户，用户组wheel, -m创建家目录</w:t>
+      </w:r>
+    </w:p>
+    <w:p>
+      <w:pPr>
+        <w:rPr>
+          <w:rFonts w:hint="default"/>
+          <w:lang w:val="en-US" w:eastAsia="zh-CN"/>
+        </w:rPr>
+      </w:pPr>
+      <w:r>
+        <w:rPr>
+          <w:rFonts w:hint="default"/>
+          <w:lang w:val="en-US" w:eastAsia="zh-CN"/>
+        </w:rPr>
+        <w:t>useradd -m -G wheel username</w:t>
+      </w:r>
+    </w:p>
+    <w:p>
+      <w:pPr>
+        <w:rPr>
+          <w:rFonts w:hint="default"/>
+          <w:b/>
+          <w:bCs/>
+          <w:lang w:val="en-US" w:eastAsia="zh-CN"/>
+        </w:rPr>
+      </w:pPr>
+      <w:r>
+        <w:rPr>
+          <w:rFonts w:hint="eastAsia"/>
+          <w:b/>
+          <w:bCs/>
+          <w:lang w:val="en-US" w:eastAsia="zh-CN"/>
+        </w:rPr>
+        <w:t>安装sudo</w:t>
+      </w:r>
+    </w:p>
+    <w:p>
+      <w:pPr>
+        <w:rPr>
+          <w:rFonts w:hint="default"/>
+          <w:lang w:val="en-US" w:eastAsia="zh-CN"/>
+        </w:rPr>
+      </w:pPr>
+      <w:r>
+        <w:rPr>
+          <w:rFonts w:hint="default"/>
+          <w:lang w:val="en-US" w:eastAsia="zh-CN"/>
+        </w:rPr>
+        <w:t>pacman -S sudo</w:t>
+      </w:r>
+    </w:p>
+    <w:p>
+      <w:pPr>
+        <w:rPr>
+          <w:rFonts w:hint="default"/>
+          <w:b w:val="0"/>
+          <w:bCs w:val="0"/>
+          <w:lang w:val="en-US" w:eastAsia="zh-CN"/>
+        </w:rPr>
+      </w:pPr>
+      <w:r>
+        <w:rPr>
+          <w:rFonts w:hint="eastAsia"/>
+          <w:b/>
+          <w:bCs/>
+          <w:lang w:val="en-US" w:eastAsia="zh-CN"/>
+        </w:rPr>
+        <w:t>配置用户可用sudo</w:t>
+      </w:r>
+      <w:r>
+        <w:rPr>
+          <w:rFonts w:hint="default"/>
+          <w:b/>
+          <w:bCs/>
+          <w:lang w:val="en-US" w:eastAsia="zh-CN"/>
+        </w:rPr>
+        <w:br w:type="textWrapping"/>
+      </w:r>
+      <w:r>
+        <w:rPr>
+          <w:rFonts w:hint="eastAsia"/>
+          <w:b w:val="0"/>
+          <w:bCs w:val="0"/>
+          <w:lang w:val="en-US" w:eastAsia="zh-CN"/>
+        </w:rPr>
+        <w:t xml:space="preserve">vi </w:t>
+      </w:r>
+      <w:r>
+        <w:rPr>
+          <w:rFonts w:hint="default"/>
+          <w:b w:val="0"/>
+          <w:bCs w:val="0"/>
+          <w:lang w:val="en-US" w:eastAsia="zh-CN"/>
+        </w:rPr>
+        <w:t xml:space="preserve">/etc/sudoers 文件，找到 root ALL=(ALL) ALL </w:t>
+      </w:r>
+    </w:p>
+    <w:p>
+      <w:pPr>
+        <w:pStyle w:val="2"/>
         <w:bidi w:val="0"/>
         <w:rPr>
-          <w:rFonts w:hint="default"/>
-          <w:lang w:val="en-US" w:eastAsia="zh-CN"/>
-        </w:rPr>
-      </w:pPr>
-      <w:r>
-        <w:rPr>
-          <w:rFonts w:hint="eastAsia"/>
-          <w:lang w:val="en-US" w:eastAsia="zh-CN"/>
-        </w:rPr>
-        <w:t>1、添加普通用户</w:t>
-      </w:r>
-    </w:p>
-    <w:p>
-      <w:pPr>
-        <w:rPr>
-          <w:rFonts w:hint="default"/>
+          <w:rFonts w:hint="eastAsia"/>
+          <w:lang w:val="en-US" w:eastAsia="zh-CN"/>
+        </w:rPr>
+      </w:pPr>
+      <w:r>
+        <w:rPr>
+          <w:rFonts w:hint="eastAsia"/>
+          <w:lang w:val="en-US" w:eastAsia="zh-CN"/>
+        </w:rPr>
+        <w:t>2、feh桌面背景、图片查看</w:t>
+      </w:r>
+    </w:p>
+    <w:p>
+      <w:pPr>
+        <w:numPr>
+          <w:ilvl w:val="0"/>
+          <w:numId w:val="0"/>
+        </w:numPr>
+        <w:ind w:leftChars="0"/>
+        <w:rPr>
+          <w:rFonts w:hint="eastAsia"/>
+          <w:lang w:val="en-US" w:eastAsia="zh-CN"/>
+        </w:rPr>
+      </w:pPr>
+      <w:r>
+        <w:rPr>
+          <w:rFonts w:hint="eastAsia"/>
+          <w:lang w:val="en-US" w:eastAsia="zh-CN"/>
+        </w:rPr>
+        <w:t>pacman -S feh //显示桌面背景设置</w:t>
+      </w:r>
+    </w:p>
+    <w:p>
+      <w:pPr>
+        <w:numPr>
+          <w:ilvl w:val="0"/>
+          <w:numId w:val="0"/>
+        </w:numPr>
+        <w:ind w:leftChars="0"/>
+        <w:rPr>
+          <w:rFonts w:hint="default"/>
+          <w:lang w:val="en-US" w:eastAsia="zh-CN"/>
+        </w:rPr>
+      </w:pPr>
+      <w:r>
+        <w:rPr>
+          <w:rFonts w:hint="eastAsia"/>
+          <w:lang w:val="en-US" w:eastAsia="zh-CN"/>
+        </w:rPr>
+        <w:t xml:space="preserve">feh --bg-scale </w:t>
+      </w:r>
+      <w:r>
+        <w:rPr>
+          <w:rFonts w:hint="default"/>
+          <w:lang w:val="en-US" w:eastAsia="zh-CN"/>
+        </w:rPr>
+        <w:t>“</w:t>
+      </w:r>
+      <w:r>
+        <w:rPr>
+          <w:rFonts w:hint="eastAsia"/>
+          <w:lang w:val="en-US" w:eastAsia="zh-CN"/>
+        </w:rPr>
+        <w:t>/path/to/image.file</w:t>
+      </w:r>
+      <w:r>
+        <w:rPr>
+          <w:rFonts w:hint="default"/>
+          <w:lang w:val="en-US" w:eastAsia="zh-CN"/>
+        </w:rPr>
+        <w:t>”</w:t>
+      </w:r>
+    </w:p>
+    <w:p>
+      <w:pPr>
+        <w:pStyle w:val="2"/>
+        <w:bidi w:val="0"/>
+        <w:rPr>
+          <w:rFonts w:hint="eastAsia"/>
+          <w:lang w:val="en-US" w:eastAsia="zh-CN"/>
+        </w:rPr>
+      </w:pPr>
+      <w:r>
+        <w:rPr>
+          <w:rFonts w:hint="eastAsia"/>
+          <w:lang w:val="en-US" w:eastAsia="zh-CN"/>
+        </w:rPr>
+        <w:t>3、火狐</w:t>
+      </w:r>
+    </w:p>
+    <w:p>
+      <w:pPr>
+        <w:numPr>
+          <w:ilvl w:val="0"/>
+          <w:numId w:val="0"/>
+        </w:numPr>
+        <w:ind w:leftChars="0"/>
+        <w:rPr>
+          <w:rFonts w:hint="eastAsia"/>
+          <w:b w:val="0"/>
+          <w:bCs w:val="0"/>
+          <w:lang w:val="en-US" w:eastAsia="zh-CN"/>
+        </w:rPr>
+      </w:pPr>
+      <w:r>
+        <w:rPr>
+          <w:rFonts w:hint="default"/>
+          <w:b w:val="0"/>
+          <w:bCs w:val="0"/>
+          <w:lang w:val="en-US" w:eastAsia="zh-CN"/>
+        </w:rPr>
+        <w:t>pacman -S firefox</w:t>
+      </w:r>
+    </w:p>
+    <w:p>
+      <w:pPr>
+        <w:numPr>
+          <w:ilvl w:val="0"/>
+          <w:numId w:val="0"/>
+        </w:numPr>
+        <w:ind w:leftChars="0"/>
+        <w:rPr>
+          <w:rFonts w:hint="eastAsia"/>
+          <w:b w:val="0"/>
+          <w:bCs w:val="0"/>
+          <w:lang w:val="en-US" w:eastAsia="zh-CN"/>
+        </w:rPr>
+      </w:pPr>
+      <w:r>
+        <w:rPr>
+          <w:rFonts w:hint="default"/>
+          <w:b w:val="0"/>
+          <w:bCs w:val="0"/>
+          <w:lang w:val="en-US" w:eastAsia="zh-CN"/>
+        </w:rPr>
+        <w:t>pacman -S firefox-i18n-zh-cn</w:t>
+      </w:r>
+      <w:r>
+        <w:rPr>
+          <w:rFonts w:hint="eastAsia"/>
+          <w:b w:val="0"/>
+          <w:bCs w:val="0"/>
+          <w:lang w:val="en-US" w:eastAsia="zh-CN"/>
+        </w:rPr>
+        <w:t xml:space="preserve"> </w:t>
+      </w:r>
+      <w:r>
+        <w:rPr>
+          <w:rFonts w:hint="eastAsia"/>
+          <w:b w:val="0"/>
+          <w:bCs w:val="0"/>
           <w:color w:val="0000FF"/>
           <w:lang w:val="en-US" w:eastAsia="zh-CN"/>
         </w:rPr>
-      </w:pPr>
-      <w:r>
-        <w:rPr>
-          <w:rFonts w:hint="eastAsia"/>
+        <w:t>//中文语言包</w:t>
+      </w:r>
+    </w:p>
+    <w:p>
+      <w:pPr>
+        <w:numPr>
+          <w:ilvl w:val="0"/>
+          <w:numId w:val="0"/>
+        </w:numPr>
+        <w:rPr>
+          <w:rFonts w:hint="default"/>
+          <w:b/>
+          <w:bCs/>
+          <w:lang w:val="en-US" w:eastAsia="zh-CN"/>
+        </w:rPr>
+      </w:pPr>
+      <w:r>
+        <w:rPr>
+          <w:rFonts w:hint="default"/>
+          <w:b/>
+          <w:bCs/>
+          <w:lang w:val="en-US" w:eastAsia="zh-CN"/>
+        </w:rPr>
+        <w:t>在全屏浏览模式下保留工具栏和标签栏</w:t>
+      </w:r>
+    </w:p>
+    <w:p>
+      <w:pPr>
+        <w:numPr>
+          <w:ilvl w:val="0"/>
+          <w:numId w:val="12"/>
+        </w:numPr>
+        <w:ind w:left="420" w:leftChars="0" w:hanging="420" w:firstLineChars="0"/>
+        <w:rPr>
+          <w:rFonts w:hint="default"/>
+          <w:b w:val="0"/>
+          <w:bCs w:val="0"/>
+          <w:lang w:val="en-US" w:eastAsia="zh-CN"/>
+        </w:rPr>
+      </w:pPr>
+      <w:r>
+        <w:rPr>
+          <w:rFonts w:hint="default"/>
+          <w:b w:val="0"/>
+          <w:bCs w:val="0"/>
+          <w:lang w:val="en-US" w:eastAsia="zh-CN"/>
+        </w:rPr>
+        <w:t>在Firefox地址栏中输入about:config，回车。</w:t>
+      </w:r>
+    </w:p>
+    <w:p>
+      <w:pPr>
+        <w:numPr>
+          <w:ilvl w:val="0"/>
+          <w:numId w:val="12"/>
+        </w:numPr>
+        <w:ind w:left="420" w:leftChars="0" w:hanging="420" w:firstLineChars="0"/>
+        <w:rPr>
+          <w:rFonts w:hint="default"/>
+          <w:b w:val="0"/>
+          <w:bCs w:val="0"/>
+          <w:lang w:val="en-US" w:eastAsia="zh-CN"/>
+        </w:rPr>
+      </w:pPr>
+      <w:r>
+        <w:rPr>
+          <w:rFonts w:hint="default"/>
+          <w:b w:val="0"/>
+          <w:bCs w:val="0"/>
+          <w:lang w:val="en-US" w:eastAsia="zh-CN"/>
+        </w:rPr>
+        <w:t>找到键值 browser.fullscreen.autohide，双击改为 false 。</w:t>
+      </w:r>
+    </w:p>
+    <w:p>
+      <w:pPr>
+        <w:numPr>
+          <w:ilvl w:val="0"/>
+          <w:numId w:val="12"/>
+        </w:numPr>
+        <w:ind w:left="420" w:leftChars="0" w:hanging="420" w:firstLineChars="0"/>
+        <w:rPr>
+          <w:rFonts w:hint="eastAsia"/>
+          <w:lang w:val="en-US" w:eastAsia="zh-CN"/>
+        </w:rPr>
+      </w:pPr>
+      <w:r>
+        <w:rPr>
+          <w:rFonts w:hint="default"/>
+          <w:b w:val="0"/>
+          <w:bCs w:val="0"/>
+          <w:lang w:val="en-US" w:eastAsia="zh-CN"/>
+        </w:rPr>
+        <w:t>重启浏览器。</w:t>
+      </w:r>
+    </w:p>
+    <w:p>
+      <w:pPr>
+        <w:pStyle w:val="2"/>
+        <w:bidi w:val="0"/>
+        <w:rPr>
+          <w:rFonts w:hint="eastAsia"/>
+          <w:lang w:val="en-US" w:eastAsia="zh-CN"/>
+        </w:rPr>
+      </w:pPr>
+      <w:r>
+        <w:rPr>
+          <w:rFonts w:hint="eastAsia"/>
+          <w:lang w:val="en-US" w:eastAsia="zh-CN"/>
+        </w:rPr>
+        <w:t>4、声音</w:t>
+      </w:r>
+    </w:p>
+    <w:p>
+      <w:pPr>
+        <w:rPr>
+          <w:rFonts w:hint="eastAsia"/>
+          <w:lang w:val="en-US" w:eastAsia="zh-CN"/>
+        </w:rPr>
+      </w:pPr>
+      <w:r>
+        <w:rPr>
+          <w:rFonts w:hint="eastAsia"/>
+          <w:lang w:val="en-US" w:eastAsia="zh-CN"/>
+        </w:rPr>
+        <w:t>pacman -S alsa-utils</w:t>
+      </w:r>
+    </w:p>
+    <w:p>
+      <w:pPr>
+        <w:pStyle w:val="2"/>
+        <w:bidi w:val="0"/>
+        <w:rPr>
+          <w:rFonts w:hint="default"/>
+          <w:lang w:val="en-US" w:eastAsia="zh-CN"/>
+        </w:rPr>
+      </w:pPr>
+      <w:r>
+        <w:rPr>
+          <w:rFonts w:hint="eastAsia"/>
+          <w:lang w:val="en-US" w:eastAsia="zh-CN"/>
+        </w:rPr>
+        <w:t>5、输入法</w:t>
+      </w:r>
+    </w:p>
+    <w:p>
+      <w:pPr>
+        <w:numPr>
+          <w:ilvl w:val="0"/>
+          <w:numId w:val="0"/>
+        </w:numPr>
+        <w:ind w:leftChars="0"/>
+        <w:rPr>
+          <w:rFonts w:hint="eastAsia"/>
+          <w:lang w:val="en-US" w:eastAsia="zh-CN"/>
+        </w:rPr>
+      </w:pPr>
+      <w:r>
+        <w:rPr>
+          <w:rFonts w:hint="default"/>
+          <w:lang w:val="en-US" w:eastAsia="zh-CN"/>
+        </w:rPr>
+        <w:t>pacman -S fcitx</w:t>
+      </w:r>
+      <w:r>
+        <w:rPr>
+          <w:rFonts w:hint="eastAsia"/>
+          <w:lang w:val="en-US" w:eastAsia="zh-CN"/>
+        </w:rPr>
+        <w:t xml:space="preserve">-im </w:t>
+      </w:r>
+    </w:p>
+    <w:p>
+      <w:pPr>
+        <w:numPr>
+          <w:ilvl w:val="0"/>
+          <w:numId w:val="0"/>
+        </w:numPr>
+        <w:ind w:leftChars="0"/>
+        <w:rPr>
+          <w:rFonts w:hint="default"/>
+          <w:b/>
+          <w:bCs/>
+          <w:lang w:val="en-US" w:eastAsia="zh-CN"/>
+        </w:rPr>
+      </w:pPr>
+      <w:r>
+        <w:rPr>
+          <w:rFonts w:hint="eastAsia"/>
+          <w:b/>
+          <w:bCs/>
+          <w:lang w:val="en-US" w:eastAsia="zh-CN"/>
+        </w:rPr>
+        <w:t>安装管理工具</w:t>
+      </w:r>
+    </w:p>
+    <w:p>
+      <w:pPr>
+        <w:numPr>
+          <w:ilvl w:val="0"/>
+          <w:numId w:val="0"/>
+        </w:numPr>
+        <w:ind w:leftChars="0"/>
+        <w:rPr>
+          <w:rFonts w:hint="default"/>
+          <w:lang w:val="en-US" w:eastAsia="zh-CN"/>
+        </w:rPr>
+      </w:pPr>
+      <w:r>
+        <w:rPr>
+          <w:rFonts w:hint="eastAsia"/>
+          <w:lang w:val="en-US" w:eastAsia="zh-CN"/>
+        </w:rPr>
+        <w:t>pacman -S fcitx-configtool 管理工具</w:t>
+      </w:r>
+    </w:p>
+    <w:p>
+      <w:pPr>
+        <w:numPr>
+          <w:ilvl w:val="0"/>
+          <w:numId w:val="0"/>
+        </w:numPr>
+        <w:rPr>
+          <w:rFonts w:hint="default"/>
+          <w:b/>
+          <w:bCs/>
+          <w:lang w:val="en-US" w:eastAsia="zh-CN"/>
+        </w:rPr>
+      </w:pPr>
+      <w:r>
+        <w:rPr>
+          <w:rFonts w:hint="eastAsia"/>
+          <w:b/>
+          <w:bCs/>
+          <w:lang w:val="en-US" w:eastAsia="zh-CN"/>
+        </w:rPr>
+        <w:t>安装google拼音（搜狗需要的源不见了）</w:t>
+      </w:r>
+    </w:p>
+    <w:p>
+      <w:pPr>
+        <w:numPr>
+          <w:ilvl w:val="0"/>
+          <w:numId w:val="0"/>
+        </w:numPr>
+        <w:ind w:left="420" w:leftChars="0"/>
+        <w:rPr>
+          <w:rFonts w:hint="eastAsia"/>
+          <w:lang w:val="en-US" w:eastAsia="zh-CN"/>
+        </w:rPr>
+      </w:pPr>
+      <w:r>
+        <w:rPr>
+          <w:rFonts w:hint="eastAsia"/>
+          <w:lang w:val="en-US" w:eastAsia="zh-CN"/>
+        </w:rPr>
+        <w:t xml:space="preserve">Pacman -S fcitx-googlepinyin </w:t>
+      </w:r>
+    </w:p>
+    <w:p>
+      <w:pPr>
+        <w:numPr>
+          <w:ilvl w:val="0"/>
+          <w:numId w:val="0"/>
+        </w:numPr>
+        <w:rPr>
+          <w:rFonts w:hint="default"/>
+          <w:b/>
+          <w:bCs/>
+          <w:lang w:val="en-US" w:eastAsia="zh-CN"/>
+        </w:rPr>
+      </w:pPr>
+      <w:r>
+        <w:rPr>
+          <w:rFonts w:hint="eastAsia"/>
+          <w:b/>
+          <w:bCs/>
+          <w:lang w:val="en-US" w:eastAsia="zh-CN"/>
+        </w:rPr>
+        <w:t>修改~/.xprofile</w:t>
+      </w:r>
+    </w:p>
+    <w:p>
+      <w:pPr>
+        <w:numPr>
+          <w:ilvl w:val="0"/>
+          <w:numId w:val="0"/>
+        </w:numPr>
+        <w:ind w:leftChars="0"/>
+        <w:rPr>
+          <w:rFonts w:hint="default"/>
+          <w:lang w:val="en-US" w:eastAsia="zh-CN"/>
+        </w:rPr>
+      </w:pPr>
+      <w:r>
+        <w:rPr>
+          <w:rFonts w:hint="default"/>
+          <w:lang w:val="en-US" w:eastAsia="zh-CN"/>
+        </w:rPr>
+        <w:t>在</w:t>
+      </w:r>
+      <w:r>
+        <w:rPr>
+          <w:rFonts w:hint="eastAsia"/>
+          <w:lang w:val="en-US" w:eastAsia="zh-CN"/>
+        </w:rPr>
+        <w:t>~/</w:t>
+      </w:r>
+      <w:r>
+        <w:rPr>
+          <w:rFonts w:hint="default"/>
+          <w:lang w:val="en-US" w:eastAsia="zh-CN"/>
+        </w:rPr>
+        <w:t>.xprofile里加上下面三句，以使大部分程序能正常使用fcitx输入法：</w:t>
+      </w:r>
+    </w:p>
+    <w:p>
+      <w:pPr>
+        <w:numPr>
+          <w:ilvl w:val="0"/>
+          <w:numId w:val="0"/>
+        </w:numPr>
+        <w:ind w:leftChars="0" w:firstLine="420" w:firstLineChars="0"/>
+        <w:rPr>
+          <w:rFonts w:hint="default"/>
           <w:color w:val="0000FF"/>
           <w:lang w:val="en-US" w:eastAsia="zh-CN"/>
         </w:rPr>
-        <w:t>#添加一个username用户，用户组wheel, -m创建家目录</w:t>
-      </w:r>
-    </w:p>
-    <w:p>
-      <w:pPr>
-        <w:rPr>
-          <w:rFonts w:hint="default"/>
-          <w:lang w:val="en-US" w:eastAsia="zh-CN"/>
-        </w:rPr>
-      </w:pPr>
-      <w:r>
-        <w:rPr>
-          <w:rFonts w:hint="default"/>
-          <w:lang w:val="en-US" w:eastAsia="zh-CN"/>
-        </w:rPr>
-        <w:t>useradd -m -G wheel username</w:t>
-      </w:r>
-    </w:p>
-    <w:p>
-      <w:pPr>
-        <w:rPr>
-          <w:rFonts w:hint="default"/>
-          <w:b/>
-          <w:bCs/>
-          <w:lang w:val="en-US" w:eastAsia="zh-CN"/>
-        </w:rPr>
-      </w:pPr>
-      <w:r>
-        <w:rPr>
-          <w:rFonts w:hint="eastAsia"/>
-          <w:b/>
-          <w:bCs/>
-          <w:lang w:val="en-US" w:eastAsia="zh-CN"/>
-        </w:rPr>
-        <w:t>安装sudo</w:t>
-      </w:r>
-    </w:p>
-    <w:p>
-      <w:pPr>
-        <w:rPr>
-          <w:rFonts w:hint="default"/>
-          <w:lang w:val="en-US" w:eastAsia="zh-CN"/>
-        </w:rPr>
-      </w:pPr>
-      <w:r>
-        <w:rPr>
-          <w:rFonts w:hint="default"/>
-          <w:lang w:val="en-US" w:eastAsia="zh-CN"/>
-        </w:rPr>
-        <w:t>pacman -S sudo</w:t>
-      </w:r>
-    </w:p>
-    <w:p>
-      <w:pPr>
-        <w:rPr>
-          <w:rFonts w:hint="default"/>
-          <w:b w:val="0"/>
-          <w:bCs w:val="0"/>
-          <w:lang w:val="en-US" w:eastAsia="zh-CN"/>
-        </w:rPr>
-      </w:pPr>
-      <w:r>
-        <w:rPr>
-          <w:rFonts w:hint="eastAsia"/>
-          <w:b/>
-          <w:bCs/>
-          <w:lang w:val="en-US" w:eastAsia="zh-CN"/>
-        </w:rPr>
-        <w:t>配置用户可用sudo</w:t>
-      </w:r>
-      <w:r>
-        <w:rPr>
-          <w:rFonts w:hint="default"/>
-          <w:b/>
-          <w:bCs/>
-          <w:lang w:val="en-US" w:eastAsia="zh-CN"/>
-        </w:rPr>
-        <w:br w:type="textWrapping"/>
-      </w:r>
-      <w:r>
-        <w:rPr>
-          <w:rFonts w:hint="eastAsia"/>
-          <w:b w:val="0"/>
-          <w:bCs w:val="0"/>
-          <w:lang w:val="en-US" w:eastAsia="zh-CN"/>
-        </w:rPr>
-        <w:t xml:space="preserve">vi </w:t>
-      </w:r>
-      <w:r>
-        <w:rPr>
-          <w:rFonts w:hint="default"/>
-          <w:b w:val="0"/>
-          <w:bCs w:val="0"/>
-          <w:lang w:val="en-US" w:eastAsia="zh-CN"/>
-        </w:rPr>
-        <w:t xml:space="preserve">/etc/sudoers 文件，找到 root ALL=(ALL) ALL </w:t>
-      </w:r>
-    </w:p>
-    <w:p>
-      <w:pPr>
-        <w:pStyle w:val="3"/>
+      </w:pPr>
+      <w:r>
+        <w:rPr>
+          <w:rFonts w:hint="eastAsia"/>
+          <w:color w:val="0000FF"/>
+          <w:lang w:val="en-US" w:eastAsia="zh-CN"/>
+        </w:rPr>
+        <w:t>没有./xprofile文件自行创建</w:t>
+      </w:r>
+    </w:p>
+    <w:p>
+      <w:pPr>
+        <w:numPr>
+          <w:ilvl w:val="0"/>
+          <w:numId w:val="0"/>
+        </w:numPr>
+        <w:ind w:left="420" w:leftChars="0"/>
+        <w:rPr>
+          <w:rFonts w:hint="default"/>
+          <w:lang w:val="en-US" w:eastAsia="zh-CN"/>
+        </w:rPr>
+      </w:pPr>
+      <w:r>
+        <w:rPr>
+          <w:rFonts w:hint="default"/>
+          <w:lang w:val="en-US" w:eastAsia="zh-CN"/>
+        </w:rPr>
+        <w:t>export GTK_IM_MODULE=fcitx</w:t>
+      </w:r>
+    </w:p>
+    <w:p>
+      <w:pPr>
+        <w:ind w:firstLine="420" w:firstLineChars="0"/>
+        <w:rPr>
+          <w:rFonts w:hint="default"/>
+          <w:lang w:val="en-US" w:eastAsia="zh-CN"/>
+        </w:rPr>
+      </w:pPr>
+      <w:r>
+        <w:rPr>
+          <w:rFonts w:hint="default"/>
+          <w:lang w:val="en-US" w:eastAsia="zh-CN"/>
+        </w:rPr>
+        <w:t>export QT_IM_MODULE=fcitx</w:t>
+      </w:r>
+    </w:p>
+    <w:p>
+      <w:pPr>
+        <w:ind w:firstLine="420" w:firstLineChars="0"/>
+        <w:rPr>
+          <w:rFonts w:hint="eastAsia"/>
+          <w:lang w:val="en-US" w:eastAsia="zh-CN"/>
+        </w:rPr>
+      </w:pPr>
+      <w:r>
+        <w:rPr>
+          <w:rFonts w:hint="default"/>
+          <w:lang w:val="en-US" w:eastAsia="zh-CN"/>
+        </w:rPr>
+        <w:t>export XMODIFIERS=</w:t>
+      </w:r>
+      <w:r>
+        <w:rPr>
+          <w:rFonts w:hint="eastAsia"/>
+          <w:lang w:val="en-US" w:eastAsia="zh-CN"/>
+        </w:rPr>
+        <w:t>“</w:t>
+      </w:r>
+      <w:r>
+        <w:rPr>
+          <w:rFonts w:hint="default"/>
+          <w:lang w:val="en-US" w:eastAsia="zh-CN"/>
+        </w:rPr>
+        <w:t>@im=fcitx</w:t>
+      </w:r>
+      <w:r>
+        <w:rPr>
+          <w:rFonts w:hint="eastAsia"/>
+          <w:lang w:val="en-US" w:eastAsia="zh-CN"/>
+        </w:rPr>
+        <w:t>”</w:t>
+      </w:r>
+    </w:p>
+    <w:p>
+      <w:pPr>
+        <w:ind w:firstLine="420" w:firstLineChars="0"/>
+        <w:rPr>
+          <w:rFonts w:hint="default"/>
+          <w:lang w:val="en-US" w:eastAsia="zh-CN"/>
+        </w:rPr>
+      </w:pPr>
+      <w:r>
+        <w:rPr>
+          <w:rFonts w:hint="eastAsia"/>
+          <w:lang w:val="en-US" w:eastAsia="zh-CN"/>
+        </w:rPr>
+        <w:t>fcitx  //在i3中配置不用添加</w:t>
+      </w:r>
+    </w:p>
+    <w:p>
+      <w:pPr>
+        <w:numPr>
+          <w:ilvl w:val="0"/>
+          <w:numId w:val="0"/>
+        </w:numPr>
+        <w:ind w:leftChars="0"/>
+        <w:rPr>
+          <w:rFonts w:hint="default"/>
+          <w:b/>
+          <w:bCs/>
+          <w:lang w:val="en-US" w:eastAsia="zh-CN"/>
+        </w:rPr>
+      </w:pPr>
+      <w:r>
+        <w:rPr>
+          <w:rFonts w:hint="eastAsia"/>
+          <w:b/>
+          <w:bCs/>
+          <w:lang w:val="en-US" w:eastAsia="zh-CN"/>
+        </w:rPr>
+        <w:t>在i3中配置</w:t>
+      </w:r>
+    </w:p>
+    <w:p>
+      <w:pPr>
+        <w:numPr>
+          <w:ilvl w:val="0"/>
+          <w:numId w:val="0"/>
+        </w:numPr>
+        <w:ind w:leftChars="0"/>
+        <w:rPr>
+          <w:rFonts w:hint="default"/>
+          <w:lang w:val="en-US" w:eastAsia="zh-CN"/>
+        </w:rPr>
+      </w:pPr>
+      <w:r>
+        <w:rPr>
+          <w:rFonts w:hint="default"/>
+          <w:lang w:val="en-US" w:eastAsia="zh-CN"/>
+        </w:rPr>
+        <w:t>exec_always --no-startup-id fcitx</w:t>
+      </w:r>
+    </w:p>
+    <w:p>
+      <w:pPr>
+        <w:pStyle w:val="2"/>
         <w:bidi w:val="0"/>
         <w:rPr>
-          <w:rFonts w:hint="eastAsia"/>
-          <w:lang w:val="en-US" w:eastAsia="zh-CN"/>
-        </w:rPr>
-      </w:pPr>
-      <w:r>
-        <w:rPr>
-          <w:rFonts w:hint="eastAsia"/>
-          <w:lang w:val="en-US" w:eastAsia="zh-CN"/>
-        </w:rPr>
-        <w:t>2、feh桌面背景、图片查看</w:t>
+          <w:rFonts w:hint="default"/>
+          <w:lang w:val="en-US" w:eastAsia="zh-CN"/>
+        </w:rPr>
+      </w:pPr>
+      <w:r>
+        <w:rPr>
+          <w:rFonts w:hint="eastAsia"/>
+          <w:lang w:val="en-US" w:eastAsia="zh-CN"/>
+        </w:rPr>
+        <w:t>6、调整目录颜色</w:t>
+      </w:r>
+    </w:p>
+    <w:p>
+      <w:pPr>
+        <w:bidi w:val="0"/>
+        <w:rPr>
+          <w:rFonts w:hint="eastAsia"/>
+          <w:lang w:val="en-US" w:eastAsia="zh-CN"/>
+        </w:rPr>
+      </w:pPr>
+      <w:r>
+        <w:rPr>
+          <w:rFonts w:hint="eastAsia"/>
+          <w:lang w:val="en-US" w:eastAsia="zh-CN"/>
+        </w:rPr>
+        <w:t>~/.bashrc</w:t>
+      </w:r>
+    </w:p>
+    <w:p>
+      <w:pPr>
+        <w:bidi w:val="0"/>
+        <w:rPr>
+          <w:rFonts w:hint="default"/>
+          <w:lang w:val="en-US" w:eastAsia="zh-CN"/>
+        </w:rPr>
+      </w:pPr>
+      <w:r>
+        <w:rPr>
+          <w:rFonts w:hint="eastAsia"/>
+          <w:lang w:val="en-US" w:eastAsia="zh-CN"/>
+        </w:rPr>
+        <w:t>alias ls=</w:t>
+      </w:r>
+      <w:r>
+        <w:rPr>
+          <w:rFonts w:hint="default"/>
+          <w:lang w:val="en-US" w:eastAsia="zh-CN"/>
+        </w:rPr>
+        <w:t>”</w:t>
+      </w:r>
+      <w:r>
+        <w:rPr>
+          <w:rFonts w:hint="eastAsia"/>
+          <w:lang w:val="en-US" w:eastAsia="zh-CN"/>
+        </w:rPr>
+        <w:t>ls --color</w:t>
+      </w:r>
+      <w:r>
+        <w:rPr>
+          <w:rFonts w:hint="default"/>
+          <w:lang w:val="en-US" w:eastAsia="zh-CN"/>
+        </w:rPr>
+        <w:t>”</w:t>
+      </w:r>
+      <w:r>
+        <w:rPr>
+          <w:rFonts w:hint="eastAsia"/>
+          <w:lang w:val="en-US" w:eastAsia="zh-CN"/>
+        </w:rPr>
+        <w:t xml:space="preserve"> #起别名</w:t>
+      </w:r>
+    </w:p>
+    <w:p>
+      <w:pPr>
+        <w:pStyle w:val="2"/>
+        <w:bidi w:val="0"/>
+        <w:rPr>
+          <w:rFonts w:hint="eastAsia"/>
+          <w:lang w:val="en-US" w:eastAsia="zh-CN"/>
+        </w:rPr>
+      </w:pPr>
+      <w:r>
+        <w:rPr>
+          <w:rFonts w:hint="eastAsia"/>
+          <w:lang w:val="en-US" w:eastAsia="zh-CN"/>
+        </w:rPr>
+        <w:t>7、修改自己的shell</w:t>
+      </w:r>
+    </w:p>
+    <w:p>
+      <w:pPr>
+        <w:bidi w:val="0"/>
+        <w:rPr>
+          <w:rFonts w:hint="eastAsia"/>
+          <w:lang w:val="en-US" w:eastAsia="zh-CN"/>
+        </w:rPr>
+      </w:pPr>
+      <w:r>
+        <w:rPr>
+          <w:rFonts w:hint="eastAsia"/>
+          <w:lang w:val="en-US" w:eastAsia="zh-CN"/>
+        </w:rPr>
+        <w:t>1 修改配置文件/etc/passwd</w:t>
+      </w:r>
+    </w:p>
+    <w:p>
+      <w:pPr>
+        <w:bidi w:val="0"/>
+        <w:rPr>
+          <w:rFonts w:hint="eastAsia"/>
+          <w:lang w:val="en-US" w:eastAsia="zh-CN"/>
+        </w:rPr>
+      </w:pPr>
+      <w:r>
+        <w:rPr>
+          <w:rFonts w:hint="eastAsia"/>
+          <w:lang w:val="en-US" w:eastAsia="zh-CN"/>
+        </w:rPr>
+        <w:t>2 chsh</w:t>
+      </w:r>
+    </w:p>
+    <w:p>
+      <w:pPr>
+        <w:pStyle w:val="2"/>
+        <w:numPr>
+          <w:numId w:val="0"/>
+        </w:numPr>
+        <w:bidi w:val="0"/>
+        <w:rPr>
+          <w:rFonts w:hint="eastAsia"/>
+          <w:lang w:val="en-US" w:eastAsia="zh-CN"/>
+        </w:rPr>
+      </w:pPr>
+      <w:r>
+        <w:rPr>
+          <w:rFonts w:hint="eastAsia"/>
+          <w:lang w:val="en-US" w:eastAsia="zh-CN"/>
+        </w:rPr>
+        <w:t>8、如何查找i3的class</w:t>
       </w:r>
     </w:p>
     <w:p>
@@ -5939,7 +6699,7 @@
           <w:rFonts w:hint="eastAsia"/>
           <w:lang w:val="en-US" w:eastAsia="zh-CN"/>
         </w:rPr>
-        <w:t>pacman -S feh //显示桌面背景设置</w:t>
+        <w:t>xprop | grep WM_CLASS</w:t>
       </w:r>
     </w:p>
     <w:p>
@@ -5959,33 +6719,12 @@
           <w:rFonts w:hint="eastAsia"/>
           <w:lang w:val="en-US" w:eastAsia="zh-CN"/>
         </w:rPr>
-        <w:t xml:space="preserve">feh --bg-scale </w:t>
-      </w:r>
-      <w:r>
-        <w:rPr>
-          <w:rFonts w:hint="default"/>
-          <w:lang w:val="en-US" w:eastAsia="zh-CN"/>
-        </w:rPr>
-        <w:t>“</w:t>
-      </w:r>
-      <w:r>
-        <w:rPr>
-          <w:rFonts w:hint="eastAsia"/>
-          <w:lang w:val="en-US" w:eastAsia="zh-CN"/>
-        </w:rPr>
-        <w:t>/path/to/image.file</w:t>
-      </w:r>
-      <w:r>
-        <w:rPr>
-          <w:rFonts w:hint="default"/>
-          <w:lang w:val="en-US" w:eastAsia="zh-CN"/>
-        </w:rPr>
-        <w:t>”</w:t>
-      </w:r>
-    </w:p>
-    <w:p>
-      <w:pPr>
-        <w:pStyle w:val="3"/>
+        <w:t>然后点击响应的窗口</w:t>
+      </w:r>
+    </w:p>
+    <w:p>
+      <w:pPr>
+        <w:pStyle w:val="2"/>
         <w:numPr>
           <w:ilvl w:val="0"/>
           <w:numId w:val="0"/>
@@ -6001,747 +6740,7 @@
           <w:rFonts w:hint="eastAsia"/>
           <w:lang w:val="en-US" w:eastAsia="zh-CN"/>
         </w:rPr>
-        <w:t>3、火狐</w:t>
-      </w:r>
-    </w:p>
-    <w:p>
-      <w:pPr>
-        <w:numPr>
-          <w:ilvl w:val="0"/>
-          <w:numId w:val="0"/>
-        </w:numPr>
-        <w:ind w:leftChars="0"/>
-        <w:rPr>
-          <w:rFonts w:hint="eastAsia"/>
-          <w:b w:val="0"/>
-          <w:bCs w:val="0"/>
-          <w:lang w:val="en-US" w:eastAsia="zh-CN"/>
-        </w:rPr>
-      </w:pPr>
-      <w:r>
-        <w:rPr>
-          <w:rFonts w:hint="default"/>
-          <w:b w:val="0"/>
-          <w:bCs w:val="0"/>
-          <w:lang w:val="en-US" w:eastAsia="zh-CN"/>
-        </w:rPr>
-        <w:t>pacman -S firefox</w:t>
-      </w:r>
-    </w:p>
-    <w:p>
-      <w:pPr>
-        <w:numPr>
-          <w:ilvl w:val="0"/>
-          <w:numId w:val="0"/>
-        </w:numPr>
-        <w:ind w:leftChars="0"/>
-        <w:rPr>
-          <w:rFonts w:hint="eastAsia"/>
-          <w:b w:val="0"/>
-          <w:bCs w:val="0"/>
-          <w:lang w:val="en-US" w:eastAsia="zh-CN"/>
-        </w:rPr>
-      </w:pPr>
-      <w:r>
-        <w:rPr>
-          <w:rFonts w:hint="default"/>
-          <w:b w:val="0"/>
-          <w:bCs w:val="0"/>
-          <w:lang w:val="en-US" w:eastAsia="zh-CN"/>
-        </w:rPr>
-        <w:t>pacman -S firefox-i18n-zh-cn</w:t>
-      </w:r>
-      <w:r>
-        <w:rPr>
-          <w:rFonts w:hint="eastAsia"/>
-          <w:b w:val="0"/>
-          <w:bCs w:val="0"/>
-          <w:lang w:val="en-US" w:eastAsia="zh-CN"/>
-        </w:rPr>
-        <w:t xml:space="preserve"> </w:t>
-      </w:r>
-      <w:r>
-        <w:rPr>
-          <w:rFonts w:hint="eastAsia"/>
-          <w:b w:val="0"/>
-          <w:bCs w:val="0"/>
-          <w:color w:val="0000FF"/>
-          <w:lang w:val="en-US" w:eastAsia="zh-CN"/>
-        </w:rPr>
-        <w:t>//中文语言包</w:t>
-      </w:r>
-    </w:p>
-    <w:p>
-      <w:pPr>
-        <w:numPr>
-          <w:ilvl w:val="0"/>
-          <w:numId w:val="0"/>
-        </w:numPr>
-        <w:rPr>
-          <w:rFonts w:hint="default"/>
-          <w:b/>
-          <w:bCs/>
-          <w:lang w:val="en-US" w:eastAsia="zh-CN"/>
-        </w:rPr>
-      </w:pPr>
-      <w:r>
-        <w:rPr>
-          <w:rFonts w:hint="default"/>
-          <w:b/>
-          <w:bCs/>
-          <w:lang w:val="en-US" w:eastAsia="zh-CN"/>
-        </w:rPr>
-        <w:t>在全屏浏览模式下保留工具栏和标签栏</w:t>
-      </w:r>
-    </w:p>
-    <w:p>
-      <w:pPr>
-        <w:numPr>
-          <w:ilvl w:val="0"/>
-          <w:numId w:val="12"/>
-        </w:numPr>
-        <w:ind w:left="420" w:leftChars="0" w:hanging="420" w:firstLineChars="0"/>
-        <w:rPr>
-          <w:rFonts w:hint="default"/>
-          <w:b w:val="0"/>
-          <w:bCs w:val="0"/>
-          <w:lang w:val="en-US" w:eastAsia="zh-CN"/>
-        </w:rPr>
-      </w:pPr>
-      <w:r>
-        <w:rPr>
-          <w:rFonts w:hint="default"/>
-          <w:b w:val="0"/>
-          <w:bCs w:val="0"/>
-          <w:lang w:val="en-US" w:eastAsia="zh-CN"/>
-        </w:rPr>
-        <w:t>在Firefox地址栏中输入about:config，回车。</w:t>
-      </w:r>
-    </w:p>
-    <w:p>
-      <w:pPr>
-        <w:numPr>
-          <w:ilvl w:val="0"/>
-          <w:numId w:val="12"/>
-        </w:numPr>
-        <w:ind w:left="420" w:leftChars="0" w:hanging="420" w:firstLineChars="0"/>
-        <w:rPr>
-          <w:rFonts w:hint="default"/>
-          <w:b w:val="0"/>
-          <w:bCs w:val="0"/>
-          <w:lang w:val="en-US" w:eastAsia="zh-CN"/>
-        </w:rPr>
-      </w:pPr>
-      <w:r>
-        <w:rPr>
-          <w:rFonts w:hint="default"/>
-          <w:b w:val="0"/>
-          <w:bCs w:val="0"/>
-          <w:lang w:val="en-US" w:eastAsia="zh-CN"/>
-        </w:rPr>
-        <w:t>找到键值 browser.fullscreen.autohide，双击改为 false 。</w:t>
-      </w:r>
-    </w:p>
-    <w:p>
-      <w:pPr>
-        <w:numPr>
-          <w:ilvl w:val="0"/>
-          <w:numId w:val="12"/>
-        </w:numPr>
-        <w:ind w:left="420" w:leftChars="0" w:hanging="420" w:firstLineChars="0"/>
-        <w:rPr>
-          <w:rFonts w:hint="eastAsia"/>
-          <w:lang w:val="en-US" w:eastAsia="zh-CN"/>
-        </w:rPr>
-      </w:pPr>
-      <w:r>
-        <w:rPr>
-          <w:rFonts w:hint="default"/>
-          <w:b w:val="0"/>
-          <w:bCs w:val="0"/>
-          <w:lang w:val="en-US" w:eastAsia="zh-CN"/>
-        </w:rPr>
-        <w:t>重启浏览器。</w:t>
-      </w:r>
-    </w:p>
-    <w:p>
-      <w:pPr>
-        <w:pStyle w:val="3"/>
-        <w:bidi w:val="0"/>
-        <w:rPr>
-          <w:rFonts w:hint="eastAsia"/>
-          <w:lang w:val="en-US" w:eastAsia="zh-CN"/>
-        </w:rPr>
-      </w:pPr>
-      <w:r>
-        <w:rPr>
-          <w:rFonts w:hint="eastAsia"/>
-          <w:lang w:val="en-US" w:eastAsia="zh-CN"/>
-        </w:rPr>
-        <w:t>4、声音</w:t>
-      </w:r>
-    </w:p>
-    <w:p>
-      <w:pPr>
-        <w:rPr>
-          <w:rFonts w:hint="eastAsia"/>
-          <w:lang w:val="en-US" w:eastAsia="zh-CN"/>
-        </w:rPr>
-      </w:pPr>
-      <w:r>
-        <w:rPr>
-          <w:rFonts w:hint="eastAsia"/>
-          <w:lang w:val="en-US" w:eastAsia="zh-CN"/>
-        </w:rPr>
-        <w:t>pacman -S alsa-utils</w:t>
-      </w:r>
-    </w:p>
-    <w:p>
-      <w:pPr>
-        <w:pStyle w:val="3"/>
-        <w:numPr>
-          <w:ilvl w:val="0"/>
-          <w:numId w:val="0"/>
-        </w:numPr>
-        <w:bidi w:val="0"/>
-        <w:rPr>
-          <w:rFonts w:hint="default"/>
-          <w:lang w:val="en-US" w:eastAsia="zh-CN"/>
-        </w:rPr>
-      </w:pPr>
-      <w:r>
-        <w:rPr>
-          <w:rFonts w:hint="eastAsia"/>
-          <w:lang w:val="en-US" w:eastAsia="zh-CN"/>
-        </w:rPr>
-        <w:t>5、输入法</w:t>
-      </w:r>
-    </w:p>
-    <w:p>
-      <w:pPr>
-        <w:numPr>
-          <w:ilvl w:val="0"/>
-          <w:numId w:val="0"/>
-        </w:numPr>
-        <w:ind w:leftChars="0"/>
-        <w:rPr>
-          <w:rFonts w:hint="eastAsia"/>
-          <w:lang w:val="en-US" w:eastAsia="zh-CN"/>
-        </w:rPr>
-      </w:pPr>
-      <w:r>
-        <w:rPr>
-          <w:rFonts w:hint="default"/>
-          <w:lang w:val="en-US" w:eastAsia="zh-CN"/>
-        </w:rPr>
-        <w:t>pacman -S fcitx</w:t>
-      </w:r>
-      <w:r>
-        <w:rPr>
-          <w:rFonts w:hint="eastAsia"/>
-          <w:lang w:val="en-US" w:eastAsia="zh-CN"/>
-        </w:rPr>
-        <w:t xml:space="preserve">-im </w:t>
-      </w:r>
-    </w:p>
-    <w:p>
-      <w:pPr>
-        <w:numPr>
-          <w:ilvl w:val="0"/>
-          <w:numId w:val="0"/>
-        </w:numPr>
-        <w:ind w:leftChars="0"/>
-        <w:rPr>
-          <w:rFonts w:hint="default"/>
-          <w:b/>
-          <w:bCs/>
-          <w:lang w:val="en-US" w:eastAsia="zh-CN"/>
-        </w:rPr>
-      </w:pPr>
-      <w:r>
-        <w:rPr>
-          <w:rFonts w:hint="eastAsia"/>
-          <w:b/>
-          <w:bCs/>
-          <w:lang w:val="en-US" w:eastAsia="zh-CN"/>
-        </w:rPr>
-        <w:t>安装管理工具</w:t>
-      </w:r>
-    </w:p>
-    <w:p>
-      <w:pPr>
-        <w:numPr>
-          <w:ilvl w:val="0"/>
-          <w:numId w:val="0"/>
-        </w:numPr>
-        <w:ind w:leftChars="0"/>
-        <w:rPr>
-          <w:rFonts w:hint="default"/>
-          <w:lang w:val="en-US" w:eastAsia="zh-CN"/>
-        </w:rPr>
-      </w:pPr>
-      <w:r>
-        <w:rPr>
-          <w:rFonts w:hint="eastAsia"/>
-          <w:lang w:val="en-US" w:eastAsia="zh-CN"/>
-        </w:rPr>
-        <w:t>pacman -S fcitx-configtool 管理工具</w:t>
-      </w:r>
-    </w:p>
-    <w:p>
-      <w:pPr>
-        <w:numPr>
-          <w:ilvl w:val="0"/>
-          <w:numId w:val="0"/>
-        </w:numPr>
-        <w:rPr>
-          <w:rFonts w:hint="default"/>
-          <w:b/>
-          <w:bCs/>
-          <w:lang w:val="en-US" w:eastAsia="zh-CN"/>
-        </w:rPr>
-      </w:pPr>
-      <w:r>
-        <w:rPr>
-          <w:rFonts w:hint="eastAsia"/>
-          <w:b/>
-          <w:bCs/>
-          <w:lang w:val="en-US" w:eastAsia="zh-CN"/>
-        </w:rPr>
-        <w:t>安装google拼音（搜狗需要的源不见了）</w:t>
-      </w:r>
-    </w:p>
-    <w:p>
-      <w:pPr>
-        <w:numPr>
-          <w:ilvl w:val="0"/>
-          <w:numId w:val="0"/>
-        </w:numPr>
-        <w:ind w:left="420" w:leftChars="0"/>
-        <w:rPr>
-          <w:rFonts w:hint="eastAsia"/>
-          <w:lang w:val="en-US" w:eastAsia="zh-CN"/>
-        </w:rPr>
-      </w:pPr>
-      <w:r>
-        <w:rPr>
-          <w:rFonts w:hint="eastAsia"/>
-          <w:lang w:val="en-US" w:eastAsia="zh-CN"/>
-        </w:rPr>
-        <w:t xml:space="preserve">Pacman -S fcitx-googlepinyin </w:t>
-      </w:r>
-    </w:p>
-    <w:p>
-      <w:pPr>
-        <w:numPr>
-          <w:ilvl w:val="0"/>
-          <w:numId w:val="0"/>
-        </w:numPr>
-        <w:rPr>
-          <w:rFonts w:hint="default"/>
-          <w:b/>
-          <w:bCs/>
-          <w:lang w:val="en-US" w:eastAsia="zh-CN"/>
-        </w:rPr>
-      </w:pPr>
-      <w:r>
-        <w:rPr>
-          <w:rFonts w:hint="eastAsia"/>
-          <w:b/>
-          <w:bCs/>
-          <w:lang w:val="en-US" w:eastAsia="zh-CN"/>
-        </w:rPr>
-        <w:t>修改~/.xprofile</w:t>
-      </w:r>
-    </w:p>
-    <w:p>
-      <w:pPr>
-        <w:numPr>
-          <w:ilvl w:val="0"/>
-          <w:numId w:val="0"/>
-        </w:numPr>
-        <w:ind w:leftChars="0"/>
-        <w:rPr>
-          <w:rFonts w:hint="default"/>
-          <w:lang w:val="en-US" w:eastAsia="zh-CN"/>
-        </w:rPr>
-      </w:pPr>
-      <w:r>
-        <w:rPr>
-          <w:rFonts w:hint="default"/>
-          <w:lang w:val="en-US" w:eastAsia="zh-CN"/>
-        </w:rPr>
-        <w:t>在</w:t>
-      </w:r>
-      <w:r>
-        <w:rPr>
-          <w:rFonts w:hint="eastAsia"/>
-          <w:lang w:val="en-US" w:eastAsia="zh-CN"/>
-        </w:rPr>
-        <w:t>~/</w:t>
-      </w:r>
-      <w:r>
-        <w:rPr>
-          <w:rFonts w:hint="default"/>
-          <w:lang w:val="en-US" w:eastAsia="zh-CN"/>
-        </w:rPr>
-        <w:t>.xprofile里加上下面三句，以使大部分程序能正常使用fcitx输入法：</w:t>
-      </w:r>
-    </w:p>
-    <w:p>
-      <w:pPr>
-        <w:numPr>
-          <w:ilvl w:val="0"/>
-          <w:numId w:val="0"/>
-        </w:numPr>
-        <w:ind w:leftChars="0" w:firstLine="420" w:firstLineChars="0"/>
-        <w:rPr>
-          <w:rFonts w:hint="default"/>
-          <w:color w:val="0000FF"/>
-          <w:lang w:val="en-US" w:eastAsia="zh-CN"/>
-        </w:rPr>
-      </w:pPr>
-      <w:r>
-        <w:rPr>
-          <w:rFonts w:hint="eastAsia"/>
-          <w:color w:val="0000FF"/>
-          <w:lang w:val="en-US" w:eastAsia="zh-CN"/>
-        </w:rPr>
-        <w:t>没有./xprofile文件自行创建</w:t>
-      </w:r>
-    </w:p>
-    <w:p>
-      <w:pPr>
-        <w:numPr>
-          <w:ilvl w:val="0"/>
-          <w:numId w:val="0"/>
-        </w:numPr>
-        <w:ind w:left="420" w:leftChars="0"/>
-        <w:rPr>
-          <w:rFonts w:hint="default"/>
-          <w:lang w:val="en-US" w:eastAsia="zh-CN"/>
-        </w:rPr>
-      </w:pPr>
-      <w:r>
-        <w:rPr>
-          <w:rFonts w:hint="default"/>
-          <w:lang w:val="en-US" w:eastAsia="zh-CN"/>
-        </w:rPr>
-        <w:t>export GTK_IM_MODULE=fcitx</w:t>
-      </w:r>
-    </w:p>
-    <w:p>
-      <w:pPr>
-        <w:ind w:firstLine="420" w:firstLineChars="0"/>
-        <w:rPr>
-          <w:rFonts w:hint="default"/>
-          <w:lang w:val="en-US" w:eastAsia="zh-CN"/>
-        </w:rPr>
-      </w:pPr>
-      <w:r>
-        <w:rPr>
-          <w:rFonts w:hint="default"/>
-          <w:lang w:val="en-US" w:eastAsia="zh-CN"/>
-        </w:rPr>
-        <w:t>export QT_IM_MODULE=fcitx</w:t>
-      </w:r>
-    </w:p>
-    <w:p>
-      <w:pPr>
-        <w:ind w:firstLine="420" w:firstLineChars="0"/>
-        <w:rPr>
-          <w:rFonts w:hint="eastAsia"/>
-          <w:lang w:val="en-US" w:eastAsia="zh-CN"/>
-        </w:rPr>
-      </w:pPr>
-      <w:r>
-        <w:rPr>
-          <w:rFonts w:hint="default"/>
-          <w:lang w:val="en-US" w:eastAsia="zh-CN"/>
-        </w:rPr>
-        <w:t>export XMODIFIERS=</w:t>
-      </w:r>
-      <w:r>
-        <w:rPr>
-          <w:rFonts w:hint="eastAsia"/>
-          <w:lang w:val="en-US" w:eastAsia="zh-CN"/>
-        </w:rPr>
-        <w:t>“</w:t>
-      </w:r>
-      <w:r>
-        <w:rPr>
-          <w:rFonts w:hint="default"/>
-          <w:lang w:val="en-US" w:eastAsia="zh-CN"/>
-        </w:rPr>
-        <w:t>@im=fcitx</w:t>
-      </w:r>
-      <w:r>
-        <w:rPr>
-          <w:rFonts w:hint="eastAsia"/>
-          <w:lang w:val="en-US" w:eastAsia="zh-CN"/>
-        </w:rPr>
-        <w:t>”</w:t>
-      </w:r>
-    </w:p>
-    <w:p>
-      <w:pPr>
-        <w:ind w:firstLine="420" w:firstLineChars="0"/>
-        <w:rPr>
-          <w:rFonts w:hint="default"/>
-          <w:lang w:val="en-US" w:eastAsia="zh-CN"/>
-        </w:rPr>
-      </w:pPr>
-      <w:r>
-        <w:rPr>
-          <w:rFonts w:hint="eastAsia"/>
-          <w:lang w:val="en-US" w:eastAsia="zh-CN"/>
-        </w:rPr>
-        <w:t>fcitx  //在i3中配置不用添加</w:t>
-      </w:r>
-    </w:p>
-    <w:p>
-      <w:pPr>
-        <w:numPr>
-          <w:ilvl w:val="0"/>
-          <w:numId w:val="0"/>
-        </w:numPr>
-        <w:ind w:leftChars="0"/>
-        <w:rPr>
-          <w:rFonts w:hint="default"/>
-          <w:b/>
-          <w:bCs/>
-          <w:lang w:val="en-US" w:eastAsia="zh-CN"/>
-        </w:rPr>
-      </w:pPr>
-      <w:r>
-        <w:rPr>
-          <w:rFonts w:hint="eastAsia"/>
-          <w:b/>
-          <w:bCs/>
-          <w:lang w:val="en-US" w:eastAsia="zh-CN"/>
-        </w:rPr>
-        <w:t>在i3中配置</w:t>
-      </w:r>
-    </w:p>
-    <w:p>
-      <w:pPr>
-        <w:numPr>
-          <w:ilvl w:val="0"/>
-          <w:numId w:val="0"/>
-        </w:numPr>
-        <w:ind w:leftChars="0"/>
-        <w:rPr>
-          <w:rFonts w:hint="default"/>
-          <w:lang w:val="en-US" w:eastAsia="zh-CN"/>
-        </w:rPr>
-      </w:pPr>
-      <w:r>
-        <w:rPr>
-          <w:rFonts w:hint="default"/>
-          <w:lang w:val="en-US" w:eastAsia="zh-CN"/>
-        </w:rPr>
-        <w:t>exec_always --no-startup-id fcitx</w:t>
-      </w:r>
-    </w:p>
-    <w:p>
-      <w:pPr>
-        <w:pStyle w:val="3"/>
-        <w:bidi w:val="0"/>
-        <w:rPr>
-          <w:rFonts w:hint="default"/>
-          <w:lang w:val="en-US" w:eastAsia="zh-CN"/>
-        </w:rPr>
-      </w:pPr>
-      <w:r>
-        <w:rPr>
-          <w:rFonts w:hint="eastAsia"/>
-          <w:lang w:val="en-US" w:eastAsia="zh-CN"/>
-        </w:rPr>
-        <w:t>6、调整目录颜色</w:t>
-      </w:r>
-    </w:p>
-    <w:p>
-      <w:pPr>
-        <w:bidi w:val="0"/>
-        <w:rPr>
-          <w:rFonts w:hint="eastAsia"/>
-          <w:lang w:val="en-US" w:eastAsia="zh-CN"/>
-        </w:rPr>
-      </w:pPr>
-      <w:r>
-        <w:rPr>
-          <w:rFonts w:hint="eastAsia"/>
-          <w:lang w:val="en-US" w:eastAsia="zh-CN"/>
-        </w:rPr>
-        <w:t>~/.bashrc</w:t>
-      </w:r>
-    </w:p>
-    <w:p>
-      <w:pPr>
-        <w:bidi w:val="0"/>
-        <w:rPr>
-          <w:rFonts w:hint="default"/>
-          <w:lang w:val="en-US" w:eastAsia="zh-CN"/>
-        </w:rPr>
-      </w:pPr>
-      <w:r>
-        <w:rPr>
-          <w:rFonts w:hint="eastAsia"/>
-          <w:lang w:val="en-US" w:eastAsia="zh-CN"/>
-        </w:rPr>
-        <w:t>alias ls=</w:t>
-      </w:r>
-      <w:r>
-        <w:rPr>
-          <w:rFonts w:hint="default"/>
-          <w:lang w:val="en-US" w:eastAsia="zh-CN"/>
-        </w:rPr>
-        <w:t>”</w:t>
-      </w:r>
-      <w:r>
-        <w:rPr>
-          <w:rFonts w:hint="eastAsia"/>
-          <w:lang w:val="en-US" w:eastAsia="zh-CN"/>
-        </w:rPr>
-        <w:t>ls --color</w:t>
-      </w:r>
-      <w:r>
-        <w:rPr>
-          <w:rFonts w:hint="default"/>
-          <w:lang w:val="en-US" w:eastAsia="zh-CN"/>
-        </w:rPr>
-        <w:t>”</w:t>
-      </w:r>
-    </w:p>
-    <w:p>
-      <w:pPr>
-        <w:pStyle w:val="3"/>
-        <w:bidi w:val="0"/>
-        <w:rPr>
-          <w:rFonts w:hint="eastAsia"/>
-          <w:lang w:val="en-US" w:eastAsia="zh-CN"/>
-        </w:rPr>
-      </w:pPr>
-      <w:r>
-        <w:rPr>
-          <w:rFonts w:hint="eastAsia"/>
-          <w:lang w:val="en-US" w:eastAsia="zh-CN"/>
-        </w:rPr>
-        <w:t>7、修改自己的shell</w:t>
-      </w:r>
-    </w:p>
-    <w:p>
-      <w:pPr>
-        <w:bidi w:val="0"/>
-        <w:rPr>
-          <w:rFonts w:hint="eastAsia"/>
-          <w:lang w:val="en-US" w:eastAsia="zh-CN"/>
-        </w:rPr>
-      </w:pPr>
-      <w:r>
-        <w:rPr>
-          <w:rFonts w:hint="eastAsia"/>
-          <w:lang w:val="en-US" w:eastAsia="zh-CN"/>
-        </w:rPr>
-        <w:t>1 修改配置文件/etc/passwd</w:t>
-      </w:r>
-    </w:p>
-    <w:p>
-      <w:pPr>
-        <w:bidi w:val="0"/>
-        <w:rPr>
-          <w:rFonts w:hint="eastAsia"/>
-          <w:lang w:val="en-US" w:eastAsia="zh-CN"/>
-        </w:rPr>
-      </w:pPr>
-      <w:r>
-        <w:rPr>
-          <w:rFonts w:hint="eastAsia"/>
-          <w:lang w:val="en-US" w:eastAsia="zh-CN"/>
-        </w:rPr>
-        <w:t>2 chsh</w:t>
-      </w:r>
-    </w:p>
-    <w:p>
-      <w:pPr>
-        <w:pStyle w:val="3"/>
-        <w:numPr>
-          <w:ilvl w:val="0"/>
-          <w:numId w:val="4"/>
-        </w:numPr>
-        <w:bidi w:val="0"/>
-        <w:ind w:left="0" w:leftChars="0" w:firstLine="0" w:firstLineChars="0"/>
-        <w:rPr>
-          <w:rFonts w:hint="eastAsia"/>
-          <w:lang w:val="en-US" w:eastAsia="zh-CN"/>
-        </w:rPr>
-      </w:pPr>
-      <w:r>
-        <w:rPr>
-          <w:rFonts w:hint="eastAsia"/>
-          <w:lang w:val="en-US" w:eastAsia="zh-CN"/>
-        </w:rPr>
-        <w:t>如何查找i3的class</w:t>
-      </w:r>
-    </w:p>
-    <w:p>
-      <w:pPr>
-        <w:numPr>
-          <w:ilvl w:val="0"/>
-          <w:numId w:val="0"/>
-        </w:numPr>
-        <w:ind w:leftChars="0"/>
-        <w:rPr>
-          <w:rFonts w:hint="eastAsia"/>
-          <w:lang w:val="en-US" w:eastAsia="zh-CN"/>
-        </w:rPr>
-      </w:pPr>
-      <w:r>
-        <w:rPr>
-          <w:rFonts w:hint="eastAsia"/>
-          <w:lang w:val="en-US" w:eastAsia="zh-CN"/>
-        </w:rPr>
-        <w:t>xprop | grep WM_CLASS</w:t>
-      </w:r>
-    </w:p>
-    <w:p>
-      <w:pPr>
-        <w:numPr>
-          <w:ilvl w:val="0"/>
-          <w:numId w:val="0"/>
-        </w:numPr>
-        <w:ind w:leftChars="0"/>
-        <w:rPr>
-          <w:rFonts w:hint="default"/>
-          <w:lang w:val="en-US" w:eastAsia="zh-CN"/>
-        </w:rPr>
-      </w:pPr>
-      <w:r>
-        <w:rPr>
-          <w:rFonts w:hint="eastAsia"/>
-          <w:lang w:val="en-US" w:eastAsia="zh-CN"/>
-        </w:rPr>
-        <w:t>然后点击响应的窗口</w:t>
-      </w:r>
-    </w:p>
-    <w:p>
-      <w:pPr>
-        <w:pStyle w:val="2"/>
-        <w:numPr>
-          <w:numId w:val="0"/>
-        </w:numPr>
-        <w:bidi w:val="0"/>
-        <w:rPr>
-          <w:rFonts w:hint="eastAsia"/>
-          <w:lang w:val="en-US" w:eastAsia="zh-CN"/>
-        </w:rPr>
-      </w:pPr>
-      <w:r>
-        <w:rPr>
-          <w:rFonts w:hint="eastAsia"/>
-          <w:lang w:val="en-US" w:eastAsia="zh-CN"/>
-        </w:rPr>
-        <w:t>安装zsh</w:t>
+        <w:t>9、安装zsh</w:t>
       </w:r>
     </w:p>
     <w:p>
@@ -7089,8 +7088,6 @@
         </w:rPr>
         <w:t xml:space="preserve">source ~/.zshrc </w:t>
       </w:r>
-      <w:bookmarkStart w:id="0" w:name="_GoBack"/>
-      <w:bookmarkEnd w:id="0"/>
     </w:p>
     <w:p>
       <w:pPr>
@@ -7106,7 +7103,7 @@
           <w:rFonts w:hint="eastAsia"/>
           <w:lang w:val="en-US" w:eastAsia="zh-CN"/>
         </w:rPr>
-        <w:t>安装QT</w:t>
+        <w:t>10、安装QT</w:t>
       </w:r>
     </w:p>
     <w:p>
@@ -7206,7 +7203,7 @@
           <w:rFonts w:hint="eastAsia"/>
           <w:lang w:val="en-US" w:eastAsia="zh-CN"/>
         </w:rPr>
-        <w:t>安装mysql</w:t>
+        <w:t>11、安装mysql</w:t>
       </w:r>
     </w:p>
     <w:p>
@@ -7561,6 +7558,13 @@
       </w:pPr>
       <w:r>
         <w:rPr>
+          <w:rFonts w:hint="eastAsia"/>
+          <w:lang w:val="en-US" w:eastAsia="zh-CN"/>
+        </w:rPr>
+        <w:t>12、</w:t>
+      </w:r>
+      <w:r>
+        <w:rPr>
           <w:rFonts w:hint="default"/>
           <w:lang w:val="en-US" w:eastAsia="zh-CN"/>
         </w:rPr>
@@ -7621,7 +7625,7 @@
           <w:rFonts w:hint="eastAsia"/>
           <w:lang w:val="en-US" w:eastAsia="zh-CN"/>
         </w:rPr>
-        <w:t>切换回终端</w:t>
+        <w:t>13、切换回终端</w:t>
       </w:r>
     </w:p>
     <w:p>
@@ -7672,7 +7676,7 @@
           <w:rFonts w:hint="eastAsia"/>
           <w:lang w:val="en-US" w:eastAsia="zh-CN"/>
         </w:rPr>
-        <w:t>设置archlinuxcn源</w:t>
+        <w:t>14、设置archlinuxcn源</w:t>
       </w:r>
     </w:p>
     <w:p>
@@ -7840,7 +7844,7 @@
           <w:rFonts w:hint="eastAsia"/>
           <w:lang w:val="en-US" w:eastAsia="zh-CN"/>
         </w:rPr>
-        <w:t>软件</w:t>
+        <w:t>15、软件</w:t>
       </w:r>
     </w:p>
     <w:p>
@@ -7875,6 +7879,8 @@
       <w:r>
         <w:rPr>
           <w:rFonts w:hint="default"/>
+          <w:b/>
+          <w:bCs/>
           <w:lang w:val="en-US" w:eastAsia="zh-CN"/>
         </w:rPr>
         <w:t>pacman -S netease-cloud-music</w:t>
@@ -7882,6 +7888,8 @@
       <w:r>
         <w:rPr>
           <w:rFonts w:hint="eastAsia"/>
+          <w:b/>
+          <w:bCs/>
           <w:lang w:val="en-US" w:eastAsia="zh-CN"/>
         </w:rPr>
         <w:t xml:space="preserve"> //网易云</w:t>
@@ -8033,21 +8041,6 @@
           <w:lang w:val="en-US" w:eastAsia="zh-CN"/>
         </w:rPr>
         <w:t>pacman -S polaybar //任务栏</w:t>
-      </w:r>
-    </w:p>
-    <w:p>
-      <w:pPr>
-        <w:rPr>
-          <w:rFonts w:hint="default"/>
-          <w:lang w:val="en-US" w:eastAsia="zh-CN"/>
-        </w:rPr>
-      </w:pPr>
-      <w:r>
-        <w:rPr>
-          <w:rFonts w:hint="eastAsia"/>
-          <w:lang w:val="en-US" w:eastAsia="zh-CN"/>
-        </w:rPr>
-        <w:t xml:space="preserve">pacman -S aria2  </w:t>
       </w:r>
     </w:p>
     <w:p>
@@ -8064,7 +8057,39 @@
           <w:rFonts w:hint="eastAsia"/>
           <w:lang w:val="en-US" w:eastAsia="zh-CN"/>
         </w:rPr>
-        <w:t>字体</w:t>
+        <w:t>16、下载工具aria2</w:t>
+      </w:r>
+    </w:p>
+    <w:p>
+      <w:pPr>
+        <w:rPr>
+          <w:rFonts w:hint="default"/>
+          <w:lang w:val="en-US" w:eastAsia="zh-CN"/>
+        </w:rPr>
+      </w:pPr>
+      <w:r>
+        <w:rPr>
+          <w:rFonts w:hint="eastAsia"/>
+          <w:lang w:val="en-US" w:eastAsia="zh-CN"/>
+        </w:rPr>
+        <w:t xml:space="preserve">pacman -S aria2  </w:t>
+      </w:r>
+    </w:p>
+    <w:p>
+      <w:pPr>
+        <w:pStyle w:val="2"/>
+        <w:bidi w:val="0"/>
+        <w:rPr>
+          <w:rFonts w:hint="default"/>
+          <w:lang w:val="en-US" w:eastAsia="zh-CN"/>
+        </w:rPr>
+      </w:pPr>
+      <w:r>
+        <w:rPr>
+          <w:rFonts w:hint="eastAsia"/>
+          <w:lang w:val="en-US" w:eastAsia="zh-CN"/>
+        </w:rPr>
+        <w:t>16、字体</w:t>
       </w:r>
     </w:p>
     <w:p>
@@ -8378,8 +8403,58 @@
 </w:document>
 </file>
 
+<file path=word/endnotes.xml><?xml version="1.0" encoding="utf-8"?>
+<w:endnotes xmlns:wpc="http://schemas.microsoft.com/office/word/2010/wordprocessingCanvas" xmlns:mc="http://schemas.openxmlformats.org/markup-compatibility/2006" xmlns:o="urn:schemas-microsoft-com:office:office" xmlns:r="http://schemas.openxmlformats.org/officeDocument/2006/relationships" xmlns:m="http://schemas.openxmlformats.org/officeDocument/2006/math" xmlns:v="urn:schemas-microsoft-com:vml" xmlns:wp14="http://schemas.microsoft.com/office/word/2010/wordprocessingDrawing" xmlns:wp="http://schemas.openxmlformats.org/drawingml/2006/wordprocessingDrawing" xmlns:w="http://schemas.openxmlformats.org/wordprocessingml/2006/main" xmlns:w14="http://schemas.microsoft.com/office/word/2010/wordml" xmlns:w15="http://schemas.microsoft.com/office/word/2012/wordml" xmlns:w10="urn:schemas-microsoft-com:office:word" xmlns:wpg="http://schemas.microsoft.com/office/word/2010/wordprocessingGroup" xmlns:wpi="http://schemas.microsoft.com/office/word/2010/wordprocessingInk" xmlns:wne="http://schemas.microsoft.com/office/word/2006/wordml" xmlns:wps="http://schemas.microsoft.com/office/word/2010/wordprocessingShape" xmlns:wpsCustomData="http://www.wps.cn/officeDocument/2013/wpsCustomData" mc:Ignorable="w14 w15 wp14">
+  <w:endnote w:type="separator" w:id="0">
+    <w:p>
+      <w:pPr>
+        <w:spacing w:line="240" w:lineRule="auto"/>
+      </w:pPr>
+      <w:r>
+        <w:separator/>
+      </w:r>
+    </w:p>
+  </w:endnote>
+  <w:endnote w:type="continuationSeparator" w:id="1">
+    <w:p>
+      <w:pPr>
+        <w:spacing w:line="240" w:lineRule="auto"/>
+      </w:pPr>
+      <w:r>
+        <w:continuationSeparator/>
+      </w:r>
+    </w:p>
+  </w:endnote>
+</w:endnotes>
+</file>
+
+<file path=word/footnotes.xml><?xml version="1.0" encoding="utf-8"?>
+<w:footnotes xmlns:wpc="http://schemas.microsoft.com/office/word/2010/wordprocessingCanvas" xmlns:mc="http://schemas.openxmlformats.org/markup-compatibility/2006" xmlns:o="urn:schemas-microsoft-com:office:office" xmlns:r="http://schemas.openxmlformats.org/officeDocument/2006/relationships" xmlns:m="http://schemas.openxmlformats.org/officeDocument/2006/math" xmlns:v="urn:schemas-microsoft-com:vml" xmlns:wp14="http://schemas.microsoft.com/office/word/2010/wordprocessingDrawing" xmlns:wp="http://schemas.openxmlformats.org/drawingml/2006/wordprocessingDrawing" xmlns:w="http://schemas.openxmlformats.org/wordprocessingml/2006/main" xmlns:w14="http://schemas.microsoft.com/office/word/2010/wordml" xmlns:w15="http://schemas.microsoft.com/office/word/2012/wordml" xmlns:w10="urn:schemas-microsoft-com:office:word" xmlns:wpg="http://schemas.microsoft.com/office/word/2010/wordprocessingGroup" xmlns:wpi="http://schemas.microsoft.com/office/word/2010/wordprocessingInk" xmlns:wne="http://schemas.microsoft.com/office/word/2006/wordml" xmlns:wps="http://schemas.microsoft.com/office/word/2010/wordprocessingShape" xmlns:wpsCustomData="http://www.wps.cn/officeDocument/2013/wpsCustomData" mc:Ignorable="w14 w15 wp14">
+  <w:footnote w:type="separator" w:id="0">
+    <w:p>
+      <w:pPr>
+        <w:spacing w:line="240" w:lineRule="auto"/>
+      </w:pPr>
+      <w:r>
+        <w:separator/>
+      </w:r>
+    </w:p>
+  </w:footnote>
+  <w:footnote w:type="continuationSeparator" w:id="1">
+    <w:p>
+      <w:pPr>
+        <w:spacing w:line="240" w:lineRule="auto"/>
+      </w:pPr>
+      <w:r>
+        <w:continuationSeparator/>
+      </w:r>
+    </w:p>
+  </w:footnote>
+</w:footnotes>
+</file>
+
 <file path=word/numbering.xml><?xml version="1.0" encoding="utf-8"?>
-<w:numbering xmlns:wpc="http://schemas.microsoft.com/office/word/2010/wordprocessingCanvas" xmlns:mc="http://schemas.openxmlformats.org/markup-compatibility/2006" xmlns:o="urn:schemas-microsoft-com:office:office" xmlns:r="http://schemas.openxmlformats.org/officeDocument/2006/relationships" xmlns:m="http://schemas.openxmlformats.org/officeDocument/2006/math" xmlns:v="urn:schemas-microsoft-com:vml" xmlns:wp14="http://schemas.microsoft.com/office/word/2010/wordprocessingDrawing" xmlns:wp="http://schemas.openxmlformats.org/drawingml/2006/wordprocessingDrawing" xmlns:w10="urn:schemas-microsoft-com:office:word" xmlns:w="http://schemas.openxmlformats.org/wordprocessingml/2006/main" xmlns:w14="http://schemas.microsoft.com/office/word/2010/wordml" xmlns:wpg="http://schemas.microsoft.com/office/word/2010/wordprocessingGroup" xmlns:wpi="http://schemas.microsoft.com/office/word/2010/wordprocessingInk" xmlns:wne="http://schemas.microsoft.com/office/word/2006/wordml" xmlns:wps="http://schemas.microsoft.com/office/word/2010/wordprocessingShape" mc:Ignorable="w14 wp14">
+<w:numbering xmlns:wpc="http://schemas.microsoft.com/office/word/2010/wordprocessingCanvas" xmlns:mc="http://schemas.openxmlformats.org/markup-compatibility/2006" xmlns:o="urn:schemas-microsoft-com:office:office" xmlns:r="http://schemas.openxmlformats.org/officeDocument/2006/relationships" xmlns:m="http://schemas.openxmlformats.org/officeDocument/2006/math" xmlns:v="urn:schemas-microsoft-com:vml" xmlns:wp14="http://schemas.microsoft.com/office/word/2010/wordprocessingDrawing" xmlns:wp="http://schemas.openxmlformats.org/drawingml/2006/wordprocessingDrawing" xmlns:w10="urn:schemas-microsoft-com:office:word" xmlns:w="http://schemas.openxmlformats.org/wordprocessingml/2006/main" xmlns:w14="http://schemas.microsoft.com/office/word/2010/wordml" xmlns:wpg="http://schemas.microsoft.com/office/word/2010/wordprocessingGroup" xmlns:wpi="http://schemas.microsoft.com/office/word/2010/wordprocessingInk" xmlns:wne="http://schemas.microsoft.com/office/word/2006/wordml" xmlns:wps="http://schemas.microsoft.com/office/word/2010/wordprocessingShape" xmlns:wpsCustomData="http://www.wps.cn/officeDocument/2013/wpsCustomData" mc:Ignorable="w14 wp14">
   <w:abstractNum w:abstractNumId="0">
     <w:nsid w:val="A759254A"/>
     <w:multiLevelType w:val="singleLevel"/>
@@ -8585,13 +8660,14 @@
 </file>
 
 <file path=word/styles.xml><?xml version="1.0" encoding="utf-8"?>
-<w:styles xmlns:mc="http://schemas.openxmlformats.org/markup-compatibility/2006" xmlns:o="urn:schemas-microsoft-com:office:office" xmlns:r="http://schemas.openxmlformats.org/officeDocument/2006/relationships" xmlns:m="http://schemas.openxmlformats.org/officeDocument/2006/math" xmlns:v="urn:schemas-microsoft-com:vml" xmlns:w="http://schemas.openxmlformats.org/wordprocessingml/2006/main" xmlns:w14="http://schemas.microsoft.com/office/word/2010/wordml" xmlns:w10="urn:schemas-microsoft-com:office:word" xmlns:sl="http://schemas.openxmlformats.org/schemaLibrary/2006/main" mc:Ignorable="w14">
+<w:styles xmlns:mc="http://schemas.openxmlformats.org/markup-compatibility/2006" xmlns:o="urn:schemas-microsoft-com:office:office" xmlns:r="http://schemas.openxmlformats.org/officeDocument/2006/relationships" xmlns:m="http://schemas.openxmlformats.org/officeDocument/2006/math" xmlns:v="urn:schemas-microsoft-com:vml" xmlns:w="http://schemas.openxmlformats.org/wordprocessingml/2006/main" xmlns:w14="http://schemas.microsoft.com/office/word/2010/wordml" xmlns:w10="urn:schemas-microsoft-com:office:word" xmlns:sl="http://schemas.openxmlformats.org/schemaLibrary/2006/main" xmlns:wpsCustomData="http://www.wps.cn/officeDocument/2013/wpsCustomData" mc:Ignorable="w14">
   <w:docDefaults>
     <w:rPrDefault>
       <w:rPr>
         <w:rFonts w:ascii="Times New Roman" w:hAnsi="Times New Roman" w:eastAsia="宋体" w:cs="Times New Roman"/>
       </w:rPr>
     </w:rPrDefault>
+    <w:pPrDefault/>
   </w:docDefaults>
   <w:latentStyles w:count="260" w:defQFormat="0" w:defUnhideWhenUsed="1" w:defSemiHidden="1" w:defUIPriority="99" w:defLockedState="0">
     <w:lsdException w:qFormat="1" w:unhideWhenUsed="0" w:uiPriority="0" w:semiHidden="0" w:name="Normal"/>

--- a/B_操作系统/ArchLinux.docx
+++ b/B_操作系统/ArchLinux.docx
@@ -640,7 +640,7 @@
             <wp:wrapTopAndBottom/>
             <wp:docPr id="3" name="图片 3"/>
             <wp:cNvGraphicFramePr>
-              <a:graphicFrameLocks xmlns:a="http://schemas.openxmlformats.org/drawingml/2006/main" noChangeAspect="1"/>
+              <a:graphicFrameLocks xmlns:a="http://schemas.openxmlformats.org/drawingml/2006/main" noChangeAspect="true"/>
             </wp:cNvGraphicFramePr>
             <a:graphic xmlns:a="http://schemas.openxmlformats.org/drawingml/2006/main">
               <a:graphicData uri="http://schemas.openxmlformats.org/drawingml/2006/picture">
@@ -648,7 +648,7 @@
                   <pic:nvPicPr>
                     <pic:cNvPr id="3" name="图片 3"/>
                     <pic:cNvPicPr>
-                      <a:picLocks noChangeAspect="1"/>
+                      <a:picLocks noChangeAspect="true"/>
                     </pic:cNvPicPr>
                   </pic:nvPicPr>
                   <pic:blipFill>
@@ -1227,7 +1227,7 @@
             <wp:effectExtent l="0" t="0" r="0" b="6985"/>
             <wp:docPr id="1" name="图片 1"/>
             <wp:cNvGraphicFramePr>
-              <a:graphicFrameLocks xmlns:a="http://schemas.openxmlformats.org/drawingml/2006/main" noChangeAspect="1"/>
+              <a:graphicFrameLocks xmlns:a="http://schemas.openxmlformats.org/drawingml/2006/main" noChangeAspect="true"/>
             </wp:cNvGraphicFramePr>
             <a:graphic xmlns:a="http://schemas.openxmlformats.org/drawingml/2006/main">
               <a:graphicData uri="http://schemas.openxmlformats.org/drawingml/2006/picture">
@@ -1235,7 +1235,7 @@
                   <pic:nvPicPr>
                     <pic:cNvPr id="1" name="图片 1"/>
                     <pic:cNvPicPr>
-                      <a:picLocks noChangeAspect="1"/>
+                      <a:picLocks noChangeAspect="true"/>
                     </pic:cNvPicPr>
                   </pic:nvPicPr>
                   <pic:blipFill>
@@ -1323,7 +1323,7 @@
             <wp:effectExtent l="0" t="0" r="0" b="0"/>
             <wp:docPr id="2" name="图片 2"/>
             <wp:cNvGraphicFramePr>
-              <a:graphicFrameLocks xmlns:a="http://schemas.openxmlformats.org/drawingml/2006/main" noChangeAspect="1"/>
+              <a:graphicFrameLocks xmlns:a="http://schemas.openxmlformats.org/drawingml/2006/main" noChangeAspect="true"/>
             </wp:cNvGraphicFramePr>
             <a:graphic xmlns:a="http://schemas.openxmlformats.org/drawingml/2006/main">
               <a:graphicData uri="http://schemas.openxmlformats.org/drawingml/2006/picture">
@@ -1331,7 +1331,7 @@
                   <pic:nvPicPr>
                     <pic:cNvPr id="2" name="图片 2"/>
                     <pic:cNvPicPr>
-                      <a:picLocks noChangeAspect="1"/>
+                      <a:picLocks noChangeAspect="true"/>
                     </pic:cNvPicPr>
                   </pic:nvPicPr>
                   <pic:blipFill>
@@ -2880,18 +2880,18 @@
         <w:pStyle w:val="4"/>
         <w:bidi w:val="0"/>
         <w:rPr>
-          <w:rFonts w:hint="eastAsia" w:ascii="Comic Sans MS" w:hAnsi="Comic Sans MS" w:eastAsia="宋体" w:cs="宋体"/>
-          <w:b/>
-          <w:bCs/>
-          <w:kern w:val="2"/>
-          <w:sz w:val="24"/>
-          <w:szCs w:val="24"/>
-          <w:lang w:val="en-US" w:eastAsia="zh-CN" w:bidi="ar-SA"/>
-        </w:rPr>
-      </w:pPr>
-      <w:r>
-        <w:rPr>
-          <w:rFonts w:hint="eastAsia" w:cs="宋体"/>
+          <w:rFonts w:hint="eastAsia" w:ascii="Comic Sans MS" w:hAnsi="Comic Sans MS" w:eastAsia="SimSun" w:cs="SimSun"/>
+          <w:b/>
+          <w:bCs/>
+          <w:kern w:val="2"/>
+          <w:sz w:val="24"/>
+          <w:szCs w:val="24"/>
+          <w:lang w:val="en-US" w:eastAsia="zh-CN" w:bidi="ar-SA"/>
+        </w:rPr>
+      </w:pPr>
+      <w:r>
+        <w:rPr>
+          <w:rFonts w:hint="eastAsia" w:cs="SimSun"/>
           <w:b/>
           <w:bCs/>
           <w:kern w:val="2"/>
@@ -2903,7 +2903,7 @@
       </w:r>
       <w:r>
         <w:rPr>
-          <w:rFonts w:hint="eastAsia" w:ascii="Comic Sans MS" w:hAnsi="Comic Sans MS" w:eastAsia="宋体" w:cs="宋体"/>
+          <w:rFonts w:hint="eastAsia" w:ascii="Comic Sans MS" w:hAnsi="Comic Sans MS" w:eastAsia="SimSun" w:cs="SimSun"/>
           <w:b/>
           <w:bCs/>
           <w:kern w:val="2"/>
@@ -2931,7 +2931,7 @@
         <w:spacing w:before="150" w:beforeAutospacing="0" w:after="150" w:afterAutospacing="0"/>
         <w:ind w:right="0"/>
         <w:rPr>
-          <w:rFonts w:hint="default" w:ascii="Comic Sans MS" w:hAnsi="Comic Sans MS" w:eastAsia="宋体" w:cs="宋体"/>
+          <w:rFonts w:hint="default" w:ascii="Comic Sans MS" w:hAnsi="Comic Sans MS" w:eastAsia="SimSun" w:cs="SimSun"/>
           <w:color w:val="00B0F0"/>
           <w:kern w:val="2"/>
           <w:sz w:val="24"/>
@@ -2941,7 +2941,7 @@
       </w:pPr>
       <w:r>
         <w:rPr>
-          <w:rFonts w:hint="eastAsia" w:ascii="Comic Sans MS" w:hAnsi="Comic Sans MS" w:eastAsia="宋体" w:cs="宋体"/>
+          <w:rFonts w:hint="eastAsia" w:ascii="Comic Sans MS" w:hAnsi="Comic Sans MS" w:eastAsia="SimSun" w:cs="SimSun"/>
           <w:color w:val="00B0F0"/>
           <w:kern w:val="2"/>
           <w:sz w:val="24"/>
@@ -2968,16 +2968,16 @@
         <w:spacing w:before="150" w:beforeAutospacing="0" w:after="150" w:afterAutospacing="0"/>
         <w:ind w:right="0"/>
         <w:rPr>
-          <w:rFonts w:hint="default" w:ascii="Comic Sans MS" w:hAnsi="Comic Sans MS" w:eastAsia="宋体" w:cs="宋体"/>
-          <w:kern w:val="2"/>
-          <w:sz w:val="24"/>
-          <w:szCs w:val="24"/>
-          <w:lang w:val="en-US" w:eastAsia="zh-CN" w:bidi="ar-SA"/>
-        </w:rPr>
-      </w:pPr>
-      <w:r>
-        <w:rPr>
-          <w:rFonts w:hint="eastAsia" w:ascii="Comic Sans MS" w:hAnsi="Comic Sans MS" w:eastAsia="宋体" w:cs="宋体"/>
+          <w:rFonts w:hint="default" w:ascii="Comic Sans MS" w:hAnsi="Comic Sans MS" w:eastAsia="SimSun" w:cs="SimSun"/>
+          <w:kern w:val="2"/>
+          <w:sz w:val="24"/>
+          <w:szCs w:val="24"/>
+          <w:lang w:val="en-US" w:eastAsia="zh-CN" w:bidi="ar-SA"/>
+        </w:rPr>
+      </w:pPr>
+      <w:r>
+        <w:rPr>
+          <w:rFonts w:hint="eastAsia" w:ascii="Comic Sans MS" w:hAnsi="Comic Sans MS" w:eastAsia="SimSun" w:cs="SimSun"/>
           <w:kern w:val="2"/>
           <w:sz w:val="24"/>
           <w:szCs w:val="24"/>
@@ -2987,7 +2987,7 @@
       </w:r>
       <w:r>
         <w:rPr>
-          <w:rFonts w:hint="default" w:ascii="Comic Sans MS" w:hAnsi="Comic Sans MS" w:eastAsia="宋体" w:cs="宋体"/>
+          <w:rFonts w:hint="default" w:ascii="Comic Sans MS" w:hAnsi="Comic Sans MS" w:eastAsia="SimSun" w:cs="SimSun"/>
           <w:kern w:val="2"/>
           <w:sz w:val="24"/>
           <w:szCs w:val="24"/>
@@ -3004,7 +3004,7 @@
         </w:numPr>
         <w:ind w:leftChars="0"/>
         <w:rPr>
-          <w:rFonts w:hint="default" w:ascii="Comic Sans MS" w:hAnsi="Comic Sans MS" w:eastAsia="宋体" w:cs="宋体"/>
+          <w:rFonts w:hint="default" w:ascii="Comic Sans MS" w:hAnsi="Comic Sans MS" w:eastAsia="SimSun" w:cs="SimSun"/>
           <w:kern w:val="2"/>
           <w:sz w:val="24"/>
           <w:szCs w:val="24"/>
@@ -3125,7 +3125,7 @@
         <w:spacing w:before="150" w:beforeAutospacing="0" w:after="150" w:afterAutospacing="0"/>
         <w:ind w:right="0"/>
         <w:rPr>
-          <w:rFonts w:hint="eastAsia" w:cs="宋体"/>
+          <w:rFonts w:hint="eastAsia" w:cs="SimSun"/>
           <w:color w:val="00B0F0"/>
           <w:kern w:val="2"/>
           <w:sz w:val="24"/>
@@ -3135,7 +3135,7 @@
       </w:pPr>
       <w:r>
         <w:rPr>
-          <w:rFonts w:hint="eastAsia" w:cs="宋体"/>
+          <w:rFonts w:hint="eastAsia" w:cs="SimSun"/>
           <w:color w:val="00B0F0"/>
           <w:kern w:val="2"/>
           <w:sz w:val="24"/>
@@ -3169,7 +3169,7 @@
       </w:pPr>
       <w:r>
         <w:rPr>
-          <w:rFonts w:hint="eastAsia" w:cs="宋体"/>
+          <w:rFonts w:hint="eastAsia" w:cs="SimSun"/>
           <w:color w:val="00B0F0"/>
           <w:kern w:val="2"/>
           <w:sz w:val="24"/>
@@ -3180,7 +3180,7 @@
       </w:r>
       <w:r>
         <w:rPr>
-          <w:rFonts w:hint="eastAsia" w:cs="宋体"/>
+          <w:rFonts w:hint="eastAsia" w:cs="SimSun"/>
           <w:color w:val="0070C0"/>
           <w:kern w:val="2"/>
           <w:sz w:val="24"/>
@@ -3194,16 +3194,16 @@
       <w:pPr>
         <w:bidi w:val="0"/>
         <w:rPr>
-          <w:rFonts w:hint="default" w:cs="宋体"/>
-          <w:kern w:val="2"/>
-          <w:sz w:val="24"/>
-          <w:szCs w:val="24"/>
-          <w:lang w:val="en-US" w:eastAsia="zh-CN" w:bidi="ar-SA"/>
-        </w:rPr>
-      </w:pPr>
-      <w:r>
-        <w:rPr>
-          <w:rFonts w:hint="default" w:ascii="Comic Sans MS" w:hAnsi="Comic Sans MS" w:eastAsia="宋体" w:cs="宋体"/>
+          <w:rFonts w:hint="default" w:cs="SimSun"/>
+          <w:kern w:val="2"/>
+          <w:sz w:val="24"/>
+          <w:szCs w:val="24"/>
+          <w:lang w:val="en-US" w:eastAsia="zh-CN" w:bidi="ar-SA"/>
+        </w:rPr>
+      </w:pPr>
+      <w:r>
+        <w:rPr>
+          <w:rFonts w:hint="default" w:ascii="Comic Sans MS" w:hAnsi="Comic Sans MS" w:eastAsia="SimSun" w:cs="SimSun"/>
           <w:kern w:val="2"/>
           <w:sz w:val="24"/>
           <w:szCs w:val="24"/>
@@ -3213,7 +3213,7 @@
       </w:r>
       <w:r>
         <w:rPr>
-          <w:rFonts w:hint="eastAsia" w:cs="宋体"/>
+          <w:rFonts w:hint="eastAsia" w:cs="SimSun"/>
           <w:kern w:val="2"/>
           <w:sz w:val="24"/>
           <w:szCs w:val="24"/>
@@ -3405,7 +3405,7 @@
         <w:spacing w:before="150" w:beforeAutospacing="0" w:after="150" w:afterAutospacing="0"/>
         <w:ind w:right="0" w:rightChars="0"/>
         <w:rPr>
-          <w:rFonts w:hint="default" w:cs="宋体"/>
+          <w:rFonts w:hint="default" w:cs="SimSun"/>
           <w:kern w:val="2"/>
           <w:sz w:val="24"/>
           <w:szCs w:val="24"/>
@@ -3464,16 +3464,16 @@
         <w:spacing w:before="150" w:beforeAutospacing="0" w:after="150" w:afterAutospacing="0"/>
         <w:ind w:right="0"/>
         <w:rPr>
-          <w:rFonts w:hint="default" w:ascii="Comic Sans MS" w:hAnsi="Comic Sans MS" w:eastAsia="宋体" w:cs="宋体"/>
-          <w:kern w:val="2"/>
-          <w:sz w:val="24"/>
-          <w:szCs w:val="24"/>
-          <w:lang w:val="en-US" w:eastAsia="zh-CN" w:bidi="ar-SA"/>
-        </w:rPr>
-      </w:pPr>
-      <w:r>
-        <w:rPr>
-          <w:rFonts w:hint="default" w:ascii="Comic Sans MS" w:hAnsi="Comic Sans MS" w:eastAsia="宋体" w:cs="宋体"/>
+          <w:rFonts w:hint="default" w:ascii="Comic Sans MS" w:hAnsi="Comic Sans MS" w:eastAsia="SimSun" w:cs="SimSun"/>
+          <w:kern w:val="2"/>
+          <w:sz w:val="24"/>
+          <w:szCs w:val="24"/>
+          <w:lang w:val="en-US" w:eastAsia="zh-CN" w:bidi="ar-SA"/>
+        </w:rPr>
+      </w:pPr>
+      <w:r>
+        <w:rPr>
+          <w:rFonts w:hint="default" w:ascii="Comic Sans MS" w:hAnsi="Comic Sans MS" w:eastAsia="SimSun" w:cs="SimSun"/>
           <w:kern w:val="2"/>
           <w:sz w:val="24"/>
           <w:szCs w:val="24"/>
@@ -3483,7 +3483,7 @@
       </w:r>
       <w:r>
         <w:rPr>
-          <w:rFonts w:hint="eastAsia" w:cs="宋体"/>
+          <w:rFonts w:hint="eastAsia" w:cs="SimSun"/>
           <w:kern w:val="2"/>
           <w:sz w:val="24"/>
           <w:szCs w:val="24"/>
@@ -3493,7 +3493,7 @@
       </w:r>
       <w:r>
         <w:rPr>
-          <w:rFonts w:hint="default" w:ascii="Comic Sans MS" w:hAnsi="Comic Sans MS" w:eastAsia="宋体" w:cs="宋体"/>
+          <w:rFonts w:hint="default" w:ascii="Comic Sans MS" w:hAnsi="Comic Sans MS" w:eastAsia="SimSun" w:cs="SimSun"/>
           <w:kern w:val="2"/>
           <w:sz w:val="24"/>
           <w:szCs w:val="24"/>
@@ -3503,7 +3503,7 @@
       </w:r>
       <w:r>
         <w:rPr>
-          <w:rFonts w:hint="eastAsia" w:cs="宋体"/>
+          <w:rFonts w:hint="eastAsia" w:cs="SimSun"/>
           <w:kern w:val="2"/>
           <w:sz w:val="24"/>
           <w:szCs w:val="24"/>
@@ -3513,7 +3513,7 @@
       </w:r>
       <w:r>
         <w:rPr>
-          <w:rFonts w:hint="default" w:ascii="Comic Sans MS" w:hAnsi="Comic Sans MS" w:eastAsia="宋体" w:cs="宋体"/>
+          <w:rFonts w:hint="default" w:ascii="Comic Sans MS" w:hAnsi="Comic Sans MS" w:eastAsia="SimSun" w:cs="SimSun"/>
           <w:kern w:val="2"/>
           <w:sz w:val="24"/>
           <w:szCs w:val="24"/>
@@ -3523,7 +3523,7 @@
       </w:r>
       <w:r>
         <w:rPr>
-          <w:rFonts w:hint="eastAsia" w:cs="宋体"/>
+          <w:rFonts w:hint="eastAsia" w:cs="SimSun"/>
           <w:kern w:val="2"/>
           <w:sz w:val="24"/>
           <w:szCs w:val="24"/>
@@ -3533,7 +3533,7 @@
       </w:r>
       <w:r>
         <w:rPr>
-          <w:rFonts w:hint="default" w:ascii="Comic Sans MS" w:hAnsi="Comic Sans MS" w:eastAsia="宋体" w:cs="宋体"/>
+          <w:rFonts w:hint="default" w:ascii="Comic Sans MS" w:hAnsi="Comic Sans MS" w:eastAsia="SimSun" w:cs="SimSun"/>
           <w:kern w:val="2"/>
           <w:sz w:val="24"/>
           <w:szCs w:val="24"/>
@@ -3559,16 +3559,16 @@
         <w:spacing w:before="150" w:beforeAutospacing="0" w:after="150" w:afterAutospacing="0"/>
         <w:ind w:right="0"/>
         <w:rPr>
-          <w:rFonts w:hint="default" w:ascii="Comic Sans MS" w:hAnsi="Comic Sans MS" w:eastAsia="宋体" w:cs="宋体"/>
-          <w:kern w:val="2"/>
-          <w:sz w:val="24"/>
-          <w:szCs w:val="24"/>
-          <w:lang w:val="en-US" w:eastAsia="zh-CN" w:bidi="ar-SA"/>
-        </w:rPr>
-      </w:pPr>
-      <w:r>
-        <w:rPr>
-          <w:rFonts w:hint="default" w:ascii="Comic Sans MS" w:hAnsi="Comic Sans MS" w:eastAsia="宋体" w:cs="宋体"/>
+          <w:rFonts w:hint="default" w:ascii="Comic Sans MS" w:hAnsi="Comic Sans MS" w:eastAsia="SimSun" w:cs="SimSun"/>
+          <w:kern w:val="2"/>
+          <w:sz w:val="24"/>
+          <w:szCs w:val="24"/>
+          <w:lang w:val="en-US" w:eastAsia="zh-CN" w:bidi="ar-SA"/>
+        </w:rPr>
+      </w:pPr>
+      <w:r>
+        <w:rPr>
+          <w:rFonts w:hint="default" w:ascii="Comic Sans MS" w:hAnsi="Comic Sans MS" w:eastAsia="SimSun" w:cs="SimSun"/>
           <w:kern w:val="2"/>
           <w:sz w:val="24"/>
           <w:szCs w:val="24"/>
@@ -3578,7 +3578,7 @@
       </w:r>
       <w:r>
         <w:rPr>
-          <w:rFonts w:hint="eastAsia" w:ascii="Comic Sans MS" w:hAnsi="Comic Sans MS" w:eastAsia="宋体" w:cs="宋体"/>
+          <w:rFonts w:hint="eastAsia" w:ascii="Comic Sans MS" w:hAnsi="Comic Sans MS" w:eastAsia="SimSun" w:cs="SimSun"/>
           <w:kern w:val="2"/>
           <w:sz w:val="24"/>
           <w:szCs w:val="24"/>
@@ -3625,18 +3625,18 @@
         <w:spacing w:before="150" w:beforeAutospacing="0" w:after="150" w:afterAutospacing="0"/>
         <w:ind w:right="0" w:rightChars="0"/>
         <w:rPr>
-          <w:rFonts w:hint="eastAsia" w:cs="宋体"/>
-          <w:b/>
-          <w:bCs/>
-          <w:kern w:val="2"/>
-          <w:sz w:val="24"/>
-          <w:szCs w:val="24"/>
-          <w:lang w:val="en-US" w:eastAsia="zh-CN" w:bidi="ar-SA"/>
-        </w:rPr>
-      </w:pPr>
-      <w:r>
-        <w:rPr>
-          <w:rFonts w:hint="eastAsia" w:cs="宋体"/>
+          <w:rFonts w:hint="eastAsia" w:cs="SimSun"/>
+          <w:b/>
+          <w:bCs/>
+          <w:kern w:val="2"/>
+          <w:sz w:val="24"/>
+          <w:szCs w:val="24"/>
+          <w:lang w:val="en-US" w:eastAsia="zh-CN" w:bidi="ar-SA"/>
+        </w:rPr>
+      </w:pPr>
+      <w:r>
+        <w:rPr>
+          <w:rFonts w:hint="eastAsia" w:cs="SimSun"/>
           <w:b/>
           <w:bCs/>
           <w:kern w:val="2"/>
@@ -3668,16 +3668,16 @@
         <w:spacing w:before="150" w:beforeAutospacing="0" w:after="150" w:afterAutospacing="0"/>
         <w:ind w:right="0" w:rightChars="0"/>
         <w:rPr>
-          <w:rFonts w:hint="eastAsia" w:cs="宋体"/>
-          <w:kern w:val="2"/>
-          <w:sz w:val="24"/>
-          <w:szCs w:val="24"/>
-          <w:lang w:val="en-US" w:eastAsia="zh-CN" w:bidi="ar-SA"/>
-        </w:rPr>
-      </w:pPr>
-      <w:r>
-        <w:rPr>
-          <w:rFonts w:hint="eastAsia" w:cs="宋体"/>
+          <w:rFonts w:hint="eastAsia" w:cs="SimSun"/>
+          <w:kern w:val="2"/>
+          <w:sz w:val="24"/>
+          <w:szCs w:val="24"/>
+          <w:lang w:val="en-US" w:eastAsia="zh-CN" w:bidi="ar-SA"/>
+        </w:rPr>
+      </w:pPr>
+      <w:r>
+        <w:rPr>
+          <w:rFonts w:hint="eastAsia" w:cs="SimSun"/>
           <w:kern w:val="2"/>
           <w:sz w:val="24"/>
           <w:szCs w:val="24"/>
@@ -3707,16 +3707,16 @@
         <w:spacing w:before="150" w:beforeAutospacing="0" w:after="150" w:afterAutospacing="0"/>
         <w:ind w:right="0" w:rightChars="0"/>
         <w:rPr>
-          <w:rFonts w:hint="eastAsia" w:cs="宋体"/>
-          <w:kern w:val="2"/>
-          <w:sz w:val="24"/>
-          <w:szCs w:val="24"/>
-          <w:lang w:val="en-US" w:eastAsia="zh-CN" w:bidi="ar-SA"/>
-        </w:rPr>
-      </w:pPr>
-      <w:r>
-        <w:rPr>
-          <w:rFonts w:hint="eastAsia" w:cs="宋体"/>
+          <w:rFonts w:hint="eastAsia" w:cs="SimSun"/>
+          <w:kern w:val="2"/>
+          <w:sz w:val="24"/>
+          <w:szCs w:val="24"/>
+          <w:lang w:val="en-US" w:eastAsia="zh-CN" w:bidi="ar-SA"/>
+        </w:rPr>
+      </w:pPr>
+      <w:r>
+        <w:rPr>
+          <w:rFonts w:hint="eastAsia" w:cs="SimSun"/>
           <w:kern w:val="2"/>
           <w:sz w:val="24"/>
           <w:szCs w:val="24"/>
@@ -3746,18 +3746,18 @@
         <w:spacing w:before="150" w:beforeAutospacing="0" w:after="150" w:afterAutospacing="0"/>
         <w:ind w:right="0" w:rightChars="0"/>
         <w:rPr>
-          <w:rFonts w:hint="eastAsia" w:cs="宋体"/>
-          <w:b/>
-          <w:bCs/>
-          <w:kern w:val="2"/>
-          <w:sz w:val="24"/>
-          <w:szCs w:val="24"/>
-          <w:lang w:val="en-US" w:eastAsia="zh-CN" w:bidi="ar-SA"/>
-        </w:rPr>
-      </w:pPr>
-      <w:r>
-        <w:rPr>
-          <w:rFonts w:hint="eastAsia" w:cs="宋体"/>
+          <w:rFonts w:hint="eastAsia" w:cs="SimSun"/>
+          <w:b/>
+          <w:bCs/>
+          <w:kern w:val="2"/>
+          <w:sz w:val="24"/>
+          <w:szCs w:val="24"/>
+          <w:lang w:val="en-US" w:eastAsia="zh-CN" w:bidi="ar-SA"/>
+        </w:rPr>
+      </w:pPr>
+      <w:r>
+        <w:rPr>
+          <w:rFonts w:hint="eastAsia" w:cs="SimSun"/>
           <w:b/>
           <w:bCs/>
           <w:kern w:val="2"/>
@@ -3789,16 +3789,16 @@
         <w:spacing w:before="150" w:beforeAutospacing="0" w:after="150" w:afterAutospacing="0"/>
         <w:ind w:right="0" w:rightChars="0"/>
         <w:rPr>
-          <w:rFonts w:hint="eastAsia" w:cs="宋体"/>
-          <w:kern w:val="2"/>
-          <w:sz w:val="24"/>
-          <w:szCs w:val="24"/>
-          <w:lang w:val="en-US" w:eastAsia="zh-CN" w:bidi="ar-SA"/>
-        </w:rPr>
-      </w:pPr>
-      <w:r>
-        <w:rPr>
-          <w:rFonts w:hint="eastAsia" w:cs="宋体"/>
+          <w:rFonts w:hint="eastAsia" w:cs="SimSun"/>
+          <w:kern w:val="2"/>
+          <w:sz w:val="24"/>
+          <w:szCs w:val="24"/>
+          <w:lang w:val="en-US" w:eastAsia="zh-CN" w:bidi="ar-SA"/>
+        </w:rPr>
+      </w:pPr>
+      <w:r>
+        <w:rPr>
+          <w:rFonts w:hint="eastAsia" w:cs="SimSun"/>
           <w:kern w:val="2"/>
           <w:sz w:val="24"/>
           <w:szCs w:val="24"/>
@@ -3828,16 +3828,16 @@
         <w:spacing w:before="150" w:beforeAutospacing="0" w:after="150" w:afterAutospacing="0"/>
         <w:ind w:right="0" w:rightChars="0"/>
         <w:rPr>
-          <w:rFonts w:hint="default" w:cs="宋体"/>
-          <w:kern w:val="2"/>
-          <w:sz w:val="24"/>
-          <w:szCs w:val="24"/>
-          <w:lang w:val="en-US" w:eastAsia="zh-CN" w:bidi="ar-SA"/>
-        </w:rPr>
-      </w:pPr>
-      <w:r>
-        <w:rPr>
-          <w:rFonts w:hint="eastAsia" w:cs="宋体"/>
+          <w:rFonts w:hint="default" w:cs="SimSun"/>
+          <w:kern w:val="2"/>
+          <w:sz w:val="24"/>
+          <w:szCs w:val="24"/>
+          <w:lang w:val="en-US" w:eastAsia="zh-CN" w:bidi="ar-SA"/>
+        </w:rPr>
+      </w:pPr>
+      <w:r>
+        <w:rPr>
+          <w:rFonts w:hint="eastAsia" w:cs="SimSun"/>
           <w:b/>
           <w:bCs/>
           <w:kern w:val="2"/>
@@ -3890,16 +3890,16 @@
         <w:spacing w:before="150" w:beforeAutospacing="0" w:after="150" w:afterAutospacing="0"/>
         <w:ind w:right="0" w:rightChars="0"/>
         <w:rPr>
-          <w:rFonts w:hint="eastAsia" w:cs="宋体"/>
-          <w:kern w:val="2"/>
-          <w:sz w:val="24"/>
-          <w:szCs w:val="24"/>
-          <w:lang w:val="en-US" w:eastAsia="zh-CN" w:bidi="ar-SA"/>
-        </w:rPr>
-      </w:pPr>
-      <w:r>
-        <w:rPr>
-          <w:rFonts w:hint="eastAsia" w:cs="宋体"/>
+          <w:rFonts w:hint="eastAsia" w:cs="SimSun"/>
+          <w:kern w:val="2"/>
+          <w:sz w:val="24"/>
+          <w:szCs w:val="24"/>
+          <w:lang w:val="en-US" w:eastAsia="zh-CN" w:bidi="ar-SA"/>
+        </w:rPr>
+      </w:pPr>
+      <w:r>
+        <w:rPr>
+          <w:rFonts w:hint="eastAsia" w:cs="SimSun"/>
           <w:kern w:val="2"/>
           <w:sz w:val="24"/>
           <w:szCs w:val="24"/>
@@ -3929,7 +3929,7 @@
         <w:spacing w:before="150" w:beforeAutospacing="0" w:after="150" w:afterAutospacing="0"/>
         <w:ind w:right="0" w:rightChars="0"/>
         <w:rPr>
-          <w:rFonts w:hint="eastAsia" w:cs="宋体"/>
+          <w:rFonts w:hint="eastAsia" w:cs="SimSun"/>
           <w:color w:val="0070C0"/>
           <w:kern w:val="2"/>
           <w:sz w:val="24"/>
@@ -3939,7 +3939,7 @@
       </w:pPr>
       <w:r>
         <w:rPr>
-          <w:rFonts w:hint="eastAsia" w:cs="宋体"/>
+          <w:rFonts w:hint="eastAsia" w:cs="SimSun"/>
           <w:color w:val="0070C0"/>
           <w:kern w:val="2"/>
           <w:sz w:val="24"/>
@@ -3970,7 +3970,7 @@
         <w:spacing w:before="150" w:beforeAutospacing="0" w:after="150" w:afterAutospacing="0"/>
         <w:ind w:right="0" w:rightChars="0"/>
         <w:rPr>
-          <w:rFonts w:hint="eastAsia" w:cs="宋体"/>
+          <w:rFonts w:hint="eastAsia" w:cs="SimSun"/>
           <w:color w:val="0070C0"/>
           <w:kern w:val="2"/>
           <w:sz w:val="24"/>
@@ -3980,7 +3980,7 @@
       </w:pPr>
       <w:r>
         <w:rPr>
-          <w:rFonts w:hint="eastAsia" w:cs="宋体"/>
+          <w:rFonts w:hint="eastAsia" w:cs="SimSun"/>
           <w:color w:val="0070C0"/>
           <w:kern w:val="2"/>
           <w:sz w:val="24"/>
@@ -4032,16 +4032,16 @@
         <w:spacing w:before="150" w:beforeAutospacing="0" w:after="150" w:afterAutospacing="0"/>
         <w:ind w:leftChars="0" w:right="0" w:rightChars="0"/>
         <w:rPr>
-          <w:rFonts w:hint="default" w:cs="宋体"/>
-          <w:kern w:val="2"/>
-          <w:sz w:val="24"/>
-          <w:szCs w:val="24"/>
-          <w:lang w:val="en-US" w:eastAsia="zh-CN" w:bidi="ar-SA"/>
-        </w:rPr>
-      </w:pPr>
-      <w:r>
-        <w:rPr>
-          <w:rFonts w:hint="eastAsia" w:cs="宋体"/>
+          <w:rFonts w:hint="default" w:cs="SimSun"/>
+          <w:kern w:val="2"/>
+          <w:sz w:val="24"/>
+          <w:szCs w:val="24"/>
+          <w:lang w:val="en-US" w:eastAsia="zh-CN" w:bidi="ar-SA"/>
+        </w:rPr>
+      </w:pPr>
+      <w:r>
+        <w:rPr>
+          <w:rFonts w:hint="eastAsia" w:cs="SimSun"/>
           <w:kern w:val="2"/>
           <w:sz w:val="24"/>
           <w:szCs w:val="24"/>
@@ -4092,16 +4092,16 @@
         <w:spacing w:before="150" w:beforeAutospacing="0" w:after="150" w:afterAutospacing="0"/>
         <w:ind w:right="0" w:rightChars="0"/>
         <w:rPr>
-          <w:rFonts w:hint="eastAsia" w:cs="宋体"/>
-          <w:kern w:val="2"/>
-          <w:sz w:val="24"/>
-          <w:szCs w:val="24"/>
-          <w:lang w:val="en-US" w:eastAsia="zh-CN" w:bidi="ar-SA"/>
-        </w:rPr>
-      </w:pPr>
-      <w:r>
-        <w:rPr>
-          <w:rFonts w:hint="eastAsia" w:cs="宋体"/>
+          <w:rFonts w:hint="eastAsia" w:cs="SimSun"/>
+          <w:kern w:val="2"/>
+          <w:sz w:val="24"/>
+          <w:szCs w:val="24"/>
+          <w:lang w:val="en-US" w:eastAsia="zh-CN" w:bidi="ar-SA"/>
+        </w:rPr>
+      </w:pPr>
+      <w:r>
+        <w:rPr>
+          <w:rFonts w:hint="eastAsia" w:cs="SimSun"/>
           <w:kern w:val="2"/>
           <w:sz w:val="24"/>
           <w:szCs w:val="24"/>
@@ -4352,35 +4352,35 @@
           <w:numId w:val="0"/>
         </w:numPr>
         <w:rPr>
-          <w:rFonts w:hint="eastAsia" w:cs="宋体"/>
-          <w:b/>
-          <w:bCs/>
-          <w:kern w:val="2"/>
-          <w:sz w:val="24"/>
-          <w:szCs w:val="24"/>
-          <w:lang w:val="en-US" w:eastAsia="zh-CN" w:bidi="ar-SA"/>
-        </w:rPr>
-      </w:pPr>
-    </w:p>
-    <w:p>
-      <w:pPr>
-        <w:numPr>
-          <w:ilvl w:val="0"/>
-          <w:numId w:val="0"/>
-        </w:numPr>
-        <w:rPr>
-          <w:rFonts w:hint="eastAsia" w:cs="宋体"/>
-          <w:b/>
-          <w:bCs/>
-          <w:kern w:val="2"/>
-          <w:sz w:val="24"/>
-          <w:szCs w:val="24"/>
-          <w:lang w:val="en-US" w:eastAsia="zh-CN" w:bidi="ar-SA"/>
-        </w:rPr>
-      </w:pPr>
-      <w:r>
-        <w:rPr>
-          <w:rFonts w:hint="eastAsia" w:cs="宋体"/>
+          <w:rFonts w:hint="eastAsia" w:cs="SimSun"/>
+          <w:b/>
+          <w:bCs/>
+          <w:kern w:val="2"/>
+          <w:sz w:val="24"/>
+          <w:szCs w:val="24"/>
+          <w:lang w:val="en-US" w:eastAsia="zh-CN" w:bidi="ar-SA"/>
+        </w:rPr>
+      </w:pPr>
+    </w:p>
+    <w:p>
+      <w:pPr>
+        <w:numPr>
+          <w:ilvl w:val="0"/>
+          <w:numId w:val="0"/>
+        </w:numPr>
+        <w:rPr>
+          <w:rFonts w:hint="eastAsia" w:cs="SimSun"/>
+          <w:b/>
+          <w:bCs/>
+          <w:kern w:val="2"/>
+          <w:sz w:val="24"/>
+          <w:szCs w:val="24"/>
+          <w:lang w:val="en-US" w:eastAsia="zh-CN" w:bidi="ar-SA"/>
+        </w:rPr>
+      </w:pPr>
+      <w:r>
+        <w:rPr>
+          <w:rFonts w:hint="eastAsia" w:cs="SimSun"/>
           <w:b/>
           <w:bCs/>
           <w:kern w:val="2"/>
@@ -4398,18 +4398,18 @@
           <w:numId w:val="0"/>
         </w:numPr>
         <w:rPr>
-          <w:rFonts w:hint="default" w:cs="宋体"/>
-          <w:b/>
-          <w:bCs/>
-          <w:kern w:val="2"/>
-          <w:sz w:val="24"/>
-          <w:szCs w:val="24"/>
-          <w:lang w:val="en-US" w:eastAsia="zh-CN" w:bidi="ar-SA"/>
-        </w:rPr>
-      </w:pPr>
-      <w:r>
-        <w:rPr>
-          <w:rFonts w:hint="eastAsia" w:cs="宋体"/>
+          <w:rFonts w:hint="default" w:cs="SimSun"/>
+          <w:b/>
+          <w:bCs/>
+          <w:kern w:val="2"/>
+          <w:sz w:val="24"/>
+          <w:szCs w:val="24"/>
+          <w:lang w:val="en-US" w:eastAsia="zh-CN" w:bidi="ar-SA"/>
+        </w:rPr>
+      </w:pPr>
+      <w:r>
+        <w:rPr>
+          <w:rFonts w:hint="eastAsia" w:cs="SimSun"/>
           <w:b/>
           <w:bCs/>
           <w:kern w:val="2"/>
@@ -4427,16 +4427,16 @@
           <w:numId w:val="0"/>
         </w:numPr>
         <w:rPr>
-          <w:rFonts w:hint="default" w:cs="宋体"/>
-          <w:kern w:val="2"/>
-          <w:sz w:val="24"/>
-          <w:szCs w:val="24"/>
-          <w:lang w:val="en-US" w:eastAsia="zh-CN" w:bidi="ar-SA"/>
-        </w:rPr>
-      </w:pPr>
-      <w:r>
-        <w:rPr>
-          <w:rFonts w:hint="default" w:cs="宋体"/>
+          <w:rFonts w:hint="default" w:cs="SimSun"/>
+          <w:kern w:val="2"/>
+          <w:sz w:val="24"/>
+          <w:szCs w:val="24"/>
+          <w:lang w:val="en-US" w:eastAsia="zh-CN" w:bidi="ar-SA"/>
+        </w:rPr>
+      </w:pPr>
+      <w:r>
+        <w:rPr>
+          <w:rFonts w:hint="default" w:cs="SimSun"/>
           <w:kern w:val="2"/>
           <w:sz w:val="24"/>
           <w:szCs w:val="24"/>
@@ -4446,7 +4446,7 @@
       </w:r>
       <w:r>
         <w:rPr>
-          <w:rFonts w:hint="default" w:cs="宋体"/>
+          <w:rFonts w:hint="default" w:cs="SimSun"/>
           <w:kern w:val="2"/>
           <w:sz w:val="24"/>
           <w:szCs w:val="24"/>
@@ -4456,7 +4456,7 @@
       </w:r>
       <w:r>
         <w:rPr>
-          <w:rFonts w:hint="default" w:cs="宋体"/>
+          <w:rFonts w:hint="default" w:cs="SimSun"/>
           <w:kern w:val="2"/>
           <w:sz w:val="24"/>
           <w:szCs w:val="24"/>
@@ -4466,7 +4466,7 @@
       </w:r>
       <w:r>
         <w:rPr>
-          <w:rFonts w:hint="default" w:cs="宋体"/>
+          <w:rFonts w:hint="default" w:cs="SimSun"/>
           <w:kern w:val="2"/>
           <w:sz w:val="24"/>
           <w:szCs w:val="24"/>
@@ -4476,7 +4476,7 @@
       </w:r>
       <w:r>
         <w:rPr>
-          <w:rFonts w:hint="default" w:cs="宋体"/>
+          <w:rFonts w:hint="default" w:cs="SimSun"/>
           <w:kern w:val="2"/>
           <w:sz w:val="24"/>
           <w:szCs w:val="24"/>
@@ -4486,7 +4486,7 @@
       </w:r>
       <w:r>
         <w:rPr>
-          <w:rFonts w:hint="default" w:cs="宋体"/>
+          <w:rFonts w:hint="default" w:cs="SimSun"/>
           <w:kern w:val="2"/>
           <w:sz w:val="24"/>
           <w:szCs w:val="24"/>
@@ -4496,7 +4496,7 @@
       </w:r>
       <w:r>
         <w:rPr>
-          <w:rFonts w:hint="default" w:cs="宋体"/>
+          <w:rFonts w:hint="default" w:cs="SimSun"/>
           <w:kern w:val="2"/>
           <w:sz w:val="24"/>
           <w:szCs w:val="24"/>
@@ -4506,7 +4506,7 @@
       </w:r>
       <w:r>
         <w:rPr>
-          <w:rFonts w:hint="default" w:cs="宋体"/>
+          <w:rFonts w:hint="default" w:cs="SimSun"/>
           <w:kern w:val="2"/>
           <w:sz w:val="24"/>
           <w:szCs w:val="24"/>
@@ -4516,7 +4516,7 @@
       </w:r>
       <w:r>
         <w:rPr>
-          <w:rFonts w:hint="default" w:cs="宋体"/>
+          <w:rFonts w:hint="default" w:cs="SimSun"/>
           <w:kern w:val="2"/>
           <w:sz w:val="24"/>
           <w:szCs w:val="24"/>
@@ -4532,18 +4532,18 @@
           <w:numId w:val="0"/>
         </w:numPr>
         <w:rPr>
-          <w:rFonts w:hint="default" w:cs="宋体"/>
-          <w:b/>
-          <w:bCs/>
-          <w:kern w:val="2"/>
-          <w:sz w:val="24"/>
-          <w:szCs w:val="24"/>
-          <w:lang w:val="en-US" w:eastAsia="zh-CN" w:bidi="ar-SA"/>
-        </w:rPr>
-      </w:pPr>
-      <w:r>
-        <w:rPr>
-          <w:rFonts w:hint="eastAsia" w:cs="宋体"/>
+          <w:rFonts w:hint="default" w:cs="SimSun"/>
+          <w:b/>
+          <w:bCs/>
+          <w:kern w:val="2"/>
+          <w:sz w:val="24"/>
+          <w:szCs w:val="24"/>
+          <w:lang w:val="en-US" w:eastAsia="zh-CN" w:bidi="ar-SA"/>
+        </w:rPr>
+      </w:pPr>
+      <w:r>
+        <w:rPr>
+          <w:rFonts w:hint="eastAsia" w:cs="SimSun"/>
           <w:b/>
           <w:bCs/>
           <w:kern w:val="2"/>
@@ -4682,16 +4682,16 @@
         </w:numPr>
         <w:ind w:left="450" w:leftChars="0"/>
         <w:rPr>
-          <w:rFonts w:hint="eastAsia" w:cs="宋体"/>
-          <w:kern w:val="2"/>
-          <w:sz w:val="24"/>
-          <w:szCs w:val="24"/>
-          <w:lang w:val="en-US" w:eastAsia="zh-CN" w:bidi="ar-SA"/>
-        </w:rPr>
-      </w:pPr>
-      <w:r>
-        <w:rPr>
-          <w:rFonts w:hint="eastAsia" w:cs="宋体"/>
+          <w:rFonts w:hint="eastAsia" w:cs="SimSun"/>
+          <w:kern w:val="2"/>
+          <w:sz w:val="24"/>
+          <w:szCs w:val="24"/>
+          <w:lang w:val="en-US" w:eastAsia="zh-CN" w:bidi="ar-SA"/>
+        </w:rPr>
+      </w:pPr>
+      <w:r>
+        <w:rPr>
+          <w:rFonts w:hint="eastAsia" w:cs="SimSun"/>
           <w:kern w:val="2"/>
           <w:sz w:val="24"/>
           <w:szCs w:val="24"/>
@@ -4712,7 +4712,7 @@
         </w:tabs>
         <w:jc w:val="both"/>
         <w:rPr>
-          <w:rFonts w:hint="default" w:cs="宋体"/>
+          <w:rFonts w:hint="default" w:cs="SimSun"/>
           <w:b/>
           <w:bCs/>
           <w:kern w:val="2"/>
@@ -4811,18 +4811,18 @@
         <w:spacing w:before="150" w:beforeAutospacing="0" w:after="150" w:afterAutospacing="0"/>
         <w:ind w:leftChars="0" w:right="0" w:rightChars="0"/>
         <w:rPr>
-          <w:rFonts w:hint="default" w:cs="宋体"/>
-          <w:b w:val="0"/>
-          <w:bCs w:val="0"/>
-          <w:kern w:val="2"/>
-          <w:sz w:val="24"/>
-          <w:szCs w:val="24"/>
-          <w:lang w:val="en-US" w:eastAsia="zh-CN" w:bidi="ar-SA"/>
-        </w:rPr>
-      </w:pPr>
-      <w:r>
-        <w:rPr>
-          <w:rFonts w:hint="eastAsia" w:cs="宋体"/>
+          <w:rFonts w:hint="default" w:cs="SimSun"/>
+          <w:b w:val="0"/>
+          <w:bCs w:val="0"/>
+          <w:kern w:val="2"/>
+          <w:sz w:val="24"/>
+          <w:szCs w:val="24"/>
+          <w:lang w:val="en-US" w:eastAsia="zh-CN" w:bidi="ar-SA"/>
+        </w:rPr>
+      </w:pPr>
+      <w:r>
+        <w:rPr>
+          <w:rFonts w:hint="eastAsia" w:cs="SimSun"/>
           <w:b w:val="0"/>
           <w:bCs w:val="0"/>
           <w:kern w:val="2"/>
@@ -4834,7 +4834,7 @@
       </w:r>
       <w:r>
         <w:rPr>
-          <w:rFonts w:hint="eastAsia" w:cs="宋体"/>
+          <w:rFonts w:hint="eastAsia" w:cs="SimSun"/>
           <w:b w:val="0"/>
           <w:bCs w:val="0"/>
           <w:color w:val="0070C0"/>
@@ -4867,7 +4867,7 @@
         <w:spacing w:before="150" w:beforeAutospacing="0" w:after="150" w:afterAutospacing="0"/>
         <w:ind w:leftChars="0" w:right="0" w:rightChars="0"/>
         <w:rPr>
-          <w:rFonts w:hint="eastAsia" w:cs="宋体"/>
+          <w:rFonts w:hint="eastAsia" w:cs="SimSun"/>
           <w:b w:val="0"/>
           <w:bCs w:val="0"/>
           <w:color w:val="0070C0"/>
@@ -4879,7 +4879,7 @@
       </w:pPr>
       <w:r>
         <w:rPr>
-          <w:rFonts w:hint="eastAsia" w:cs="宋体"/>
+          <w:rFonts w:hint="eastAsia" w:cs="SimSun"/>
           <w:b w:val="0"/>
           <w:bCs w:val="0"/>
           <w:kern w:val="2"/>
@@ -4891,7 +4891,7 @@
       </w:r>
       <w:r>
         <w:rPr>
-          <w:rFonts w:hint="eastAsia" w:cs="宋体"/>
+          <w:rFonts w:hint="eastAsia" w:cs="SimSun"/>
           <w:b w:val="0"/>
           <w:bCs w:val="0"/>
           <w:color w:val="0070C0"/>
@@ -4924,7 +4924,7 @@
         <w:spacing w:before="150" w:beforeAutospacing="0" w:after="150" w:afterAutospacing="0"/>
         <w:ind w:leftChars="0" w:right="0" w:rightChars="0"/>
         <w:rPr>
-          <w:rFonts w:hint="eastAsia" w:cs="宋体"/>
+          <w:rFonts w:hint="eastAsia" w:cs="SimSun"/>
           <w:b w:val="0"/>
           <w:bCs w:val="0"/>
           <w:color w:val="0070C0"/>
@@ -4936,7 +4936,7 @@
       </w:pPr>
       <w:r>
         <w:rPr>
-          <w:rFonts w:hint="eastAsia" w:cs="宋体"/>
+          <w:rFonts w:hint="eastAsia" w:cs="SimSun"/>
           <w:b w:val="0"/>
           <w:bCs w:val="0"/>
           <w:kern w:val="2"/>
@@ -4948,7 +4948,7 @@
       </w:r>
       <w:r>
         <w:rPr>
-          <w:rFonts w:hint="eastAsia" w:cs="宋体"/>
+          <w:rFonts w:hint="eastAsia" w:cs="SimSun"/>
           <w:b w:val="0"/>
           <w:bCs w:val="0"/>
           <w:color w:val="0070C0"/>
@@ -4965,7 +4965,7 @@
         <w:pStyle w:val="4"/>
         <w:bidi w:val="0"/>
         <w:rPr>
-          <w:rFonts w:hint="default" w:cs="宋体"/>
+          <w:rFonts w:hint="default" w:cs="SimSun"/>
           <w:b w:val="0"/>
           <w:bCs w:val="0"/>
           <w:color w:val="auto"/>
@@ -5004,7 +5004,7 @@
         <w:spacing w:before="150" w:beforeAutospacing="0" w:after="150" w:afterAutospacing="0"/>
         <w:ind w:right="0" w:rightChars="0"/>
         <w:rPr>
-          <w:rFonts w:hint="default" w:cs="宋体"/>
+          <w:rFonts w:hint="default" w:cs="SimSun"/>
           <w:b/>
           <w:bCs/>
           <w:color w:val="auto"/>
@@ -5016,7 +5016,7 @@
       </w:pPr>
       <w:r>
         <w:rPr>
-          <w:rFonts w:hint="eastAsia" w:cs="宋体"/>
+          <w:rFonts w:hint="eastAsia" w:cs="SimSun"/>
           <w:b/>
           <w:bCs/>
           <w:color w:val="auto"/>
@@ -5049,7 +5049,7 @@
         <w:spacing w:before="150" w:beforeAutospacing="0" w:after="150" w:afterAutospacing="0"/>
         <w:ind w:right="0" w:rightChars="0"/>
         <w:rPr>
-          <w:rFonts w:hint="default" w:cs="宋体"/>
+          <w:rFonts w:hint="default" w:cs="SimSun"/>
           <w:b w:val="0"/>
           <w:bCs w:val="0"/>
           <w:color w:val="auto"/>
@@ -5061,7 +5061,7 @@
       </w:pPr>
       <w:r>
         <w:rPr>
-          <w:rFonts w:hint="default" w:cs="宋体"/>
+          <w:rFonts w:hint="default" w:cs="SimSun"/>
           <w:b w:val="0"/>
           <w:bCs w:val="0"/>
           <w:color w:val="auto"/>
@@ -5074,7 +5074,7 @@
       </w:r>
       <w:r>
         <w:rPr>
-          <w:rFonts w:hint="eastAsia" w:cs="宋体"/>
+          <w:rFonts w:hint="eastAsia" w:cs="SimSun"/>
           <w:b w:val="0"/>
           <w:bCs w:val="0"/>
           <w:color w:val="auto"/>
@@ -5087,7 +5087,7 @@
       </w:r>
       <w:r>
         <w:rPr>
-          <w:rFonts w:hint="eastAsia" w:cs="宋体"/>
+          <w:rFonts w:hint="eastAsia" w:cs="SimSun"/>
           <w:b w:val="0"/>
           <w:bCs w:val="0"/>
           <w:color w:val="00B0F0"/>
@@ -5120,7 +5120,7 @@
         <w:spacing w:before="150" w:beforeAutospacing="0" w:after="150" w:afterAutospacing="0"/>
         <w:ind w:leftChars="0" w:right="0" w:rightChars="0"/>
         <w:rPr>
-          <w:rFonts w:hint="default" w:cs="宋体"/>
+          <w:rFonts w:hint="default" w:cs="SimSun"/>
           <w:b/>
           <w:bCs/>
           <w:color w:val="auto"/>
@@ -5132,7 +5132,7 @@
       </w:pPr>
       <w:r>
         <w:rPr>
-          <w:rFonts w:hint="eastAsia" w:cs="宋体"/>
+          <w:rFonts w:hint="eastAsia" w:cs="SimSun"/>
           <w:b/>
           <w:bCs/>
           <w:color w:val="auto"/>
@@ -5165,7 +5165,7 @@
         <w:spacing w:before="150" w:beforeAutospacing="0" w:after="150" w:afterAutospacing="0"/>
         <w:ind w:leftChars="0" w:right="0" w:rightChars="0"/>
         <w:rPr>
-          <w:rFonts w:hint="default" w:cs="宋体"/>
+          <w:rFonts w:hint="default" w:cs="SimSun"/>
           <w:b w:val="0"/>
           <w:bCs w:val="0"/>
           <w:color w:val="auto"/>
@@ -5177,7 +5177,7 @@
       </w:pPr>
       <w:r>
         <w:rPr>
-          <w:rFonts w:hint="default" w:cs="宋体"/>
+          <w:rFonts w:hint="default" w:cs="SimSun"/>
           <w:b w:val="0"/>
           <w:bCs w:val="0"/>
           <w:color w:val="auto"/>
@@ -5210,7 +5210,7 @@
         <w:spacing w:before="150" w:beforeAutospacing="0" w:after="150" w:afterAutospacing="0"/>
         <w:ind w:leftChars="0" w:right="0" w:rightChars="0"/>
         <w:rPr>
-          <w:rFonts w:hint="default" w:cs="宋体"/>
+          <w:rFonts w:hint="default" w:cs="SimSun"/>
           <w:b w:val="0"/>
           <w:bCs w:val="0"/>
           <w:color w:val="auto"/>
@@ -5222,7 +5222,7 @@
       </w:pPr>
       <w:r>
         <w:rPr>
-          <w:rFonts w:hint="default" w:cs="宋体"/>
+          <w:rFonts w:hint="default" w:cs="SimSun"/>
           <w:b w:val="0"/>
           <w:bCs w:val="0"/>
           <w:color w:val="auto"/>
@@ -5235,7 +5235,7 @@
       </w:r>
       <w:r>
         <w:rPr>
-          <w:rFonts w:hint="eastAsia" w:cs="宋体"/>
+          <w:rFonts w:hint="eastAsia" w:cs="SimSun"/>
           <w:b w:val="0"/>
           <w:bCs w:val="0"/>
           <w:color w:val="auto"/>
@@ -5248,7 +5248,7 @@
       </w:r>
       <w:r>
         <w:rPr>
-          <w:rFonts w:hint="eastAsia" w:cs="宋体"/>
+          <w:rFonts w:hint="eastAsia" w:cs="SimSun"/>
           <w:b w:val="0"/>
           <w:bCs w:val="0"/>
           <w:color w:val="0070C0"/>
@@ -5281,7 +5281,7 @@
         <w:spacing w:before="150" w:beforeAutospacing="0" w:after="150" w:afterAutospacing="0"/>
         <w:ind w:leftChars="0" w:right="0" w:rightChars="0"/>
         <w:rPr>
-          <w:rFonts w:hint="default" w:cs="宋体"/>
+          <w:rFonts w:hint="default" w:cs="SimSun"/>
           <w:b w:val="0"/>
           <w:bCs w:val="0"/>
           <w:color w:val="0070C0"/>
@@ -5293,7 +5293,7 @@
       </w:pPr>
       <w:r>
         <w:rPr>
-          <w:rFonts w:hint="default" w:cs="宋体"/>
+          <w:rFonts w:hint="default" w:cs="SimSun"/>
           <w:b w:val="0"/>
           <w:bCs w:val="0"/>
           <w:color w:val="auto"/>
@@ -5306,7 +5306,7 @@
       </w:r>
       <w:r>
         <w:rPr>
-          <w:rFonts w:hint="eastAsia" w:cs="宋体"/>
+          <w:rFonts w:hint="eastAsia" w:cs="SimSun"/>
           <w:b w:val="0"/>
           <w:bCs w:val="0"/>
           <w:color w:val="auto"/>
@@ -5319,7 +5319,7 @@
       </w:r>
       <w:r>
         <w:rPr>
-          <w:rFonts w:hint="eastAsia" w:cs="宋体"/>
+          <w:rFonts w:hint="eastAsia" w:cs="SimSun"/>
           <w:b w:val="0"/>
           <w:bCs w:val="0"/>
           <w:color w:val="0070C0"/>
@@ -5352,7 +5352,7 @@
         <w:spacing w:before="150" w:beforeAutospacing="0" w:after="150" w:afterAutospacing="0"/>
         <w:ind w:leftChars="0" w:right="0" w:rightChars="0"/>
         <w:rPr>
-          <w:rFonts w:hint="eastAsia" w:cs="宋体"/>
+          <w:rFonts w:hint="eastAsia" w:cs="SimSun"/>
           <w:b w:val="0"/>
           <w:bCs w:val="0"/>
           <w:color w:val="0070C0"/>
@@ -5364,7 +5364,7 @@
       </w:pPr>
       <w:r>
         <w:rPr>
-          <w:rFonts w:hint="default" w:cs="宋体"/>
+          <w:rFonts w:hint="default" w:cs="SimSun"/>
           <w:b w:val="0"/>
           <w:bCs w:val="0"/>
           <w:color w:val="auto"/>
@@ -5377,7 +5377,7 @@
       </w:r>
       <w:r>
         <w:rPr>
-          <w:rFonts w:hint="eastAsia" w:cs="宋体"/>
+          <w:rFonts w:hint="eastAsia" w:cs="SimSun"/>
           <w:b w:val="0"/>
           <w:bCs w:val="0"/>
           <w:color w:val="auto"/>
@@ -5390,7 +5390,7 @@
       </w:r>
       <w:r>
         <w:rPr>
-          <w:rFonts w:hint="eastAsia" w:cs="宋体"/>
+          <w:rFonts w:hint="eastAsia" w:cs="SimSun"/>
           <w:b w:val="0"/>
           <w:bCs w:val="0"/>
           <w:color w:val="0070C0"/>
@@ -5423,7 +5423,7 @@
         <w:spacing w:before="150" w:beforeAutospacing="0" w:after="150" w:afterAutospacing="0"/>
         <w:ind w:leftChars="0" w:right="0" w:rightChars="0"/>
         <w:rPr>
-          <w:rFonts w:hint="default" w:cs="宋体"/>
+          <w:rFonts w:hint="default" w:cs="SimSun"/>
           <w:b w:val="0"/>
           <w:bCs w:val="0"/>
           <w:color w:val="0070C0"/>
@@ -5435,7 +5435,7 @@
       </w:pPr>
       <w:r>
         <w:rPr>
-          <w:rFonts w:hint="eastAsia" w:cs="宋体"/>
+          <w:rFonts w:hint="eastAsia" w:cs="SimSun"/>
           <w:b w:val="0"/>
           <w:bCs w:val="0"/>
           <w:color w:val="0070C0"/>
@@ -5468,7 +5468,7 @@
         <w:spacing w:before="150" w:beforeAutospacing="0" w:after="150" w:afterAutospacing="0"/>
         <w:ind w:leftChars="0" w:right="0" w:rightChars="0"/>
         <w:rPr>
-          <w:rFonts w:hint="default" w:cs="宋体"/>
+          <w:rFonts w:hint="default" w:cs="SimSun"/>
           <w:b/>
           <w:bCs/>
           <w:color w:val="auto"/>
@@ -5480,7 +5480,7 @@
       </w:pPr>
       <w:r>
         <w:rPr>
-          <w:rFonts w:hint="eastAsia" w:cs="宋体"/>
+          <w:rFonts w:hint="eastAsia" w:cs="SimSun"/>
           <w:b/>
           <w:bCs/>
           <w:color w:val="auto"/>
@@ -5513,7 +5513,7 @@
         <w:spacing w:before="150" w:beforeAutospacing="0" w:after="150" w:afterAutospacing="0"/>
         <w:ind w:leftChars="0" w:right="0" w:rightChars="0"/>
         <w:rPr>
-          <w:rFonts w:hint="default" w:cs="宋体"/>
+          <w:rFonts w:hint="default" w:cs="SimSun"/>
           <w:b w:val="0"/>
           <w:bCs w:val="0"/>
           <w:color w:val="auto"/>
@@ -5525,7 +5525,7 @@
       </w:pPr>
       <w:r>
         <w:rPr>
-          <w:rFonts w:hint="default" w:cs="宋体"/>
+          <w:rFonts w:hint="default" w:cs="SimSun"/>
           <w:b w:val="0"/>
           <w:bCs w:val="0"/>
           <w:color w:val="auto"/>
@@ -5592,16 +5592,16 @@
         <w:spacing w:before="150" w:beforeAutospacing="0" w:after="150" w:afterAutospacing="0"/>
         <w:ind w:right="0" w:rightChars="0"/>
         <w:rPr>
-          <w:rFonts w:hint="default" w:ascii="Comic Sans MS" w:hAnsi="Comic Sans MS" w:eastAsia="宋体" w:cs="宋体"/>
-          <w:kern w:val="2"/>
-          <w:sz w:val="24"/>
-          <w:szCs w:val="24"/>
-          <w:lang w:val="en-US" w:eastAsia="zh-CN" w:bidi="ar-SA"/>
-        </w:rPr>
-      </w:pPr>
-      <w:r>
-        <w:rPr>
-          <w:rFonts w:hint="default" w:ascii="Comic Sans MS" w:hAnsi="Comic Sans MS" w:eastAsia="宋体" w:cs="宋体"/>
+          <w:rFonts w:hint="default" w:ascii="Comic Sans MS" w:hAnsi="Comic Sans MS" w:eastAsia="SimSun" w:cs="SimSun"/>
+          <w:kern w:val="2"/>
+          <w:sz w:val="24"/>
+          <w:szCs w:val="24"/>
+          <w:lang w:val="en-US" w:eastAsia="zh-CN" w:bidi="ar-SA"/>
+        </w:rPr>
+      </w:pPr>
+      <w:r>
+        <w:rPr>
+          <w:rFonts w:hint="default" w:ascii="Comic Sans MS" w:hAnsi="Comic Sans MS" w:eastAsia="SimSun" w:cs="SimSun"/>
           <w:kern w:val="2"/>
           <w:sz w:val="24"/>
           <w:szCs w:val="24"/>
@@ -5611,7 +5611,7 @@
       </w:r>
       <w:r>
         <w:rPr>
-          <w:rFonts w:hint="eastAsia" w:cs="宋体"/>
+          <w:rFonts w:hint="eastAsia" w:cs="SimSun"/>
           <w:kern w:val="2"/>
           <w:sz w:val="24"/>
           <w:szCs w:val="24"/>
@@ -5621,7 +5621,7 @@
       </w:r>
       <w:r>
         <w:rPr>
-          <w:rFonts w:hint="eastAsia" w:cs="宋体"/>
+          <w:rFonts w:hint="eastAsia" w:cs="SimSun"/>
           <w:color w:val="0070C0"/>
           <w:kern w:val="2"/>
           <w:sz w:val="24"/>
@@ -5648,18 +5648,18 @@
         <w:spacing w:before="150" w:beforeAutospacing="0" w:after="150" w:afterAutospacing="0"/>
         <w:ind w:right="0"/>
         <w:rPr>
-          <w:rFonts w:hint="default" w:ascii="Comic Sans MS" w:hAnsi="Comic Sans MS" w:eastAsia="宋体" w:cs="宋体"/>
-          <w:b/>
-          <w:bCs/>
-          <w:kern w:val="2"/>
-          <w:sz w:val="24"/>
-          <w:szCs w:val="24"/>
-          <w:lang w:val="en-US" w:eastAsia="zh-CN" w:bidi="ar-SA"/>
-        </w:rPr>
-      </w:pPr>
-      <w:r>
-        <w:rPr>
-          <w:rFonts w:hint="default" w:ascii="Comic Sans MS" w:hAnsi="Comic Sans MS" w:eastAsia="宋体" w:cs="宋体"/>
+          <w:rFonts w:hint="default" w:ascii="Comic Sans MS" w:hAnsi="Comic Sans MS" w:eastAsia="SimSun" w:cs="SimSun"/>
+          <w:b/>
+          <w:bCs/>
+          <w:kern w:val="2"/>
+          <w:sz w:val="24"/>
+          <w:szCs w:val="24"/>
+          <w:lang w:val="en-US" w:eastAsia="zh-CN" w:bidi="ar-SA"/>
+        </w:rPr>
+      </w:pPr>
+      <w:r>
+        <w:rPr>
+          <w:rFonts w:hint="default" w:ascii="Comic Sans MS" w:hAnsi="Comic Sans MS" w:eastAsia="SimSun" w:cs="SimSun"/>
           <w:kern w:val="2"/>
           <w:sz w:val="24"/>
           <w:szCs w:val="24"/>
@@ -5669,7 +5669,7 @@
       </w:r>
       <w:r>
         <w:rPr>
-          <w:rFonts w:hint="eastAsia" w:cs="宋体"/>
+          <w:rFonts w:hint="eastAsia" w:cs="SimSun"/>
           <w:kern w:val="2"/>
           <w:sz w:val="24"/>
           <w:szCs w:val="24"/>
@@ -5679,7 +5679,7 @@
       </w:r>
       <w:r>
         <w:rPr>
-          <w:rFonts w:hint="default" w:ascii="Comic Sans MS" w:hAnsi="Comic Sans MS" w:eastAsia="宋体" w:cs="宋体"/>
+          <w:rFonts w:hint="default" w:ascii="Comic Sans MS" w:hAnsi="Comic Sans MS" w:eastAsia="SimSun" w:cs="SimSun"/>
           <w:kern w:val="2"/>
           <w:sz w:val="24"/>
           <w:szCs w:val="24"/>
@@ -5689,7 +5689,7 @@
       </w:r>
       <w:r>
         <w:rPr>
-          <w:rFonts w:hint="eastAsia" w:cs="宋体"/>
+          <w:rFonts w:hint="eastAsia" w:cs="SimSun"/>
           <w:kern w:val="2"/>
           <w:sz w:val="24"/>
           <w:szCs w:val="24"/>
@@ -5699,7 +5699,7 @@
       </w:r>
       <w:r>
         <w:rPr>
-          <w:rFonts w:hint="eastAsia" w:cs="宋体"/>
+          <w:rFonts w:hint="eastAsia" w:cs="SimSun"/>
           <w:color w:val="0070C0"/>
           <w:kern w:val="2"/>
           <w:sz w:val="24"/>
@@ -5726,16 +5726,16 @@
         <w:spacing w:before="150" w:beforeAutospacing="0" w:after="150" w:afterAutospacing="0"/>
         <w:ind w:right="0"/>
         <w:rPr>
-          <w:rFonts w:hint="default" w:ascii="Comic Sans MS" w:hAnsi="Comic Sans MS" w:eastAsia="宋体" w:cs="宋体"/>
-          <w:kern w:val="2"/>
-          <w:sz w:val="24"/>
-          <w:szCs w:val="24"/>
-          <w:lang w:val="en-US" w:eastAsia="zh-CN" w:bidi="ar-SA"/>
-        </w:rPr>
-      </w:pPr>
-      <w:r>
-        <w:rPr>
-          <w:rFonts w:hint="default" w:ascii="Comic Sans MS" w:hAnsi="Comic Sans MS" w:eastAsia="宋体" w:cs="宋体"/>
+          <w:rFonts w:hint="default" w:ascii="Comic Sans MS" w:hAnsi="Comic Sans MS" w:eastAsia="SimSun" w:cs="SimSun"/>
+          <w:kern w:val="2"/>
+          <w:sz w:val="24"/>
+          <w:szCs w:val="24"/>
+          <w:lang w:val="en-US" w:eastAsia="zh-CN" w:bidi="ar-SA"/>
+        </w:rPr>
+      </w:pPr>
+      <w:r>
+        <w:rPr>
+          <w:rFonts w:hint="default" w:ascii="Comic Sans MS" w:hAnsi="Comic Sans MS" w:eastAsia="SimSun" w:cs="SimSun"/>
           <w:kern w:val="2"/>
           <w:sz w:val="24"/>
           <w:szCs w:val="24"/>
@@ -5745,7 +5745,7 @@
       </w:r>
       <w:r>
         <w:rPr>
-          <w:rFonts w:hint="eastAsia" w:ascii="Comic Sans MS" w:hAnsi="Comic Sans MS" w:eastAsia="宋体" w:cs="宋体"/>
+          <w:rFonts w:hint="eastAsia" w:ascii="Comic Sans MS" w:hAnsi="Comic Sans MS" w:eastAsia="SimSun" w:cs="SimSun"/>
           <w:kern w:val="2"/>
           <w:sz w:val="24"/>
           <w:szCs w:val="24"/>
@@ -5774,8 +5774,6 @@
         </w:rPr>
         <w:t>后续工作</w:t>
       </w:r>
-      <w:bookmarkStart w:id="0" w:name="_GoBack"/>
-      <w:bookmarkEnd w:id="0"/>
     </w:p>
     <w:p>
       <w:pPr>
@@ -6666,6 +6664,7 @@
       <w:pPr>
         <w:pStyle w:val="2"/>
         <w:numPr>
+          <w:ilvl w:val="0"/>
           <w:numId w:val="0"/>
         </w:numPr>
         <w:bidi w:val="0"/>
@@ -7721,7 +7720,7 @@
       </w:pPr>
       <w:r>
         <w:rPr>
-          <w:rFonts w:hint="eastAsia" w:cs="宋体"/>
+          <w:rFonts w:hint="eastAsia" w:cs="SimSun"/>
           <w:kern w:val="2"/>
           <w:sz w:val="24"/>
           <w:szCs w:val="24"/>
@@ -8392,6 +8391,463 @@
         </w:rPr>
         <w:t>export LC_CTYPE=en_US.UTF-8</w:t>
       </w:r>
+    </w:p>
+    <w:p>
+      <w:pPr>
+        <w:pStyle w:val="2"/>
+        <w:bidi w:val="0"/>
+        <w:rPr>
+          <w:rFonts w:hint="default"/>
+          <w:lang w:val="en" w:eastAsia="zh-CN"/>
+        </w:rPr>
+      </w:pPr>
+      <w:r>
+        <w:rPr>
+          <w:rFonts w:hint="eastAsia"/>
+          <w:lang w:val="en" w:eastAsia="zh-CN"/>
+        </w:rPr>
+        <w:t>安装播放器</w:t>
+      </w:r>
+      <w:r>
+        <w:rPr>
+          <w:rFonts w:hint="default"/>
+          <w:lang w:val="en" w:eastAsia="zh-CN"/>
+        </w:rPr>
+        <w:t>mplayer</w:t>
+      </w:r>
+    </w:p>
+    <w:p>
+      <w:pPr>
+        <w:rPr>
+          <w:rFonts w:hint="default"/>
+          <w:lang w:val="en" w:eastAsia="zh-CN"/>
+        </w:rPr>
+      </w:pPr>
+      <w:r>
+        <w:rPr>
+          <w:rFonts w:hint="default"/>
+          <w:lang w:val="en" w:eastAsia="zh-CN"/>
+        </w:rPr>
+        <w:t>Pacman -S mplayer smplayer  mencoder</w:t>
+      </w:r>
+    </w:p>
+    <w:p>
+      <w:pPr>
+        <w:rPr>
+          <w:rFonts w:hint="default"/>
+          <w:lang w:val="en-US" w:eastAsia="zh-CN"/>
+        </w:rPr>
+      </w:pPr>
+      <w:r>
+        <w:rPr>
+          <w:rFonts w:hint="default"/>
+          <w:lang w:val="en" w:eastAsia="zh-CN"/>
+        </w:rPr>
+        <w:t>mencode</w:t>
+      </w:r>
+      <w:r>
+        <w:rPr>
+          <w:rFonts w:hint="eastAsia"/>
+          <w:lang w:val="en-US" w:eastAsia="zh-CN"/>
+        </w:rPr>
+        <w:t>r 简单的解码器</w:t>
+      </w:r>
+    </w:p>
+    <w:p>
+      <w:pPr>
+        <w:rPr>
+          <w:rFonts w:hint="eastAsia"/>
+          <w:lang w:val="en" w:eastAsia="zh-CN"/>
+        </w:rPr>
+      </w:pPr>
+      <w:r>
+        <w:rPr>
+          <w:rFonts w:hint="default"/>
+          <w:lang w:val="en" w:eastAsia="zh-CN"/>
+        </w:rPr>
+        <w:t xml:space="preserve">Smplayer </w:t>
+      </w:r>
+      <w:r>
+        <w:rPr>
+          <w:rFonts w:hint="eastAsia"/>
+          <w:lang w:val="en" w:eastAsia="zh-CN"/>
+        </w:rPr>
+        <w:t>是前端页面，并没有播放解码功能，需要</w:t>
+      </w:r>
+      <w:r>
+        <w:rPr>
+          <w:rFonts w:hint="default"/>
+          <w:lang w:val="en" w:eastAsia="zh-CN"/>
+        </w:rPr>
+        <w:t>mplayer</w:t>
+      </w:r>
+      <w:r>
+        <w:rPr>
+          <w:rFonts w:hint="eastAsia"/>
+          <w:lang w:val="en" w:eastAsia="zh-CN"/>
+        </w:rPr>
+        <w:t>支持</w:t>
+      </w:r>
+    </w:p>
+    <w:p>
+      <w:pPr>
+        <w:rPr>
+          <w:rFonts w:hint="eastAsia"/>
+          <w:lang w:val="en" w:eastAsia="zh-CN"/>
+        </w:rPr>
+      </w:pPr>
+      <w:r>
+        <w:rPr>
+          <w:rFonts w:hint="default"/>
+          <w:lang w:val="en" w:eastAsia="zh-CN"/>
+        </w:rPr>
+        <w:t>Smplayer</w:t>
+      </w:r>
+      <w:r>
+        <w:rPr>
+          <w:rFonts w:hint="eastAsia"/>
+          <w:lang w:val="en" w:eastAsia="zh-CN"/>
+        </w:rPr>
+        <w:t>需要配置播放器是</w:t>
+      </w:r>
+      <w:r>
+        <w:rPr>
+          <w:rFonts w:hint="default"/>
+          <w:lang w:val="en" w:eastAsia="zh-CN"/>
+        </w:rPr>
+        <w:t>mplayer</w:t>
+      </w:r>
+      <w:r>
+        <w:rPr>
+          <w:rFonts w:hint="eastAsia"/>
+          <w:lang w:val="en" w:eastAsia="zh-CN"/>
+        </w:rPr>
+        <w:t>还是</w:t>
+      </w:r>
+      <w:r>
+        <w:rPr>
+          <w:rFonts w:hint="default"/>
+          <w:lang w:val="en" w:eastAsia="zh-CN"/>
+        </w:rPr>
+        <w:t>mpv</w:t>
+      </w:r>
+      <w:r>
+        <w:rPr>
+          <w:rFonts w:hint="eastAsia"/>
+          <w:lang w:val="en" w:eastAsia="zh-CN"/>
+        </w:rPr>
+        <w:t>，在设置里可以看到选项，默认是指定一个第三方路径，没有解码器会播放失败</w:t>
+      </w:r>
+    </w:p>
+    <w:p>
+      <w:pPr>
+        <w:rPr>
+          <w:rFonts w:hint="eastAsia"/>
+          <w:lang w:val="en" w:eastAsia="zh-CN"/>
+        </w:rPr>
+      </w:pPr>
+    </w:p>
+    <w:p>
+      <w:pPr>
+        <w:rPr>
+          <w:rFonts w:hint="default"/>
+          <w:lang w:val="en" w:eastAsia="zh-CN"/>
+        </w:rPr>
+      </w:pPr>
+      <w:r>
+        <w:rPr>
+          <w:rFonts w:hint="default"/>
+          <w:lang w:val="en" w:eastAsia="zh-CN"/>
+        </w:rPr>
+        <w:t xml:space="preserve">Mplayer </w:t>
+      </w:r>
+    </w:p>
+    <w:p>
+      <w:pPr>
+        <w:rPr>
+          <w:rFonts w:hint="default"/>
+          <w:lang w:val="en" w:eastAsia="zh-CN"/>
+        </w:rPr>
+      </w:pPr>
+      <w:r>
+        <w:rPr>
+          <w:rFonts w:hint="eastAsia"/>
+          <w:lang w:val="en" w:eastAsia="zh-CN"/>
+        </w:rPr>
+        <w:t>错误一：</w:t>
+      </w:r>
+    </w:p>
+    <w:p>
+      <w:pPr>
+        <w:rPr>
+          <w:rFonts w:hint="default"/>
+          <w:lang w:val="en" w:eastAsia="zh-CN"/>
+        </w:rPr>
+      </w:pPr>
+      <w:r>
+        <w:rPr>
+          <w:rFonts w:hint="default"/>
+          <w:lang w:val="en" w:eastAsia="zh-CN"/>
+        </w:rPr>
+        <w:t>mplayer: could not connect to socket</w:t>
+      </w:r>
+    </w:p>
+    <w:p>
+      <w:pPr>
+        <w:rPr>
+          <w:rFonts w:hint="default"/>
+          <w:lang w:val="en" w:eastAsia="zh-CN"/>
+        </w:rPr>
+      </w:pPr>
+      <w:r>
+        <w:rPr>
+          <w:rFonts w:hint="default"/>
+          <w:lang w:val="en" w:eastAsia="zh-CN"/>
+        </w:rPr>
+        <w:t>mplayer: No such file or directory</w:t>
+      </w:r>
+    </w:p>
+    <w:p>
+      <w:pPr>
+        <w:rPr>
+          <w:rFonts w:hint="default"/>
+          <w:lang w:val="en" w:eastAsia="zh-CN"/>
+        </w:rPr>
+      </w:pPr>
+      <w:r>
+        <w:rPr>
+          <w:rFonts w:hint="default"/>
+          <w:lang w:val="en" w:eastAsia="zh-CN"/>
+        </w:rPr>
+        <w:t>Failed to open LIRC support. You will not be able to use your remote control</w:t>
+      </w:r>
+    </w:p>
+    <w:p>
+      <w:pPr>
+        <w:rPr>
+          <w:rFonts w:hint="eastAsia"/>
+          <w:lang w:val="en" w:eastAsia="zh-CN"/>
+        </w:rPr>
+      </w:pPr>
+      <w:r>
+        <w:rPr>
+          <w:rFonts w:hint="eastAsia"/>
+          <w:lang w:val="en" w:eastAsia="zh-CN"/>
+        </w:rPr>
+        <w:t>没有远程控制器，一般禁用即可</w:t>
+      </w:r>
+    </w:p>
+    <w:p>
+      <w:pPr>
+        <w:pStyle w:val="5"/>
+        <w:keepNext w:val="0"/>
+        <w:keepLines w:val="0"/>
+        <w:widowControl/>
+        <w:suppressLineNumbers w:val="0"/>
+        <w:rPr>
+          <w:rStyle w:val="12"/>
+        </w:rPr>
+      </w:pPr>
+      <w:r>
+        <w:rPr>
+          <w:rStyle w:val="12"/>
+          <w:rFonts w:hint="eastAsia"/>
+          <w:lang w:eastAsia="zh-CN"/>
+        </w:rPr>
+        <w:t>配置文件：</w:t>
+      </w:r>
+      <w:r>
+        <w:rPr>
+          <w:rStyle w:val="12"/>
+          <w:rFonts w:hint="eastAsia"/>
+          <w:lang w:val="en-US" w:eastAsia="zh-CN"/>
+        </w:rPr>
+        <w:t xml:space="preserve"> </w:t>
+      </w:r>
+      <w:r>
+        <w:rPr>
+          <w:rStyle w:val="12"/>
+        </w:rPr>
+        <w:t xml:space="preserve">~/.mplayer/config </w:t>
+      </w:r>
+    </w:p>
+    <w:p>
+      <w:pPr>
+        <w:pStyle w:val="5"/>
+        <w:keepNext w:val="0"/>
+        <w:keepLines w:val="0"/>
+        <w:widowControl/>
+        <w:suppressLineNumbers w:val="0"/>
+        <w:rPr>
+          <w:rStyle w:val="12"/>
+        </w:rPr>
+      </w:pPr>
+      <w:r>
+        <w:rPr>
+          <w:rStyle w:val="12"/>
+        </w:rPr>
+        <w:t>加入lirc=no</w:t>
+      </w:r>
+    </w:p>
+    <w:p>
+      <w:pPr>
+        <w:pStyle w:val="5"/>
+        <w:keepNext w:val="0"/>
+        <w:keepLines w:val="0"/>
+        <w:widowControl/>
+        <w:suppressLineNumbers w:val="0"/>
+        <w:rPr>
+          <w:rStyle w:val="12"/>
+        </w:rPr>
+      </w:pPr>
+    </w:p>
+    <w:p>
+      <w:pPr>
+        <w:pStyle w:val="5"/>
+        <w:keepNext w:val="0"/>
+        <w:keepLines w:val="0"/>
+        <w:widowControl/>
+        <w:suppressLineNumbers w:val="0"/>
+        <w:rPr>
+          <w:rStyle w:val="12"/>
+          <w:rFonts w:hint="eastAsia"/>
+          <w:lang w:val="en" w:eastAsia="zh-CN"/>
+        </w:rPr>
+      </w:pPr>
+      <w:r>
+        <w:rPr>
+          <w:rStyle w:val="12"/>
+          <w:rFonts w:hint="eastAsia"/>
+          <w:lang w:val="en" w:eastAsia="zh-CN"/>
+        </w:rPr>
+        <w:t>错误二：</w:t>
+      </w:r>
+    </w:p>
+    <w:p>
+      <w:pPr>
+        <w:pStyle w:val="5"/>
+        <w:keepNext w:val="0"/>
+        <w:keepLines w:val="0"/>
+        <w:widowControl/>
+        <w:suppressLineNumbers w:val="0"/>
+        <w:rPr>
+          <w:rStyle w:val="12"/>
+          <w:rFonts w:hint="eastAsia"/>
+          <w:lang w:val="en" w:eastAsia="zh-CN"/>
+        </w:rPr>
+      </w:pPr>
+      <w:r>
+        <w:rPr>
+          <w:rStyle w:val="12"/>
+          <w:rFonts w:hint="eastAsia"/>
+          <w:lang w:val="en" w:eastAsia="zh-CN"/>
+        </w:rPr>
+        <w:t>接下来需要安装解码器。</w:t>
+      </w:r>
+      <w:r>
+        <w:rPr>
+          <w:rStyle w:val="12"/>
+          <w:rFonts w:hint="eastAsia"/>
+          <w:lang w:val="en" w:eastAsia="zh-CN"/>
+        </w:rPr>
+        <w:br w:type="textWrapping"/>
+      </w:r>
+      <w:r>
+        <w:rPr>
+          <w:rStyle w:val="12"/>
+          <w:rFonts w:hint="eastAsia"/>
+          <w:lang w:val="en" w:eastAsia="zh-CN"/>
+        </w:rPr>
+        <w:t>从下面的网页下载一个最新的解码器。</w:t>
+      </w:r>
+      <w:r>
+        <w:rPr>
+          <w:rStyle w:val="12"/>
+          <w:rFonts w:hint="eastAsia"/>
+          <w:lang w:val="en" w:eastAsia="zh-CN"/>
+        </w:rPr>
+        <w:br w:type="textWrapping"/>
+      </w:r>
+      <w:r>
+        <w:rPr>
+          <w:rStyle w:val="12"/>
+          <w:rFonts w:hint="eastAsia"/>
+          <w:lang w:val="en" w:eastAsia="zh-CN"/>
+        </w:rPr>
+        <w:t>http://www1.mplayerhq.hu/MPlayer/releases/codecs/</w:t>
+      </w:r>
+      <w:r>
+        <w:rPr>
+          <w:rStyle w:val="12"/>
+          <w:rFonts w:hint="eastAsia"/>
+          <w:lang w:val="en" w:eastAsia="zh-CN"/>
+        </w:rPr>
+        <w:br w:type="textWrapping"/>
+      </w:r>
+      <w:r>
+        <w:rPr>
+          <w:rStyle w:val="12"/>
+          <w:rFonts w:hint="eastAsia"/>
+          <w:lang w:val="en" w:eastAsia="zh-CN"/>
+        </w:rPr>
+        <w:t>并且把其中的文件解压之后放入/usr/lib/codecs目录下。</w:t>
+      </w:r>
+      <w:r>
+        <w:rPr>
+          <w:rStyle w:val="12"/>
+          <w:rFonts w:hint="eastAsia"/>
+          <w:lang w:val="en" w:eastAsia="zh-CN"/>
+        </w:rPr>
+        <w:br w:type="textWrapping"/>
+      </w:r>
+      <w:r>
+        <w:rPr>
+          <w:rStyle w:val="12"/>
+          <w:rFonts w:hint="eastAsia"/>
+          <w:lang w:val="en" w:eastAsia="zh-CN"/>
+        </w:rPr>
+        <w:t>tar xvjf all-20061022.tar.bz2 -C /tmp</w:t>
+      </w:r>
+      <w:r>
+        <w:rPr>
+          <w:rStyle w:val="12"/>
+          <w:rFonts w:hint="eastAsia"/>
+          <w:lang w:val="en" w:eastAsia="zh-CN"/>
+        </w:rPr>
+        <w:br w:type="textWrapping"/>
+      </w:r>
+      <w:r>
+        <w:rPr>
+          <w:rStyle w:val="12"/>
+          <w:rFonts w:hint="eastAsia"/>
+          <w:lang w:val="en" w:eastAsia="zh-CN"/>
+        </w:rPr>
+        <w:t>cp /tmp/all-20061022/* /usr/lib/codecs</w:t>
+      </w:r>
+    </w:p>
+    <w:p>
+      <w:pPr>
+        <w:pStyle w:val="5"/>
+        <w:keepNext w:val="0"/>
+        <w:keepLines w:val="0"/>
+        <w:widowControl/>
+        <w:suppressLineNumbers w:val="0"/>
+        <w:rPr>
+          <w:rStyle w:val="12"/>
+          <w:rFonts w:hint="eastAsia"/>
+          <w:lang w:val="en" w:eastAsia="zh-CN"/>
+        </w:rPr>
+      </w:pPr>
+      <w:bookmarkStart w:id="0" w:name="_GoBack"/>
+      <w:bookmarkEnd w:id="0"/>
+    </w:p>
+    <w:p>
+      <w:pPr>
+        <w:rPr>
+          <w:rFonts w:hint="default"/>
+          <w:lang w:val="en" w:eastAsia="zh-CN"/>
+        </w:rPr>
+      </w:pPr>
     </w:p>
     <w:sectPr>
       <w:pgSz w:w="11906" w:h="16838"/>
@@ -8664,10 +9120,9 @@
   <w:docDefaults>
     <w:rPrDefault>
       <w:rPr>
-        <w:rFonts w:ascii="Times New Roman" w:hAnsi="Times New Roman" w:eastAsia="宋体" w:cs="Times New Roman"/>
+        <w:rFonts w:ascii="Times New Roman" w:hAnsi="Times New Roman" w:eastAsia="SimSun" w:cs="Times New Roman"/>
       </w:rPr>
     </w:rPrDefault>
-    <w:pPrDefault/>
   </w:docDefaults>
   <w:latentStyles w:count="260" w:defQFormat="0" w:defUnhideWhenUsed="1" w:defSemiHidden="1" w:defUIPriority="99" w:defLockedState="0">
     <w:lsdException w:qFormat="1" w:unhideWhenUsed="0" w:uiPriority="0" w:semiHidden="0" w:name="Normal"/>
@@ -8985,7 +9440,7 @@
       <w:outlineLvl w:val="2"/>
     </w:pPr>
     <w:rPr>
-      <w:rFonts w:hint="eastAsia" w:ascii="Comic Sans MS" w:hAnsi="Comic Sans MS" w:eastAsia="宋体" w:cs="宋体"/>
+      <w:rFonts w:hint="eastAsia" w:ascii="Comic Sans MS" w:hAnsi="Comic Sans MS" w:eastAsia="SimSun" w:cs="SimSun"/>
       <w:b/>
       <w:kern w:val="0"/>
       <w:sz w:val="24"/>
@@ -9037,7 +9492,7 @@
       <w:jc w:val="left"/>
     </w:pPr>
     <w:rPr>
-      <w:rFonts w:hint="eastAsia" w:ascii="宋体" w:hAnsi="宋体" w:eastAsia="宋体" w:cs="宋体"/>
+      <w:rFonts w:hint="eastAsia" w:ascii="SimSun" w:hAnsi="SimSun" w:eastAsia="SimSun" w:cs="SimSun"/>
       <w:kern w:val="0"/>
       <w:sz w:val="24"/>
       <w:szCs w:val="24"/>
@@ -9229,7 +9684,7 @@
         <a:solidFill>
           <a:schemeClr val="phClr"/>
         </a:solidFill>
-        <a:gradFill rotWithShape="1">
+        <a:gradFill rotWithShape="true">
           <a:gsLst>
             <a:gs pos="0">
               <a:schemeClr val="phClr">
@@ -9250,9 +9705,9 @@
               </a:schemeClr>
             </a:gs>
           </a:gsLst>
-          <a:lin ang="16200000" scaled="1"/>
+          <a:lin ang="16200000" scaled="true"/>
         </a:gradFill>
-        <a:gradFill rotWithShape="1">
+        <a:gradFill rotWithShape="true">
           <a:gsLst>
             <a:gs pos="0">
               <a:schemeClr val="phClr">
@@ -9273,7 +9728,7 @@
               </a:schemeClr>
             </a:gs>
           </a:gsLst>
-          <a:lin ang="16200000" scaled="0"/>
+          <a:lin ang="16200000" scaled="false"/>
         </a:gradFill>
       </a:fillStyleLst>
       <a:lnStyleLst>
@@ -9343,7 +9798,7 @@
         <a:solidFill>
           <a:schemeClr val="phClr"/>
         </a:solidFill>
-        <a:gradFill rotWithShape="1">
+        <a:gradFill rotWithShape="true">
           <a:gsLst>
             <a:gs pos="0">
               <a:schemeClr val="phClr">
@@ -9369,7 +9824,7 @@
             <a:fillToRect l="50000" t="-80000" r="50000" b="180000"/>
           </a:path>
         </a:gradFill>
-        <a:gradFill rotWithShape="1">
+        <a:gradFill rotWithShape="true">
           <a:gsLst>
             <a:gs pos="0">
               <a:schemeClr val="phClr">

--- a/B_操作系统/ArchLinux.docx
+++ b/B_操作系统/ArchLinux.docx
@@ -8838,8 +8838,105 @@
           <w:lang w:val="en" w:eastAsia="zh-CN"/>
         </w:rPr>
       </w:pPr>
+    </w:p>
+    <w:p>
+      <w:pPr>
+        <w:pStyle w:val="2"/>
+        <w:bidi w:val="0"/>
+        <w:rPr>
+          <w:rFonts w:hint="eastAsia"/>
+          <w:lang w:val="en" w:eastAsia="zh-CN"/>
+        </w:rPr>
+      </w:pPr>
+      <w:r>
+        <w:rPr>
+          <w:rFonts w:hint="default"/>
+          <w:lang w:val="en" w:eastAsia="zh-CN"/>
+        </w:rPr>
+        <w:t>AppImage</w:t>
+      </w:r>
+      <w:r>
+        <w:rPr>
+          <w:rFonts w:hint="eastAsia"/>
+          <w:lang w:val="en" w:eastAsia="zh-CN"/>
+        </w:rPr>
+        <w:t>文件</w:t>
+      </w:r>
+    </w:p>
+    <w:p>
+      <w:pPr>
+        <w:rPr>
+          <w:rFonts w:hint="eastAsia"/>
+          <w:lang w:val="en" w:eastAsia="zh-CN"/>
+        </w:rPr>
+      </w:pPr>
+      <w:r>
+        <w:rPr>
+          <w:rFonts w:hint="eastAsia"/>
+          <w:lang w:val="en" w:eastAsia="zh-CN"/>
+        </w:rPr>
+        <w:t>一个新的全平台软件</w:t>
+      </w:r>
+    </w:p>
+    <w:p>
+      <w:pPr>
+        <w:rPr>
+          <w:rFonts w:hint="default"/>
+          <w:lang w:val="en" w:eastAsia="zh-CN"/>
+        </w:rPr>
+      </w:pPr>
+      <w:r>
+        <w:rPr>
+          <w:rFonts w:hint="eastAsia"/>
+          <w:lang w:val="en" w:eastAsia="zh-CN"/>
+        </w:rPr>
+        <w:t>前提</w:t>
+      </w:r>
+      <w:r>
+        <w:rPr>
+          <w:rFonts w:hint="default"/>
+          <w:lang w:val="en" w:eastAsia="zh-CN"/>
+        </w:rPr>
+        <w:t>pacman -S fuse</w:t>
+      </w:r>
+    </w:p>
+    <w:p>
+      <w:pPr>
+        <w:rPr>
+          <w:rFonts w:hint="default"/>
+          <w:lang w:val="en" w:eastAsia="zh-CN"/>
+        </w:rPr>
+      </w:pPr>
+      <w:r>
+        <w:rPr>
+          <w:rFonts w:hint="eastAsia"/>
+          <w:lang w:val="en" w:eastAsia="zh-CN"/>
+        </w:rPr>
+        <w:t>运行直接加</w:t>
+      </w:r>
+      <w:r>
+        <w:rPr>
+          <w:rFonts w:hint="default"/>
+          <w:lang w:val="en" w:eastAsia="zh-CN"/>
+        </w:rPr>
+        <w:t>./xxxx.appimage</w:t>
+      </w:r>
       <w:bookmarkStart w:id="0" w:name="_GoBack"/>
       <w:bookmarkEnd w:id="0"/>
+    </w:p>
+    <w:p>
+      <w:pPr>
+        <w:pStyle w:val="5"/>
+        <w:keepNext w:val="0"/>
+        <w:keepLines w:val="0"/>
+        <w:widowControl/>
+        <w:suppressLineNumbers w:val="0"/>
+        <w:rPr>
+          <w:rStyle w:val="12"/>
+          <w:rFonts w:hint="eastAsia"/>
+          <w:lang w:val="en" w:eastAsia="zh-CN"/>
+        </w:rPr>
+      </w:pPr>
     </w:p>
     <w:p>
       <w:pPr>

--- a/B_操作系统/ArchLinux.docx
+++ b/B_操作系统/ArchLinux.docx
@@ -8921,8 +8921,560 @@
         </w:rPr>
         <w:t>./xxxx.appimage</w:t>
       </w:r>
+    </w:p>
+    <w:p>
+      <w:pPr>
+        <w:pStyle w:val="2"/>
+        <w:bidi w:val="0"/>
+        <w:rPr>
+          <w:rFonts w:hint="default"/>
+          <w:lang w:val="en" w:eastAsia="zh-CN"/>
+        </w:rPr>
+      </w:pPr>
+      <w:r>
+        <w:rPr>
+          <w:rFonts w:hint="eastAsia"/>
+          <w:lang w:val="en" w:eastAsia="zh-CN"/>
+        </w:rPr>
+        <w:t>蓝牙</w:t>
+      </w:r>
+    </w:p>
+    <w:p>
+      <w:pPr>
+        <w:rPr>
+          <w:rFonts w:hint="default"/>
+          <w:lang w:val="en" w:eastAsia="zh-CN"/>
+        </w:rPr>
+      </w:pPr>
+      <w:r>
+        <w:rPr>
+          <w:rFonts w:hint="default"/>
+          <w:lang w:val="en" w:eastAsia="zh-CN"/>
+        </w:rPr>
+        <w:fldChar w:fldCharType="begin"/>
+      </w:r>
+      <w:r>
+        <w:rPr>
+          <w:rFonts w:hint="default"/>
+          <w:lang w:val="en" w:eastAsia="zh-CN"/>
+        </w:rPr>
+        <w:instrText xml:space="preserve"> HYPERLINK "https://wiki.archlinux.org/title/Install" \o "Install" </w:instrText>
+      </w:r>
+      <w:r>
+        <w:rPr>
+          <w:rFonts w:hint="default"/>
+          <w:lang w:val="en" w:eastAsia="zh-CN"/>
+        </w:rPr>
+        <w:fldChar w:fldCharType="separate"/>
+      </w:r>
+      <w:r>
+        <w:rPr>
+          <w:rFonts w:hint="default"/>
+          <w:lang w:val="en" w:eastAsia="zh-CN"/>
+        </w:rPr>
+        <w:t>安装</w:t>
+      </w:r>
+      <w:r>
+        <w:rPr>
+          <w:rFonts w:hint="default"/>
+          <w:lang w:val="en" w:eastAsia="zh-CN"/>
+        </w:rPr>
+        <w:fldChar w:fldCharType="end"/>
+      </w:r>
+      <w:r>
+        <w:rPr>
+          <w:rFonts w:hint="default"/>
+          <w:lang w:val="en" w:eastAsia="zh-CN"/>
+        </w:rPr>
+        <w:t xml:space="preserve"> </w:t>
+      </w:r>
+      <w:r>
+        <w:rPr>
+          <w:rFonts w:hint="default"/>
+          <w:lang w:val="en" w:eastAsia="zh-CN"/>
+        </w:rPr>
+        <w:fldChar w:fldCharType="begin"/>
+      </w:r>
+      <w:r>
+        <w:rPr>
+          <w:rFonts w:hint="default"/>
+          <w:lang w:val="en" w:eastAsia="zh-CN"/>
+        </w:rPr>
+        <w:instrText xml:space="preserve"> HYPERLINK "https://archlinux.org/packages/?name=bluez" </w:instrText>
+      </w:r>
+      <w:r>
+        <w:rPr>
+          <w:rFonts w:hint="default"/>
+          <w:lang w:val="en" w:eastAsia="zh-CN"/>
+        </w:rPr>
+        <w:fldChar w:fldCharType="separate"/>
+      </w:r>
+      <w:r>
+        <w:rPr>
+          <w:rFonts w:hint="default"/>
+          <w:lang w:val="en" w:eastAsia="zh-CN"/>
+        </w:rPr>
+        <w:t>bluez</w:t>
+      </w:r>
+      <w:r>
+        <w:rPr>
+          <w:rFonts w:hint="default"/>
+          <w:lang w:val="en" w:eastAsia="zh-CN"/>
+        </w:rPr>
+        <w:fldChar w:fldCharType="end"/>
+      </w:r>
+      <w:r>
+        <w:rPr>
+          <w:rFonts w:hint="default"/>
+          <w:lang w:val="en" w:eastAsia="zh-CN"/>
+        </w:rPr>
+        <w:t>，这个软件包提供蓝牙的协议栈。</w:t>
+      </w:r>
+    </w:p>
+    <w:p>
+      <w:pPr>
+        <w:rPr>
+          <w:rFonts w:hint="eastAsia"/>
+          <w:lang w:val="en" w:eastAsia="zh-CN"/>
+        </w:rPr>
+      </w:pPr>
+      <w:r>
+        <w:rPr>
+          <w:rFonts w:hint="default"/>
+          <w:lang w:val="en" w:eastAsia="zh-CN"/>
+        </w:rPr>
+        <w:fldChar w:fldCharType="begin"/>
+      </w:r>
+      <w:r>
+        <w:rPr>
+          <w:rFonts w:hint="default"/>
+          <w:lang w:val="en" w:eastAsia="zh-CN"/>
+        </w:rPr>
+        <w:instrText xml:space="preserve"> HYPERLINK "https://wiki.archlinux.org/title/Install" \o "Install" </w:instrText>
+      </w:r>
+      <w:r>
+        <w:rPr>
+          <w:rFonts w:hint="default"/>
+          <w:lang w:val="en" w:eastAsia="zh-CN"/>
+        </w:rPr>
+        <w:fldChar w:fldCharType="separate"/>
+      </w:r>
+      <w:r>
+        <w:rPr>
+          <w:rFonts w:hint="default"/>
+          <w:lang w:val="en" w:eastAsia="zh-CN"/>
+        </w:rPr>
+        <w:t>安装</w:t>
+      </w:r>
+      <w:r>
+        <w:rPr>
+          <w:rFonts w:hint="default"/>
+          <w:lang w:val="en" w:eastAsia="zh-CN"/>
+        </w:rPr>
+        <w:fldChar w:fldCharType="end"/>
+      </w:r>
+      <w:r>
+        <w:rPr>
+          <w:rFonts w:hint="default"/>
+          <w:lang w:val="en" w:eastAsia="zh-CN"/>
+        </w:rPr>
+        <w:t xml:space="preserve"> </w:t>
+      </w:r>
+      <w:r>
+        <w:rPr>
+          <w:rFonts w:hint="default"/>
+          <w:lang w:val="en" w:eastAsia="zh-CN"/>
+        </w:rPr>
+        <w:fldChar w:fldCharType="begin"/>
+      </w:r>
+      <w:r>
+        <w:rPr>
+          <w:rFonts w:hint="default"/>
+          <w:lang w:val="en" w:eastAsia="zh-CN"/>
+        </w:rPr>
+        <w:instrText xml:space="preserve"> HYPERLINK "https://archlinux.org/packages/?name=bluez-utils" </w:instrText>
+      </w:r>
+      <w:r>
+        <w:rPr>
+          <w:rFonts w:hint="default"/>
+          <w:lang w:val="en" w:eastAsia="zh-CN"/>
+        </w:rPr>
+        <w:fldChar w:fldCharType="separate"/>
+      </w:r>
+      <w:r>
+        <w:rPr>
+          <w:rFonts w:hint="default"/>
+          <w:lang w:val="en" w:eastAsia="zh-CN"/>
+        </w:rPr>
+        <w:t>bluez-utils</w:t>
+      </w:r>
+      <w:r>
+        <w:rPr>
+          <w:rFonts w:hint="default"/>
+          <w:lang w:val="en" w:eastAsia="zh-CN"/>
+        </w:rPr>
+        <w:fldChar w:fldCharType="end"/>
+      </w:r>
+      <w:r>
+        <w:rPr>
+          <w:rFonts w:hint="default"/>
+          <w:lang w:val="en" w:eastAsia="zh-CN"/>
+        </w:rPr>
+        <w:t xml:space="preserve">， 其提供 bluetoothctl 工具。 bluetoothctl </w:t>
+      </w:r>
+      <w:r>
+        <w:rPr>
+          <w:rFonts w:hint="eastAsia"/>
+          <w:lang w:val="en" w:eastAsia="zh-CN"/>
+        </w:rPr>
+        <w:t>蓝牙终端</w:t>
+      </w:r>
+    </w:p>
+    <w:p>
+      <w:pPr>
+        <w:rPr>
+          <w:rFonts w:hint="default"/>
+          <w:lang w:val="en" w:eastAsia="zh-CN"/>
+        </w:rPr>
+      </w:pPr>
+      <w:r>
+        <w:rPr>
+          <w:rFonts w:hint="default"/>
+          <w:lang w:val="en" w:eastAsia="zh-CN"/>
+        </w:rPr>
+        <w:t>2</w:t>
+      </w:r>
+      <w:r>
+        <w:rPr>
+          <w:rFonts w:hint="eastAsia"/>
+          <w:lang w:val="en" w:eastAsia="zh-CN"/>
+        </w:rPr>
+        <w:t>款蓝牙图形界面</w:t>
+      </w:r>
+    </w:p>
+    <w:p>
+      <w:pPr>
+        <w:rPr>
+          <w:rFonts w:hint="eastAsia"/>
+          <w:lang w:val="en" w:eastAsia="zh-CN"/>
+        </w:rPr>
+      </w:pPr>
+      <w:r>
+        <w:rPr>
+          <w:rFonts w:hint="eastAsia"/>
+          <w:lang w:val="en" w:eastAsia="zh-CN"/>
+        </w:rPr>
+        <w:t>sudo pacman -S bluedevil</w:t>
+      </w:r>
+    </w:p>
+    <w:p>
+      <w:pPr>
+        <w:rPr>
+          <w:rFonts w:hint="eastAsia"/>
+          <w:lang w:val="en" w:eastAsia="zh-CN"/>
+        </w:rPr>
+      </w:pPr>
+      <w:r>
+        <w:rPr>
+          <w:rFonts w:hint="eastAsia"/>
+          <w:lang w:val="en" w:eastAsia="zh-CN"/>
+        </w:rPr>
+        <w:t>sudo pacman -S blueman</w:t>
+      </w:r>
+    </w:p>
+    <w:p>
+      <w:pPr>
+        <w:rPr>
+          <w:rFonts w:hint="eastAsia"/>
+          <w:lang w:val="en" w:eastAsia="zh-CN"/>
+        </w:rPr>
+      </w:pPr>
+      <w:r>
+        <w:rPr>
+          <w:rFonts w:hint="eastAsia"/>
+          <w:lang w:val="en" w:eastAsia="zh-CN"/>
+        </w:rPr>
+        <w:t>蓝牙音频驱动</w:t>
+      </w:r>
+    </w:p>
+    <w:p>
+      <w:pPr>
+        <w:rPr>
+          <w:rFonts w:hint="default"/>
+          <w:lang w:val="en" w:eastAsia="zh-CN"/>
+        </w:rPr>
+      </w:pPr>
+      <w:r>
+        <w:rPr>
+          <w:rFonts w:hint="default"/>
+          <w:lang w:val="en" w:eastAsia="zh-CN"/>
+        </w:rPr>
+        <w:t>pacman -S pulseaudio-bluetooth</w:t>
+      </w:r>
+    </w:p>
+    <w:p>
+      <w:pPr>
+        <w:rPr>
+          <w:rFonts w:hint="eastAsia"/>
+          <w:lang w:val="en" w:eastAsia="zh-CN"/>
+        </w:rPr>
+      </w:pPr>
+    </w:p>
+    <w:p>
+      <w:pPr>
+        <w:rPr>
+          <w:rFonts w:hint="default"/>
+          <w:lang w:val="en" w:eastAsia="zh-CN"/>
+        </w:rPr>
+      </w:pPr>
+      <w:r>
+        <w:rPr>
+          <w:rFonts w:hint="default"/>
+          <w:lang w:val="en" w:eastAsia="zh-CN"/>
+        </w:rPr>
+        <w:t>通用蓝牙驱动是 btusb 内核模块。</w:t>
+      </w:r>
+      <w:r>
+        <w:rPr>
+          <w:rFonts w:hint="default"/>
+          <w:lang w:val="en" w:eastAsia="zh-CN"/>
+        </w:rPr>
+        <w:fldChar w:fldCharType="begin"/>
+      </w:r>
+      <w:r>
+        <w:rPr>
+          <w:rFonts w:hint="default"/>
+          <w:lang w:val="en" w:eastAsia="zh-CN"/>
+        </w:rPr>
+        <w:instrText xml:space="preserve"> HYPERLINK "https://wiki.archlinux.org/title/Kernel_module_(%E7%AE%80%E4%BD%93%E4%B8%AD%E6%96%87)" \l "获取信息" \o "Kernel module (简体中文)" </w:instrText>
+      </w:r>
+      <w:r>
+        <w:rPr>
+          <w:rFonts w:hint="default"/>
+          <w:lang w:val="en" w:eastAsia="zh-CN"/>
+        </w:rPr>
+        <w:fldChar w:fldCharType="separate"/>
+      </w:r>
+      <w:r>
+        <w:rPr>
+          <w:rFonts w:hint="default"/>
+          <w:lang w:val="en" w:eastAsia="zh-CN"/>
+        </w:rPr>
+        <w:t>检查</w:t>
+      </w:r>
+      <w:r>
+        <w:rPr>
+          <w:rFonts w:hint="default"/>
+          <w:lang w:val="en" w:eastAsia="zh-CN"/>
+        </w:rPr>
+        <w:fldChar w:fldCharType="end"/>
+      </w:r>
+      <w:r>
+        <w:rPr>
+          <w:rFonts w:hint="default"/>
+          <w:lang w:val="en" w:eastAsia="zh-CN"/>
+        </w:rPr>
+        <w:t xml:space="preserve"> 模块是否加载了。如果没有就先</w:t>
+      </w:r>
+      <w:r>
+        <w:rPr>
+          <w:rFonts w:hint="default"/>
+          <w:lang w:val="en" w:eastAsia="zh-CN"/>
+        </w:rPr>
+        <w:fldChar w:fldCharType="begin"/>
+      </w:r>
+      <w:r>
+        <w:rPr>
+          <w:rFonts w:hint="default"/>
+          <w:lang w:val="en" w:eastAsia="zh-CN"/>
+        </w:rPr>
+        <w:instrText xml:space="preserve"> HYPERLINK "https://wiki.archlinux.org/title/Kernel_module_(%E7%AE%80%E4%BD%93%E4%B8%AD%E6%96%87)" \l "手动加载卸载" \o "Kernel module (简体中文)" </w:instrText>
+      </w:r>
+      <w:r>
+        <w:rPr>
+          <w:rFonts w:hint="default"/>
+          <w:lang w:val="en" w:eastAsia="zh-CN"/>
+        </w:rPr>
+        <w:fldChar w:fldCharType="separate"/>
+      </w:r>
+      <w:r>
+        <w:rPr>
+          <w:rFonts w:hint="default"/>
+          <w:lang w:val="en" w:eastAsia="zh-CN"/>
+        </w:rPr>
+        <w:t>加载模块</w:t>
+      </w:r>
+      <w:r>
+        <w:rPr>
+          <w:rFonts w:hint="default"/>
+          <w:lang w:val="en" w:eastAsia="zh-CN"/>
+        </w:rPr>
+        <w:fldChar w:fldCharType="end"/>
+      </w:r>
+      <w:r>
+        <w:rPr>
+          <w:rFonts w:hint="default"/>
+          <w:lang w:val="en" w:eastAsia="zh-CN"/>
+        </w:rPr>
+        <w:t>。</w:t>
+      </w:r>
+    </w:p>
+    <w:p>
+      <w:pPr>
+        <w:rPr>
+          <w:rFonts w:hint="default"/>
+          <w:lang w:val="en" w:eastAsia="zh-CN"/>
+        </w:rPr>
+      </w:pPr>
+      <w:r>
+        <w:rPr>
+          <w:rFonts w:hint="default"/>
+          <w:lang w:val="en" w:eastAsia="zh-CN"/>
+        </w:rPr>
+        <w:t xml:space="preserve">systemctl </w:t>
+      </w:r>
+      <w:r>
+        <w:rPr>
+          <w:rFonts w:hint="default"/>
+          <w:lang w:val="en" w:eastAsia="zh-CN"/>
+        </w:rPr>
+        <w:fldChar w:fldCharType="begin"/>
+      </w:r>
+      <w:r>
+        <w:rPr>
+          <w:rFonts w:hint="default"/>
+          <w:lang w:val="en" w:eastAsia="zh-CN"/>
+        </w:rPr>
+        <w:instrText xml:space="preserve"> HYPERLINK "https://wiki.archlinux.org/title/Start/enable" \o "Start/enable" </w:instrText>
+      </w:r>
+      <w:r>
+        <w:rPr>
+          <w:rFonts w:hint="default"/>
+          <w:lang w:val="en" w:eastAsia="zh-CN"/>
+        </w:rPr>
+        <w:fldChar w:fldCharType="separate"/>
+      </w:r>
+      <w:r>
+        <w:rPr>
+          <w:rFonts w:hint="default"/>
+          <w:lang w:val="en" w:eastAsia="zh-CN"/>
+        </w:rPr>
+        <w:t>Start/enable</w:t>
+      </w:r>
+      <w:r>
+        <w:rPr>
+          <w:rFonts w:hint="default"/>
+          <w:lang w:val="en" w:eastAsia="zh-CN"/>
+        </w:rPr>
+        <w:fldChar w:fldCharType="end"/>
+      </w:r>
+      <w:r>
+        <w:rPr>
+          <w:rFonts w:hint="default"/>
+          <w:lang w:val="en" w:eastAsia="zh-CN"/>
+        </w:rPr>
+        <w:t xml:space="preserve"> bluetooth.service。</w:t>
+      </w:r>
+    </w:p>
+    <w:p>
+      <w:pPr>
+        <w:rPr>
+          <w:rFonts w:hint="eastAsia"/>
+          <w:lang w:val="en" w:eastAsia="zh-CN"/>
+        </w:rPr>
+      </w:pPr>
+    </w:p>
+    <w:p>
+      <w:pPr>
+        <w:rPr>
+          <w:rFonts w:hint="eastAsia"/>
+          <w:lang w:val="en" w:eastAsia="zh-CN"/>
+        </w:rPr>
+      </w:pPr>
+      <w:r>
+        <w:rPr>
+          <w:rFonts w:hint="eastAsia"/>
+          <w:lang w:val="en" w:eastAsia="zh-CN"/>
+        </w:rPr>
+        <w:t>需要重启系统</w:t>
+      </w:r>
+    </w:p>
+    <w:p>
+      <w:pPr>
+        <w:rPr>
+          <w:rFonts w:hint="eastAsia"/>
+          <w:lang w:val="en" w:eastAsia="zh-CN"/>
+        </w:rPr>
+      </w:pPr>
+      <w:r>
+        <w:rPr>
+          <w:rFonts w:hint="default"/>
+          <w:lang w:val="en" w:eastAsia="zh-CN"/>
+        </w:rPr>
+        <w:t>blueman-manage</w:t>
+      </w:r>
+      <w:r>
+        <w:rPr>
+          <w:rFonts w:hint="eastAsia"/>
+          <w:lang w:val="en" w:eastAsia="zh-CN"/>
+        </w:rPr>
+        <w:t>启动程序，首次启动会提示开启应用，确定后会退出，应多次启动</w:t>
+      </w:r>
+    </w:p>
+    <w:p>
+      <w:pPr>
+        <w:rPr>
+          <w:rFonts w:hint="default"/>
+          <w:lang w:val="en" w:eastAsia="zh-CN"/>
+        </w:rPr>
+      </w:pPr>
+      <w:r>
+        <w:rPr>
+          <w:rFonts w:hint="eastAsia"/>
+          <w:lang w:val="en" w:eastAsia="zh-CN"/>
+        </w:rPr>
+        <w:t>连接成功后可退出</w:t>
+      </w:r>
+      <w:r>
+        <w:rPr>
+          <w:rFonts w:hint="default"/>
+          <w:lang w:val="en" w:eastAsia="zh-CN"/>
+        </w:rPr>
+        <w:t>blueman-manage</w:t>
+      </w:r>
+      <w:r>
+        <w:rPr>
+          <w:rFonts w:hint="eastAsia"/>
+          <w:lang w:val="en" w:eastAsia="zh-CN"/>
+        </w:rPr>
+        <w:t>程序</w:t>
+      </w:r>
       <w:bookmarkStart w:id="0" w:name="_GoBack"/>
       <w:bookmarkEnd w:id="0"/>
+    </w:p>
+    <w:p>
+      <w:pPr>
+        <w:pStyle w:val="6"/>
+        <w:keepNext w:val="0"/>
+        <w:keepLines w:val="0"/>
+        <w:widowControl/>
+        <w:suppressLineNumbers w:val="0"/>
+      </w:pPr>
+      <w:r>
+        <w:t>这个程序默认开机启动。但经常发生开机后能连接音响，却不是用音响输出声音的情况。</w:t>
+      </w:r>
+    </w:p>
+    <w:p>
+      <w:pPr>
+        <w:pStyle w:val="6"/>
+        <w:keepNext w:val="0"/>
+        <w:keepLines w:val="0"/>
+        <w:widowControl/>
+        <w:suppressLineNumbers w:val="0"/>
+      </w:pPr>
+      <w:r>
+        <w:t>执行</w:t>
+      </w:r>
     </w:p>
     <w:p>
       <w:pPr>
@@ -8932,8 +9484,42 @@
         <w:widowControl/>
         <w:suppressLineNumbers w:val="0"/>
         <w:rPr>
-          <w:rStyle w:val="12"/>
-          <w:rFonts w:hint="eastAsia"/>
+          <w:color w:val="000000"/>
+        </w:rPr>
+      </w:pPr>
+      <w:r>
+        <w:t>$ pulseaudio -</w:t>
+      </w:r>
+      <w:r>
+        <w:rPr>
+          <w:color w:val="000000"/>
+        </w:rPr>
+        <w:t>k</w:t>
+      </w:r>
+    </w:p>
+    <w:p>
+      <w:pPr>
+        <w:pStyle w:val="5"/>
+        <w:keepNext w:val="0"/>
+        <w:keepLines w:val="0"/>
+        <w:widowControl/>
+        <w:suppressLineNumbers w:val="0"/>
+      </w:pPr>
+      <w:r>
+        <w:rPr>
+          <w:color w:val="000000"/>
+        </w:rPr>
+        <w:t xml:space="preserve">$ ulseaudio </w:t>
+      </w:r>
+      <w:r>
+        <w:t>--start</w:t>
+      </w:r>
+    </w:p>
+    <w:p>
+      <w:pPr>
+        <w:ind w:firstLine="420" w:firstLineChars="0"/>
+        <w:rPr>
+          <w:rFonts w:hint="default"/>
           <w:lang w:val="en" w:eastAsia="zh-CN"/>
         </w:rPr>
       </w:pPr>
@@ -9653,6 +10239,7 @@
   <w:style w:type="character" w:customStyle="1" w:styleId="13">
     <w:name w:val="标题 2 Char"/>
     <w:link w:val="3"/>
+    <w:qFormat/>
     <w:uiPriority w:val="0"/>
     <w:rPr>
       <w:rFonts w:ascii="Arial" w:hAnsi="Arial" w:eastAsia="黑体"/>
